--- a/Documentação/Relatório.docx
+++ b/Documentação/Relatório.docx
@@ -1,6 +1,6 @@
 
 <file path=word/document.xml><?xml version="1.0" encoding="utf-8"?>
-<w:document xmlns:wpc="http://schemas.microsoft.com/office/word/2010/wordprocessingCanvas" xmlns:cx="http://schemas.microsoft.com/office/drawing/2014/chartex" xmlns:cx1="http://schemas.microsoft.com/office/drawing/2015/9/8/chartex" xmlns:cx2="http://schemas.microsoft.com/office/drawing/2015/10/21/chartex" xmlns:cx3="http://schemas.microsoft.com/office/drawing/2016/5/9/chartex" xmlns:cx4="http://schemas.microsoft.com/office/drawing/2016/5/10/chartex" xmlns:cx5="http://schemas.microsoft.com/office/drawing/2016/5/11/chartex" xmlns:cx6="http://schemas.microsoft.com/office/drawing/2016/5/12/chartex" xmlns:cx7="http://schemas.microsoft.com/office/drawing/2016/5/13/chartex" xmlns:cx8="http://schemas.microsoft.com/office/drawing/2016/5/14/chartex" xmlns:mc="http://schemas.openxmlformats.org/markup-compatibility/2006" xmlns:aink="http://schemas.microsoft.com/office/drawing/2016/ink" xmlns:am3d="http://schemas.microsoft.com/office/drawing/2017/model3d" xmlns:o="urn:schemas-microsoft-com:office:office" xmlns:r="http://schemas.openxmlformats.org/officeDocument/2006/relationships" xmlns:m="http://schemas.openxmlformats.org/officeDocument/2006/math" xmlns:v="urn:schemas-microsoft-com:vml" xmlns:wp14="http://schemas.microsoft.com/office/word/2010/wordprocessingDrawing" xmlns:wp="http://schemas.openxmlformats.org/drawingml/2006/wordprocessingDrawing" xmlns:w10="urn:schemas-microsoft-com:office:word" xmlns:w="http://schemas.openxmlformats.org/wordprocessingml/2006/main" xmlns:w14="http://schemas.microsoft.com/office/word/2010/wordml" xmlns:w15="http://schemas.microsoft.com/office/word/2012/wordml" xmlns:w16cid="http://schemas.microsoft.com/office/word/2016/wordml/cid" xmlns:w16se="http://schemas.microsoft.com/office/word/2015/wordml/symex" xmlns:wpg="http://schemas.microsoft.com/office/word/2010/wordprocessingGroup" xmlns:wpi="http://schemas.microsoft.com/office/word/2010/wordprocessingInk" xmlns:wne="http://schemas.microsoft.com/office/word/2006/wordml" xmlns:wps="http://schemas.microsoft.com/office/word/2010/wordprocessingShape" mc:Ignorable="w14 w15 w16se w16cid wp14">
+<w:document xmlns:wpc="http://schemas.microsoft.com/office/word/2010/wordprocessingCanvas" xmlns:cx="http://schemas.microsoft.com/office/drawing/2014/chartex" xmlns:cx1="http://schemas.microsoft.com/office/drawing/2015/9/8/chartex" xmlns:mc="http://schemas.openxmlformats.org/markup-compatibility/2006" xmlns:o="urn:schemas-microsoft-com:office:office" xmlns:r="http://schemas.openxmlformats.org/officeDocument/2006/relationships" xmlns:m="http://schemas.openxmlformats.org/officeDocument/2006/math" xmlns:v="urn:schemas-microsoft-com:vml" xmlns:wp14="http://schemas.microsoft.com/office/word/2010/wordprocessingDrawing" xmlns:wp="http://schemas.openxmlformats.org/drawingml/2006/wordprocessingDrawing" xmlns:w10="urn:schemas-microsoft-com:office:word" xmlns:w="http://schemas.openxmlformats.org/wordprocessingml/2006/main" xmlns:w14="http://schemas.microsoft.com/office/word/2010/wordml" xmlns:w15="http://schemas.microsoft.com/office/word/2012/wordml" xmlns:w16se="http://schemas.microsoft.com/office/word/2015/wordml/symex" xmlns:wpg="http://schemas.microsoft.com/office/word/2010/wordprocessingGroup" xmlns:wpi="http://schemas.microsoft.com/office/word/2010/wordprocessingInk" xmlns:wne="http://schemas.microsoft.com/office/word/2006/wordml" xmlns:wps="http://schemas.microsoft.com/office/word/2010/wordprocessingShape" mc:Ignorable="w14 w15 w16se wp14">
   <w:body>
     <w:p>
       <w:pPr>
@@ -101,23 +101,32 @@
           <w:szCs w:val="28"/>
         </w:rPr>
       </w:pPr>
-      <w:proofErr w:type="spellStart"/>
       <w:r>
         <w:rPr>
           <w:rFonts w:ascii="Arial" w:hAnsi="Arial" w:cs="Arial"/>
           <w:sz w:val="28"/>
           <w:szCs w:val="28"/>
         </w:rPr>
-        <w:t>Diverlan</w:t>
-      </w:r>
-      <w:proofErr w:type="spellEnd"/>
-      <w:r>
+        <w:t>Diverlan Barbosa Castro</w:t>
+      </w:r>
+    </w:p>
+    <w:p>
+      <w:pPr>
+        <w:spacing w:before="120" w:after="120" w:line="360" w:lineRule="auto"/>
+        <w:jc w:val="center"/>
         <w:rPr>
           <w:rFonts w:ascii="Arial" w:hAnsi="Arial" w:cs="Arial"/>
           <w:sz w:val="28"/>
           <w:szCs w:val="28"/>
         </w:rPr>
-        <w:t xml:space="preserve"> Barbosa Castro</w:t>
+      </w:pPr>
+      <w:r>
+        <w:rPr>
+          <w:rFonts w:ascii="Arial" w:hAnsi="Arial" w:cs="Arial"/>
+          <w:sz w:val="28"/>
+          <w:szCs w:val="28"/>
+        </w:rPr>
+        <w:t>Felipe Silva dos Santos</w:t>
       </w:r>
     </w:p>
     <w:p>
@@ -136,7 +145,21 @@
           <w:sz w:val="28"/>
           <w:szCs w:val="28"/>
         </w:rPr>
-        <w:t>Felipe Silva dos Santos</w:t>
+        <w:t>Guilherme Henrique Ribeiro</w:t>
+      </w:r>
+      <w:r>
+        <w:rPr>
+          <w:rFonts w:ascii="Arial" w:hAnsi="Arial" w:cs="Arial"/>
+        </w:rPr>
+        <w:br/>
+      </w:r>
+      <w:r>
+        <w:rPr>
+          <w:rFonts w:ascii="Arial" w:hAnsi="Arial" w:cs="Arial"/>
+          <w:sz w:val="28"/>
+          <w:szCs w:val="28"/>
+        </w:rPr>
+        <w:t>Marcos Correa de Melo</w:t>
       </w:r>
     </w:p>
     <w:p>
@@ -155,10 +178,7 @@
           <w:sz w:val="28"/>
           <w:szCs w:val="28"/>
         </w:rPr>
-        <w:t>Guilherme Henrique Ribeiro</w:t>
-      </w:r>
-      <w:r>
-        <w:br/>
+        <w:t xml:space="preserve">Warley Mendes </w:t>
       </w:r>
       <w:r>
         <w:rPr>
@@ -166,7 +186,15 @@
           <w:sz w:val="28"/>
           <w:szCs w:val="28"/>
         </w:rPr>
-        <w:t>Marcos Correa de Melo</w:t>
+        <w:t>d</w:t>
+      </w:r>
+      <w:r>
+        <w:rPr>
+          <w:rFonts w:ascii="Arial" w:hAnsi="Arial" w:cs="Arial"/>
+          <w:sz w:val="28"/>
+          <w:szCs w:val="28"/>
+        </w:rPr>
+        <w:t>e Sousa</w:t>
       </w:r>
     </w:p>
     <w:p>
@@ -175,41 +203,12 @@
         <w:jc w:val="center"/>
         <w:rPr>
           <w:rFonts w:ascii="Arial" w:hAnsi="Arial" w:cs="Arial"/>
-          <w:sz w:val="28"/>
-          <w:szCs w:val="28"/>
-        </w:rPr>
-      </w:pPr>
-      <w:r>
-        <w:rPr>
-          <w:rFonts w:ascii="Arial" w:hAnsi="Arial" w:cs="Arial"/>
-          <w:sz w:val="28"/>
-          <w:szCs w:val="28"/>
-        </w:rPr>
-        <w:t xml:space="preserve">Warley Mendes </w:t>
-      </w:r>
-      <w:r>
-        <w:rPr>
-          <w:rFonts w:ascii="Arial" w:hAnsi="Arial" w:cs="Arial"/>
-          <w:sz w:val="28"/>
-          <w:szCs w:val="28"/>
-        </w:rPr>
-        <w:t>d</w:t>
-      </w:r>
-      <w:r>
-        <w:rPr>
-          <w:rFonts w:ascii="Arial" w:hAnsi="Arial" w:cs="Arial"/>
-          <w:sz w:val="28"/>
-          <w:szCs w:val="28"/>
-        </w:rPr>
-        <w:t>e Sousa</w:t>
-      </w:r>
-    </w:p>
-    <w:p>
-      <w:pPr>
-        <w:spacing w:before="120" w:after="120" w:line="360" w:lineRule="auto"/>
-        <w:jc w:val="center"/>
-      </w:pPr>
-      <w:r>
+        </w:rPr>
+      </w:pPr>
+      <w:r>
+        <w:rPr>
+          <w:rFonts w:ascii="Arial" w:hAnsi="Arial" w:cs="Arial"/>
+        </w:rPr>
         <w:br/>
       </w:r>
     </w:p>
@@ -440,23 +439,32 @@
           <w:szCs w:val="28"/>
         </w:rPr>
       </w:pPr>
-      <w:proofErr w:type="spellStart"/>
       <w:r>
         <w:rPr>
           <w:rFonts w:ascii="Arial" w:hAnsi="Arial" w:cs="Arial"/>
           <w:sz w:val="28"/>
           <w:szCs w:val="28"/>
         </w:rPr>
-        <w:t>Diverlan</w:t>
-      </w:r>
-      <w:proofErr w:type="spellEnd"/>
-      <w:r>
+        <w:t>Diverlan Barbosa Castro</w:t>
+      </w:r>
+    </w:p>
+    <w:p>
+      <w:pPr>
+        <w:spacing w:before="120" w:after="120" w:line="360" w:lineRule="auto"/>
+        <w:jc w:val="center"/>
         <w:rPr>
           <w:rFonts w:ascii="Arial" w:hAnsi="Arial" w:cs="Arial"/>
           <w:sz w:val="28"/>
           <w:szCs w:val="28"/>
         </w:rPr>
-        <w:t xml:space="preserve"> Barbosa Castro</w:t>
+      </w:pPr>
+      <w:r>
+        <w:rPr>
+          <w:rFonts w:ascii="Arial" w:hAnsi="Arial" w:cs="Arial"/>
+          <w:sz w:val="28"/>
+          <w:szCs w:val="28"/>
+        </w:rPr>
+        <w:t>Felipe Silva dos Santos</w:t>
       </w:r>
     </w:p>
     <w:p>
@@ -475,28 +483,12 @@
           <w:sz w:val="28"/>
           <w:szCs w:val="28"/>
         </w:rPr>
-        <w:t>Felipe Silva dos Santos</w:t>
-      </w:r>
-    </w:p>
-    <w:p>
-      <w:pPr>
-        <w:spacing w:before="120" w:after="120" w:line="360" w:lineRule="auto"/>
-        <w:jc w:val="center"/>
-        <w:rPr>
-          <w:rFonts w:ascii="Arial" w:hAnsi="Arial" w:cs="Arial"/>
-          <w:sz w:val="28"/>
-          <w:szCs w:val="28"/>
-        </w:rPr>
-      </w:pPr>
-      <w:r>
-        <w:rPr>
-          <w:rFonts w:ascii="Arial" w:hAnsi="Arial" w:cs="Arial"/>
-          <w:sz w:val="28"/>
-          <w:szCs w:val="28"/>
-        </w:rPr>
         <w:t>Guilherme Henrique Ribeiro</w:t>
       </w:r>
       <w:r>
+        <w:rPr>
+          <w:rFonts w:ascii="Arial" w:hAnsi="Arial" w:cs="Arial"/>
+        </w:rPr>
         <w:br/>
       </w:r>
       <w:r>
@@ -641,64 +633,44 @@
           <w:sz w:val="20"/>
           <w:szCs w:val="20"/>
         </w:rPr>
-        <w:t xml:space="preserve">à Escola SENAI “Prof. Dr. </w:t>
-      </w:r>
-      <w:proofErr w:type="spellStart"/>
-      <w:r>
+        <w:t>à Escola SENAI “Prof. Dr. Euryclides de Jesus Zerbini” para obtenção do certificado de conclusão do Curso Técnico de Informática.</w:t>
+      </w:r>
+    </w:p>
+    <w:p>
+      <w:pPr>
+        <w:spacing w:line="360" w:lineRule="auto"/>
+        <w:ind w:left="2268"/>
+        <w:jc w:val="both"/>
+        <w:rPr>
+          <w:rFonts w:ascii="Arial" w:hAnsi="Arial" w:cs="Arial"/>
+          <w:sz w:val="20"/>
+          <w:szCs w:val="24"/>
+        </w:rPr>
+      </w:pPr>
+    </w:p>
+    <w:p>
+      <w:pPr>
+        <w:spacing w:line="360" w:lineRule="auto"/>
+        <w:ind w:left="2268"/>
+        <w:jc w:val="both"/>
+        <w:rPr>
+          <w:rFonts w:ascii="Arial" w:hAnsi="Arial" w:cs="Arial"/>
+          <w:sz w:val="20"/>
+          <w:szCs w:val="24"/>
+        </w:rPr>
+      </w:pPr>
+    </w:p>
+    <w:p>
+      <w:pPr>
+        <w:spacing w:line="360" w:lineRule="auto"/>
+        <w:ind w:left="2268"/>
+        <w:jc w:val="both"/>
         <w:rPr>
           <w:rFonts w:ascii="Arial" w:hAnsi="Arial" w:cs="Arial"/>
           <w:color w:val="000000"/>
           <w:sz w:val="20"/>
           <w:szCs w:val="20"/>
         </w:rPr>
-        <w:t>Euryclides</w:t>
-      </w:r>
-      <w:proofErr w:type="spellEnd"/>
-      <w:r>
-        <w:rPr>
-          <w:rFonts w:ascii="Arial" w:hAnsi="Arial" w:cs="Arial"/>
-          <w:color w:val="000000"/>
-          <w:sz w:val="20"/>
-          <w:szCs w:val="20"/>
-        </w:rPr>
-        <w:t xml:space="preserve"> de Jesus Zerbini” para obtenção do certificado de conclusão do Curso Técnico de Informática.</w:t>
-      </w:r>
-    </w:p>
-    <w:p>
-      <w:pPr>
-        <w:spacing w:line="360" w:lineRule="auto"/>
-        <w:ind w:left="2268"/>
-        <w:jc w:val="both"/>
-        <w:rPr>
-          <w:rFonts w:ascii="Arial" w:hAnsi="Arial" w:cs="Arial"/>
-          <w:sz w:val="20"/>
-          <w:szCs w:val="24"/>
-        </w:rPr>
-      </w:pPr>
-    </w:p>
-    <w:p>
-      <w:pPr>
-        <w:spacing w:line="360" w:lineRule="auto"/>
-        <w:ind w:left="2268"/>
-        <w:jc w:val="both"/>
-        <w:rPr>
-          <w:rFonts w:ascii="Arial" w:hAnsi="Arial" w:cs="Arial"/>
-          <w:sz w:val="20"/>
-          <w:szCs w:val="24"/>
-        </w:rPr>
-      </w:pPr>
-    </w:p>
-    <w:p>
-      <w:pPr>
-        <w:spacing w:line="360" w:lineRule="auto"/>
-        <w:ind w:left="2268"/>
-        <w:jc w:val="both"/>
-        <w:rPr>
-          <w:rFonts w:ascii="Arial" w:hAnsi="Arial" w:cs="Arial"/>
-          <w:color w:val="000000"/>
-          <w:sz w:val="20"/>
-          <w:szCs w:val="20"/>
-        </w:rPr>
       </w:pPr>
       <w:r>
         <w:rPr>
@@ -716,9 +688,20 @@
           <w:sz w:val="20"/>
           <w:szCs w:val="20"/>
         </w:rPr>
-        <w:t xml:space="preserve"> Douglas de Cassio </w:t>
-      </w:r>
-      <w:proofErr w:type="spellStart"/>
+        <w:t xml:space="preserve"> Douglas de Cassio Quinzani Gaspar</w:t>
+      </w:r>
+      <w:r>
+        <w:rPr>
+          <w:rFonts w:ascii="Arial" w:hAnsi="Arial" w:cs="Arial"/>
+        </w:rPr>
+        <w:br/>
+      </w:r>
+      <w:r>
+        <w:rPr>
+          <w:rFonts w:ascii="Arial" w:hAnsi="Arial" w:cs="Arial"/>
+        </w:rPr>
+        <w:tab/>
+      </w:r>
       <w:r>
         <w:rPr>
           <w:rFonts w:ascii="Arial" w:hAnsi="Arial" w:cs="Arial"/>
@@ -726,31 +709,6 @@
           <w:sz w:val="20"/>
           <w:szCs w:val="20"/>
         </w:rPr>
-        <w:t>Quinzani</w:t>
-      </w:r>
-      <w:proofErr w:type="spellEnd"/>
-      <w:r>
-        <w:rPr>
-          <w:rFonts w:ascii="Arial" w:hAnsi="Arial" w:cs="Arial"/>
-          <w:color w:val="000000" w:themeColor="text1"/>
-          <w:sz w:val="20"/>
-          <w:szCs w:val="20"/>
-        </w:rPr>
-        <w:t xml:space="preserve"> Gaspar</w:t>
-      </w:r>
-      <w:r>
-        <w:br/>
-      </w:r>
-      <w:r>
-        <w:tab/>
-      </w:r>
-      <w:r>
-        <w:rPr>
-          <w:rFonts w:ascii="Arial" w:hAnsi="Arial" w:cs="Arial"/>
-          <w:color w:val="000000" w:themeColor="text1"/>
-          <w:sz w:val="20"/>
-          <w:szCs w:val="20"/>
-        </w:rPr>
         <w:t xml:space="preserve">      Renato de Mattos Onofre</w:t>
       </w:r>
     </w:p>
@@ -917,23 +875,32 @@
           <w:szCs w:val="28"/>
         </w:rPr>
       </w:pPr>
-      <w:proofErr w:type="spellStart"/>
       <w:r>
         <w:rPr>
           <w:rFonts w:ascii="Arial" w:hAnsi="Arial" w:cs="Arial"/>
           <w:sz w:val="28"/>
           <w:szCs w:val="28"/>
         </w:rPr>
-        <w:t>Diverlan</w:t>
-      </w:r>
-      <w:proofErr w:type="spellEnd"/>
-      <w:r>
+        <w:t>Diverlan Barbosa Castro</w:t>
+      </w:r>
+    </w:p>
+    <w:p>
+      <w:pPr>
+        <w:spacing w:before="120" w:after="120" w:line="360" w:lineRule="auto"/>
+        <w:jc w:val="center"/>
         <w:rPr>
           <w:rFonts w:ascii="Arial" w:hAnsi="Arial" w:cs="Arial"/>
           <w:sz w:val="28"/>
           <w:szCs w:val="28"/>
         </w:rPr>
-        <w:t xml:space="preserve"> Barbosa Castro</w:t>
+      </w:pPr>
+      <w:r>
+        <w:rPr>
+          <w:rFonts w:ascii="Arial" w:hAnsi="Arial" w:cs="Arial"/>
+          <w:sz w:val="28"/>
+          <w:szCs w:val="28"/>
+        </w:rPr>
+        <w:t>Felipe Silva dos Santos</w:t>
       </w:r>
     </w:p>
     <w:p>
@@ -952,28 +919,12 @@
           <w:sz w:val="28"/>
           <w:szCs w:val="28"/>
         </w:rPr>
-        <w:t>Felipe Silva dos Santos</w:t>
-      </w:r>
-    </w:p>
-    <w:p>
-      <w:pPr>
-        <w:spacing w:before="120" w:after="120" w:line="360" w:lineRule="auto"/>
-        <w:jc w:val="center"/>
-        <w:rPr>
-          <w:rFonts w:ascii="Arial" w:hAnsi="Arial" w:cs="Arial"/>
-          <w:sz w:val="28"/>
-          <w:szCs w:val="28"/>
-        </w:rPr>
-      </w:pPr>
-      <w:r>
-        <w:rPr>
-          <w:rFonts w:ascii="Arial" w:hAnsi="Arial" w:cs="Arial"/>
-          <w:sz w:val="28"/>
-          <w:szCs w:val="28"/>
-        </w:rPr>
         <w:t>Guilherme Henrique Ribeiro</w:t>
       </w:r>
       <w:r>
+        <w:rPr>
+          <w:rFonts w:ascii="Arial" w:hAnsi="Arial" w:cs="Arial"/>
+        </w:rPr>
         <w:br/>
       </w:r>
       <w:r>
@@ -1127,57 +1078,7 @@
         <w:rPr>
           <w:rFonts w:ascii="Arial" w:hAnsi="Arial" w:cs="Arial"/>
         </w:rPr>
-        <w:t>Trabalho de conclusão de curso aprovado como requisito parcial par</w:t>
-      </w:r>
-      <w:r>
-        <w:rPr>
-          <w:rFonts w:ascii="Arial" w:hAnsi="Arial" w:cs="Arial"/>
-        </w:rPr>
-        <w:t>a obtenção do grau de técnico, d</w:t>
-      </w:r>
-      <w:r>
-        <w:rPr>
-          <w:rFonts w:ascii="Arial" w:hAnsi="Arial" w:cs="Arial"/>
-        </w:rPr>
-        <w:t xml:space="preserve">o curso Técnico de </w:t>
-      </w:r>
-      <w:r>
-        <w:rPr>
-          <w:rFonts w:ascii="Arial" w:hAnsi="Arial" w:cs="Arial"/>
-        </w:rPr>
-        <w:t xml:space="preserve">Informática </w:t>
-      </w:r>
-      <w:r>
-        <w:rPr>
-          <w:rFonts w:ascii="Arial" w:hAnsi="Arial" w:cs="Arial"/>
-        </w:rPr>
-        <w:t>da Escola SENAI “Prof</w:t>
-      </w:r>
-      <w:r>
-        <w:rPr>
-          <w:rFonts w:ascii="Arial" w:hAnsi="Arial" w:cs="Arial"/>
-        </w:rPr>
-        <w:t>.</w:t>
-      </w:r>
-      <w:r>
-        <w:rPr>
-          <w:rFonts w:ascii="Arial" w:hAnsi="Arial" w:cs="Arial"/>
-        </w:rPr>
-        <w:t xml:space="preserve"> Dr. </w:t>
-      </w:r>
-      <w:proofErr w:type="spellStart"/>
-      <w:r>
-        <w:rPr>
-          <w:rFonts w:ascii="Arial" w:hAnsi="Arial" w:cs="Arial"/>
-        </w:rPr>
-        <w:t>Euryclides</w:t>
-      </w:r>
-      <w:proofErr w:type="spellEnd"/>
-      <w:r>
-        <w:rPr>
-          <w:rFonts w:ascii="Arial" w:hAnsi="Arial" w:cs="Arial"/>
-        </w:rPr>
-        <w:t xml:space="preserve"> de Jesus Zerbini”.</w:t>
+        <w:t>Trabalho de conclusão de curso aprovado como requisito parcial para obtenção do grau de técnico, do curso Técnico de Informática da Escola SENAI “Prof. Dr. Euryclides de Jesus Zerbini”.</w:t>
       </w:r>
     </w:p>
     <w:p>
@@ -1629,15 +1530,7 @@
           <w:sz w:val="24"/>
           <w:szCs w:val="24"/>
         </w:rPr>
-        <w:t>Registro de agradecimento àqueles que contribuíram para a realização do trabalho</w:t>
-      </w:r>
-      <w:r>
-        <w:rPr>
-          <w:rFonts w:ascii="Arial" w:hAnsi="Arial" w:cs="Arial"/>
-          <w:sz w:val="24"/>
-          <w:szCs w:val="24"/>
-        </w:rPr>
-        <w:t>.</w:t>
+        <w:t>Registro de agradecimento àqueles que contribuíram para a realização do trabalho.</w:t>
       </w:r>
     </w:p>
     <w:p>
@@ -1782,15 +1675,7 @@
           <w:sz w:val="24"/>
           <w:szCs w:val="24"/>
         </w:rPr>
-        <w:t xml:space="preserve">EPÍGRAFE </w:t>
-      </w:r>
-      <w:r>
-        <w:rPr>
-          <w:rFonts w:ascii="Arial" w:hAnsi="Arial" w:cs="Arial"/>
-          <w:sz w:val="24"/>
-          <w:szCs w:val="24"/>
-        </w:rPr>
-        <w:t>(EXEMPLO)</w:t>
+        <w:t>EPÍGRAFE (EXEMPLO)</w:t>
       </w:r>
     </w:p>
     <w:p>
@@ -2154,38 +2039,16 @@
         <w:spacing w:line="360" w:lineRule="auto"/>
         <w:rPr>
           <w:rFonts w:ascii="Arial" w:hAnsi="Arial" w:cs="Arial"/>
-          <w:b w:val="1"/>
-          <w:bCs w:val="1"/>
-          <w:sz w:val="24"/>
-          <w:szCs w:val="24"/>
-        </w:rPr>
-      </w:pPr>
-    </w:p>
-    <w:p>
-      <w:pPr>
-        <w:spacing w:line="360" w:lineRule="auto"/>
-        <w:rPr>
-          <w:rFonts w:ascii="Arial" w:hAnsi="Arial" w:cs="Arial"/>
-          <w:b w:val="1"/>
-          <w:bCs w:val="1"/>
-          <w:sz w:val="24"/>
-          <w:szCs w:val="24"/>
-        </w:rPr>
-      </w:pPr>
-    </w:p>
-    <w:p>
-      <w:pPr>
-        <w:spacing w:line="360" w:lineRule="auto"/>
-        <w:jc w:val="both"/>
-        <w:rPr>
-          <w:rFonts w:ascii="Arial" w:hAnsi="Arial" w:cs="Arial"/>
           <w:b/>
           <w:bCs/>
           <w:sz w:val="24"/>
           <w:szCs w:val="24"/>
         </w:rPr>
       </w:pPr>
-      <w:r>
+    </w:p>
+    <w:p>
+      <w:pPr>
+        <w:spacing w:line="360" w:lineRule="auto"/>
         <w:rPr>
           <w:rFonts w:ascii="Arial" w:hAnsi="Arial" w:cs="Arial"/>
           <w:b/>
@@ -2193,12 +2056,42 @@
           <w:sz w:val="24"/>
           <w:szCs w:val="24"/>
         </w:rPr>
-        <w:lastRenderedPageBreak/>
+      </w:pPr>
+    </w:p>
+    <w:p>
+      <w:pPr>
+        <w:spacing w:line="360" w:lineRule="auto"/>
+        <w:jc w:val="both"/>
+        <w:rPr>
+          <w:rFonts w:ascii="Arial" w:hAnsi="Arial" w:cs="Arial"/>
+          <w:b/>
+          <w:bCs/>
+          <w:sz w:val="24"/>
+          <w:szCs w:val="24"/>
+        </w:rPr>
+      </w:pPr>
+      <w:r>
+        <w:rPr>
+          <w:rFonts w:ascii="Arial" w:hAnsi="Arial" w:cs="Arial"/>
+          <w:b/>
+          <w:bCs/>
+          <w:sz w:val="24"/>
+          <w:szCs w:val="24"/>
+        </w:rPr>
         <w:t>SUMÁRIO</w:t>
       </w:r>
     </w:p>
     <w:sdt>
       <w:sdtPr>
+        <w:rPr>
+          <w:rFonts w:ascii="Arial" w:eastAsiaTheme="minorHAnsi" w:hAnsi="Arial" w:cs="Arial"/>
+          <w:b w:val="0"/>
+          <w:bCs w:val="0"/>
+          <w:color w:val="auto"/>
+          <w:sz w:val="22"/>
+          <w:szCs w:val="22"/>
+          <w:lang w:eastAsia="en-US"/>
+        </w:rPr>
         <w:id w:val="1313272946"/>
         <w:docPartObj>
           <w:docPartGallery w:val="Table of Contents"/>
@@ -2210,65 +2103,106 @@
           <w:pPr>
             <w:pStyle w:val="CabealhodoSumrio"/>
             <w:spacing w:line="360" w:lineRule="auto"/>
+            <w:rPr>
+              <w:rFonts w:ascii="Arial" w:hAnsi="Arial" w:cs="Arial"/>
+            </w:rPr>
           </w:pPr>
         </w:p>
         <w:p>
           <w:pPr>
             <w:pStyle w:val="Sumrio1"/>
             <w:tabs>
-              <w:tab w:val="left" w:leader="none" w:pos="435"/>
+              <w:tab w:val="clear" w:pos="426"/>
+              <w:tab w:val="clear" w:pos="8777"/>
+              <w:tab w:val="left" w:pos="435"/>
               <w:tab w:val="right" w:leader="dot" w:pos="8775"/>
             </w:tabs>
             <w:rPr>
               <w:rStyle w:val="Hyperlink"/>
+              <w:rFonts w:ascii="Arial" w:hAnsi="Arial" w:cs="Arial"/>
               <w:noProof/>
               <w:lang w:eastAsia="pt-BR"/>
             </w:rPr>
           </w:pPr>
           <w:r>
+            <w:rPr>
+              <w:rFonts w:ascii="Arial" w:hAnsi="Arial" w:cs="Arial"/>
+            </w:rPr>
             <w:fldChar w:fldCharType="begin"/>
           </w:r>
           <w:r>
-            <w:instrText xml:space="preserve">TOC \o "1-3" \z \u \h</w:instrText>
+            <w:rPr>
+              <w:rFonts w:ascii="Arial" w:hAnsi="Arial" w:cs="Arial"/>
+            </w:rPr>
+            <w:instrText>TOC \o "1-3" \z \u \h</w:instrText>
           </w:r>
           <w:r>
+            <w:rPr>
+              <w:rFonts w:ascii="Arial" w:hAnsi="Arial" w:cs="Arial"/>
+            </w:rPr>
             <w:fldChar w:fldCharType="separate"/>
           </w:r>
           <w:hyperlink w:anchor="_Toc1613548150">
             <w:r>
               <w:rPr>
                 <w:rStyle w:val="Hyperlink"/>
+                <w:rFonts w:ascii="Arial" w:hAnsi="Arial" w:cs="Arial"/>
               </w:rPr>
               <w:t>1</w:t>
             </w:r>
             <w:r>
+              <w:rPr>
+                <w:rFonts w:ascii="Arial" w:hAnsi="Arial" w:cs="Arial"/>
+              </w:rPr>
               <w:tab/>
             </w:r>
             <w:r>
               <w:rPr>
                 <w:rStyle w:val="Hyperlink"/>
+                <w:rFonts w:ascii="Arial" w:hAnsi="Arial" w:cs="Arial"/>
               </w:rPr>
               <w:t>INTRODUÇÃO</w:t>
             </w:r>
             <w:r>
+              <w:rPr>
+                <w:rFonts w:ascii="Arial" w:hAnsi="Arial" w:cs="Arial"/>
+              </w:rPr>
               <w:tab/>
             </w:r>
             <w:r>
+              <w:rPr>
+                <w:rFonts w:ascii="Arial" w:hAnsi="Arial" w:cs="Arial"/>
+              </w:rPr>
               <w:fldChar w:fldCharType="begin"/>
             </w:r>
             <w:r>
-              <w:instrText xml:space="preserve">PAGEREF _Toc1613548150 \h</w:instrText>
-            </w:r>
-            <w:r>
+              <w:rPr>
+                <w:rFonts w:ascii="Arial" w:hAnsi="Arial" w:cs="Arial"/>
+              </w:rPr>
+              <w:instrText>PAGEREF _Toc1613548150 \h</w:instrText>
+            </w:r>
+            <w:r>
+              <w:rPr>
+                <w:rFonts w:ascii="Arial" w:hAnsi="Arial" w:cs="Arial"/>
+              </w:rPr>
+            </w:r>
+            <w:r>
+              <w:rPr>
+                <w:rFonts w:ascii="Arial" w:hAnsi="Arial" w:cs="Arial"/>
+              </w:rPr>
               <w:fldChar w:fldCharType="separate"/>
             </w:r>
             <w:r>
               <w:rPr>
                 <w:rStyle w:val="Hyperlink"/>
+                <w:rFonts w:ascii="Arial" w:hAnsi="Arial" w:cs="Arial"/>
               </w:rPr>
               <w:t>8</w:t>
             </w:r>
             <w:r>
+              <w:rPr>
+                <w:rFonts w:ascii="Arial" w:hAnsi="Arial" w:cs="Arial"/>
+              </w:rPr>
               <w:fldChar w:fldCharType="end"/>
             </w:r>
           </w:hyperlink>
@@ -2277,11 +2211,14 @@
           <w:pPr>
             <w:pStyle w:val="Sumrio1"/>
             <w:tabs>
-              <w:tab w:val="left" w:leader="none" w:pos="435"/>
+              <w:tab w:val="clear" w:pos="426"/>
+              <w:tab w:val="clear" w:pos="8777"/>
+              <w:tab w:val="left" w:pos="435"/>
               <w:tab w:val="right" w:leader="dot" w:pos="8775"/>
             </w:tabs>
             <w:rPr>
               <w:rStyle w:val="Hyperlink"/>
+              <w:rFonts w:ascii="Arial" w:hAnsi="Arial" w:cs="Arial"/>
               <w:noProof/>
               <w:lang w:eastAsia="pt-BR"/>
             </w:rPr>
@@ -2290,37 +2227,63 @@
             <w:r>
               <w:rPr>
                 <w:rStyle w:val="Hyperlink"/>
+                <w:rFonts w:ascii="Arial" w:hAnsi="Arial" w:cs="Arial"/>
               </w:rPr>
               <w:t>2</w:t>
             </w:r>
             <w:r>
+              <w:rPr>
+                <w:rFonts w:ascii="Arial" w:hAnsi="Arial" w:cs="Arial"/>
+              </w:rPr>
               <w:tab/>
             </w:r>
             <w:r>
               <w:rPr>
                 <w:rStyle w:val="Hyperlink"/>
+                <w:rFonts w:ascii="Arial" w:hAnsi="Arial" w:cs="Arial"/>
               </w:rPr>
               <w:t>JUSTIFICATIVA</w:t>
             </w:r>
             <w:r>
+              <w:rPr>
+                <w:rFonts w:ascii="Arial" w:hAnsi="Arial" w:cs="Arial"/>
+              </w:rPr>
               <w:tab/>
             </w:r>
             <w:r>
+              <w:rPr>
+                <w:rFonts w:ascii="Arial" w:hAnsi="Arial" w:cs="Arial"/>
+              </w:rPr>
               <w:fldChar w:fldCharType="begin"/>
             </w:r>
             <w:r>
-              <w:instrText xml:space="preserve">PAGEREF _Toc242722592 \h</w:instrText>
-            </w:r>
-            <w:r>
+              <w:rPr>
+                <w:rFonts w:ascii="Arial" w:hAnsi="Arial" w:cs="Arial"/>
+              </w:rPr>
+              <w:instrText>PAGEREF _Toc242722592 \h</w:instrText>
+            </w:r>
+            <w:r>
+              <w:rPr>
+                <w:rFonts w:ascii="Arial" w:hAnsi="Arial" w:cs="Arial"/>
+              </w:rPr>
+            </w:r>
+            <w:r>
+              <w:rPr>
+                <w:rFonts w:ascii="Arial" w:hAnsi="Arial" w:cs="Arial"/>
+              </w:rPr>
               <w:fldChar w:fldCharType="separate"/>
             </w:r>
             <w:r>
               <w:rPr>
                 <w:rStyle w:val="Hyperlink"/>
+                <w:rFonts w:ascii="Arial" w:hAnsi="Arial" w:cs="Arial"/>
               </w:rPr>
               <w:t>9</w:t>
             </w:r>
             <w:r>
+              <w:rPr>
+                <w:rFonts w:ascii="Arial" w:hAnsi="Arial" w:cs="Arial"/>
+              </w:rPr>
               <w:fldChar w:fldCharType="end"/>
             </w:r>
           </w:hyperlink>
@@ -2329,11 +2292,14 @@
           <w:pPr>
             <w:pStyle w:val="Sumrio1"/>
             <w:tabs>
-              <w:tab w:val="left" w:leader="none" w:pos="435"/>
+              <w:tab w:val="clear" w:pos="426"/>
+              <w:tab w:val="clear" w:pos="8777"/>
+              <w:tab w:val="left" w:pos="435"/>
               <w:tab w:val="right" w:leader="dot" w:pos="8775"/>
             </w:tabs>
             <w:rPr>
               <w:rStyle w:val="Hyperlink"/>
+              <w:rFonts w:ascii="Arial" w:hAnsi="Arial" w:cs="Arial"/>
               <w:noProof/>
               <w:lang w:eastAsia="pt-BR"/>
             </w:rPr>
@@ -2342,37 +2308,63 @@
             <w:r>
               <w:rPr>
                 <w:rStyle w:val="Hyperlink"/>
+                <w:rFonts w:ascii="Arial" w:hAnsi="Arial" w:cs="Arial"/>
               </w:rPr>
               <w:t>3</w:t>
             </w:r>
             <w:r>
+              <w:rPr>
+                <w:rFonts w:ascii="Arial" w:hAnsi="Arial" w:cs="Arial"/>
+              </w:rPr>
               <w:tab/>
             </w:r>
             <w:r>
               <w:rPr>
                 <w:rStyle w:val="Hyperlink"/>
+                <w:rFonts w:ascii="Arial" w:hAnsi="Arial" w:cs="Arial"/>
               </w:rPr>
               <w:t>OBJETIVOS</w:t>
             </w:r>
             <w:r>
+              <w:rPr>
+                <w:rFonts w:ascii="Arial" w:hAnsi="Arial" w:cs="Arial"/>
+              </w:rPr>
               <w:tab/>
             </w:r>
             <w:r>
+              <w:rPr>
+                <w:rFonts w:ascii="Arial" w:hAnsi="Arial" w:cs="Arial"/>
+              </w:rPr>
               <w:fldChar w:fldCharType="begin"/>
             </w:r>
             <w:r>
-              <w:instrText xml:space="preserve">PAGEREF _Toc824166929 \h</w:instrText>
-            </w:r>
-            <w:r>
+              <w:rPr>
+                <w:rFonts w:ascii="Arial" w:hAnsi="Arial" w:cs="Arial"/>
+              </w:rPr>
+              <w:instrText>PAGEREF _Toc824166929 \h</w:instrText>
+            </w:r>
+            <w:r>
+              <w:rPr>
+                <w:rFonts w:ascii="Arial" w:hAnsi="Arial" w:cs="Arial"/>
+              </w:rPr>
+            </w:r>
+            <w:r>
+              <w:rPr>
+                <w:rFonts w:ascii="Arial" w:hAnsi="Arial" w:cs="Arial"/>
+              </w:rPr>
               <w:fldChar w:fldCharType="separate"/>
             </w:r>
             <w:r>
               <w:rPr>
                 <w:rStyle w:val="Hyperlink"/>
+                <w:rFonts w:ascii="Arial" w:hAnsi="Arial" w:cs="Arial"/>
               </w:rPr>
               <w:t>10</w:t>
             </w:r>
             <w:r>
+              <w:rPr>
+                <w:rFonts w:ascii="Arial" w:hAnsi="Arial" w:cs="Arial"/>
+              </w:rPr>
               <w:fldChar w:fldCharType="end"/>
             </w:r>
           </w:hyperlink>
@@ -2381,11 +2373,14 @@
           <w:pPr>
             <w:pStyle w:val="Sumrio1"/>
             <w:tabs>
-              <w:tab w:val="left" w:leader="none" w:pos="435"/>
+              <w:tab w:val="clear" w:pos="426"/>
+              <w:tab w:val="clear" w:pos="8777"/>
+              <w:tab w:val="left" w:pos="435"/>
               <w:tab w:val="right" w:leader="dot" w:pos="8775"/>
             </w:tabs>
             <w:rPr>
               <w:rStyle w:val="Hyperlink"/>
+              <w:rFonts w:ascii="Arial" w:hAnsi="Arial" w:cs="Arial"/>
               <w:noProof/>
               <w:lang w:eastAsia="pt-BR"/>
             </w:rPr>
@@ -2394,37 +2389,63 @@
             <w:r>
               <w:rPr>
                 <w:rStyle w:val="Hyperlink"/>
+                <w:rFonts w:ascii="Arial" w:hAnsi="Arial" w:cs="Arial"/>
               </w:rPr>
               <w:t>3.1.</w:t>
             </w:r>
             <w:r>
+              <w:rPr>
+                <w:rFonts w:ascii="Arial" w:hAnsi="Arial" w:cs="Arial"/>
+              </w:rPr>
               <w:tab/>
             </w:r>
             <w:r>
               <w:rPr>
                 <w:rStyle w:val="Hyperlink"/>
+                <w:rFonts w:ascii="Arial" w:hAnsi="Arial" w:cs="Arial"/>
               </w:rPr>
               <w:t>Objetivos Gerais</w:t>
             </w:r>
             <w:r>
+              <w:rPr>
+                <w:rFonts w:ascii="Arial" w:hAnsi="Arial" w:cs="Arial"/>
+              </w:rPr>
               <w:tab/>
             </w:r>
             <w:r>
+              <w:rPr>
+                <w:rFonts w:ascii="Arial" w:hAnsi="Arial" w:cs="Arial"/>
+              </w:rPr>
               <w:fldChar w:fldCharType="begin"/>
             </w:r>
             <w:r>
-              <w:instrText xml:space="preserve">PAGEREF _Toc675608034 \h</w:instrText>
-            </w:r>
-            <w:r>
+              <w:rPr>
+                <w:rFonts w:ascii="Arial" w:hAnsi="Arial" w:cs="Arial"/>
+              </w:rPr>
+              <w:instrText>PAGEREF _Toc675608034 \h</w:instrText>
+            </w:r>
+            <w:r>
+              <w:rPr>
+                <w:rFonts w:ascii="Arial" w:hAnsi="Arial" w:cs="Arial"/>
+              </w:rPr>
+            </w:r>
+            <w:r>
+              <w:rPr>
+                <w:rFonts w:ascii="Arial" w:hAnsi="Arial" w:cs="Arial"/>
+              </w:rPr>
               <w:fldChar w:fldCharType="separate"/>
             </w:r>
             <w:r>
               <w:rPr>
                 <w:rStyle w:val="Hyperlink"/>
+                <w:rFonts w:ascii="Arial" w:hAnsi="Arial" w:cs="Arial"/>
               </w:rPr>
               <w:t>11</w:t>
             </w:r>
             <w:r>
+              <w:rPr>
+                <w:rFonts w:ascii="Arial" w:hAnsi="Arial" w:cs="Arial"/>
+              </w:rPr>
               <w:fldChar w:fldCharType="end"/>
             </w:r>
           </w:hyperlink>
@@ -2433,11 +2454,14 @@
           <w:pPr>
             <w:pStyle w:val="Sumrio1"/>
             <w:tabs>
-              <w:tab w:val="left" w:leader="none" w:pos="435"/>
+              <w:tab w:val="clear" w:pos="426"/>
+              <w:tab w:val="clear" w:pos="8777"/>
+              <w:tab w:val="left" w:pos="435"/>
               <w:tab w:val="right" w:leader="dot" w:pos="8775"/>
             </w:tabs>
             <w:rPr>
               <w:rStyle w:val="Hyperlink"/>
+              <w:rFonts w:ascii="Arial" w:hAnsi="Arial" w:cs="Arial"/>
               <w:noProof/>
               <w:lang w:eastAsia="pt-BR"/>
             </w:rPr>
@@ -2446,37 +2470,63 @@
             <w:r>
               <w:rPr>
                 <w:rStyle w:val="Hyperlink"/>
+                <w:rFonts w:ascii="Arial" w:hAnsi="Arial" w:cs="Arial"/>
               </w:rPr>
               <w:t>3.2.</w:t>
             </w:r>
             <w:r>
+              <w:rPr>
+                <w:rFonts w:ascii="Arial" w:hAnsi="Arial" w:cs="Arial"/>
+              </w:rPr>
               <w:tab/>
             </w:r>
             <w:r>
               <w:rPr>
                 <w:rStyle w:val="Hyperlink"/>
+                <w:rFonts w:ascii="Arial" w:hAnsi="Arial" w:cs="Arial"/>
               </w:rPr>
               <w:t>Objetivos Específicos</w:t>
             </w:r>
             <w:r>
+              <w:rPr>
+                <w:rFonts w:ascii="Arial" w:hAnsi="Arial" w:cs="Arial"/>
+              </w:rPr>
               <w:tab/>
             </w:r>
             <w:r>
+              <w:rPr>
+                <w:rFonts w:ascii="Arial" w:hAnsi="Arial" w:cs="Arial"/>
+              </w:rPr>
               <w:fldChar w:fldCharType="begin"/>
             </w:r>
             <w:r>
-              <w:instrText xml:space="preserve">PAGEREF _Toc216202260 \h</w:instrText>
-            </w:r>
-            <w:r>
+              <w:rPr>
+                <w:rFonts w:ascii="Arial" w:hAnsi="Arial" w:cs="Arial"/>
+              </w:rPr>
+              <w:instrText>PAGEREF _Toc216202260 \h</w:instrText>
+            </w:r>
+            <w:r>
+              <w:rPr>
+                <w:rFonts w:ascii="Arial" w:hAnsi="Arial" w:cs="Arial"/>
+              </w:rPr>
+            </w:r>
+            <w:r>
+              <w:rPr>
+                <w:rFonts w:ascii="Arial" w:hAnsi="Arial" w:cs="Arial"/>
+              </w:rPr>
               <w:fldChar w:fldCharType="separate"/>
             </w:r>
             <w:r>
               <w:rPr>
                 <w:rStyle w:val="Hyperlink"/>
+                <w:rFonts w:ascii="Arial" w:hAnsi="Arial" w:cs="Arial"/>
               </w:rPr>
               <w:t>11</w:t>
             </w:r>
             <w:r>
+              <w:rPr>
+                <w:rFonts w:ascii="Arial" w:hAnsi="Arial" w:cs="Arial"/>
+              </w:rPr>
               <w:fldChar w:fldCharType="end"/>
             </w:r>
           </w:hyperlink>
@@ -2485,11 +2535,14 @@
           <w:pPr>
             <w:pStyle w:val="Sumrio1"/>
             <w:tabs>
-              <w:tab w:val="left" w:leader="none" w:pos="435"/>
+              <w:tab w:val="clear" w:pos="426"/>
+              <w:tab w:val="clear" w:pos="8777"/>
+              <w:tab w:val="left" w:pos="435"/>
               <w:tab w:val="right" w:leader="dot" w:pos="8775"/>
             </w:tabs>
             <w:rPr>
               <w:rStyle w:val="Hyperlink"/>
+              <w:rFonts w:ascii="Arial" w:hAnsi="Arial" w:cs="Arial"/>
               <w:noProof/>
               <w:lang w:eastAsia="pt-BR"/>
             </w:rPr>
@@ -2498,37 +2551,63 @@
             <w:r>
               <w:rPr>
                 <w:rStyle w:val="Hyperlink"/>
+                <w:rFonts w:ascii="Arial" w:hAnsi="Arial" w:cs="Arial"/>
               </w:rPr>
               <w:t>4</w:t>
             </w:r>
             <w:r>
+              <w:rPr>
+                <w:rFonts w:ascii="Arial" w:hAnsi="Arial" w:cs="Arial"/>
+              </w:rPr>
               <w:tab/>
             </w:r>
             <w:r>
               <w:rPr>
                 <w:rStyle w:val="Hyperlink"/>
+                <w:rFonts w:ascii="Arial" w:hAnsi="Arial" w:cs="Arial"/>
               </w:rPr>
               <w:t>PRODUCT BACKLOG</w:t>
             </w:r>
             <w:r>
+              <w:rPr>
+                <w:rFonts w:ascii="Arial" w:hAnsi="Arial" w:cs="Arial"/>
+              </w:rPr>
               <w:tab/>
             </w:r>
             <w:r>
+              <w:rPr>
+                <w:rFonts w:ascii="Arial" w:hAnsi="Arial" w:cs="Arial"/>
+              </w:rPr>
               <w:fldChar w:fldCharType="begin"/>
             </w:r>
             <w:r>
-              <w:instrText xml:space="preserve">PAGEREF _Toc533402400 \h</w:instrText>
-            </w:r>
-            <w:r>
+              <w:rPr>
+                <w:rFonts w:ascii="Arial" w:hAnsi="Arial" w:cs="Arial"/>
+              </w:rPr>
+              <w:instrText>PAGEREF _Toc533402400 \h</w:instrText>
+            </w:r>
+            <w:r>
+              <w:rPr>
+                <w:rFonts w:ascii="Arial" w:hAnsi="Arial" w:cs="Arial"/>
+              </w:rPr>
+            </w:r>
+            <w:r>
+              <w:rPr>
+                <w:rFonts w:ascii="Arial" w:hAnsi="Arial" w:cs="Arial"/>
+              </w:rPr>
               <w:fldChar w:fldCharType="separate"/>
             </w:r>
             <w:r>
               <w:rPr>
                 <w:rStyle w:val="Hyperlink"/>
+                <w:rFonts w:ascii="Arial" w:hAnsi="Arial" w:cs="Arial"/>
               </w:rPr>
               <w:t>11</w:t>
             </w:r>
             <w:r>
+              <w:rPr>
+                <w:rFonts w:ascii="Arial" w:hAnsi="Arial" w:cs="Arial"/>
+              </w:rPr>
               <w:fldChar w:fldCharType="end"/>
             </w:r>
           </w:hyperlink>
@@ -2537,11 +2616,14 @@
           <w:pPr>
             <w:pStyle w:val="Sumrio1"/>
             <w:tabs>
-              <w:tab w:val="left" w:leader="none" w:pos="435"/>
+              <w:tab w:val="clear" w:pos="426"/>
+              <w:tab w:val="clear" w:pos="8777"/>
+              <w:tab w:val="left" w:pos="435"/>
               <w:tab w:val="right" w:leader="dot" w:pos="8775"/>
             </w:tabs>
             <w:rPr>
               <w:rStyle w:val="Hyperlink"/>
+              <w:rFonts w:ascii="Arial" w:hAnsi="Arial" w:cs="Arial"/>
               <w:noProof/>
               <w:lang w:eastAsia="pt-BR"/>
             </w:rPr>
@@ -2550,37 +2632,63 @@
             <w:r>
               <w:rPr>
                 <w:rStyle w:val="Hyperlink"/>
+                <w:rFonts w:ascii="Arial" w:hAnsi="Arial" w:cs="Arial"/>
               </w:rPr>
               <w:t>5</w:t>
             </w:r>
             <w:r>
+              <w:rPr>
+                <w:rFonts w:ascii="Arial" w:hAnsi="Arial" w:cs="Arial"/>
+              </w:rPr>
               <w:tab/>
             </w:r>
             <w:r>
               <w:rPr>
                 <w:rStyle w:val="Hyperlink"/>
+                <w:rFonts w:ascii="Arial" w:hAnsi="Arial" w:cs="Arial"/>
               </w:rPr>
               <w:t>REQUISITOS NÃO FUNCIONAIS</w:t>
             </w:r>
             <w:r>
+              <w:rPr>
+                <w:rFonts w:ascii="Arial" w:hAnsi="Arial" w:cs="Arial"/>
+              </w:rPr>
               <w:tab/>
             </w:r>
             <w:r>
+              <w:rPr>
+                <w:rFonts w:ascii="Arial" w:hAnsi="Arial" w:cs="Arial"/>
+              </w:rPr>
               <w:fldChar w:fldCharType="begin"/>
             </w:r>
             <w:r>
-              <w:instrText xml:space="preserve">PAGEREF _Toc1472258932 \h</w:instrText>
-            </w:r>
-            <w:r>
+              <w:rPr>
+                <w:rFonts w:ascii="Arial" w:hAnsi="Arial" w:cs="Arial"/>
+              </w:rPr>
+              <w:instrText>PAGEREF _Toc1472258932 \h</w:instrText>
+            </w:r>
+            <w:r>
+              <w:rPr>
+                <w:rFonts w:ascii="Arial" w:hAnsi="Arial" w:cs="Arial"/>
+              </w:rPr>
+            </w:r>
+            <w:r>
+              <w:rPr>
+                <w:rFonts w:ascii="Arial" w:hAnsi="Arial" w:cs="Arial"/>
+              </w:rPr>
               <w:fldChar w:fldCharType="separate"/>
             </w:r>
             <w:r>
               <w:rPr>
                 <w:rStyle w:val="Hyperlink"/>
+                <w:rFonts w:ascii="Arial" w:hAnsi="Arial" w:cs="Arial"/>
               </w:rPr>
               <w:t>13</w:t>
             </w:r>
             <w:r>
+              <w:rPr>
+                <w:rFonts w:ascii="Arial" w:hAnsi="Arial" w:cs="Arial"/>
+              </w:rPr>
               <w:fldChar w:fldCharType="end"/>
             </w:r>
           </w:hyperlink>
@@ -2589,11 +2697,14 @@
           <w:pPr>
             <w:pStyle w:val="Sumrio1"/>
             <w:tabs>
-              <w:tab w:val="left" w:leader="none" w:pos="435"/>
+              <w:tab w:val="clear" w:pos="426"/>
+              <w:tab w:val="clear" w:pos="8777"/>
+              <w:tab w:val="left" w:pos="435"/>
               <w:tab w:val="right" w:leader="dot" w:pos="8775"/>
             </w:tabs>
             <w:rPr>
               <w:rStyle w:val="Hyperlink"/>
+              <w:rFonts w:ascii="Arial" w:hAnsi="Arial" w:cs="Arial"/>
               <w:noProof/>
               <w:lang w:eastAsia="pt-BR"/>
             </w:rPr>
@@ -2602,37 +2713,63 @@
             <w:r>
               <w:rPr>
                 <w:rStyle w:val="Hyperlink"/>
+                <w:rFonts w:ascii="Arial" w:hAnsi="Arial" w:cs="Arial"/>
               </w:rPr>
               <w:t>6</w:t>
             </w:r>
             <w:r>
+              <w:rPr>
+                <w:rFonts w:ascii="Arial" w:hAnsi="Arial" w:cs="Arial"/>
+              </w:rPr>
               <w:tab/>
             </w:r>
             <w:r>
               <w:rPr>
                 <w:rStyle w:val="Hyperlink"/>
+                <w:rFonts w:ascii="Arial" w:hAnsi="Arial" w:cs="Arial"/>
               </w:rPr>
               <w:t>REGRAS DE NEGÓCIO</w:t>
             </w:r>
             <w:r>
+              <w:rPr>
+                <w:rFonts w:ascii="Arial" w:hAnsi="Arial" w:cs="Arial"/>
+              </w:rPr>
               <w:tab/>
             </w:r>
             <w:r>
+              <w:rPr>
+                <w:rFonts w:ascii="Arial" w:hAnsi="Arial" w:cs="Arial"/>
+              </w:rPr>
               <w:fldChar w:fldCharType="begin"/>
             </w:r>
             <w:r>
-              <w:instrText xml:space="preserve">PAGEREF _Toc687162967 \h</w:instrText>
-            </w:r>
-            <w:r>
+              <w:rPr>
+                <w:rFonts w:ascii="Arial" w:hAnsi="Arial" w:cs="Arial"/>
+              </w:rPr>
+              <w:instrText>PAGEREF _Toc687162967 \h</w:instrText>
+            </w:r>
+            <w:r>
+              <w:rPr>
+                <w:rFonts w:ascii="Arial" w:hAnsi="Arial" w:cs="Arial"/>
+              </w:rPr>
+            </w:r>
+            <w:r>
+              <w:rPr>
+                <w:rFonts w:ascii="Arial" w:hAnsi="Arial" w:cs="Arial"/>
+              </w:rPr>
               <w:fldChar w:fldCharType="separate"/>
             </w:r>
             <w:r>
               <w:rPr>
                 <w:rStyle w:val="Hyperlink"/>
+                <w:rFonts w:ascii="Arial" w:hAnsi="Arial" w:cs="Arial"/>
               </w:rPr>
               <w:t>14</w:t>
             </w:r>
             <w:r>
+              <w:rPr>
+                <w:rFonts w:ascii="Arial" w:hAnsi="Arial" w:cs="Arial"/>
+              </w:rPr>
               <w:fldChar w:fldCharType="end"/>
             </w:r>
           </w:hyperlink>
@@ -2641,11 +2778,14 @@
           <w:pPr>
             <w:pStyle w:val="Sumrio1"/>
             <w:tabs>
-              <w:tab w:val="left" w:leader="none" w:pos="435"/>
+              <w:tab w:val="clear" w:pos="426"/>
+              <w:tab w:val="clear" w:pos="8777"/>
+              <w:tab w:val="left" w:pos="435"/>
               <w:tab w:val="right" w:leader="dot" w:pos="8775"/>
             </w:tabs>
             <w:rPr>
               <w:rStyle w:val="Hyperlink"/>
+              <w:rFonts w:ascii="Arial" w:hAnsi="Arial" w:cs="Arial"/>
               <w:noProof/>
               <w:lang w:eastAsia="pt-BR"/>
             </w:rPr>
@@ -2654,37 +2794,63 @@
             <w:r>
               <w:rPr>
                 <w:rStyle w:val="Hyperlink"/>
+                <w:rFonts w:ascii="Arial" w:hAnsi="Arial" w:cs="Arial"/>
               </w:rPr>
               <w:t>7</w:t>
             </w:r>
             <w:r>
+              <w:rPr>
+                <w:rFonts w:ascii="Arial" w:hAnsi="Arial" w:cs="Arial"/>
+              </w:rPr>
               <w:tab/>
             </w:r>
             <w:r>
               <w:rPr>
                 <w:rStyle w:val="Hyperlink"/>
+                <w:rFonts w:ascii="Arial" w:hAnsi="Arial" w:cs="Arial"/>
               </w:rPr>
               <w:t>PREMISSAS</w:t>
             </w:r>
             <w:r>
+              <w:rPr>
+                <w:rFonts w:ascii="Arial" w:hAnsi="Arial" w:cs="Arial"/>
+              </w:rPr>
               <w:tab/>
             </w:r>
             <w:r>
+              <w:rPr>
+                <w:rFonts w:ascii="Arial" w:hAnsi="Arial" w:cs="Arial"/>
+              </w:rPr>
               <w:fldChar w:fldCharType="begin"/>
             </w:r>
             <w:r>
-              <w:instrText xml:space="preserve">PAGEREF _Toc1281350741 \h</w:instrText>
-            </w:r>
-            <w:r>
+              <w:rPr>
+                <w:rFonts w:ascii="Arial" w:hAnsi="Arial" w:cs="Arial"/>
+              </w:rPr>
+              <w:instrText>PAGEREF _Toc1281350741 \h</w:instrText>
+            </w:r>
+            <w:r>
+              <w:rPr>
+                <w:rFonts w:ascii="Arial" w:hAnsi="Arial" w:cs="Arial"/>
+              </w:rPr>
+            </w:r>
+            <w:r>
+              <w:rPr>
+                <w:rFonts w:ascii="Arial" w:hAnsi="Arial" w:cs="Arial"/>
+              </w:rPr>
               <w:fldChar w:fldCharType="separate"/>
             </w:r>
             <w:r>
               <w:rPr>
                 <w:rStyle w:val="Hyperlink"/>
+                <w:rFonts w:ascii="Arial" w:hAnsi="Arial" w:cs="Arial"/>
               </w:rPr>
               <w:t>14</w:t>
             </w:r>
             <w:r>
+              <w:rPr>
+                <w:rFonts w:ascii="Arial" w:hAnsi="Arial" w:cs="Arial"/>
+              </w:rPr>
               <w:fldChar w:fldCharType="end"/>
             </w:r>
           </w:hyperlink>
@@ -2693,11 +2859,14 @@
           <w:pPr>
             <w:pStyle w:val="Sumrio1"/>
             <w:tabs>
-              <w:tab w:val="left" w:leader="none" w:pos="435"/>
+              <w:tab w:val="clear" w:pos="426"/>
+              <w:tab w:val="clear" w:pos="8777"/>
+              <w:tab w:val="left" w:pos="435"/>
               <w:tab w:val="right" w:leader="dot" w:pos="8775"/>
             </w:tabs>
             <w:rPr>
               <w:rStyle w:val="Hyperlink"/>
+              <w:rFonts w:ascii="Arial" w:hAnsi="Arial" w:cs="Arial"/>
               <w:noProof/>
               <w:lang w:eastAsia="pt-BR"/>
             </w:rPr>
@@ -2706,37 +2875,63 @@
             <w:r>
               <w:rPr>
                 <w:rStyle w:val="Hyperlink"/>
+                <w:rFonts w:ascii="Arial" w:hAnsi="Arial" w:cs="Arial"/>
               </w:rPr>
               <w:t>8</w:t>
             </w:r>
             <w:r>
+              <w:rPr>
+                <w:rFonts w:ascii="Arial" w:hAnsi="Arial" w:cs="Arial"/>
+              </w:rPr>
               <w:tab/>
             </w:r>
             <w:r>
               <w:rPr>
                 <w:rStyle w:val="Hyperlink"/>
+                <w:rFonts w:ascii="Arial" w:hAnsi="Arial" w:cs="Arial"/>
               </w:rPr>
               <w:t>RESTRIÇÕES</w:t>
             </w:r>
             <w:r>
+              <w:rPr>
+                <w:rFonts w:ascii="Arial" w:hAnsi="Arial" w:cs="Arial"/>
+              </w:rPr>
               <w:tab/>
             </w:r>
             <w:r>
+              <w:rPr>
+                <w:rFonts w:ascii="Arial" w:hAnsi="Arial" w:cs="Arial"/>
+              </w:rPr>
               <w:fldChar w:fldCharType="begin"/>
             </w:r>
             <w:r>
-              <w:instrText xml:space="preserve">PAGEREF _Toc371811503 \h</w:instrText>
-            </w:r>
-            <w:r>
+              <w:rPr>
+                <w:rFonts w:ascii="Arial" w:hAnsi="Arial" w:cs="Arial"/>
+              </w:rPr>
+              <w:instrText>PAGEREF _Toc371811503 \h</w:instrText>
+            </w:r>
+            <w:r>
+              <w:rPr>
+                <w:rFonts w:ascii="Arial" w:hAnsi="Arial" w:cs="Arial"/>
+              </w:rPr>
+            </w:r>
+            <w:r>
+              <w:rPr>
+                <w:rFonts w:ascii="Arial" w:hAnsi="Arial" w:cs="Arial"/>
+              </w:rPr>
               <w:fldChar w:fldCharType="separate"/>
             </w:r>
             <w:r>
               <w:rPr>
                 <w:rStyle w:val="Hyperlink"/>
+                <w:rFonts w:ascii="Arial" w:hAnsi="Arial" w:cs="Arial"/>
               </w:rPr>
               <w:t>14</w:t>
             </w:r>
             <w:r>
+              <w:rPr>
+                <w:rFonts w:ascii="Arial" w:hAnsi="Arial" w:cs="Arial"/>
+              </w:rPr>
               <w:fldChar w:fldCharType="end"/>
             </w:r>
           </w:hyperlink>
@@ -2745,11 +2940,14 @@
           <w:pPr>
             <w:pStyle w:val="Sumrio1"/>
             <w:tabs>
-              <w:tab w:val="left" w:leader="none" w:pos="435"/>
+              <w:tab w:val="clear" w:pos="426"/>
+              <w:tab w:val="clear" w:pos="8777"/>
+              <w:tab w:val="left" w:pos="435"/>
               <w:tab w:val="right" w:leader="dot" w:pos="8775"/>
             </w:tabs>
             <w:rPr>
               <w:rStyle w:val="Hyperlink"/>
+              <w:rFonts w:ascii="Arial" w:hAnsi="Arial" w:cs="Arial"/>
               <w:noProof/>
               <w:lang w:eastAsia="pt-BR"/>
             </w:rPr>
@@ -2758,37 +2956,63 @@
             <w:r>
               <w:rPr>
                 <w:rStyle w:val="Hyperlink"/>
+                <w:rFonts w:ascii="Arial" w:hAnsi="Arial" w:cs="Arial"/>
               </w:rPr>
               <w:t>9</w:t>
             </w:r>
             <w:r>
+              <w:rPr>
+                <w:rFonts w:ascii="Arial" w:hAnsi="Arial" w:cs="Arial"/>
+              </w:rPr>
               <w:tab/>
             </w:r>
             <w:r>
               <w:rPr>
                 <w:rStyle w:val="Hyperlink"/>
+                <w:rFonts w:ascii="Arial" w:hAnsi="Arial" w:cs="Arial"/>
               </w:rPr>
               <w:t>ANÁLISE DE RISCOS DE UM PROJETO</w:t>
             </w:r>
             <w:r>
+              <w:rPr>
+                <w:rFonts w:ascii="Arial" w:hAnsi="Arial" w:cs="Arial"/>
+              </w:rPr>
               <w:tab/>
             </w:r>
             <w:r>
+              <w:rPr>
+                <w:rFonts w:ascii="Arial" w:hAnsi="Arial" w:cs="Arial"/>
+              </w:rPr>
               <w:fldChar w:fldCharType="begin"/>
             </w:r>
             <w:r>
-              <w:instrText xml:space="preserve">PAGEREF _Toc1710542741 \h</w:instrText>
-            </w:r>
-            <w:r>
+              <w:rPr>
+                <w:rFonts w:ascii="Arial" w:hAnsi="Arial" w:cs="Arial"/>
+              </w:rPr>
+              <w:instrText>PAGEREF _Toc1710542741 \h</w:instrText>
+            </w:r>
+            <w:r>
+              <w:rPr>
+                <w:rFonts w:ascii="Arial" w:hAnsi="Arial" w:cs="Arial"/>
+              </w:rPr>
+            </w:r>
+            <w:r>
+              <w:rPr>
+                <w:rFonts w:ascii="Arial" w:hAnsi="Arial" w:cs="Arial"/>
+              </w:rPr>
               <w:fldChar w:fldCharType="separate"/>
             </w:r>
             <w:r>
               <w:rPr>
                 <w:rStyle w:val="Hyperlink"/>
+                <w:rFonts w:ascii="Arial" w:hAnsi="Arial" w:cs="Arial"/>
               </w:rPr>
               <w:t>15</w:t>
             </w:r>
             <w:r>
+              <w:rPr>
+                <w:rFonts w:ascii="Arial" w:hAnsi="Arial" w:cs="Arial"/>
+              </w:rPr>
               <w:fldChar w:fldCharType="end"/>
             </w:r>
           </w:hyperlink>
@@ -2797,11 +3021,14 @@
           <w:pPr>
             <w:pStyle w:val="Sumrio1"/>
             <w:tabs>
-              <w:tab w:val="left" w:leader="none" w:pos="435"/>
+              <w:tab w:val="clear" w:pos="426"/>
+              <w:tab w:val="clear" w:pos="8777"/>
+              <w:tab w:val="left" w:pos="435"/>
               <w:tab w:val="right" w:leader="dot" w:pos="8775"/>
             </w:tabs>
             <w:rPr>
               <w:rStyle w:val="Hyperlink"/>
+              <w:rFonts w:ascii="Arial" w:hAnsi="Arial" w:cs="Arial"/>
               <w:noProof/>
               <w:lang w:eastAsia="pt-BR"/>
             </w:rPr>
@@ -2810,37 +3037,63 @@
             <w:r>
               <w:rPr>
                 <w:rStyle w:val="Hyperlink"/>
+                <w:rFonts w:ascii="Arial" w:hAnsi="Arial" w:cs="Arial"/>
               </w:rPr>
               <w:t>9.1.</w:t>
             </w:r>
             <w:r>
+              <w:rPr>
+                <w:rFonts w:ascii="Arial" w:hAnsi="Arial" w:cs="Arial"/>
+              </w:rPr>
               <w:tab/>
             </w:r>
             <w:r>
               <w:rPr>
                 <w:rStyle w:val="Hyperlink"/>
+                <w:rFonts w:ascii="Arial" w:hAnsi="Arial" w:cs="Arial"/>
               </w:rPr>
               <w:t>Nível e Planos de Ação para os Riscos</w:t>
             </w:r>
             <w:r>
+              <w:rPr>
+                <w:rFonts w:ascii="Arial" w:hAnsi="Arial" w:cs="Arial"/>
+              </w:rPr>
               <w:tab/>
             </w:r>
             <w:r>
+              <w:rPr>
+                <w:rFonts w:ascii="Arial" w:hAnsi="Arial" w:cs="Arial"/>
+              </w:rPr>
               <w:fldChar w:fldCharType="begin"/>
             </w:r>
             <w:r>
-              <w:instrText xml:space="preserve">PAGEREF _Toc1092966940 \h</w:instrText>
-            </w:r>
-            <w:r>
+              <w:rPr>
+                <w:rFonts w:ascii="Arial" w:hAnsi="Arial" w:cs="Arial"/>
+              </w:rPr>
+              <w:instrText>PAGEREF _Toc1092966940 \h</w:instrText>
+            </w:r>
+            <w:r>
+              <w:rPr>
+                <w:rFonts w:ascii="Arial" w:hAnsi="Arial" w:cs="Arial"/>
+              </w:rPr>
+            </w:r>
+            <w:r>
+              <w:rPr>
+                <w:rFonts w:ascii="Arial" w:hAnsi="Arial" w:cs="Arial"/>
+              </w:rPr>
               <w:fldChar w:fldCharType="separate"/>
             </w:r>
             <w:r>
               <w:rPr>
                 <w:rStyle w:val="Hyperlink"/>
+                <w:rFonts w:ascii="Arial" w:hAnsi="Arial" w:cs="Arial"/>
               </w:rPr>
               <w:t>16</w:t>
             </w:r>
             <w:r>
+              <w:rPr>
+                <w:rFonts w:ascii="Arial" w:hAnsi="Arial" w:cs="Arial"/>
+              </w:rPr>
               <w:fldChar w:fldCharType="end"/>
             </w:r>
           </w:hyperlink>
@@ -2849,11 +3102,14 @@
           <w:pPr>
             <w:pStyle w:val="Sumrio1"/>
             <w:tabs>
-              <w:tab w:val="left" w:leader="none" w:pos="435"/>
+              <w:tab w:val="clear" w:pos="426"/>
+              <w:tab w:val="clear" w:pos="8777"/>
+              <w:tab w:val="left" w:pos="435"/>
               <w:tab w:val="right" w:leader="dot" w:pos="8775"/>
             </w:tabs>
             <w:rPr>
               <w:rStyle w:val="Hyperlink"/>
+              <w:rFonts w:ascii="Arial" w:hAnsi="Arial" w:cs="Arial"/>
               <w:noProof/>
               <w:lang w:eastAsia="pt-BR"/>
             </w:rPr>
@@ -2862,37 +3118,63 @@
             <w:r>
               <w:rPr>
                 <w:rStyle w:val="Hyperlink"/>
+                <w:rFonts w:ascii="Arial" w:hAnsi="Arial" w:cs="Arial"/>
               </w:rPr>
               <w:t>9.2.</w:t>
             </w:r>
             <w:r>
+              <w:rPr>
+                <w:rFonts w:ascii="Arial" w:hAnsi="Arial" w:cs="Arial"/>
+              </w:rPr>
               <w:tab/>
             </w:r>
             <w:r>
               <w:rPr>
                 <w:rStyle w:val="Hyperlink"/>
+                <w:rFonts w:ascii="Arial" w:hAnsi="Arial" w:cs="Arial"/>
               </w:rPr>
               <w:t>Planos de ação</w:t>
             </w:r>
             <w:r>
+              <w:rPr>
+                <w:rFonts w:ascii="Arial" w:hAnsi="Arial" w:cs="Arial"/>
+              </w:rPr>
               <w:tab/>
             </w:r>
             <w:r>
+              <w:rPr>
+                <w:rFonts w:ascii="Arial" w:hAnsi="Arial" w:cs="Arial"/>
+              </w:rPr>
               <w:fldChar w:fldCharType="begin"/>
             </w:r>
             <w:r>
-              <w:instrText xml:space="preserve">PAGEREF _Toc917021379 \h</w:instrText>
-            </w:r>
-            <w:r>
+              <w:rPr>
+                <w:rFonts w:ascii="Arial" w:hAnsi="Arial" w:cs="Arial"/>
+              </w:rPr>
+              <w:instrText>PAGEREF _Toc917021379 \h</w:instrText>
+            </w:r>
+            <w:r>
+              <w:rPr>
+                <w:rFonts w:ascii="Arial" w:hAnsi="Arial" w:cs="Arial"/>
+              </w:rPr>
+            </w:r>
+            <w:r>
+              <w:rPr>
+                <w:rFonts w:ascii="Arial" w:hAnsi="Arial" w:cs="Arial"/>
+              </w:rPr>
               <w:fldChar w:fldCharType="separate"/>
             </w:r>
             <w:r>
               <w:rPr>
                 <w:rStyle w:val="Hyperlink"/>
+                <w:rFonts w:ascii="Arial" w:hAnsi="Arial" w:cs="Arial"/>
               </w:rPr>
               <w:t>16</w:t>
             </w:r>
             <w:r>
+              <w:rPr>
+                <w:rFonts w:ascii="Arial" w:hAnsi="Arial" w:cs="Arial"/>
+              </w:rPr>
               <w:fldChar w:fldCharType="end"/>
             </w:r>
           </w:hyperlink>
@@ -2901,11 +3183,14 @@
           <w:pPr>
             <w:pStyle w:val="Sumrio1"/>
             <w:tabs>
-              <w:tab w:val="left" w:leader="none" w:pos="435"/>
+              <w:tab w:val="clear" w:pos="426"/>
+              <w:tab w:val="clear" w:pos="8777"/>
+              <w:tab w:val="left" w:pos="435"/>
               <w:tab w:val="right" w:leader="dot" w:pos="8775"/>
             </w:tabs>
             <w:rPr>
               <w:rStyle w:val="Hyperlink"/>
+              <w:rFonts w:ascii="Arial" w:hAnsi="Arial" w:cs="Arial"/>
               <w:noProof/>
               <w:lang w:eastAsia="pt-BR"/>
             </w:rPr>
@@ -2914,37 +3199,63 @@
             <w:r>
               <w:rPr>
                 <w:rStyle w:val="Hyperlink"/>
+                <w:rFonts w:ascii="Arial" w:hAnsi="Arial" w:cs="Arial"/>
               </w:rPr>
               <w:t>10</w:t>
             </w:r>
             <w:r>
+              <w:rPr>
+                <w:rFonts w:ascii="Arial" w:hAnsi="Arial" w:cs="Arial"/>
+              </w:rPr>
               <w:tab/>
             </w:r>
             <w:r>
               <w:rPr>
                 <w:rStyle w:val="Hyperlink"/>
+                <w:rFonts w:ascii="Arial" w:hAnsi="Arial" w:cs="Arial"/>
               </w:rPr>
               <w:t>SPRINTS</w:t>
             </w:r>
             <w:r>
+              <w:rPr>
+                <w:rFonts w:ascii="Arial" w:hAnsi="Arial" w:cs="Arial"/>
+              </w:rPr>
               <w:tab/>
             </w:r>
             <w:r>
+              <w:rPr>
+                <w:rFonts w:ascii="Arial" w:hAnsi="Arial" w:cs="Arial"/>
+              </w:rPr>
               <w:fldChar w:fldCharType="begin"/>
             </w:r>
             <w:r>
-              <w:instrText xml:space="preserve">PAGEREF _Toc784514776 \h</w:instrText>
-            </w:r>
-            <w:r>
+              <w:rPr>
+                <w:rFonts w:ascii="Arial" w:hAnsi="Arial" w:cs="Arial"/>
+              </w:rPr>
+              <w:instrText>PAGEREF _Toc784514776 \h</w:instrText>
+            </w:r>
+            <w:r>
+              <w:rPr>
+                <w:rFonts w:ascii="Arial" w:hAnsi="Arial" w:cs="Arial"/>
+              </w:rPr>
+            </w:r>
+            <w:r>
+              <w:rPr>
+                <w:rFonts w:ascii="Arial" w:hAnsi="Arial" w:cs="Arial"/>
+              </w:rPr>
               <w:fldChar w:fldCharType="separate"/>
             </w:r>
             <w:r>
               <w:rPr>
                 <w:rStyle w:val="Hyperlink"/>
+                <w:rFonts w:ascii="Arial" w:hAnsi="Arial" w:cs="Arial"/>
               </w:rPr>
               <w:t>17</w:t>
             </w:r>
             <w:r>
+              <w:rPr>
+                <w:rFonts w:ascii="Arial" w:hAnsi="Arial" w:cs="Arial"/>
+              </w:rPr>
               <w:fldChar w:fldCharType="end"/>
             </w:r>
           </w:hyperlink>
@@ -2953,11 +3264,13 @@
           <w:pPr>
             <w:pStyle w:val="Sumrio1"/>
             <w:tabs>
-              <w:tab w:val="left" w:leader="none" w:pos="660"/>
+              <w:tab w:val="clear" w:pos="8777"/>
+              <w:tab w:val="left" w:pos="660"/>
               <w:tab w:val="right" w:leader="dot" w:pos="8775"/>
             </w:tabs>
             <w:rPr>
               <w:rStyle w:val="Hyperlink"/>
+              <w:rFonts w:ascii="Arial" w:hAnsi="Arial" w:cs="Arial"/>
               <w:noProof/>
               <w:lang w:eastAsia="pt-BR"/>
             </w:rPr>
@@ -2966,37 +3279,63 @@
             <w:r>
               <w:rPr>
                 <w:rStyle w:val="Hyperlink"/>
+                <w:rFonts w:ascii="Arial" w:hAnsi="Arial" w:cs="Arial"/>
               </w:rPr>
               <w:t>10.1.</w:t>
             </w:r>
             <w:r>
+              <w:rPr>
+                <w:rFonts w:ascii="Arial" w:hAnsi="Arial" w:cs="Arial"/>
+              </w:rPr>
               <w:tab/>
             </w:r>
             <w:r>
               <w:rPr>
                 <w:rStyle w:val="Hyperlink"/>
+                <w:rFonts w:ascii="Arial" w:hAnsi="Arial" w:cs="Arial"/>
               </w:rPr>
               <w:t>Primeiro Sprint</w:t>
             </w:r>
             <w:r>
+              <w:rPr>
+                <w:rFonts w:ascii="Arial" w:hAnsi="Arial" w:cs="Arial"/>
+              </w:rPr>
               <w:tab/>
             </w:r>
             <w:r>
+              <w:rPr>
+                <w:rFonts w:ascii="Arial" w:hAnsi="Arial" w:cs="Arial"/>
+              </w:rPr>
               <w:fldChar w:fldCharType="begin"/>
             </w:r>
             <w:r>
-              <w:instrText xml:space="preserve">PAGEREF _Toc1187133514 \h</w:instrText>
-            </w:r>
-            <w:r>
+              <w:rPr>
+                <w:rFonts w:ascii="Arial" w:hAnsi="Arial" w:cs="Arial"/>
+              </w:rPr>
+              <w:instrText>PAGEREF _Toc1187133514 \h</w:instrText>
+            </w:r>
+            <w:r>
+              <w:rPr>
+                <w:rFonts w:ascii="Arial" w:hAnsi="Arial" w:cs="Arial"/>
+              </w:rPr>
+            </w:r>
+            <w:r>
+              <w:rPr>
+                <w:rFonts w:ascii="Arial" w:hAnsi="Arial" w:cs="Arial"/>
+              </w:rPr>
               <w:fldChar w:fldCharType="separate"/>
             </w:r>
             <w:r>
               <w:rPr>
                 <w:rStyle w:val="Hyperlink"/>
+                <w:rFonts w:ascii="Arial" w:hAnsi="Arial" w:cs="Arial"/>
               </w:rPr>
               <w:t>18</w:t>
             </w:r>
             <w:r>
+              <w:rPr>
+                <w:rFonts w:ascii="Arial" w:hAnsi="Arial" w:cs="Arial"/>
+              </w:rPr>
               <w:fldChar w:fldCharType="end"/>
             </w:r>
           </w:hyperlink>
@@ -3005,11 +3344,13 @@
           <w:pPr>
             <w:pStyle w:val="Sumrio1"/>
             <w:tabs>
-              <w:tab w:val="left" w:leader="none" w:pos="870"/>
+              <w:tab w:val="clear" w:pos="8777"/>
+              <w:tab w:val="left" w:pos="870"/>
               <w:tab w:val="right" w:leader="dot" w:pos="8775"/>
             </w:tabs>
             <w:rPr>
               <w:rStyle w:val="Hyperlink"/>
+              <w:rFonts w:ascii="Arial" w:hAnsi="Arial" w:cs="Arial"/>
               <w:noProof/>
               <w:lang w:eastAsia="pt-BR"/>
             </w:rPr>
@@ -3018,37 +3359,63 @@
             <w:r>
               <w:rPr>
                 <w:rStyle w:val="Hyperlink"/>
+                <w:rFonts w:ascii="Arial" w:hAnsi="Arial" w:cs="Arial"/>
               </w:rPr>
               <w:t>10.1.1.</w:t>
             </w:r>
             <w:r>
+              <w:rPr>
+                <w:rFonts w:ascii="Arial" w:hAnsi="Arial" w:cs="Arial"/>
+              </w:rPr>
               <w:tab/>
             </w:r>
             <w:r>
               <w:rPr>
                 <w:rStyle w:val="Hyperlink"/>
+                <w:rFonts w:ascii="Arial" w:hAnsi="Arial" w:cs="Arial"/>
               </w:rPr>
               <w:t>Product Backlog</w:t>
             </w:r>
             <w:r>
+              <w:rPr>
+                <w:rFonts w:ascii="Arial" w:hAnsi="Arial" w:cs="Arial"/>
+              </w:rPr>
               <w:tab/>
             </w:r>
             <w:r>
+              <w:rPr>
+                <w:rFonts w:ascii="Arial" w:hAnsi="Arial" w:cs="Arial"/>
+              </w:rPr>
               <w:fldChar w:fldCharType="begin"/>
             </w:r>
             <w:r>
-              <w:instrText xml:space="preserve">PAGEREF _Toc2098402541 \h</w:instrText>
-            </w:r>
-            <w:r>
+              <w:rPr>
+                <w:rFonts w:ascii="Arial" w:hAnsi="Arial" w:cs="Arial"/>
+              </w:rPr>
+              <w:instrText>PAGEREF _Toc2098402541 \h</w:instrText>
+            </w:r>
+            <w:r>
+              <w:rPr>
+                <w:rFonts w:ascii="Arial" w:hAnsi="Arial" w:cs="Arial"/>
+              </w:rPr>
+            </w:r>
+            <w:r>
+              <w:rPr>
+                <w:rFonts w:ascii="Arial" w:hAnsi="Arial" w:cs="Arial"/>
+              </w:rPr>
               <w:fldChar w:fldCharType="separate"/>
             </w:r>
             <w:r>
               <w:rPr>
                 <w:rStyle w:val="Hyperlink"/>
+                <w:rFonts w:ascii="Arial" w:hAnsi="Arial" w:cs="Arial"/>
               </w:rPr>
               <w:t>18</w:t>
             </w:r>
             <w:r>
+              <w:rPr>
+                <w:rFonts w:ascii="Arial" w:hAnsi="Arial" w:cs="Arial"/>
+              </w:rPr>
               <w:fldChar w:fldCharType="end"/>
             </w:r>
           </w:hyperlink>
@@ -3057,11 +3424,13 @@
           <w:pPr>
             <w:pStyle w:val="Sumrio1"/>
             <w:tabs>
-              <w:tab w:val="left" w:leader="none" w:pos="870"/>
+              <w:tab w:val="clear" w:pos="8777"/>
+              <w:tab w:val="left" w:pos="870"/>
               <w:tab w:val="right" w:leader="dot" w:pos="8775"/>
             </w:tabs>
             <w:rPr>
               <w:rStyle w:val="Hyperlink"/>
+              <w:rFonts w:ascii="Arial" w:hAnsi="Arial" w:cs="Arial"/>
               <w:noProof/>
               <w:lang w:eastAsia="pt-BR"/>
             </w:rPr>
@@ -3070,37 +3439,63 @@
             <w:r>
               <w:rPr>
                 <w:rStyle w:val="Hyperlink"/>
+                <w:rFonts w:ascii="Arial" w:hAnsi="Arial" w:cs="Arial"/>
               </w:rPr>
               <w:t>10.1.2.</w:t>
             </w:r>
             <w:r>
+              <w:rPr>
+                <w:rFonts w:ascii="Arial" w:hAnsi="Arial" w:cs="Arial"/>
+              </w:rPr>
               <w:tab/>
             </w:r>
             <w:r>
               <w:rPr>
                 <w:rStyle w:val="Hyperlink"/>
+                <w:rFonts w:ascii="Arial" w:hAnsi="Arial" w:cs="Arial"/>
               </w:rPr>
               <w:t>Sprint Backlog</w:t>
             </w:r>
             <w:r>
+              <w:rPr>
+                <w:rFonts w:ascii="Arial" w:hAnsi="Arial" w:cs="Arial"/>
+              </w:rPr>
               <w:tab/>
             </w:r>
             <w:r>
+              <w:rPr>
+                <w:rFonts w:ascii="Arial" w:hAnsi="Arial" w:cs="Arial"/>
+              </w:rPr>
               <w:fldChar w:fldCharType="begin"/>
             </w:r>
             <w:r>
-              <w:instrText xml:space="preserve">PAGEREF _Toc1000355346 \h</w:instrText>
-            </w:r>
-            <w:r>
+              <w:rPr>
+                <w:rFonts w:ascii="Arial" w:hAnsi="Arial" w:cs="Arial"/>
+              </w:rPr>
+              <w:instrText>PAGEREF _Toc1000355346 \h</w:instrText>
+            </w:r>
+            <w:r>
+              <w:rPr>
+                <w:rFonts w:ascii="Arial" w:hAnsi="Arial" w:cs="Arial"/>
+              </w:rPr>
+            </w:r>
+            <w:r>
+              <w:rPr>
+                <w:rFonts w:ascii="Arial" w:hAnsi="Arial" w:cs="Arial"/>
+              </w:rPr>
               <w:fldChar w:fldCharType="separate"/>
             </w:r>
             <w:r>
               <w:rPr>
                 <w:rStyle w:val="Hyperlink"/>
+                <w:rFonts w:ascii="Arial" w:hAnsi="Arial" w:cs="Arial"/>
               </w:rPr>
               <w:t>18</w:t>
             </w:r>
             <w:r>
+              <w:rPr>
+                <w:rFonts w:ascii="Arial" w:hAnsi="Arial" w:cs="Arial"/>
+              </w:rPr>
               <w:fldChar w:fldCharType="end"/>
             </w:r>
           </w:hyperlink>
@@ -3109,11 +3504,13 @@
           <w:pPr>
             <w:pStyle w:val="Sumrio1"/>
             <w:tabs>
-              <w:tab w:val="left" w:leader="none" w:pos="870"/>
+              <w:tab w:val="clear" w:pos="8777"/>
+              <w:tab w:val="left" w:pos="870"/>
               <w:tab w:val="right" w:leader="dot" w:pos="8775"/>
             </w:tabs>
             <w:rPr>
               <w:rStyle w:val="Hyperlink"/>
+              <w:rFonts w:ascii="Arial" w:hAnsi="Arial" w:cs="Arial"/>
               <w:noProof/>
               <w:lang w:eastAsia="pt-BR"/>
             </w:rPr>
@@ -3122,37 +3519,63 @@
             <w:r>
               <w:rPr>
                 <w:rStyle w:val="Hyperlink"/>
+                <w:rFonts w:ascii="Arial" w:hAnsi="Arial" w:cs="Arial"/>
               </w:rPr>
               <w:t>10.1.3.</w:t>
             </w:r>
             <w:r>
+              <w:rPr>
+                <w:rFonts w:ascii="Arial" w:hAnsi="Arial" w:cs="Arial"/>
+              </w:rPr>
               <w:tab/>
             </w:r>
             <w:r>
               <w:rPr>
                 <w:rStyle w:val="Hyperlink"/>
+                <w:rFonts w:ascii="Arial" w:hAnsi="Arial" w:cs="Arial"/>
               </w:rPr>
               <w:t>Burn Down Chart</w:t>
             </w:r>
             <w:r>
+              <w:rPr>
+                <w:rFonts w:ascii="Arial" w:hAnsi="Arial" w:cs="Arial"/>
+              </w:rPr>
               <w:tab/>
             </w:r>
             <w:r>
+              <w:rPr>
+                <w:rFonts w:ascii="Arial" w:hAnsi="Arial" w:cs="Arial"/>
+              </w:rPr>
               <w:fldChar w:fldCharType="begin"/>
             </w:r>
             <w:r>
-              <w:instrText xml:space="preserve">PAGEREF _Toc1786407791 \h</w:instrText>
-            </w:r>
-            <w:r>
+              <w:rPr>
+                <w:rFonts w:ascii="Arial" w:hAnsi="Arial" w:cs="Arial"/>
+              </w:rPr>
+              <w:instrText>PAGEREF _Toc1786407791 \h</w:instrText>
+            </w:r>
+            <w:r>
+              <w:rPr>
+                <w:rFonts w:ascii="Arial" w:hAnsi="Arial" w:cs="Arial"/>
+              </w:rPr>
+            </w:r>
+            <w:r>
+              <w:rPr>
+                <w:rFonts w:ascii="Arial" w:hAnsi="Arial" w:cs="Arial"/>
+              </w:rPr>
               <w:fldChar w:fldCharType="separate"/>
             </w:r>
             <w:r>
               <w:rPr>
                 <w:rStyle w:val="Hyperlink"/>
+                <w:rFonts w:ascii="Arial" w:hAnsi="Arial" w:cs="Arial"/>
               </w:rPr>
               <w:t>18</w:t>
             </w:r>
             <w:r>
+              <w:rPr>
+                <w:rFonts w:ascii="Arial" w:hAnsi="Arial" w:cs="Arial"/>
+              </w:rPr>
               <w:fldChar w:fldCharType="end"/>
             </w:r>
           </w:hyperlink>
@@ -3161,11 +3584,13 @@
           <w:pPr>
             <w:pStyle w:val="Sumrio1"/>
             <w:tabs>
-              <w:tab w:val="left" w:leader="none" w:pos="870"/>
+              <w:tab w:val="clear" w:pos="8777"/>
+              <w:tab w:val="left" w:pos="870"/>
               <w:tab w:val="right" w:leader="dot" w:pos="8775"/>
             </w:tabs>
             <w:rPr>
               <w:rStyle w:val="Hyperlink"/>
+              <w:rFonts w:ascii="Arial" w:hAnsi="Arial" w:cs="Arial"/>
               <w:noProof/>
               <w:lang w:eastAsia="pt-BR"/>
             </w:rPr>
@@ -3174,37 +3599,63 @@
             <w:r>
               <w:rPr>
                 <w:rStyle w:val="Hyperlink"/>
+                <w:rFonts w:ascii="Arial" w:hAnsi="Arial" w:cs="Arial"/>
               </w:rPr>
               <w:t>10.1.4.</w:t>
             </w:r>
             <w:r>
+              <w:rPr>
+                <w:rFonts w:ascii="Arial" w:hAnsi="Arial" w:cs="Arial"/>
+              </w:rPr>
               <w:tab/>
             </w:r>
             <w:r>
               <w:rPr>
                 <w:rStyle w:val="Hyperlink"/>
+                <w:rFonts w:ascii="Arial" w:hAnsi="Arial" w:cs="Arial"/>
               </w:rPr>
               <w:t>Diagramas</w:t>
             </w:r>
             <w:r>
+              <w:rPr>
+                <w:rFonts w:ascii="Arial" w:hAnsi="Arial" w:cs="Arial"/>
+              </w:rPr>
               <w:tab/>
             </w:r>
             <w:r>
+              <w:rPr>
+                <w:rFonts w:ascii="Arial" w:hAnsi="Arial" w:cs="Arial"/>
+              </w:rPr>
               <w:fldChar w:fldCharType="begin"/>
             </w:r>
             <w:r>
-              <w:instrText xml:space="preserve">PAGEREF _Toc865418478 \h</w:instrText>
-            </w:r>
-            <w:r>
+              <w:rPr>
+                <w:rFonts w:ascii="Arial" w:hAnsi="Arial" w:cs="Arial"/>
+              </w:rPr>
+              <w:instrText>PAGEREF _Toc865418478 \h</w:instrText>
+            </w:r>
+            <w:r>
+              <w:rPr>
+                <w:rFonts w:ascii="Arial" w:hAnsi="Arial" w:cs="Arial"/>
+              </w:rPr>
+            </w:r>
+            <w:r>
+              <w:rPr>
+                <w:rFonts w:ascii="Arial" w:hAnsi="Arial" w:cs="Arial"/>
+              </w:rPr>
               <w:fldChar w:fldCharType="separate"/>
             </w:r>
             <w:r>
               <w:rPr>
                 <w:rStyle w:val="Hyperlink"/>
+                <w:rFonts w:ascii="Arial" w:hAnsi="Arial" w:cs="Arial"/>
               </w:rPr>
               <w:t>18</w:t>
             </w:r>
             <w:r>
+              <w:rPr>
+                <w:rFonts w:ascii="Arial" w:hAnsi="Arial" w:cs="Arial"/>
+              </w:rPr>
               <w:fldChar w:fldCharType="end"/>
             </w:r>
           </w:hyperlink>
@@ -3213,11 +3664,13 @@
           <w:pPr>
             <w:pStyle w:val="Sumrio1"/>
             <w:tabs>
-              <w:tab w:val="left" w:leader="none" w:pos="870"/>
+              <w:tab w:val="clear" w:pos="8777"/>
+              <w:tab w:val="left" w:pos="870"/>
               <w:tab w:val="right" w:leader="dot" w:pos="8775"/>
             </w:tabs>
             <w:rPr>
               <w:rStyle w:val="Hyperlink"/>
+              <w:rFonts w:ascii="Arial" w:hAnsi="Arial" w:cs="Arial"/>
               <w:noProof/>
               <w:lang w:eastAsia="pt-BR"/>
             </w:rPr>
@@ -3226,37 +3679,63 @@
             <w:r>
               <w:rPr>
                 <w:rStyle w:val="Hyperlink"/>
+                <w:rFonts w:ascii="Arial" w:hAnsi="Arial" w:cs="Arial"/>
               </w:rPr>
               <w:t>10.1.5.</w:t>
             </w:r>
             <w:r>
+              <w:rPr>
+                <w:rFonts w:ascii="Arial" w:hAnsi="Arial" w:cs="Arial"/>
+              </w:rPr>
               <w:tab/>
             </w:r>
             <w:r>
               <w:rPr>
                 <w:rStyle w:val="Hyperlink"/>
+                <w:rFonts w:ascii="Arial" w:hAnsi="Arial" w:cs="Arial"/>
               </w:rPr>
               <w:t>Plano de testes</w:t>
             </w:r>
             <w:r>
+              <w:rPr>
+                <w:rFonts w:ascii="Arial" w:hAnsi="Arial" w:cs="Arial"/>
+              </w:rPr>
               <w:tab/>
             </w:r>
             <w:r>
+              <w:rPr>
+                <w:rFonts w:ascii="Arial" w:hAnsi="Arial" w:cs="Arial"/>
+              </w:rPr>
               <w:fldChar w:fldCharType="begin"/>
             </w:r>
             <w:r>
-              <w:instrText xml:space="preserve">PAGEREF _Toc852048626 \h</w:instrText>
-            </w:r>
-            <w:r>
+              <w:rPr>
+                <w:rFonts w:ascii="Arial" w:hAnsi="Arial" w:cs="Arial"/>
+              </w:rPr>
+              <w:instrText>PAGEREF _Toc852048626 \h</w:instrText>
+            </w:r>
+            <w:r>
+              <w:rPr>
+                <w:rFonts w:ascii="Arial" w:hAnsi="Arial" w:cs="Arial"/>
+              </w:rPr>
+            </w:r>
+            <w:r>
+              <w:rPr>
+                <w:rFonts w:ascii="Arial" w:hAnsi="Arial" w:cs="Arial"/>
+              </w:rPr>
               <w:fldChar w:fldCharType="separate"/>
             </w:r>
             <w:r>
               <w:rPr>
                 <w:rStyle w:val="Hyperlink"/>
+                <w:rFonts w:ascii="Arial" w:hAnsi="Arial" w:cs="Arial"/>
               </w:rPr>
               <w:t>18</w:t>
             </w:r>
             <w:r>
+              <w:rPr>
+                <w:rFonts w:ascii="Arial" w:hAnsi="Arial" w:cs="Arial"/>
+              </w:rPr>
               <w:fldChar w:fldCharType="end"/>
             </w:r>
           </w:hyperlink>
@@ -3265,11 +3744,14 @@
           <w:pPr>
             <w:pStyle w:val="Sumrio1"/>
             <w:tabs>
-              <w:tab w:val="left" w:leader="none" w:pos="1095"/>
+              <w:tab w:val="clear" w:pos="1100"/>
+              <w:tab w:val="clear" w:pos="8777"/>
+              <w:tab w:val="left" w:pos="1095"/>
               <w:tab w:val="right" w:leader="dot" w:pos="8775"/>
             </w:tabs>
             <w:rPr>
               <w:rStyle w:val="Hyperlink"/>
+              <w:rFonts w:ascii="Arial" w:hAnsi="Arial" w:cs="Arial"/>
               <w:noProof/>
               <w:lang w:eastAsia="pt-BR"/>
             </w:rPr>
@@ -3278,37 +3760,63 @@
             <w:r>
               <w:rPr>
                 <w:rStyle w:val="Hyperlink"/>
+                <w:rFonts w:ascii="Arial" w:hAnsi="Arial" w:cs="Arial"/>
               </w:rPr>
               <w:t>10.1.5.1.</w:t>
             </w:r>
             <w:r>
+              <w:rPr>
+                <w:rFonts w:ascii="Arial" w:hAnsi="Arial" w:cs="Arial"/>
+              </w:rPr>
               <w:tab/>
             </w:r>
             <w:r>
               <w:rPr>
                 <w:rStyle w:val="Hyperlink"/>
+                <w:rFonts w:ascii="Arial" w:hAnsi="Arial" w:cs="Arial"/>
               </w:rPr>
               <w:t>Resultados</w:t>
             </w:r>
             <w:r>
+              <w:rPr>
+                <w:rFonts w:ascii="Arial" w:hAnsi="Arial" w:cs="Arial"/>
+              </w:rPr>
               <w:tab/>
             </w:r>
             <w:r>
+              <w:rPr>
+                <w:rFonts w:ascii="Arial" w:hAnsi="Arial" w:cs="Arial"/>
+              </w:rPr>
               <w:fldChar w:fldCharType="begin"/>
             </w:r>
             <w:r>
-              <w:instrText xml:space="preserve">PAGEREF _Toc294688154 \h</w:instrText>
-            </w:r>
-            <w:r>
+              <w:rPr>
+                <w:rFonts w:ascii="Arial" w:hAnsi="Arial" w:cs="Arial"/>
+              </w:rPr>
+              <w:instrText>PAGEREF _Toc294688154 \h</w:instrText>
+            </w:r>
+            <w:r>
+              <w:rPr>
+                <w:rFonts w:ascii="Arial" w:hAnsi="Arial" w:cs="Arial"/>
+              </w:rPr>
+            </w:r>
+            <w:r>
+              <w:rPr>
+                <w:rFonts w:ascii="Arial" w:hAnsi="Arial" w:cs="Arial"/>
+              </w:rPr>
               <w:fldChar w:fldCharType="separate"/>
             </w:r>
             <w:r>
               <w:rPr>
                 <w:rStyle w:val="Hyperlink"/>
+                <w:rFonts w:ascii="Arial" w:hAnsi="Arial" w:cs="Arial"/>
               </w:rPr>
               <w:t>18</w:t>
             </w:r>
             <w:r>
+              <w:rPr>
+                <w:rFonts w:ascii="Arial" w:hAnsi="Arial" w:cs="Arial"/>
+              </w:rPr>
               <w:fldChar w:fldCharType="end"/>
             </w:r>
           </w:hyperlink>
@@ -3317,11 +3825,13 @@
           <w:pPr>
             <w:pStyle w:val="Sumrio1"/>
             <w:tabs>
-              <w:tab w:val="left" w:leader="none" w:pos="870"/>
+              <w:tab w:val="clear" w:pos="8777"/>
+              <w:tab w:val="left" w:pos="870"/>
               <w:tab w:val="right" w:leader="dot" w:pos="8775"/>
             </w:tabs>
             <w:rPr>
               <w:rStyle w:val="Hyperlink"/>
+              <w:rFonts w:ascii="Arial" w:hAnsi="Arial" w:cs="Arial"/>
               <w:noProof/>
               <w:lang w:eastAsia="pt-BR"/>
             </w:rPr>
@@ -3330,37 +3840,63 @@
             <w:r>
               <w:rPr>
                 <w:rStyle w:val="Hyperlink"/>
+                <w:rFonts w:ascii="Arial" w:hAnsi="Arial" w:cs="Arial"/>
               </w:rPr>
               <w:t>10.1.6.</w:t>
             </w:r>
             <w:r>
+              <w:rPr>
+                <w:rFonts w:ascii="Arial" w:hAnsi="Arial" w:cs="Arial"/>
+              </w:rPr>
               <w:tab/>
             </w:r>
             <w:r>
               <w:rPr>
                 <w:rStyle w:val="Hyperlink"/>
+                <w:rFonts w:ascii="Arial" w:hAnsi="Arial" w:cs="Arial"/>
               </w:rPr>
               <w:t>Kanban e Retrospectiva</w:t>
             </w:r>
             <w:r>
+              <w:rPr>
+                <w:rFonts w:ascii="Arial" w:hAnsi="Arial" w:cs="Arial"/>
+              </w:rPr>
               <w:tab/>
             </w:r>
             <w:r>
+              <w:rPr>
+                <w:rFonts w:ascii="Arial" w:hAnsi="Arial" w:cs="Arial"/>
+              </w:rPr>
               <w:fldChar w:fldCharType="begin"/>
             </w:r>
             <w:r>
-              <w:instrText xml:space="preserve">PAGEREF _Toc1402447017 \h</w:instrText>
-            </w:r>
-            <w:r>
+              <w:rPr>
+                <w:rFonts w:ascii="Arial" w:hAnsi="Arial" w:cs="Arial"/>
+              </w:rPr>
+              <w:instrText>PAGEREF _Toc1402447017 \h</w:instrText>
+            </w:r>
+            <w:r>
+              <w:rPr>
+                <w:rFonts w:ascii="Arial" w:hAnsi="Arial" w:cs="Arial"/>
+              </w:rPr>
+            </w:r>
+            <w:r>
+              <w:rPr>
+                <w:rFonts w:ascii="Arial" w:hAnsi="Arial" w:cs="Arial"/>
+              </w:rPr>
               <w:fldChar w:fldCharType="separate"/>
             </w:r>
             <w:r>
               <w:rPr>
                 <w:rStyle w:val="Hyperlink"/>
+                <w:rFonts w:ascii="Arial" w:hAnsi="Arial" w:cs="Arial"/>
               </w:rPr>
               <w:t>18</w:t>
             </w:r>
             <w:r>
+              <w:rPr>
+                <w:rFonts w:ascii="Arial" w:hAnsi="Arial" w:cs="Arial"/>
+              </w:rPr>
               <w:fldChar w:fldCharType="end"/>
             </w:r>
           </w:hyperlink>
@@ -3369,11 +3905,14 @@
           <w:pPr>
             <w:pStyle w:val="Sumrio1"/>
             <w:tabs>
-              <w:tab w:val="left" w:leader="none" w:pos="435"/>
+              <w:tab w:val="clear" w:pos="426"/>
+              <w:tab w:val="clear" w:pos="8777"/>
+              <w:tab w:val="left" w:pos="435"/>
               <w:tab w:val="right" w:leader="dot" w:pos="8775"/>
             </w:tabs>
             <w:rPr>
               <w:rStyle w:val="Hyperlink"/>
+              <w:rFonts w:ascii="Arial" w:hAnsi="Arial" w:cs="Arial"/>
               <w:noProof/>
               <w:lang w:eastAsia="pt-BR"/>
             </w:rPr>
@@ -3382,37 +3921,63 @@
             <w:r>
               <w:rPr>
                 <w:rStyle w:val="Hyperlink"/>
+                <w:rFonts w:ascii="Arial" w:hAnsi="Arial" w:cs="Arial"/>
               </w:rPr>
               <w:t>11</w:t>
             </w:r>
             <w:r>
+              <w:rPr>
+                <w:rFonts w:ascii="Arial" w:hAnsi="Arial" w:cs="Arial"/>
+              </w:rPr>
               <w:tab/>
             </w:r>
             <w:r>
               <w:rPr>
                 <w:rStyle w:val="Hyperlink"/>
+                <w:rFonts w:ascii="Arial" w:hAnsi="Arial" w:cs="Arial"/>
               </w:rPr>
               <w:t>Modelo de Dados</w:t>
             </w:r>
             <w:r>
+              <w:rPr>
+                <w:rFonts w:ascii="Arial" w:hAnsi="Arial" w:cs="Arial"/>
+              </w:rPr>
               <w:tab/>
             </w:r>
             <w:r>
+              <w:rPr>
+                <w:rFonts w:ascii="Arial" w:hAnsi="Arial" w:cs="Arial"/>
+              </w:rPr>
               <w:fldChar w:fldCharType="begin"/>
             </w:r>
             <w:r>
-              <w:instrText xml:space="preserve">PAGEREF _Toc827467627 \h</w:instrText>
-            </w:r>
-            <w:r>
+              <w:rPr>
+                <w:rFonts w:ascii="Arial" w:hAnsi="Arial" w:cs="Arial"/>
+              </w:rPr>
+              <w:instrText>PAGEREF _Toc827467627 \h</w:instrText>
+            </w:r>
+            <w:r>
+              <w:rPr>
+                <w:rFonts w:ascii="Arial" w:hAnsi="Arial" w:cs="Arial"/>
+              </w:rPr>
+            </w:r>
+            <w:r>
+              <w:rPr>
+                <w:rFonts w:ascii="Arial" w:hAnsi="Arial" w:cs="Arial"/>
+              </w:rPr>
               <w:fldChar w:fldCharType="separate"/>
             </w:r>
             <w:r>
               <w:rPr>
                 <w:rStyle w:val="Hyperlink"/>
+                <w:rFonts w:ascii="Arial" w:hAnsi="Arial" w:cs="Arial"/>
               </w:rPr>
               <w:t>19</w:t>
             </w:r>
             <w:r>
+              <w:rPr>
+                <w:rFonts w:ascii="Arial" w:hAnsi="Arial" w:cs="Arial"/>
+              </w:rPr>
               <w:fldChar w:fldCharType="end"/>
             </w:r>
           </w:hyperlink>
@@ -3421,11 +3986,13 @@
           <w:pPr>
             <w:pStyle w:val="Sumrio1"/>
             <w:tabs>
-              <w:tab w:val="left" w:leader="none" w:pos="660"/>
+              <w:tab w:val="clear" w:pos="8777"/>
+              <w:tab w:val="left" w:pos="660"/>
               <w:tab w:val="right" w:leader="dot" w:pos="8775"/>
             </w:tabs>
             <w:rPr>
               <w:rStyle w:val="Hyperlink"/>
+              <w:rFonts w:ascii="Arial" w:hAnsi="Arial" w:cs="Arial"/>
               <w:noProof/>
               <w:lang w:eastAsia="pt-BR"/>
             </w:rPr>
@@ -3434,37 +4001,63 @@
             <w:r>
               <w:rPr>
                 <w:rStyle w:val="Hyperlink"/>
+                <w:rFonts w:ascii="Arial" w:hAnsi="Arial" w:cs="Arial"/>
               </w:rPr>
               <w:t>11.1.</w:t>
             </w:r>
             <w:r>
+              <w:rPr>
+                <w:rFonts w:ascii="Arial" w:hAnsi="Arial" w:cs="Arial"/>
+              </w:rPr>
               <w:tab/>
             </w:r>
             <w:r>
               <w:rPr>
                 <w:rStyle w:val="Hyperlink"/>
+                <w:rFonts w:ascii="Arial" w:hAnsi="Arial" w:cs="Arial"/>
               </w:rPr>
               <w:t>Diagrama de Entidade e Relacionamento</w:t>
             </w:r>
             <w:r>
+              <w:rPr>
+                <w:rFonts w:ascii="Arial" w:hAnsi="Arial" w:cs="Arial"/>
+              </w:rPr>
               <w:tab/>
             </w:r>
             <w:r>
+              <w:rPr>
+                <w:rFonts w:ascii="Arial" w:hAnsi="Arial" w:cs="Arial"/>
+              </w:rPr>
               <w:fldChar w:fldCharType="begin"/>
             </w:r>
             <w:r>
-              <w:instrText xml:space="preserve">PAGEREF _Toc1209183402 \h</w:instrText>
-            </w:r>
-            <w:r>
+              <w:rPr>
+                <w:rFonts w:ascii="Arial" w:hAnsi="Arial" w:cs="Arial"/>
+              </w:rPr>
+              <w:instrText>PAGEREF _Toc1209183402 \h</w:instrText>
+            </w:r>
+            <w:r>
+              <w:rPr>
+                <w:rFonts w:ascii="Arial" w:hAnsi="Arial" w:cs="Arial"/>
+              </w:rPr>
+            </w:r>
+            <w:r>
+              <w:rPr>
+                <w:rFonts w:ascii="Arial" w:hAnsi="Arial" w:cs="Arial"/>
+              </w:rPr>
               <w:fldChar w:fldCharType="separate"/>
             </w:r>
             <w:r>
               <w:rPr>
                 <w:rStyle w:val="Hyperlink"/>
+                <w:rFonts w:ascii="Arial" w:hAnsi="Arial" w:cs="Arial"/>
               </w:rPr>
               <w:t>20</w:t>
             </w:r>
             <w:r>
+              <w:rPr>
+                <w:rFonts w:ascii="Arial" w:hAnsi="Arial" w:cs="Arial"/>
+              </w:rPr>
               <w:fldChar w:fldCharType="end"/>
             </w:r>
           </w:hyperlink>
@@ -3473,11 +4066,13 @@
           <w:pPr>
             <w:pStyle w:val="Sumrio1"/>
             <w:tabs>
-              <w:tab w:val="left" w:leader="none" w:pos="660"/>
+              <w:tab w:val="clear" w:pos="8777"/>
+              <w:tab w:val="left" w:pos="660"/>
               <w:tab w:val="right" w:leader="dot" w:pos="8775"/>
             </w:tabs>
             <w:rPr>
               <w:rStyle w:val="Hyperlink"/>
+              <w:rFonts w:ascii="Arial" w:hAnsi="Arial" w:cs="Arial"/>
               <w:noProof/>
               <w:lang w:eastAsia="pt-BR"/>
             </w:rPr>
@@ -3486,37 +4081,63 @@
             <w:r>
               <w:rPr>
                 <w:rStyle w:val="Hyperlink"/>
+                <w:rFonts w:ascii="Arial" w:hAnsi="Arial" w:cs="Arial"/>
               </w:rPr>
               <w:t>11.2.</w:t>
             </w:r>
             <w:r>
+              <w:rPr>
+                <w:rFonts w:ascii="Arial" w:hAnsi="Arial" w:cs="Arial"/>
+              </w:rPr>
               <w:tab/>
             </w:r>
             <w:r>
               <w:rPr>
                 <w:rStyle w:val="Hyperlink"/>
+                <w:rFonts w:ascii="Arial" w:hAnsi="Arial" w:cs="Arial"/>
               </w:rPr>
               <w:t>Modelo lógico do banco de dados</w:t>
             </w:r>
             <w:r>
+              <w:rPr>
+                <w:rFonts w:ascii="Arial" w:hAnsi="Arial" w:cs="Arial"/>
+              </w:rPr>
               <w:tab/>
             </w:r>
             <w:r>
+              <w:rPr>
+                <w:rFonts w:ascii="Arial" w:hAnsi="Arial" w:cs="Arial"/>
+              </w:rPr>
               <w:fldChar w:fldCharType="begin"/>
             </w:r>
             <w:r>
-              <w:instrText xml:space="preserve">PAGEREF _Toc1327061428 \h</w:instrText>
-            </w:r>
-            <w:r>
+              <w:rPr>
+                <w:rFonts w:ascii="Arial" w:hAnsi="Arial" w:cs="Arial"/>
+              </w:rPr>
+              <w:instrText>PAGEREF _Toc1327061428 \h</w:instrText>
+            </w:r>
+            <w:r>
+              <w:rPr>
+                <w:rFonts w:ascii="Arial" w:hAnsi="Arial" w:cs="Arial"/>
+              </w:rPr>
+            </w:r>
+            <w:r>
+              <w:rPr>
+                <w:rFonts w:ascii="Arial" w:hAnsi="Arial" w:cs="Arial"/>
+              </w:rPr>
               <w:fldChar w:fldCharType="separate"/>
             </w:r>
             <w:r>
               <w:rPr>
                 <w:rStyle w:val="Hyperlink"/>
+                <w:rFonts w:ascii="Arial" w:hAnsi="Arial" w:cs="Arial"/>
               </w:rPr>
               <w:t>20</w:t>
             </w:r>
             <w:r>
+              <w:rPr>
+                <w:rFonts w:ascii="Arial" w:hAnsi="Arial" w:cs="Arial"/>
+              </w:rPr>
               <w:fldChar w:fldCharType="end"/>
             </w:r>
           </w:hyperlink>
@@ -3525,11 +4146,13 @@
           <w:pPr>
             <w:pStyle w:val="Sumrio1"/>
             <w:tabs>
-              <w:tab w:val="left" w:leader="none" w:pos="660"/>
+              <w:tab w:val="clear" w:pos="8777"/>
+              <w:tab w:val="left" w:pos="660"/>
               <w:tab w:val="right" w:leader="dot" w:pos="8775"/>
             </w:tabs>
             <w:rPr>
               <w:rStyle w:val="Hyperlink"/>
+              <w:rFonts w:ascii="Arial" w:hAnsi="Arial" w:cs="Arial"/>
               <w:noProof/>
               <w:lang w:eastAsia="pt-BR"/>
             </w:rPr>
@@ -3538,37 +4161,63 @@
             <w:r>
               <w:rPr>
                 <w:rStyle w:val="Hyperlink"/>
+                <w:rFonts w:ascii="Arial" w:hAnsi="Arial" w:cs="Arial"/>
               </w:rPr>
               <w:t>11.3.</w:t>
             </w:r>
             <w:r>
+              <w:rPr>
+                <w:rFonts w:ascii="Arial" w:hAnsi="Arial" w:cs="Arial"/>
+              </w:rPr>
               <w:tab/>
             </w:r>
             <w:r>
               <w:rPr>
                 <w:rStyle w:val="Hyperlink"/>
+                <w:rFonts w:ascii="Arial" w:hAnsi="Arial" w:cs="Arial"/>
               </w:rPr>
               <w:t>Dicionário de dados</w:t>
             </w:r>
             <w:r>
+              <w:rPr>
+                <w:rFonts w:ascii="Arial" w:hAnsi="Arial" w:cs="Arial"/>
+              </w:rPr>
               <w:tab/>
             </w:r>
             <w:r>
+              <w:rPr>
+                <w:rFonts w:ascii="Arial" w:hAnsi="Arial" w:cs="Arial"/>
+              </w:rPr>
               <w:fldChar w:fldCharType="begin"/>
             </w:r>
             <w:r>
-              <w:instrText xml:space="preserve">PAGEREF _Toc722777372 \h</w:instrText>
-            </w:r>
-            <w:r>
+              <w:rPr>
+                <w:rFonts w:ascii="Arial" w:hAnsi="Arial" w:cs="Arial"/>
+              </w:rPr>
+              <w:instrText>PAGEREF _Toc722777372 \h</w:instrText>
+            </w:r>
+            <w:r>
+              <w:rPr>
+                <w:rFonts w:ascii="Arial" w:hAnsi="Arial" w:cs="Arial"/>
+              </w:rPr>
+            </w:r>
+            <w:r>
+              <w:rPr>
+                <w:rFonts w:ascii="Arial" w:hAnsi="Arial" w:cs="Arial"/>
+              </w:rPr>
               <w:fldChar w:fldCharType="separate"/>
             </w:r>
             <w:r>
               <w:rPr>
                 <w:rStyle w:val="Hyperlink"/>
+                <w:rFonts w:ascii="Arial" w:hAnsi="Arial" w:cs="Arial"/>
               </w:rPr>
               <w:t>20</w:t>
             </w:r>
             <w:r>
+              <w:rPr>
+                <w:rFonts w:ascii="Arial" w:hAnsi="Arial" w:cs="Arial"/>
+              </w:rPr>
               <w:fldChar w:fldCharType="end"/>
             </w:r>
           </w:hyperlink>
@@ -3577,11 +4226,14 @@
           <w:pPr>
             <w:pStyle w:val="Sumrio1"/>
             <w:tabs>
-              <w:tab w:val="left" w:leader="none" w:pos="435"/>
+              <w:tab w:val="clear" w:pos="426"/>
+              <w:tab w:val="clear" w:pos="8777"/>
+              <w:tab w:val="left" w:pos="435"/>
               <w:tab w:val="right" w:leader="dot" w:pos="8775"/>
             </w:tabs>
             <w:rPr>
               <w:rStyle w:val="Hyperlink"/>
+              <w:rFonts w:ascii="Arial" w:hAnsi="Arial" w:cs="Arial"/>
               <w:noProof/>
               <w:lang w:eastAsia="pt-BR"/>
             </w:rPr>
@@ -3590,37 +4242,63 @@
             <w:r>
               <w:rPr>
                 <w:rStyle w:val="Hyperlink"/>
+                <w:rFonts w:ascii="Arial" w:hAnsi="Arial" w:cs="Arial"/>
               </w:rPr>
               <w:t>12</w:t>
             </w:r>
             <w:r>
+              <w:rPr>
+                <w:rFonts w:ascii="Arial" w:hAnsi="Arial" w:cs="Arial"/>
+              </w:rPr>
               <w:tab/>
             </w:r>
             <w:r>
               <w:rPr>
                 <w:rStyle w:val="Hyperlink"/>
+                <w:rFonts w:ascii="Arial" w:hAnsi="Arial" w:cs="Arial"/>
               </w:rPr>
               <w:t>PRINCIPAIS TELAS DO SISTEMA</w:t>
             </w:r>
             <w:r>
+              <w:rPr>
+                <w:rFonts w:ascii="Arial" w:hAnsi="Arial" w:cs="Arial"/>
+              </w:rPr>
               <w:tab/>
             </w:r>
             <w:r>
+              <w:rPr>
+                <w:rFonts w:ascii="Arial" w:hAnsi="Arial" w:cs="Arial"/>
+              </w:rPr>
               <w:fldChar w:fldCharType="begin"/>
             </w:r>
             <w:r>
-              <w:instrText xml:space="preserve">PAGEREF _Toc601264419 \h</w:instrText>
-            </w:r>
-            <w:r>
+              <w:rPr>
+                <w:rFonts w:ascii="Arial" w:hAnsi="Arial" w:cs="Arial"/>
+              </w:rPr>
+              <w:instrText>PAGEREF _Toc601264419 \h</w:instrText>
+            </w:r>
+            <w:r>
+              <w:rPr>
+                <w:rFonts w:ascii="Arial" w:hAnsi="Arial" w:cs="Arial"/>
+              </w:rPr>
+            </w:r>
+            <w:r>
+              <w:rPr>
+                <w:rFonts w:ascii="Arial" w:hAnsi="Arial" w:cs="Arial"/>
+              </w:rPr>
               <w:fldChar w:fldCharType="separate"/>
             </w:r>
             <w:r>
               <w:rPr>
                 <w:rStyle w:val="Hyperlink"/>
+                <w:rFonts w:ascii="Arial" w:hAnsi="Arial" w:cs="Arial"/>
               </w:rPr>
               <w:t>20</w:t>
             </w:r>
             <w:r>
+              <w:rPr>
+                <w:rFonts w:ascii="Arial" w:hAnsi="Arial" w:cs="Arial"/>
+              </w:rPr>
               <w:fldChar w:fldCharType="end"/>
             </w:r>
           </w:hyperlink>
@@ -3629,11 +4307,14 @@
           <w:pPr>
             <w:pStyle w:val="Sumrio1"/>
             <w:tabs>
-              <w:tab w:val="left" w:leader="none" w:pos="435"/>
+              <w:tab w:val="clear" w:pos="426"/>
+              <w:tab w:val="clear" w:pos="8777"/>
+              <w:tab w:val="left" w:pos="435"/>
               <w:tab w:val="right" w:leader="dot" w:pos="8775"/>
             </w:tabs>
             <w:rPr>
               <w:rStyle w:val="Hyperlink"/>
+              <w:rFonts w:ascii="Arial" w:hAnsi="Arial" w:cs="Arial"/>
               <w:noProof/>
               <w:lang w:eastAsia="pt-BR"/>
             </w:rPr>
@@ -3642,37 +4323,63 @@
             <w:r>
               <w:rPr>
                 <w:rStyle w:val="Hyperlink"/>
+                <w:rFonts w:ascii="Arial" w:hAnsi="Arial" w:cs="Arial"/>
               </w:rPr>
               <w:t>13</w:t>
             </w:r>
             <w:r>
+              <w:rPr>
+                <w:rFonts w:ascii="Arial" w:hAnsi="Arial" w:cs="Arial"/>
+              </w:rPr>
               <w:tab/>
             </w:r>
             <w:r>
               <w:rPr>
                 <w:rStyle w:val="Hyperlink"/>
+                <w:rFonts w:ascii="Arial" w:hAnsi="Arial" w:cs="Arial"/>
               </w:rPr>
               <w:t>CONCLUSÃO</w:t>
             </w:r>
             <w:r>
+              <w:rPr>
+                <w:rFonts w:ascii="Arial" w:hAnsi="Arial" w:cs="Arial"/>
+              </w:rPr>
               <w:tab/>
             </w:r>
             <w:r>
+              <w:rPr>
+                <w:rFonts w:ascii="Arial" w:hAnsi="Arial" w:cs="Arial"/>
+              </w:rPr>
               <w:fldChar w:fldCharType="begin"/>
             </w:r>
             <w:r>
-              <w:instrText xml:space="preserve">PAGEREF _Toc595826014 \h</w:instrText>
-            </w:r>
-            <w:r>
+              <w:rPr>
+                <w:rFonts w:ascii="Arial" w:hAnsi="Arial" w:cs="Arial"/>
+              </w:rPr>
+              <w:instrText>PAGEREF _Toc595826014 \h</w:instrText>
+            </w:r>
+            <w:r>
+              <w:rPr>
+                <w:rFonts w:ascii="Arial" w:hAnsi="Arial" w:cs="Arial"/>
+              </w:rPr>
+            </w:r>
+            <w:r>
+              <w:rPr>
+                <w:rFonts w:ascii="Arial" w:hAnsi="Arial" w:cs="Arial"/>
+              </w:rPr>
               <w:fldChar w:fldCharType="separate"/>
             </w:r>
             <w:r>
               <w:rPr>
                 <w:rStyle w:val="Hyperlink"/>
+                <w:rFonts w:ascii="Arial" w:hAnsi="Arial" w:cs="Arial"/>
               </w:rPr>
               <w:t>21</w:t>
             </w:r>
             <w:r>
+              <w:rPr>
+                <w:rFonts w:ascii="Arial" w:hAnsi="Arial" w:cs="Arial"/>
+              </w:rPr>
               <w:fldChar w:fldCharType="end"/>
             </w:r>
           </w:hyperlink>
@@ -3681,11 +4388,13 @@
           <w:pPr>
             <w:pStyle w:val="Sumrio1"/>
             <w:tabs>
-              <w:tab w:val="left" w:leader="none" w:pos="660"/>
+              <w:tab w:val="clear" w:pos="8777"/>
+              <w:tab w:val="left" w:pos="660"/>
               <w:tab w:val="right" w:leader="dot" w:pos="8775"/>
             </w:tabs>
             <w:rPr>
               <w:rStyle w:val="Hyperlink"/>
+              <w:rFonts w:ascii="Arial" w:hAnsi="Arial" w:cs="Arial"/>
               <w:noProof/>
               <w:lang w:eastAsia="pt-BR"/>
             </w:rPr>
@@ -3694,37 +4403,63 @@
             <w:r>
               <w:rPr>
                 <w:rStyle w:val="Hyperlink"/>
+                <w:rFonts w:ascii="Arial" w:hAnsi="Arial" w:cs="Arial"/>
               </w:rPr>
               <w:t>13.1.</w:t>
             </w:r>
             <w:r>
+              <w:rPr>
+                <w:rFonts w:ascii="Arial" w:hAnsi="Arial" w:cs="Arial"/>
+              </w:rPr>
               <w:tab/>
             </w:r>
             <w:r>
               <w:rPr>
                 <w:rStyle w:val="Hyperlink"/>
+                <w:rFonts w:ascii="Arial" w:hAnsi="Arial" w:cs="Arial"/>
               </w:rPr>
               <w:t>Escreva os resultados obtidos</w:t>
             </w:r>
             <w:r>
+              <w:rPr>
+                <w:rFonts w:ascii="Arial" w:hAnsi="Arial" w:cs="Arial"/>
+              </w:rPr>
               <w:tab/>
             </w:r>
             <w:r>
+              <w:rPr>
+                <w:rFonts w:ascii="Arial" w:hAnsi="Arial" w:cs="Arial"/>
+              </w:rPr>
               <w:fldChar w:fldCharType="begin"/>
             </w:r>
             <w:r>
-              <w:instrText xml:space="preserve">PAGEREF _Toc350038497 \h</w:instrText>
-            </w:r>
-            <w:r>
+              <w:rPr>
+                <w:rFonts w:ascii="Arial" w:hAnsi="Arial" w:cs="Arial"/>
+              </w:rPr>
+              <w:instrText>PAGEREF _Toc350038497 \h</w:instrText>
+            </w:r>
+            <w:r>
+              <w:rPr>
+                <w:rFonts w:ascii="Arial" w:hAnsi="Arial" w:cs="Arial"/>
+              </w:rPr>
+            </w:r>
+            <w:r>
+              <w:rPr>
+                <w:rFonts w:ascii="Arial" w:hAnsi="Arial" w:cs="Arial"/>
+              </w:rPr>
               <w:fldChar w:fldCharType="separate"/>
             </w:r>
             <w:r>
               <w:rPr>
                 <w:rStyle w:val="Hyperlink"/>
+                <w:rFonts w:ascii="Arial" w:hAnsi="Arial" w:cs="Arial"/>
               </w:rPr>
               <w:t>22</w:t>
             </w:r>
             <w:r>
+              <w:rPr>
+                <w:rFonts w:ascii="Arial" w:hAnsi="Arial" w:cs="Arial"/>
+              </w:rPr>
               <w:fldChar w:fldCharType="end"/>
             </w:r>
           </w:hyperlink>
@@ -3733,11 +4468,13 @@
           <w:pPr>
             <w:pStyle w:val="Sumrio1"/>
             <w:tabs>
-              <w:tab w:val="left" w:leader="none" w:pos="660"/>
+              <w:tab w:val="clear" w:pos="8777"/>
+              <w:tab w:val="left" w:pos="660"/>
               <w:tab w:val="right" w:leader="dot" w:pos="8775"/>
             </w:tabs>
             <w:rPr>
               <w:rStyle w:val="Hyperlink"/>
+              <w:rFonts w:ascii="Arial" w:hAnsi="Arial" w:cs="Arial"/>
               <w:noProof/>
               <w:lang w:eastAsia="pt-BR"/>
             </w:rPr>
@@ -3746,37 +4483,63 @@
             <w:r>
               <w:rPr>
                 <w:rStyle w:val="Hyperlink"/>
+                <w:rFonts w:ascii="Arial" w:hAnsi="Arial" w:cs="Arial"/>
               </w:rPr>
               <w:t>13.2.</w:t>
             </w:r>
             <w:r>
+              <w:rPr>
+                <w:rFonts w:ascii="Arial" w:hAnsi="Arial" w:cs="Arial"/>
+              </w:rPr>
               <w:tab/>
             </w:r>
             <w:r>
               <w:rPr>
                 <w:rStyle w:val="Hyperlink"/>
+                <w:rFonts w:ascii="Arial" w:hAnsi="Arial" w:cs="Arial"/>
               </w:rPr>
               <w:t>Constatações</w:t>
             </w:r>
             <w:r>
+              <w:rPr>
+                <w:rFonts w:ascii="Arial" w:hAnsi="Arial" w:cs="Arial"/>
+              </w:rPr>
               <w:tab/>
             </w:r>
             <w:r>
+              <w:rPr>
+                <w:rFonts w:ascii="Arial" w:hAnsi="Arial" w:cs="Arial"/>
+              </w:rPr>
               <w:fldChar w:fldCharType="begin"/>
             </w:r>
             <w:r>
-              <w:instrText xml:space="preserve">PAGEREF _Toc1217162615 \h</w:instrText>
-            </w:r>
-            <w:r>
+              <w:rPr>
+                <w:rFonts w:ascii="Arial" w:hAnsi="Arial" w:cs="Arial"/>
+              </w:rPr>
+              <w:instrText>PAGEREF _Toc1217162615 \h</w:instrText>
+            </w:r>
+            <w:r>
+              <w:rPr>
+                <w:rFonts w:ascii="Arial" w:hAnsi="Arial" w:cs="Arial"/>
+              </w:rPr>
+            </w:r>
+            <w:r>
+              <w:rPr>
+                <w:rFonts w:ascii="Arial" w:hAnsi="Arial" w:cs="Arial"/>
+              </w:rPr>
               <w:fldChar w:fldCharType="separate"/>
             </w:r>
             <w:r>
               <w:rPr>
                 <w:rStyle w:val="Hyperlink"/>
+                <w:rFonts w:ascii="Arial" w:hAnsi="Arial" w:cs="Arial"/>
               </w:rPr>
               <w:t>22</w:t>
             </w:r>
             <w:r>
+              <w:rPr>
+                <w:rFonts w:ascii="Arial" w:hAnsi="Arial" w:cs="Arial"/>
+              </w:rPr>
               <w:fldChar w:fldCharType="end"/>
             </w:r>
           </w:hyperlink>
@@ -3785,11 +4548,13 @@
           <w:pPr>
             <w:pStyle w:val="Sumrio1"/>
             <w:tabs>
-              <w:tab w:val="left" w:leader="none" w:pos="660"/>
+              <w:tab w:val="clear" w:pos="8777"/>
+              <w:tab w:val="left" w:pos="660"/>
               <w:tab w:val="right" w:leader="dot" w:pos="8775"/>
             </w:tabs>
             <w:rPr>
               <w:rStyle w:val="Hyperlink"/>
+              <w:rFonts w:ascii="Arial" w:hAnsi="Arial" w:cs="Arial"/>
               <w:noProof/>
               <w:lang w:eastAsia="pt-BR"/>
             </w:rPr>
@@ -3798,37 +4563,63 @@
             <w:r>
               <w:rPr>
                 <w:rStyle w:val="Hyperlink"/>
+                <w:rFonts w:ascii="Arial" w:hAnsi="Arial" w:cs="Arial"/>
               </w:rPr>
               <w:t>13.3.</w:t>
             </w:r>
             <w:r>
+              <w:rPr>
+                <w:rFonts w:ascii="Arial" w:hAnsi="Arial" w:cs="Arial"/>
+              </w:rPr>
               <w:tab/>
             </w:r>
             <w:r>
               <w:rPr>
                 <w:rStyle w:val="Hyperlink"/>
+                <w:rFonts w:ascii="Arial" w:hAnsi="Arial" w:cs="Arial"/>
               </w:rPr>
               <w:t>Sugestões de possíveis aperfeiçoamentos técnicos</w:t>
             </w:r>
             <w:r>
+              <w:rPr>
+                <w:rFonts w:ascii="Arial" w:hAnsi="Arial" w:cs="Arial"/>
+              </w:rPr>
               <w:tab/>
             </w:r>
             <w:r>
+              <w:rPr>
+                <w:rFonts w:ascii="Arial" w:hAnsi="Arial" w:cs="Arial"/>
+              </w:rPr>
               <w:fldChar w:fldCharType="begin"/>
             </w:r>
             <w:r>
-              <w:instrText xml:space="preserve">PAGEREF _Toc2054248853 \h</w:instrText>
-            </w:r>
-            <w:r>
+              <w:rPr>
+                <w:rFonts w:ascii="Arial" w:hAnsi="Arial" w:cs="Arial"/>
+              </w:rPr>
+              <w:instrText>PAGEREF _Toc2054248853 \h</w:instrText>
+            </w:r>
+            <w:r>
+              <w:rPr>
+                <w:rFonts w:ascii="Arial" w:hAnsi="Arial" w:cs="Arial"/>
+              </w:rPr>
+            </w:r>
+            <w:r>
+              <w:rPr>
+                <w:rFonts w:ascii="Arial" w:hAnsi="Arial" w:cs="Arial"/>
+              </w:rPr>
               <w:fldChar w:fldCharType="separate"/>
             </w:r>
             <w:r>
               <w:rPr>
                 <w:rStyle w:val="Hyperlink"/>
+                <w:rFonts w:ascii="Arial" w:hAnsi="Arial" w:cs="Arial"/>
               </w:rPr>
               <w:t>22</w:t>
             </w:r>
             <w:r>
+              <w:rPr>
+                <w:rFonts w:ascii="Arial" w:hAnsi="Arial" w:cs="Arial"/>
+              </w:rPr>
               <w:fldChar w:fldCharType="end"/>
             </w:r>
           </w:hyperlink>
@@ -3837,11 +4628,14 @@
           <w:pPr>
             <w:pStyle w:val="Sumrio1"/>
             <w:tabs>
-              <w:tab w:val="left" w:leader="none" w:pos="435"/>
+              <w:tab w:val="clear" w:pos="426"/>
+              <w:tab w:val="clear" w:pos="8777"/>
+              <w:tab w:val="left" w:pos="435"/>
               <w:tab w:val="right" w:leader="dot" w:pos="8775"/>
             </w:tabs>
             <w:rPr>
               <w:rStyle w:val="Hyperlink"/>
+              <w:rFonts w:ascii="Arial" w:hAnsi="Arial" w:cs="Arial"/>
               <w:noProof/>
               <w:lang w:eastAsia="pt-BR"/>
             </w:rPr>
@@ -3850,37 +4644,63 @@
             <w:r>
               <w:rPr>
                 <w:rStyle w:val="Hyperlink"/>
+                <w:rFonts w:ascii="Arial" w:hAnsi="Arial" w:cs="Arial"/>
               </w:rPr>
               <w:t>14</w:t>
             </w:r>
             <w:r>
+              <w:rPr>
+                <w:rFonts w:ascii="Arial" w:hAnsi="Arial" w:cs="Arial"/>
+              </w:rPr>
               <w:tab/>
             </w:r>
             <w:r>
               <w:rPr>
                 <w:rStyle w:val="Hyperlink"/>
+                <w:rFonts w:ascii="Arial" w:hAnsi="Arial" w:cs="Arial"/>
               </w:rPr>
               <w:t>REFERÊNCIAS</w:t>
             </w:r>
             <w:r>
+              <w:rPr>
+                <w:rFonts w:ascii="Arial" w:hAnsi="Arial" w:cs="Arial"/>
+              </w:rPr>
               <w:tab/>
             </w:r>
             <w:r>
+              <w:rPr>
+                <w:rFonts w:ascii="Arial" w:hAnsi="Arial" w:cs="Arial"/>
+              </w:rPr>
               <w:fldChar w:fldCharType="begin"/>
             </w:r>
             <w:r>
-              <w:instrText xml:space="preserve">PAGEREF _Toc64144052 \h</w:instrText>
-            </w:r>
-            <w:r>
+              <w:rPr>
+                <w:rFonts w:ascii="Arial" w:hAnsi="Arial" w:cs="Arial"/>
+              </w:rPr>
+              <w:instrText>PAGEREF _Toc64144052 \h</w:instrText>
+            </w:r>
+            <w:r>
+              <w:rPr>
+                <w:rFonts w:ascii="Arial" w:hAnsi="Arial" w:cs="Arial"/>
+              </w:rPr>
+            </w:r>
+            <w:r>
+              <w:rPr>
+                <w:rFonts w:ascii="Arial" w:hAnsi="Arial" w:cs="Arial"/>
+              </w:rPr>
               <w:fldChar w:fldCharType="separate"/>
             </w:r>
             <w:r>
               <w:rPr>
                 <w:rStyle w:val="Hyperlink"/>
+                <w:rFonts w:ascii="Arial" w:hAnsi="Arial" w:cs="Arial"/>
               </w:rPr>
               <w:t>22</w:t>
             </w:r>
             <w:r>
+              <w:rPr>
+                <w:rFonts w:ascii="Arial" w:hAnsi="Arial" w:cs="Arial"/>
+              </w:rPr>
               <w:fldChar w:fldCharType="end"/>
             </w:r>
           </w:hyperlink>
@@ -3889,11 +4709,14 @@
           <w:pPr>
             <w:pStyle w:val="Sumrio1"/>
             <w:tabs>
-              <w:tab w:val="left" w:leader="none" w:pos="435"/>
+              <w:tab w:val="clear" w:pos="426"/>
+              <w:tab w:val="clear" w:pos="8777"/>
+              <w:tab w:val="left" w:pos="435"/>
               <w:tab w:val="right" w:leader="dot" w:pos="8775"/>
             </w:tabs>
             <w:rPr>
               <w:rStyle w:val="Hyperlink"/>
+              <w:rFonts w:ascii="Arial" w:hAnsi="Arial" w:cs="Arial"/>
               <w:noProof/>
               <w:lang w:eastAsia="pt-BR"/>
             </w:rPr>
@@ -3902,37 +4725,63 @@
             <w:r>
               <w:rPr>
                 <w:rStyle w:val="Hyperlink"/>
+                <w:rFonts w:ascii="Arial" w:hAnsi="Arial" w:cs="Arial"/>
               </w:rPr>
               <w:t>15</w:t>
             </w:r>
             <w:r>
+              <w:rPr>
+                <w:rFonts w:ascii="Arial" w:hAnsi="Arial" w:cs="Arial"/>
+              </w:rPr>
               <w:tab/>
             </w:r>
             <w:r>
               <w:rPr>
                 <w:rStyle w:val="Hyperlink"/>
+                <w:rFonts w:ascii="Arial" w:hAnsi="Arial" w:cs="Arial"/>
               </w:rPr>
               <w:t>GLOSSÁRIO</w:t>
             </w:r>
             <w:r>
+              <w:rPr>
+                <w:rFonts w:ascii="Arial" w:hAnsi="Arial" w:cs="Arial"/>
+              </w:rPr>
               <w:tab/>
             </w:r>
             <w:r>
+              <w:rPr>
+                <w:rFonts w:ascii="Arial" w:hAnsi="Arial" w:cs="Arial"/>
+              </w:rPr>
               <w:fldChar w:fldCharType="begin"/>
             </w:r>
             <w:r>
-              <w:instrText xml:space="preserve">PAGEREF _Toc1805992966 \h</w:instrText>
-            </w:r>
-            <w:r>
+              <w:rPr>
+                <w:rFonts w:ascii="Arial" w:hAnsi="Arial" w:cs="Arial"/>
+              </w:rPr>
+              <w:instrText>PAGEREF _Toc1805992966 \h</w:instrText>
+            </w:r>
+            <w:r>
+              <w:rPr>
+                <w:rFonts w:ascii="Arial" w:hAnsi="Arial" w:cs="Arial"/>
+              </w:rPr>
+            </w:r>
+            <w:r>
+              <w:rPr>
+                <w:rFonts w:ascii="Arial" w:hAnsi="Arial" w:cs="Arial"/>
+              </w:rPr>
               <w:fldChar w:fldCharType="separate"/>
             </w:r>
             <w:r>
               <w:rPr>
                 <w:rStyle w:val="Hyperlink"/>
+                <w:rFonts w:ascii="Arial" w:hAnsi="Arial" w:cs="Arial"/>
               </w:rPr>
               <w:t>23</w:t>
             </w:r>
             <w:r>
+              <w:rPr>
+                <w:rFonts w:ascii="Arial" w:hAnsi="Arial" w:cs="Arial"/>
+              </w:rPr>
               <w:fldChar w:fldCharType="end"/>
             </w:r>
           </w:hyperlink>
@@ -3941,11 +4790,14 @@
           <w:pPr>
             <w:pStyle w:val="Sumrio1"/>
             <w:tabs>
-              <w:tab w:val="left" w:leader="none" w:pos="435"/>
+              <w:tab w:val="clear" w:pos="426"/>
+              <w:tab w:val="clear" w:pos="8777"/>
+              <w:tab w:val="left" w:pos="435"/>
               <w:tab w:val="right" w:leader="dot" w:pos="8775"/>
             </w:tabs>
             <w:rPr>
               <w:rStyle w:val="Hyperlink"/>
+              <w:rFonts w:ascii="Arial" w:hAnsi="Arial" w:cs="Arial"/>
               <w:noProof/>
               <w:lang w:eastAsia="pt-BR"/>
             </w:rPr>
@@ -3954,41 +4806,70 @@
             <w:r>
               <w:rPr>
                 <w:rStyle w:val="Hyperlink"/>
+                <w:rFonts w:ascii="Arial" w:hAnsi="Arial" w:cs="Arial"/>
               </w:rPr>
               <w:t>16</w:t>
             </w:r>
             <w:r>
+              <w:rPr>
+                <w:rFonts w:ascii="Arial" w:hAnsi="Arial" w:cs="Arial"/>
+              </w:rPr>
               <w:tab/>
             </w:r>
             <w:r>
               <w:rPr>
                 <w:rStyle w:val="Hyperlink"/>
+                <w:rFonts w:ascii="Arial" w:hAnsi="Arial" w:cs="Arial"/>
               </w:rPr>
               <w:t>ANEXOS</w:t>
             </w:r>
             <w:r>
+              <w:rPr>
+                <w:rFonts w:ascii="Arial" w:hAnsi="Arial" w:cs="Arial"/>
+              </w:rPr>
               <w:tab/>
             </w:r>
             <w:r>
+              <w:rPr>
+                <w:rFonts w:ascii="Arial" w:hAnsi="Arial" w:cs="Arial"/>
+              </w:rPr>
               <w:fldChar w:fldCharType="begin"/>
             </w:r>
             <w:r>
-              <w:instrText xml:space="preserve">PAGEREF _Toc303216640 \h</w:instrText>
-            </w:r>
-            <w:r>
+              <w:rPr>
+                <w:rFonts w:ascii="Arial" w:hAnsi="Arial" w:cs="Arial"/>
+              </w:rPr>
+              <w:instrText>PAGEREF _Toc303216640 \h</w:instrText>
+            </w:r>
+            <w:r>
+              <w:rPr>
+                <w:rFonts w:ascii="Arial" w:hAnsi="Arial" w:cs="Arial"/>
+              </w:rPr>
+            </w:r>
+            <w:r>
+              <w:rPr>
+                <w:rFonts w:ascii="Arial" w:hAnsi="Arial" w:cs="Arial"/>
+              </w:rPr>
               <w:fldChar w:fldCharType="separate"/>
             </w:r>
             <w:r>
               <w:rPr>
                 <w:rStyle w:val="Hyperlink"/>
+                <w:rFonts w:ascii="Arial" w:hAnsi="Arial" w:cs="Arial"/>
               </w:rPr>
               <w:t>24</w:t>
             </w:r>
             <w:r>
+              <w:rPr>
+                <w:rFonts w:ascii="Arial" w:hAnsi="Arial" w:cs="Arial"/>
+              </w:rPr>
               <w:fldChar w:fldCharType="end"/>
             </w:r>
           </w:hyperlink>
           <w:r>
+            <w:rPr>
+              <w:rFonts w:ascii="Arial" w:hAnsi="Arial" w:cs="Arial"/>
+            </w:rPr>
             <w:fldChar w:fldCharType="end"/>
           </w:r>
         </w:p>
@@ -3997,6 +4878,9 @@
     <w:p>
       <w:pPr>
         <w:spacing w:line="360" w:lineRule="auto"/>
+        <w:rPr>
+          <w:rFonts w:ascii="Arial" w:hAnsi="Arial" w:cs="Arial"/>
+        </w:rPr>
       </w:pPr>
     </w:p>
     <w:p>
@@ -4044,7 +4928,7 @@
         <w:sectPr>
           <w:headerReference w:type="even" r:id="rId11"/>
           <w:footerReference w:type="default" r:id="rId12"/>
-          <w:pgSz w:w="11906" w:h="16838" w:orient="portrait" w:code="9"/>
+          <w:pgSz w:w="11906" w:h="16838" w:code="9"/>
           <w:pgMar w:top="1701" w:right="1134" w:bottom="1134" w:left="1701" w:header="709" w:footer="709" w:gutter="284"/>
           <w:cols w:space="708"/>
           <w:docGrid w:linePitch="360"/>
@@ -4067,7 +4951,7 @@
           <w:szCs w:val="24"/>
         </w:rPr>
       </w:pPr>
-      <w:bookmarkStart w:name="_Toc1613548150" w:id="1638143605"/>
+      <w:bookmarkStart w:id="0" w:name="_Toc1613548150"/>
       <w:r>
         <w:rPr>
           <w:rFonts w:ascii="Arial" w:hAnsi="Arial" w:cs="Arial"/>
@@ -4075,9 +4959,10 @@
           <w:sz w:val="24"/>
           <w:szCs w:val="24"/>
         </w:rPr>
+        <w:lastRenderedPageBreak/>
         <w:t>INTRODUÇÃO</w:t>
       </w:r>
-      <w:bookmarkEnd w:id="1638143605"/>
+      <w:bookmarkEnd w:id="0"/>
     </w:p>
     <w:p>
       <w:pPr>
@@ -4137,7 +5022,7 @@
           <w:szCs w:val="24"/>
         </w:rPr>
       </w:pPr>
-      <w:bookmarkStart w:name="_Toc242722592" w:id="936221360"/>
+      <w:bookmarkStart w:id="1" w:name="_Toc242722592"/>
       <w:r>
         <w:rPr>
           <w:rFonts w:ascii="Arial" w:hAnsi="Arial" w:cs="Arial"/>
@@ -4145,9 +5030,10 @@
           <w:sz w:val="24"/>
           <w:szCs w:val="24"/>
         </w:rPr>
+        <w:lastRenderedPageBreak/>
         <w:t>JUSTIFICATIVA</w:t>
       </w:r>
-      <w:bookmarkEnd w:id="936221360"/>
+      <w:bookmarkEnd w:id="1"/>
     </w:p>
     <w:p>
       <w:pPr>
@@ -4221,7 +5107,7 @@
           <w:szCs w:val="24"/>
         </w:rPr>
       </w:pPr>
-      <w:bookmarkStart w:name="_Toc824166929" w:id="1772113119"/>
+      <w:bookmarkStart w:id="2" w:name="_Toc824166929"/>
       <w:r>
         <w:rPr>
           <w:rFonts w:ascii="Arial" w:hAnsi="Arial" w:cs="Arial"/>
@@ -4229,9 +5115,10 @@
           <w:sz w:val="24"/>
           <w:szCs w:val="24"/>
         </w:rPr>
+        <w:lastRenderedPageBreak/>
         <w:t>OBJETIVOS</w:t>
       </w:r>
-      <w:bookmarkEnd w:id="1772113119"/>
+      <w:bookmarkEnd w:id="2"/>
     </w:p>
     <w:p>
       <w:pPr>
@@ -4268,7 +5155,7 @@
           <w:szCs w:val="24"/>
         </w:rPr>
       </w:pPr>
-      <w:bookmarkStart w:name="_Toc675608034" w:id="758871770"/>
+      <w:bookmarkStart w:id="3" w:name="_Toc675608034"/>
       <w:r>
         <w:rPr>
           <w:rFonts w:ascii="Arial" w:hAnsi="Arial" w:cs="Arial"/>
@@ -4278,7 +5165,7 @@
         </w:rPr>
         <w:t>Objetivos Gerais</w:t>
       </w:r>
-      <w:bookmarkEnd w:id="758871770"/>
+      <w:bookmarkEnd w:id="3"/>
     </w:p>
     <w:p>
       <w:pPr>
@@ -4368,7 +5255,7 @@
           <w:szCs w:val="24"/>
         </w:rPr>
       </w:pPr>
-      <w:bookmarkStart w:name="_Toc216202260" w:id="482737786"/>
+      <w:bookmarkStart w:id="4" w:name="_Toc216202260"/>
       <w:r>
         <w:rPr>
           <w:rFonts w:ascii="Arial" w:hAnsi="Arial" w:cs="Arial"/>
@@ -4378,7 +5265,7 @@
         </w:rPr>
         <w:t>Objetivos Específicos</w:t>
       </w:r>
-      <w:bookmarkEnd w:id="482737786"/>
+      <w:bookmarkEnd w:id="4"/>
     </w:p>
     <w:p>
       <w:pPr>
@@ -4662,7 +5549,7 @@
           <w:szCs w:val="24"/>
         </w:rPr>
       </w:pPr>
-      <w:bookmarkStart w:name="_Toc533402400" w:id="1918618338"/>
+      <w:bookmarkStart w:id="5" w:name="_Toc533402400"/>
       <w:r>
         <w:rPr>
           <w:rFonts w:ascii="Arial" w:hAnsi="Arial" w:cs="Arial"/>
@@ -4670,9 +5557,10 @@
           <w:sz w:val="24"/>
           <w:szCs w:val="24"/>
         </w:rPr>
+        <w:lastRenderedPageBreak/>
         <w:t>PRODUCT BACKLOG</w:t>
       </w:r>
-      <w:bookmarkEnd w:id="1918618338"/>
+      <w:bookmarkEnd w:id="5"/>
       <w:r>
         <w:rPr>
           <w:rFonts w:ascii="Arial" w:hAnsi="Arial" w:cs="Arial"/>
@@ -4889,15 +5777,7 @@
           <w:sz w:val="24"/>
           <w:szCs w:val="24"/>
         </w:rPr>
-        <w:t xml:space="preserve">RF09 – </w:t>
-      </w:r>
-      <w:r>
-        <w:rPr>
-          <w:rFonts w:ascii="Arial" w:hAnsi="Arial" w:cs="Arial"/>
-          <w:sz w:val="24"/>
-          <w:szCs w:val="24"/>
-        </w:rPr>
-        <w:t>Recuperar senha do usuário</w:t>
+        <w:t>RF09 – Recuperar senha do usuário</w:t>
       </w:r>
     </w:p>
     <w:p>
@@ -5529,7 +6409,6 @@
     </w:p>
     <w:p>
       <w:pPr>
-        <w:pStyle w:val="Normal"/>
         <w:spacing w:line="360" w:lineRule="auto"/>
         <w:jc w:val="both"/>
         <w:rPr>
@@ -5560,15 +6439,7 @@
           <w:sz w:val="24"/>
           <w:szCs w:val="24"/>
         </w:rPr>
-        <w:t xml:space="preserve">informações dos </w:t>
-      </w:r>
-      <w:r>
-        <w:rPr>
-          <w:rFonts w:ascii="Arial" w:hAnsi="Arial" w:cs="Arial"/>
-          <w:sz w:val="24"/>
-          <w:szCs w:val="24"/>
-        </w:rPr>
-        <w:t>patrimônios</w:t>
+        <w:t>informações dos patrimônios</w:t>
       </w:r>
     </w:p>
     <w:p>
@@ -5654,7 +6525,6 @@
     </w:p>
     <w:p>
       <w:pPr>
-        <w:pStyle w:val="Normal"/>
         <w:spacing w:line="360" w:lineRule="auto"/>
         <w:jc w:val="both"/>
         <w:rPr>
@@ -5707,7 +6577,7 @@
           <w:szCs w:val="24"/>
         </w:rPr>
       </w:pPr>
-      <w:bookmarkStart w:name="_Toc1472258932" w:id="1415921380"/>
+      <w:bookmarkStart w:id="6" w:name="_Toc1472258932"/>
       <w:r>
         <w:rPr>
           <w:rFonts w:ascii="Arial" w:hAnsi="Arial" w:cs="Arial"/>
@@ -5717,7 +6587,7 @@
         </w:rPr>
         <w:t>REQUISITOS NÃO FUNCIONAIS</w:t>
       </w:r>
-      <w:bookmarkEnd w:id="1415921380"/>
+      <w:bookmarkEnd w:id="6"/>
     </w:p>
     <w:p>
       <w:pPr>
@@ -5744,89 +6614,72 @@
           <w:sz w:val="24"/>
           <w:szCs w:val="24"/>
         </w:rPr>
-        <w:t>O</w:t>
-      </w:r>
-      <w:r>
-        <w:rPr>
-          <w:rFonts w:ascii="Arial" w:hAnsi="Arial" w:cs="Arial"/>
+        <w:t>O sistema deve efetuar uma consulta em, no máximo, 15 segundos</w:t>
+      </w:r>
+    </w:p>
+    <w:p>
+      <w:pPr>
+        <w:spacing w:line="360" w:lineRule="auto"/>
+        <w:rPr>
+          <w:rFonts w:ascii="Arial" w:hAnsi="Arial" w:cs="Arial"/>
+          <w:sz w:val="24"/>
+          <w:szCs w:val="24"/>
+        </w:rPr>
+      </w:pPr>
+      <w:r>
+        <w:rPr>
+          <w:rFonts w:ascii="Arial" w:hAnsi="Arial" w:cs="Arial"/>
+          <w:sz w:val="24"/>
+          <w:szCs w:val="24"/>
+        </w:rPr>
+        <w:t>RNF02 – O sistema é simples e intuitivo de usar</w:t>
+      </w:r>
+    </w:p>
+    <w:p>
+      <w:pPr>
+        <w:spacing w:line="360" w:lineRule="auto"/>
+        <w:rPr>
+          <w:rFonts w:ascii="Arial" w:hAnsi="Arial" w:cs="Arial"/>
+          <w:sz w:val="24"/>
+          <w:szCs w:val="24"/>
+        </w:rPr>
+      </w:pPr>
+      <w:r>
+        <w:rPr>
+          <w:rFonts w:ascii="Arial" w:hAnsi="Arial" w:cs="Arial"/>
+          <w:sz w:val="24"/>
+          <w:szCs w:val="24"/>
+        </w:rPr>
+        <w:t>RNF03 – O sistema tem o “Modo Escuro” para o conforto do usuário</w:t>
+      </w:r>
+    </w:p>
+    <w:p>
+      <w:pPr>
+        <w:spacing w:line="360" w:lineRule="auto"/>
+        <w:rPr>
+          <w:rFonts w:ascii="Arial" w:hAnsi="Arial" w:cs="Arial"/>
+          <w:sz w:val="24"/>
+          <w:szCs w:val="24"/>
+        </w:rPr>
+      </w:pPr>
+      <w:r>
+        <w:rPr>
+          <w:rFonts w:ascii="Arial" w:hAnsi="Arial" w:cs="Arial"/>
+          <w:sz w:val="24"/>
+          <w:szCs w:val="24"/>
+        </w:rPr>
+        <w:t>RNF04 – O sistema mantém os dados criptografados no banco de dados</w:t>
+      </w:r>
+    </w:p>
+    <w:p>
+      <w:pPr>
+        <w:spacing w:line="360" w:lineRule="auto"/>
+        <w:rPr>
+          <w:rFonts w:ascii="Arial" w:eastAsiaTheme="majorEastAsia" w:hAnsi="Arial" w:cs="Arial"/>
           <w:bCs/>
           <w:sz w:val="24"/>
           <w:szCs w:val="24"/>
         </w:rPr>
-        <w:t xml:space="preserve"> sistema deve efetuar uma consulta em, no máximo, 15 segundos</w:t>
-      </w:r>
-    </w:p>
-    <w:p>
-      <w:pPr>
-        <w:spacing w:line="360" w:lineRule="auto"/>
-        <w:rPr>
-          <w:rFonts w:ascii="Arial" w:hAnsi="Arial" w:cs="Arial"/>
-          <w:sz w:val="24"/>
-          <w:szCs w:val="24"/>
-        </w:rPr>
-      </w:pPr>
-      <w:r>
-        <w:rPr>
-          <w:rFonts w:ascii="Arial" w:hAnsi="Arial" w:cs="Arial"/>
-          <w:sz w:val="24"/>
-          <w:szCs w:val="24"/>
-        </w:rPr>
-        <w:t>RNF02 – O sistema é simples e intuitivo de usar</w:t>
-      </w:r>
-    </w:p>
-    <w:p>
-      <w:pPr>
-        <w:spacing w:line="360" w:lineRule="auto"/>
-        <w:rPr>
-          <w:rFonts w:ascii="Arial" w:hAnsi="Arial" w:cs="Arial"/>
-          <w:sz w:val="24"/>
-          <w:szCs w:val="24"/>
-        </w:rPr>
-      </w:pPr>
-      <w:r>
-        <w:rPr>
-          <w:rFonts w:ascii="Arial" w:hAnsi="Arial" w:cs="Arial"/>
-          <w:sz w:val="24"/>
-          <w:szCs w:val="24"/>
-        </w:rPr>
-        <w:t>RNF03 – O sistema tem o “Modo Escuro” para o conforto do usuário</w:t>
-      </w:r>
-    </w:p>
-    <w:p>
-      <w:pPr>
-        <w:spacing w:line="360" w:lineRule="auto"/>
-        <w:rPr>
-          <w:rFonts w:ascii="Arial" w:hAnsi="Arial" w:cs="Arial"/>
-          <w:sz w:val="24"/>
-          <w:szCs w:val="24"/>
-        </w:rPr>
-      </w:pPr>
-      <w:r>
-        <w:rPr>
-          <w:rFonts w:ascii="Arial" w:hAnsi="Arial" w:cs="Arial"/>
-          <w:sz w:val="24"/>
-          <w:szCs w:val="24"/>
-        </w:rPr>
-        <w:t>RNF04 – O</w:t>
-      </w:r>
-      <w:r>
-        <w:rPr>
-          <w:rFonts w:ascii="Arial" w:hAnsi="Arial" w:cs="Arial"/>
-          <w:sz w:val="24"/>
-          <w:szCs w:val="24"/>
-        </w:rPr>
-        <w:t xml:space="preserve"> sistema mantém os dados criptografados no banco de dados</w:t>
-      </w:r>
-    </w:p>
-    <w:p>
-      <w:pPr>
-        <w:spacing w:line="360" w:lineRule="auto"/>
-        <w:rPr>
-          <w:rFonts w:ascii="Arial" w:hAnsi="Arial" w:cs="Arial" w:eastAsiaTheme="majorEastAsia"/>
-          <w:bCs/>
-          <w:sz w:val="24"/>
-          <w:szCs w:val="24"/>
-        </w:rPr>
       </w:pPr>
       <w:r>
         <w:rPr>
@@ -5852,6 +6705,7 @@
           <w:sz w:val="24"/>
           <w:szCs w:val="24"/>
         </w:rPr>
+        <w:lastRenderedPageBreak/>
         <w:t xml:space="preserve">RNF06 – </w:t>
       </w:r>
       <w:r>
@@ -5898,7 +6752,7 @@
           <w:szCs w:val="24"/>
         </w:rPr>
       </w:pPr>
-      <w:bookmarkStart w:name="_Toc687162967" w:id="1609673799"/>
+      <w:bookmarkStart w:id="7" w:name="_Toc687162967"/>
       <w:r>
         <w:rPr>
           <w:rFonts w:ascii="Arial" w:hAnsi="Arial" w:cs="Arial"/>
@@ -5908,39 +6762,23 @@
         </w:rPr>
         <w:t>REGRAS DE NEGÓCIO</w:t>
       </w:r>
-      <w:bookmarkEnd w:id="1609673799"/>
-    </w:p>
-    <w:p>
-      <w:pPr>
-        <w:spacing w:line="360" w:lineRule="auto"/>
-        <w:rPr>
-          <w:rFonts w:ascii="Arial" w:hAnsi="Arial" w:cs="Arial"/>
-          <w:sz w:val="24"/>
-        </w:rPr>
-      </w:pPr>
-      <w:r>
-        <w:rPr>
-          <w:rFonts w:ascii="Arial" w:hAnsi="Arial" w:cs="Arial"/>
-          <w:sz w:val="24"/>
-          <w:szCs w:val="24"/>
-        </w:rPr>
-        <w:t>RN01 – Usuário</w:t>
-      </w:r>
-      <w:r>
-        <w:rPr>
-          <w:rFonts w:ascii="Arial" w:hAnsi="Arial" w:cs="Arial"/>
-          <w:sz w:val="24"/>
-          <w:szCs w:val="24"/>
-        </w:rPr>
-        <w:t>s</w:t>
-      </w:r>
-      <w:r>
-        <w:rPr>
-          <w:rFonts w:ascii="Arial" w:hAnsi="Arial" w:cs="Arial"/>
-          <w:sz w:val="24"/>
-          <w:szCs w:val="24"/>
-        </w:rPr>
-        <w:t xml:space="preserve"> tem diferentes níveis de acesso</w:t>
+      <w:bookmarkEnd w:id="7"/>
+    </w:p>
+    <w:p>
+      <w:pPr>
+        <w:spacing w:line="360" w:lineRule="auto"/>
+        <w:rPr>
+          <w:rFonts w:ascii="Arial" w:hAnsi="Arial" w:cs="Arial"/>
+          <w:sz w:val="24"/>
+        </w:rPr>
+      </w:pPr>
+      <w:r>
+        <w:rPr>
+          <w:rFonts w:ascii="Arial" w:hAnsi="Arial" w:cs="Arial"/>
+          <w:sz w:val="24"/>
+          <w:szCs w:val="24"/>
+        </w:rPr>
+        <w:t>RN01 – Usuários tem diferentes níveis de acesso</w:t>
       </w:r>
     </w:p>
     <w:p>
@@ -5988,7 +6826,7 @@
           <w:lang w:val="en-US"/>
         </w:rPr>
       </w:pPr>
-      <w:bookmarkStart w:name="_Toc1281350741" w:id="218907326"/>
+      <w:bookmarkStart w:id="8" w:name="_Toc1281350741"/>
       <w:r>
         <w:rPr>
           <w:rFonts w:ascii="Arial" w:hAnsi="Arial" w:cs="Arial"/>
@@ -5999,7 +6837,7 @@
         </w:rPr>
         <w:t>PREMISSAS</w:t>
       </w:r>
-      <w:bookmarkEnd w:id="218907326"/>
+      <w:bookmarkEnd w:id="8"/>
     </w:p>
     <w:p>
       <w:pPr>
@@ -6097,11 +6935,17 @@
         <w:t xml:space="preserve"> toda a infraestrutura necessária para o desenvolvimento e instalação do sistema.</w:t>
       </w:r>
     </w:p>
-    <w:p/>
-    <w:p>
-      <w:pPr>
-        <w:rPr>
-          <w:rFonts w:ascii="Arial" w:hAnsi="Arial" w:cs="Arial" w:eastAsiaTheme="majorEastAsia"/>
+    <w:p>
+      <w:pPr>
+        <w:rPr>
+          <w:rFonts w:ascii="Arial" w:hAnsi="Arial" w:cs="Arial"/>
+        </w:rPr>
+      </w:pPr>
+    </w:p>
+    <w:p>
+      <w:pPr>
+        <w:rPr>
+          <w:rFonts w:ascii="Arial" w:eastAsiaTheme="majorEastAsia" w:hAnsi="Arial" w:cs="Arial"/>
           <w:b/>
           <w:bCs/>
           <w:sz w:val="24"/>
@@ -6134,7 +6978,7 @@
           <w:lang w:val="en-US"/>
         </w:rPr>
       </w:pPr>
-      <w:bookmarkStart w:name="_Toc371811503" w:id="956403524"/>
+      <w:bookmarkStart w:id="9" w:name="_Toc371811503"/>
       <w:r>
         <w:rPr>
           <w:rFonts w:ascii="Arial" w:hAnsi="Arial" w:cs="Arial"/>
@@ -6143,9 +6987,10 @@
           <w:szCs w:val="24"/>
           <w:lang w:val="en-US"/>
         </w:rPr>
+        <w:lastRenderedPageBreak/>
         <w:t>RESTRIÇÕES</w:t>
       </w:r>
-      <w:bookmarkEnd w:id="956403524"/>
+      <w:bookmarkEnd w:id="9"/>
     </w:p>
     <w:p>
       <w:pPr>
@@ -6195,11 +7040,17 @@
         <w:t>Somente serão utilizados softwares livres para o desenvolvimento da aplicação.</w:t>
       </w:r>
     </w:p>
-    <w:p/>
-    <w:p>
-      <w:pPr>
-        <w:rPr>
-          <w:rFonts w:ascii="Arial" w:hAnsi="Arial" w:cs="Arial" w:eastAsiaTheme="majorEastAsia"/>
+    <w:p>
+      <w:pPr>
+        <w:rPr>
+          <w:rFonts w:ascii="Arial" w:hAnsi="Arial" w:cs="Arial"/>
+        </w:rPr>
+      </w:pPr>
+    </w:p>
+    <w:p>
+      <w:pPr>
+        <w:rPr>
+          <w:rFonts w:ascii="Arial" w:eastAsiaTheme="majorEastAsia" w:hAnsi="Arial" w:cs="Arial"/>
           <w:b/>
           <w:bCs/>
           <w:sz w:val="24"/>
@@ -6231,7 +7082,7 @@
           <w:szCs w:val="24"/>
         </w:rPr>
       </w:pPr>
-      <w:bookmarkStart w:name="_Toc1710542741" w:id="688221420"/>
+      <w:bookmarkStart w:id="10" w:name="_Toc1710542741"/>
       <w:r>
         <w:rPr>
           <w:rFonts w:ascii="Arial" w:hAnsi="Arial" w:cs="Arial"/>
@@ -6239,9 +7090,10 @@
           <w:sz w:val="24"/>
           <w:szCs w:val="24"/>
         </w:rPr>
+        <w:lastRenderedPageBreak/>
         <w:t>ANÁLISE DE RISCOS DE UM PROJETO</w:t>
       </w:r>
-      <w:bookmarkEnd w:id="688221420"/>
+      <w:bookmarkEnd w:id="10"/>
     </w:p>
     <w:p>
       <w:pPr>
@@ -6270,7 +7122,7 @@
           <w:szCs w:val="24"/>
         </w:rPr>
       </w:pPr>
-      <w:bookmarkStart w:name="_Toc1092966940" w:id="385640702"/>
+      <w:bookmarkStart w:id="11" w:name="_Toc1092966940"/>
       <w:r>
         <w:rPr>
           <w:rFonts w:ascii="Arial" w:hAnsi="Arial" w:cs="Arial"/>
@@ -6280,7 +7132,7 @@
         </w:rPr>
         <w:t>Nível e Planos de Ação para os Riscos</w:t>
       </w:r>
-      <w:bookmarkEnd w:id="385640702"/>
+      <w:bookmarkEnd w:id="11"/>
       <w:r>
         <w:rPr>
           <w:rFonts w:ascii="Arial" w:hAnsi="Arial" w:cs="Arial"/>
@@ -6318,10 +7170,10 @@
             <w:tcW w:w="3025" w:type="dxa"/>
             <w:gridSpan w:val="2"/>
             <w:tcBorders>
-              <w:top w:val="single" w:color="auto" w:sz="4" w:space="0"/>
-              <w:left w:val="single" w:color="auto" w:sz="4" w:space="0"/>
-              <w:bottom w:val="single" w:color="auto" w:sz="4" w:space="0"/>
-              <w:right w:val="single" w:color="auto" w:sz="4" w:space="0"/>
+              <w:top w:val="single" w:sz="4" w:space="0" w:color="auto"/>
+              <w:left w:val="single" w:sz="4" w:space="0" w:color="auto"/>
+              <w:bottom w:val="single" w:sz="4" w:space="0" w:color="auto"/>
+              <w:right w:val="single" w:sz="4" w:space="0" w:color="auto"/>
             </w:tcBorders>
             <w:shd w:val="clear" w:color="000000" w:fill="66FF99"/>
             <w:noWrap/>
@@ -6333,7 +7185,7 @@
               <w:spacing w:after="0" w:line="240" w:lineRule="auto"/>
               <w:jc w:val="center"/>
               <w:rPr>
-                <w:rFonts w:ascii="Calibri" w:hAnsi="Calibri" w:eastAsia="Times New Roman" w:cs="Calibri"/>
+                <w:rFonts w:ascii="Arial" w:eastAsia="Times New Roman" w:hAnsi="Arial" w:cs="Arial"/>
                 <w:b/>
                 <w:bCs/>
                 <w:color w:val="000000"/>
@@ -6342,7 +7194,7 @@
             </w:pPr>
             <w:r>
               <w:rPr>
-                <w:rFonts w:ascii="Calibri" w:hAnsi="Calibri" w:eastAsia="Times New Roman" w:cs="Calibri"/>
+                <w:rFonts w:ascii="Arial" w:eastAsia="Times New Roman" w:hAnsi="Arial" w:cs="Arial"/>
                 <w:b/>
                 <w:bCs/>
                 <w:color w:val="000000"/>
@@ -6371,7 +7223,7 @@
               <w:spacing w:after="0" w:line="240" w:lineRule="auto"/>
               <w:jc w:val="center"/>
               <w:rPr>
-                <w:rFonts w:ascii="Calibri" w:hAnsi="Calibri" w:eastAsia="Times New Roman" w:cs="Calibri"/>
+                <w:rFonts w:ascii="Arial" w:eastAsia="Times New Roman" w:hAnsi="Arial" w:cs="Arial"/>
                 <w:b/>
                 <w:bCs/>
                 <w:color w:val="000000"/>
@@ -6385,10 +7237,10 @@
             <w:tcW w:w="4286" w:type="dxa"/>
             <w:gridSpan w:val="2"/>
             <w:tcBorders>
-              <w:top w:val="single" w:color="auto" w:sz="4" w:space="0"/>
-              <w:left w:val="single" w:color="auto" w:sz="4" w:space="0"/>
-              <w:bottom w:val="single" w:color="auto" w:sz="4" w:space="0"/>
-              <w:right w:val="single" w:color="auto" w:sz="4" w:space="0"/>
+              <w:top w:val="single" w:sz="4" w:space="0" w:color="auto"/>
+              <w:left w:val="single" w:sz="4" w:space="0" w:color="auto"/>
+              <w:bottom w:val="single" w:sz="4" w:space="0" w:color="auto"/>
+              <w:right w:val="single" w:sz="4" w:space="0" w:color="auto"/>
             </w:tcBorders>
             <w:shd w:val="clear" w:color="000000" w:fill="66FF99"/>
             <w:noWrap/>
@@ -6400,7 +7252,7 @@
               <w:spacing w:after="0" w:line="240" w:lineRule="auto"/>
               <w:jc w:val="center"/>
               <w:rPr>
-                <w:rFonts w:ascii="Calibri" w:hAnsi="Calibri" w:eastAsia="Times New Roman" w:cs="Calibri"/>
+                <w:rFonts w:ascii="Arial" w:eastAsia="Times New Roman" w:hAnsi="Arial" w:cs="Arial"/>
                 <w:b/>
                 <w:bCs/>
                 <w:color w:val="000000"/>
@@ -6409,7 +7261,7 @@
             </w:pPr>
             <w:r>
               <w:rPr>
-                <w:rFonts w:ascii="Calibri" w:hAnsi="Calibri" w:eastAsia="Times New Roman" w:cs="Calibri"/>
+                <w:rFonts w:ascii="Arial" w:eastAsia="Times New Roman" w:hAnsi="Arial" w:cs="Arial"/>
                 <w:b/>
                 <w:bCs/>
                 <w:color w:val="000000"/>
@@ -6429,10 +7281,10 @@
             <w:tcW w:w="3025" w:type="dxa"/>
             <w:gridSpan w:val="2"/>
             <w:tcBorders>
-              <w:top w:val="single" w:color="auto" w:sz="4" w:space="0"/>
-              <w:left w:val="single" w:color="auto" w:sz="4" w:space="0"/>
-              <w:bottom w:val="single" w:color="auto" w:sz="4" w:space="0"/>
-              <w:right w:val="single" w:color="auto" w:sz="4" w:space="0"/>
+              <w:top w:val="single" w:sz="4" w:space="0" w:color="auto"/>
+              <w:left w:val="single" w:sz="4" w:space="0" w:color="auto"/>
+              <w:bottom w:val="single" w:sz="4" w:space="0" w:color="auto"/>
+              <w:right w:val="single" w:sz="4" w:space="0" w:color="auto"/>
             </w:tcBorders>
             <w:shd w:val="clear" w:color="000000" w:fill="2F75B5"/>
             <w:noWrap/>
@@ -6444,7 +7296,7 @@
               <w:spacing w:after="0" w:line="240" w:lineRule="auto"/>
               <w:jc w:val="center"/>
               <w:rPr>
-                <w:rFonts w:ascii="Calibri" w:hAnsi="Calibri" w:eastAsia="Times New Roman" w:cs="Calibri"/>
+                <w:rFonts w:ascii="Arial" w:eastAsia="Times New Roman" w:hAnsi="Arial" w:cs="Arial"/>
                 <w:b/>
                 <w:bCs/>
                 <w:color w:val="FFFFFF"/>
@@ -6453,7 +7305,7 @@
             </w:pPr>
             <w:r>
               <w:rPr>
-                <w:rFonts w:ascii="Calibri" w:hAnsi="Calibri" w:eastAsia="Times New Roman" w:cs="Calibri"/>
+                <w:rFonts w:ascii="Arial" w:eastAsia="Times New Roman" w:hAnsi="Arial" w:cs="Arial"/>
                 <w:b/>
                 <w:bCs/>
                 <w:color w:val="FFFFFF"/>
@@ -6482,7 +7334,7 @@
               <w:spacing w:after="0" w:line="240" w:lineRule="auto"/>
               <w:jc w:val="center"/>
               <w:rPr>
-                <w:rFonts w:ascii="Calibri" w:hAnsi="Calibri" w:eastAsia="Times New Roman" w:cs="Calibri"/>
+                <w:rFonts w:ascii="Arial" w:eastAsia="Times New Roman" w:hAnsi="Arial" w:cs="Arial"/>
                 <w:b/>
                 <w:bCs/>
                 <w:color w:val="FFFFFF"/>
@@ -6496,10 +7348,10 @@
             <w:tcW w:w="4286" w:type="dxa"/>
             <w:gridSpan w:val="2"/>
             <w:tcBorders>
-              <w:top w:val="single" w:color="auto" w:sz="4" w:space="0"/>
-              <w:left w:val="single" w:color="auto" w:sz="4" w:space="0"/>
-              <w:bottom w:val="single" w:color="auto" w:sz="4" w:space="0"/>
-              <w:right w:val="single" w:color="auto" w:sz="4" w:space="0"/>
+              <w:top w:val="single" w:sz="4" w:space="0" w:color="auto"/>
+              <w:left w:val="single" w:sz="4" w:space="0" w:color="auto"/>
+              <w:bottom w:val="single" w:sz="4" w:space="0" w:color="auto"/>
+              <w:right w:val="single" w:sz="4" w:space="0" w:color="auto"/>
             </w:tcBorders>
             <w:shd w:val="clear" w:color="000000" w:fill="2F75B5"/>
             <w:noWrap/>
@@ -6511,7 +7363,7 @@
               <w:spacing w:after="0" w:line="240" w:lineRule="auto"/>
               <w:jc w:val="center"/>
               <w:rPr>
-                <w:rFonts w:ascii="Calibri" w:hAnsi="Calibri" w:eastAsia="Times New Roman" w:cs="Calibri"/>
+                <w:rFonts w:ascii="Arial" w:eastAsia="Times New Roman" w:hAnsi="Arial" w:cs="Arial"/>
                 <w:b/>
                 <w:bCs/>
                 <w:color w:val="FFFFFF"/>
@@ -6520,7 +7372,7 @@
             </w:pPr>
             <w:r>
               <w:rPr>
-                <w:rFonts w:ascii="Calibri" w:hAnsi="Calibri" w:eastAsia="Times New Roman" w:cs="Calibri"/>
+                <w:rFonts w:ascii="Arial" w:eastAsia="Times New Roman" w:hAnsi="Arial" w:cs="Arial"/>
                 <w:b/>
                 <w:bCs/>
                 <w:color w:val="FFFFFF"/>
@@ -6540,9 +7392,9 @@
             <w:tcW w:w="411" w:type="dxa"/>
             <w:tcBorders>
               <w:top w:val="nil"/>
-              <w:left w:val="single" w:color="auto" w:sz="4" w:space="0"/>
-              <w:bottom w:val="single" w:color="auto" w:sz="4" w:space="0"/>
-              <w:right w:val="single" w:color="auto" w:sz="4" w:space="0"/>
+              <w:left w:val="single" w:sz="4" w:space="0" w:color="auto"/>
+              <w:bottom w:val="single" w:sz="4" w:space="0" w:color="auto"/>
+              <w:right w:val="single" w:sz="4" w:space="0" w:color="auto"/>
             </w:tcBorders>
             <w:shd w:val="clear" w:color="auto" w:fill="auto"/>
             <w:noWrap/>
@@ -6554,14 +7406,14 @@
               <w:spacing w:after="0" w:line="240" w:lineRule="auto"/>
               <w:jc w:val="center"/>
               <w:rPr>
-                <w:rFonts w:ascii="Calibri" w:hAnsi="Calibri" w:eastAsia="Times New Roman" w:cs="Calibri"/>
+                <w:rFonts w:ascii="Arial" w:eastAsia="Times New Roman" w:hAnsi="Arial" w:cs="Arial"/>
                 <w:color w:val="000000"/>
                 <w:lang w:eastAsia="pt-BR"/>
               </w:rPr>
             </w:pPr>
             <w:r>
               <w:rPr>
-                <w:rFonts w:ascii="Calibri" w:hAnsi="Calibri" w:eastAsia="Times New Roman" w:cs="Calibri"/>
+                <w:rFonts w:ascii="Arial" w:eastAsia="Times New Roman" w:hAnsi="Arial" w:cs="Arial"/>
                 <w:color w:val="000000"/>
                 <w:lang w:eastAsia="pt-BR"/>
               </w:rPr>
@@ -6575,8 +7427,8 @@
             <w:tcBorders>
               <w:top w:val="nil"/>
               <w:left w:val="nil"/>
-              <w:bottom w:val="single" w:color="auto" w:sz="4" w:space="0"/>
-              <w:right w:val="single" w:color="auto" w:sz="4" w:space="0"/>
+              <w:bottom w:val="single" w:sz="4" w:space="0" w:color="auto"/>
+              <w:right w:val="single" w:sz="4" w:space="0" w:color="auto"/>
             </w:tcBorders>
             <w:shd w:val="clear" w:color="auto" w:fill="auto"/>
             <w:noWrap/>
@@ -6588,14 +7440,14 @@
               <w:spacing w:after="0" w:line="240" w:lineRule="auto"/>
               <w:jc w:val="center"/>
               <w:rPr>
-                <w:rFonts w:ascii="Calibri" w:hAnsi="Calibri" w:eastAsia="Times New Roman" w:cs="Calibri"/>
+                <w:rFonts w:ascii="Arial" w:eastAsia="Times New Roman" w:hAnsi="Arial" w:cs="Arial"/>
                 <w:color w:val="000000"/>
                 <w:lang w:eastAsia="pt-BR"/>
               </w:rPr>
             </w:pPr>
             <w:r>
               <w:rPr>
-                <w:rFonts w:ascii="Calibri" w:hAnsi="Calibri" w:eastAsia="Times New Roman" w:cs="Calibri"/>
+                <w:rFonts w:ascii="Arial" w:eastAsia="Times New Roman" w:hAnsi="Arial" w:cs="Arial"/>
                 <w:color w:val="000000"/>
                 <w:lang w:eastAsia="pt-BR"/>
               </w:rPr>
@@ -6622,7 +7474,7 @@
               <w:spacing w:after="0" w:line="240" w:lineRule="auto"/>
               <w:jc w:val="center"/>
               <w:rPr>
-                <w:rFonts w:ascii="Calibri" w:hAnsi="Calibri" w:eastAsia="Times New Roman" w:cs="Calibri"/>
+                <w:rFonts w:ascii="Arial" w:eastAsia="Times New Roman" w:hAnsi="Arial" w:cs="Arial"/>
                 <w:color w:val="000000"/>
                 <w:lang w:eastAsia="pt-BR"/>
               </w:rPr>
@@ -6634,9 +7486,9 @@
             <w:tcW w:w="411" w:type="dxa"/>
             <w:tcBorders>
               <w:top w:val="nil"/>
-              <w:left w:val="single" w:color="auto" w:sz="4" w:space="0"/>
-              <w:bottom w:val="single" w:color="auto" w:sz="4" w:space="0"/>
-              <w:right w:val="single" w:color="auto" w:sz="4" w:space="0"/>
+              <w:left w:val="single" w:sz="4" w:space="0" w:color="auto"/>
+              <w:bottom w:val="single" w:sz="4" w:space="0" w:color="auto"/>
+              <w:right w:val="single" w:sz="4" w:space="0" w:color="auto"/>
             </w:tcBorders>
             <w:shd w:val="clear" w:color="auto" w:fill="auto"/>
             <w:noWrap/>
@@ -6648,14 +7500,14 @@
               <w:spacing w:after="0" w:line="240" w:lineRule="auto"/>
               <w:jc w:val="center"/>
               <w:rPr>
-                <w:rFonts w:ascii="Calibri" w:hAnsi="Calibri" w:eastAsia="Times New Roman" w:cs="Calibri"/>
+                <w:rFonts w:ascii="Arial" w:eastAsia="Times New Roman" w:hAnsi="Arial" w:cs="Arial"/>
                 <w:color w:val="000000"/>
                 <w:lang w:eastAsia="pt-BR"/>
               </w:rPr>
             </w:pPr>
             <w:r>
               <w:rPr>
-                <w:rFonts w:ascii="Calibri" w:hAnsi="Calibri" w:eastAsia="Times New Roman" w:cs="Calibri"/>
+                <w:rFonts w:ascii="Arial" w:eastAsia="Times New Roman" w:hAnsi="Arial" w:cs="Arial"/>
                 <w:color w:val="000000"/>
                 <w:lang w:eastAsia="pt-BR"/>
               </w:rPr>
@@ -6669,8 +7521,8 @@
             <w:tcBorders>
               <w:top w:val="nil"/>
               <w:left w:val="nil"/>
-              <w:bottom w:val="single" w:color="auto" w:sz="4" w:space="0"/>
-              <w:right w:val="single" w:color="auto" w:sz="4" w:space="0"/>
+              <w:bottom w:val="single" w:sz="4" w:space="0" w:color="auto"/>
+              <w:right w:val="single" w:sz="4" w:space="0" w:color="auto"/>
             </w:tcBorders>
             <w:shd w:val="clear" w:color="auto" w:fill="auto"/>
             <w:noWrap/>
@@ -6682,14 +7534,14 @@
               <w:spacing w:after="0" w:line="240" w:lineRule="auto"/>
               <w:jc w:val="center"/>
               <w:rPr>
-                <w:rFonts w:ascii="Calibri" w:hAnsi="Calibri" w:eastAsia="Times New Roman" w:cs="Calibri"/>
+                <w:rFonts w:ascii="Arial" w:eastAsia="Times New Roman" w:hAnsi="Arial" w:cs="Arial"/>
                 <w:color w:val="000000"/>
                 <w:lang w:eastAsia="pt-BR"/>
               </w:rPr>
             </w:pPr>
             <w:r>
               <w:rPr>
-                <w:rFonts w:ascii="Calibri" w:hAnsi="Calibri" w:eastAsia="Times New Roman" w:cs="Calibri"/>
+                <w:rFonts w:ascii="Arial" w:eastAsia="Times New Roman" w:hAnsi="Arial" w:cs="Arial"/>
                 <w:color w:val="000000"/>
                 <w:lang w:eastAsia="pt-BR"/>
               </w:rPr>
@@ -6707,9 +7559,9 @@
             <w:tcW w:w="411" w:type="dxa"/>
             <w:tcBorders>
               <w:top w:val="nil"/>
-              <w:left w:val="single" w:color="auto" w:sz="4" w:space="0"/>
-              <w:bottom w:val="single" w:color="auto" w:sz="4" w:space="0"/>
-              <w:right w:val="single" w:color="auto" w:sz="4" w:space="0"/>
+              <w:left w:val="single" w:sz="4" w:space="0" w:color="auto"/>
+              <w:bottom w:val="single" w:sz="4" w:space="0" w:color="auto"/>
+              <w:right w:val="single" w:sz="4" w:space="0" w:color="auto"/>
             </w:tcBorders>
             <w:shd w:val="clear" w:color="auto" w:fill="auto"/>
             <w:noWrap/>
@@ -6721,14 +7573,14 @@
               <w:spacing w:after="0" w:line="240" w:lineRule="auto"/>
               <w:jc w:val="center"/>
               <w:rPr>
-                <w:rFonts w:ascii="Calibri" w:hAnsi="Calibri" w:eastAsia="Times New Roman" w:cs="Calibri"/>
+                <w:rFonts w:ascii="Arial" w:eastAsia="Times New Roman" w:hAnsi="Arial" w:cs="Arial"/>
                 <w:color w:val="000000"/>
                 <w:lang w:eastAsia="pt-BR"/>
               </w:rPr>
             </w:pPr>
             <w:r>
               <w:rPr>
-                <w:rFonts w:ascii="Calibri" w:hAnsi="Calibri" w:eastAsia="Times New Roman" w:cs="Calibri"/>
+                <w:rFonts w:ascii="Arial" w:eastAsia="Times New Roman" w:hAnsi="Arial" w:cs="Arial"/>
                 <w:color w:val="000000"/>
                 <w:lang w:eastAsia="pt-BR"/>
               </w:rPr>
@@ -6742,8 +7594,8 @@
             <w:tcBorders>
               <w:top w:val="nil"/>
               <w:left w:val="nil"/>
-              <w:bottom w:val="single" w:color="auto" w:sz="4" w:space="0"/>
-              <w:right w:val="single" w:color="auto" w:sz="4" w:space="0"/>
+              <w:bottom w:val="single" w:sz="4" w:space="0" w:color="auto"/>
+              <w:right w:val="single" w:sz="4" w:space="0" w:color="auto"/>
             </w:tcBorders>
             <w:shd w:val="clear" w:color="auto" w:fill="auto"/>
             <w:noWrap/>
@@ -6755,14 +7607,14 @@
               <w:spacing w:after="0" w:line="240" w:lineRule="auto"/>
               <w:jc w:val="center"/>
               <w:rPr>
-                <w:rFonts w:ascii="Calibri" w:hAnsi="Calibri" w:eastAsia="Times New Roman" w:cs="Calibri"/>
+                <w:rFonts w:ascii="Arial" w:eastAsia="Times New Roman" w:hAnsi="Arial" w:cs="Arial"/>
                 <w:color w:val="000000"/>
                 <w:lang w:eastAsia="pt-BR"/>
               </w:rPr>
             </w:pPr>
             <w:r>
               <w:rPr>
-                <w:rFonts w:ascii="Calibri" w:hAnsi="Calibri" w:eastAsia="Times New Roman" w:cs="Calibri"/>
+                <w:rFonts w:ascii="Arial" w:eastAsia="Times New Roman" w:hAnsi="Arial" w:cs="Arial"/>
                 <w:color w:val="000000"/>
                 <w:lang w:eastAsia="pt-BR"/>
               </w:rPr>
@@ -6789,7 +7641,7 @@
               <w:spacing w:after="0" w:line="240" w:lineRule="auto"/>
               <w:jc w:val="center"/>
               <w:rPr>
-                <w:rFonts w:ascii="Calibri" w:hAnsi="Calibri" w:eastAsia="Times New Roman" w:cs="Calibri"/>
+                <w:rFonts w:ascii="Arial" w:eastAsia="Times New Roman" w:hAnsi="Arial" w:cs="Arial"/>
                 <w:color w:val="000000"/>
                 <w:lang w:eastAsia="pt-BR"/>
               </w:rPr>
@@ -6801,9 +7653,9 @@
             <w:tcW w:w="411" w:type="dxa"/>
             <w:tcBorders>
               <w:top w:val="nil"/>
-              <w:left w:val="single" w:color="auto" w:sz="4" w:space="0"/>
-              <w:bottom w:val="single" w:color="auto" w:sz="4" w:space="0"/>
-              <w:right w:val="single" w:color="auto" w:sz="4" w:space="0"/>
+              <w:left w:val="single" w:sz="4" w:space="0" w:color="auto"/>
+              <w:bottom w:val="single" w:sz="4" w:space="0" w:color="auto"/>
+              <w:right w:val="single" w:sz="4" w:space="0" w:color="auto"/>
             </w:tcBorders>
             <w:shd w:val="clear" w:color="auto" w:fill="auto"/>
             <w:noWrap/>
@@ -6815,14 +7667,14 @@
               <w:spacing w:after="0" w:line="240" w:lineRule="auto"/>
               <w:jc w:val="center"/>
               <w:rPr>
-                <w:rFonts w:ascii="Calibri" w:hAnsi="Calibri" w:eastAsia="Times New Roman" w:cs="Calibri"/>
+                <w:rFonts w:ascii="Arial" w:eastAsia="Times New Roman" w:hAnsi="Arial" w:cs="Arial"/>
                 <w:color w:val="000000"/>
                 <w:lang w:eastAsia="pt-BR"/>
               </w:rPr>
             </w:pPr>
             <w:r>
               <w:rPr>
-                <w:rFonts w:ascii="Calibri" w:hAnsi="Calibri" w:eastAsia="Times New Roman" w:cs="Calibri"/>
+                <w:rFonts w:ascii="Arial" w:eastAsia="Times New Roman" w:hAnsi="Arial" w:cs="Arial"/>
                 <w:color w:val="000000"/>
                 <w:lang w:eastAsia="pt-BR"/>
               </w:rPr>
@@ -6836,8 +7688,8 @@
             <w:tcBorders>
               <w:top w:val="nil"/>
               <w:left w:val="nil"/>
-              <w:bottom w:val="single" w:color="auto" w:sz="4" w:space="0"/>
-              <w:right w:val="single" w:color="auto" w:sz="4" w:space="0"/>
+              <w:bottom w:val="single" w:sz="4" w:space="0" w:color="auto"/>
+              <w:right w:val="single" w:sz="4" w:space="0" w:color="auto"/>
             </w:tcBorders>
             <w:shd w:val="clear" w:color="auto" w:fill="auto"/>
             <w:noWrap/>
@@ -6849,14 +7701,14 @@
               <w:spacing w:after="0" w:line="240" w:lineRule="auto"/>
               <w:jc w:val="center"/>
               <w:rPr>
-                <w:rFonts w:ascii="Calibri" w:hAnsi="Calibri" w:eastAsia="Times New Roman" w:cs="Calibri"/>
+                <w:rFonts w:ascii="Arial" w:eastAsia="Times New Roman" w:hAnsi="Arial" w:cs="Arial"/>
                 <w:color w:val="000000"/>
                 <w:lang w:eastAsia="pt-BR"/>
               </w:rPr>
             </w:pPr>
             <w:r>
               <w:rPr>
-                <w:rFonts w:ascii="Calibri" w:hAnsi="Calibri" w:eastAsia="Times New Roman" w:cs="Calibri"/>
+                <w:rFonts w:ascii="Arial" w:eastAsia="Times New Roman" w:hAnsi="Arial" w:cs="Arial"/>
                 <w:color w:val="000000"/>
                 <w:lang w:eastAsia="pt-BR"/>
               </w:rPr>
@@ -6874,9 +7726,9 @@
             <w:tcW w:w="411" w:type="dxa"/>
             <w:tcBorders>
               <w:top w:val="nil"/>
-              <w:left w:val="single" w:color="auto" w:sz="4" w:space="0"/>
-              <w:bottom w:val="single" w:color="auto" w:sz="4" w:space="0"/>
-              <w:right w:val="single" w:color="auto" w:sz="4" w:space="0"/>
+              <w:left w:val="single" w:sz="4" w:space="0" w:color="auto"/>
+              <w:bottom w:val="single" w:sz="4" w:space="0" w:color="auto"/>
+              <w:right w:val="single" w:sz="4" w:space="0" w:color="auto"/>
             </w:tcBorders>
             <w:shd w:val="clear" w:color="auto" w:fill="auto"/>
             <w:noWrap/>
@@ -6888,14 +7740,14 @@
               <w:spacing w:after="0" w:line="240" w:lineRule="auto"/>
               <w:jc w:val="center"/>
               <w:rPr>
-                <w:rFonts w:ascii="Calibri" w:hAnsi="Calibri" w:eastAsia="Times New Roman" w:cs="Calibri"/>
+                <w:rFonts w:ascii="Arial" w:eastAsia="Times New Roman" w:hAnsi="Arial" w:cs="Arial"/>
                 <w:color w:val="000000"/>
                 <w:lang w:eastAsia="pt-BR"/>
               </w:rPr>
             </w:pPr>
             <w:r>
               <w:rPr>
-                <w:rFonts w:ascii="Calibri" w:hAnsi="Calibri" w:eastAsia="Times New Roman" w:cs="Calibri"/>
+                <w:rFonts w:ascii="Arial" w:eastAsia="Times New Roman" w:hAnsi="Arial" w:cs="Arial"/>
                 <w:color w:val="000000"/>
                 <w:lang w:eastAsia="pt-BR"/>
               </w:rPr>
@@ -6909,8 +7761,8 @@
             <w:tcBorders>
               <w:top w:val="nil"/>
               <w:left w:val="nil"/>
-              <w:bottom w:val="single" w:color="auto" w:sz="4" w:space="0"/>
-              <w:right w:val="single" w:color="auto" w:sz="4" w:space="0"/>
+              <w:bottom w:val="single" w:sz="4" w:space="0" w:color="auto"/>
+              <w:right w:val="single" w:sz="4" w:space="0" w:color="auto"/>
             </w:tcBorders>
             <w:shd w:val="clear" w:color="auto" w:fill="auto"/>
             <w:noWrap/>
@@ -6922,14 +7774,14 @@
               <w:spacing w:after="0" w:line="240" w:lineRule="auto"/>
               <w:jc w:val="center"/>
               <w:rPr>
-                <w:rFonts w:ascii="Calibri" w:hAnsi="Calibri" w:eastAsia="Times New Roman" w:cs="Calibri"/>
+                <w:rFonts w:ascii="Arial" w:eastAsia="Times New Roman" w:hAnsi="Arial" w:cs="Arial"/>
                 <w:color w:val="000000"/>
                 <w:lang w:eastAsia="pt-BR"/>
               </w:rPr>
             </w:pPr>
             <w:r>
               <w:rPr>
-                <w:rFonts w:ascii="Calibri" w:hAnsi="Calibri" w:eastAsia="Times New Roman" w:cs="Calibri"/>
+                <w:rFonts w:ascii="Arial" w:eastAsia="Times New Roman" w:hAnsi="Arial" w:cs="Arial"/>
                 <w:color w:val="000000"/>
                 <w:lang w:eastAsia="pt-BR"/>
               </w:rPr>
@@ -6956,7 +7808,7 @@
               <w:spacing w:after="0" w:line="240" w:lineRule="auto"/>
               <w:jc w:val="center"/>
               <w:rPr>
-                <w:rFonts w:ascii="Calibri" w:hAnsi="Calibri" w:eastAsia="Times New Roman" w:cs="Calibri"/>
+                <w:rFonts w:ascii="Arial" w:eastAsia="Times New Roman" w:hAnsi="Arial" w:cs="Arial"/>
                 <w:color w:val="000000"/>
                 <w:lang w:eastAsia="pt-BR"/>
               </w:rPr>
@@ -6968,9 +7820,9 @@
             <w:tcW w:w="411" w:type="dxa"/>
             <w:tcBorders>
               <w:top w:val="nil"/>
-              <w:left w:val="single" w:color="auto" w:sz="4" w:space="0"/>
-              <w:bottom w:val="single" w:color="auto" w:sz="4" w:space="0"/>
-              <w:right w:val="single" w:color="auto" w:sz="4" w:space="0"/>
+              <w:left w:val="single" w:sz="4" w:space="0" w:color="auto"/>
+              <w:bottom w:val="single" w:sz="4" w:space="0" w:color="auto"/>
+              <w:right w:val="single" w:sz="4" w:space="0" w:color="auto"/>
             </w:tcBorders>
             <w:shd w:val="clear" w:color="auto" w:fill="auto"/>
             <w:noWrap/>
@@ -6982,14 +7834,14 @@
               <w:spacing w:after="0" w:line="240" w:lineRule="auto"/>
               <w:jc w:val="center"/>
               <w:rPr>
-                <w:rFonts w:ascii="Calibri" w:hAnsi="Calibri" w:eastAsia="Times New Roman" w:cs="Calibri"/>
+                <w:rFonts w:ascii="Arial" w:eastAsia="Times New Roman" w:hAnsi="Arial" w:cs="Arial"/>
                 <w:color w:val="000000"/>
                 <w:lang w:eastAsia="pt-BR"/>
               </w:rPr>
             </w:pPr>
             <w:r>
               <w:rPr>
-                <w:rFonts w:ascii="Calibri" w:hAnsi="Calibri" w:eastAsia="Times New Roman" w:cs="Calibri"/>
+                <w:rFonts w:ascii="Arial" w:eastAsia="Times New Roman" w:hAnsi="Arial" w:cs="Arial"/>
                 <w:color w:val="000000"/>
                 <w:lang w:eastAsia="pt-BR"/>
               </w:rPr>
@@ -7003,8 +7855,8 @@
             <w:tcBorders>
               <w:top w:val="nil"/>
               <w:left w:val="nil"/>
-              <w:bottom w:val="single" w:color="auto" w:sz="4" w:space="0"/>
-              <w:right w:val="single" w:color="auto" w:sz="4" w:space="0"/>
+              <w:bottom w:val="single" w:sz="4" w:space="0" w:color="auto"/>
+              <w:right w:val="single" w:sz="4" w:space="0" w:color="auto"/>
             </w:tcBorders>
             <w:shd w:val="clear" w:color="auto" w:fill="auto"/>
             <w:noWrap/>
@@ -7016,14 +7868,14 @@
               <w:spacing w:after="0" w:line="240" w:lineRule="auto"/>
               <w:jc w:val="center"/>
               <w:rPr>
-                <w:rFonts w:ascii="Calibri" w:hAnsi="Calibri" w:eastAsia="Times New Roman" w:cs="Calibri"/>
+                <w:rFonts w:ascii="Arial" w:eastAsia="Times New Roman" w:hAnsi="Arial" w:cs="Arial"/>
                 <w:color w:val="000000"/>
                 <w:lang w:eastAsia="pt-BR"/>
               </w:rPr>
             </w:pPr>
             <w:r>
               <w:rPr>
-                <w:rFonts w:ascii="Calibri" w:hAnsi="Calibri" w:eastAsia="Times New Roman" w:cs="Calibri"/>
+                <w:rFonts w:ascii="Arial" w:eastAsia="Times New Roman" w:hAnsi="Arial" w:cs="Arial"/>
                 <w:color w:val="000000"/>
                 <w:lang w:eastAsia="pt-BR"/>
               </w:rPr>
@@ -7041,9 +7893,9 @@
             <w:tcW w:w="411" w:type="dxa"/>
             <w:tcBorders>
               <w:top w:val="nil"/>
-              <w:left w:val="single" w:color="auto" w:sz="4" w:space="0"/>
-              <w:bottom w:val="single" w:color="auto" w:sz="4" w:space="0"/>
-              <w:right w:val="single" w:color="auto" w:sz="4" w:space="0"/>
+              <w:left w:val="single" w:sz="4" w:space="0" w:color="auto"/>
+              <w:bottom w:val="single" w:sz="4" w:space="0" w:color="auto"/>
+              <w:right w:val="single" w:sz="4" w:space="0" w:color="auto"/>
             </w:tcBorders>
             <w:shd w:val="clear" w:color="auto" w:fill="auto"/>
             <w:noWrap/>
@@ -7055,14 +7907,14 @@
               <w:spacing w:after="0" w:line="240" w:lineRule="auto"/>
               <w:jc w:val="center"/>
               <w:rPr>
-                <w:rFonts w:ascii="Calibri" w:hAnsi="Calibri" w:eastAsia="Times New Roman" w:cs="Calibri"/>
+                <w:rFonts w:ascii="Arial" w:eastAsia="Times New Roman" w:hAnsi="Arial" w:cs="Arial"/>
                 <w:color w:val="000000"/>
                 <w:lang w:eastAsia="pt-BR"/>
               </w:rPr>
             </w:pPr>
             <w:r>
               <w:rPr>
-                <w:rFonts w:ascii="Calibri" w:hAnsi="Calibri" w:eastAsia="Times New Roman" w:cs="Calibri"/>
+                <w:rFonts w:ascii="Arial" w:eastAsia="Times New Roman" w:hAnsi="Arial" w:cs="Arial"/>
                 <w:color w:val="000000"/>
                 <w:lang w:eastAsia="pt-BR"/>
               </w:rPr>
@@ -7076,8 +7928,8 @@
             <w:tcBorders>
               <w:top w:val="nil"/>
               <w:left w:val="nil"/>
-              <w:bottom w:val="single" w:color="auto" w:sz="4" w:space="0"/>
-              <w:right w:val="single" w:color="auto" w:sz="4" w:space="0"/>
+              <w:bottom w:val="single" w:sz="4" w:space="0" w:color="auto"/>
+              <w:right w:val="single" w:sz="4" w:space="0" w:color="auto"/>
             </w:tcBorders>
             <w:shd w:val="clear" w:color="auto" w:fill="auto"/>
             <w:noWrap/>
@@ -7089,14 +7941,14 @@
               <w:spacing w:after="0" w:line="240" w:lineRule="auto"/>
               <w:jc w:val="center"/>
               <w:rPr>
-                <w:rFonts w:ascii="Calibri" w:hAnsi="Calibri" w:eastAsia="Times New Roman" w:cs="Calibri"/>
+                <w:rFonts w:ascii="Arial" w:eastAsia="Times New Roman" w:hAnsi="Arial" w:cs="Arial"/>
                 <w:color w:val="000000"/>
                 <w:lang w:eastAsia="pt-BR"/>
               </w:rPr>
             </w:pPr>
             <w:r>
               <w:rPr>
-                <w:rFonts w:ascii="Calibri" w:hAnsi="Calibri" w:eastAsia="Times New Roman" w:cs="Calibri"/>
+                <w:rFonts w:ascii="Arial" w:eastAsia="Times New Roman" w:hAnsi="Arial" w:cs="Arial"/>
                 <w:color w:val="000000"/>
                 <w:lang w:eastAsia="pt-BR"/>
               </w:rPr>
@@ -7123,7 +7975,7 @@
               <w:spacing w:after="0" w:line="240" w:lineRule="auto"/>
               <w:jc w:val="center"/>
               <w:rPr>
-                <w:rFonts w:ascii="Calibri" w:hAnsi="Calibri" w:eastAsia="Times New Roman" w:cs="Calibri"/>
+                <w:rFonts w:ascii="Arial" w:eastAsia="Times New Roman" w:hAnsi="Arial" w:cs="Arial"/>
                 <w:color w:val="000000"/>
                 <w:lang w:eastAsia="pt-BR"/>
               </w:rPr>
@@ -7135,9 +7987,9 @@
             <w:tcW w:w="411" w:type="dxa"/>
             <w:tcBorders>
               <w:top w:val="nil"/>
-              <w:left w:val="single" w:color="auto" w:sz="4" w:space="0"/>
-              <w:bottom w:val="single" w:color="auto" w:sz="4" w:space="0"/>
-              <w:right w:val="single" w:color="auto" w:sz="4" w:space="0"/>
+              <w:left w:val="single" w:sz="4" w:space="0" w:color="auto"/>
+              <w:bottom w:val="single" w:sz="4" w:space="0" w:color="auto"/>
+              <w:right w:val="single" w:sz="4" w:space="0" w:color="auto"/>
             </w:tcBorders>
             <w:shd w:val="clear" w:color="auto" w:fill="auto"/>
             <w:noWrap/>
@@ -7149,14 +8001,14 @@
               <w:spacing w:after="0" w:line="240" w:lineRule="auto"/>
               <w:jc w:val="center"/>
               <w:rPr>
-                <w:rFonts w:ascii="Calibri" w:hAnsi="Calibri" w:eastAsia="Times New Roman" w:cs="Calibri"/>
+                <w:rFonts w:ascii="Arial" w:eastAsia="Times New Roman" w:hAnsi="Arial" w:cs="Arial"/>
                 <w:color w:val="000000"/>
                 <w:lang w:eastAsia="pt-BR"/>
               </w:rPr>
             </w:pPr>
             <w:r>
               <w:rPr>
-                <w:rFonts w:ascii="Calibri" w:hAnsi="Calibri" w:eastAsia="Times New Roman" w:cs="Calibri"/>
+                <w:rFonts w:ascii="Arial" w:eastAsia="Times New Roman" w:hAnsi="Arial" w:cs="Arial"/>
                 <w:color w:val="000000"/>
                 <w:lang w:eastAsia="pt-BR"/>
               </w:rPr>
@@ -7170,8 +8022,8 @@
             <w:tcBorders>
               <w:top w:val="nil"/>
               <w:left w:val="nil"/>
-              <w:bottom w:val="single" w:color="auto" w:sz="4" w:space="0"/>
-              <w:right w:val="single" w:color="auto" w:sz="4" w:space="0"/>
+              <w:bottom w:val="single" w:sz="4" w:space="0" w:color="auto"/>
+              <w:right w:val="single" w:sz="4" w:space="0" w:color="auto"/>
             </w:tcBorders>
             <w:shd w:val="clear" w:color="auto" w:fill="auto"/>
             <w:noWrap/>
@@ -7183,14 +8035,14 @@
               <w:spacing w:after="0" w:line="240" w:lineRule="auto"/>
               <w:jc w:val="center"/>
               <w:rPr>
-                <w:rFonts w:ascii="Calibri" w:hAnsi="Calibri" w:eastAsia="Times New Roman" w:cs="Calibri"/>
+                <w:rFonts w:ascii="Arial" w:eastAsia="Times New Roman" w:hAnsi="Arial" w:cs="Arial"/>
                 <w:color w:val="000000"/>
                 <w:lang w:eastAsia="pt-BR"/>
               </w:rPr>
             </w:pPr>
             <w:r>
               <w:rPr>
-                <w:rFonts w:ascii="Calibri" w:hAnsi="Calibri" w:eastAsia="Times New Roman" w:cs="Calibri"/>
+                <w:rFonts w:ascii="Arial" w:eastAsia="Times New Roman" w:hAnsi="Arial" w:cs="Arial"/>
                 <w:color w:val="000000"/>
                 <w:lang w:eastAsia="pt-BR"/>
               </w:rPr>
@@ -7208,9 +8060,9 @@
             <w:tcW w:w="411" w:type="dxa"/>
             <w:tcBorders>
               <w:top w:val="nil"/>
-              <w:left w:val="single" w:color="auto" w:sz="4" w:space="0"/>
-              <w:bottom w:val="single" w:color="auto" w:sz="4" w:space="0"/>
-              <w:right w:val="single" w:color="auto" w:sz="4" w:space="0"/>
+              <w:left w:val="single" w:sz="4" w:space="0" w:color="auto"/>
+              <w:bottom w:val="single" w:sz="4" w:space="0" w:color="auto"/>
+              <w:right w:val="single" w:sz="4" w:space="0" w:color="auto"/>
             </w:tcBorders>
             <w:shd w:val="clear" w:color="auto" w:fill="auto"/>
             <w:noWrap/>
@@ -7222,14 +8074,14 @@
               <w:spacing w:after="0" w:line="240" w:lineRule="auto"/>
               <w:jc w:val="center"/>
               <w:rPr>
-                <w:rFonts w:ascii="Calibri" w:hAnsi="Calibri" w:eastAsia="Times New Roman" w:cs="Calibri"/>
+                <w:rFonts w:ascii="Arial" w:eastAsia="Times New Roman" w:hAnsi="Arial" w:cs="Arial"/>
                 <w:color w:val="000000"/>
                 <w:lang w:eastAsia="pt-BR"/>
               </w:rPr>
             </w:pPr>
             <w:r>
               <w:rPr>
-                <w:rFonts w:ascii="Calibri" w:hAnsi="Calibri" w:eastAsia="Times New Roman" w:cs="Calibri"/>
+                <w:rFonts w:ascii="Arial" w:eastAsia="Times New Roman" w:hAnsi="Arial" w:cs="Arial"/>
                 <w:color w:val="000000"/>
                 <w:lang w:eastAsia="pt-BR"/>
               </w:rPr>
@@ -7243,8 +8095,8 @@
             <w:tcBorders>
               <w:top w:val="nil"/>
               <w:left w:val="nil"/>
-              <w:bottom w:val="single" w:color="auto" w:sz="4" w:space="0"/>
-              <w:right w:val="single" w:color="auto" w:sz="4" w:space="0"/>
+              <w:bottom w:val="single" w:sz="4" w:space="0" w:color="auto"/>
+              <w:right w:val="single" w:sz="4" w:space="0" w:color="auto"/>
             </w:tcBorders>
             <w:shd w:val="clear" w:color="auto" w:fill="auto"/>
             <w:noWrap/>
@@ -7256,14 +8108,14 @@
               <w:spacing w:after="0" w:line="240" w:lineRule="auto"/>
               <w:jc w:val="center"/>
               <w:rPr>
-                <w:rFonts w:ascii="Calibri" w:hAnsi="Calibri" w:eastAsia="Times New Roman" w:cs="Calibri"/>
+                <w:rFonts w:ascii="Arial" w:eastAsia="Times New Roman" w:hAnsi="Arial" w:cs="Arial"/>
                 <w:color w:val="000000"/>
                 <w:lang w:eastAsia="pt-BR"/>
               </w:rPr>
             </w:pPr>
             <w:r>
               <w:rPr>
-                <w:rFonts w:ascii="Calibri" w:hAnsi="Calibri" w:eastAsia="Times New Roman" w:cs="Calibri"/>
+                <w:rFonts w:ascii="Arial" w:eastAsia="Times New Roman" w:hAnsi="Arial" w:cs="Arial"/>
                 <w:color w:val="000000"/>
                 <w:lang w:eastAsia="pt-BR"/>
               </w:rPr>
@@ -7290,7 +8142,7 @@
               <w:spacing w:after="0" w:line="240" w:lineRule="auto"/>
               <w:jc w:val="center"/>
               <w:rPr>
-                <w:rFonts w:ascii="Calibri" w:hAnsi="Calibri" w:eastAsia="Times New Roman" w:cs="Calibri"/>
+                <w:rFonts w:ascii="Arial" w:eastAsia="Times New Roman" w:hAnsi="Arial" w:cs="Arial"/>
                 <w:color w:val="000000"/>
                 <w:lang w:eastAsia="pt-BR"/>
               </w:rPr>
@@ -7302,9 +8154,9 @@
             <w:tcW w:w="411" w:type="dxa"/>
             <w:tcBorders>
               <w:top w:val="nil"/>
-              <w:left w:val="single" w:color="auto" w:sz="4" w:space="0"/>
-              <w:bottom w:val="single" w:color="auto" w:sz="4" w:space="0"/>
-              <w:right w:val="single" w:color="auto" w:sz="4" w:space="0"/>
+              <w:left w:val="single" w:sz="4" w:space="0" w:color="auto"/>
+              <w:bottom w:val="single" w:sz="4" w:space="0" w:color="auto"/>
+              <w:right w:val="single" w:sz="4" w:space="0" w:color="auto"/>
             </w:tcBorders>
             <w:shd w:val="clear" w:color="auto" w:fill="auto"/>
             <w:noWrap/>
@@ -7316,14 +8168,14 @@
               <w:spacing w:after="0" w:line="240" w:lineRule="auto"/>
               <w:jc w:val="center"/>
               <w:rPr>
-                <w:rFonts w:ascii="Calibri" w:hAnsi="Calibri" w:eastAsia="Times New Roman" w:cs="Calibri"/>
+                <w:rFonts w:ascii="Arial" w:eastAsia="Times New Roman" w:hAnsi="Arial" w:cs="Arial"/>
                 <w:color w:val="000000"/>
                 <w:lang w:eastAsia="pt-BR"/>
               </w:rPr>
             </w:pPr>
             <w:r>
               <w:rPr>
-                <w:rFonts w:ascii="Calibri" w:hAnsi="Calibri" w:eastAsia="Times New Roman" w:cs="Calibri"/>
+                <w:rFonts w:ascii="Arial" w:eastAsia="Times New Roman" w:hAnsi="Arial" w:cs="Arial"/>
                 <w:color w:val="000000"/>
                 <w:lang w:eastAsia="pt-BR"/>
               </w:rPr>
@@ -7337,8 +8189,8 @@
             <w:tcBorders>
               <w:top w:val="nil"/>
               <w:left w:val="nil"/>
-              <w:bottom w:val="single" w:color="auto" w:sz="4" w:space="0"/>
-              <w:right w:val="single" w:color="auto" w:sz="4" w:space="0"/>
+              <w:bottom w:val="single" w:sz="4" w:space="0" w:color="auto"/>
+              <w:right w:val="single" w:sz="4" w:space="0" w:color="auto"/>
             </w:tcBorders>
             <w:shd w:val="clear" w:color="auto" w:fill="auto"/>
             <w:noWrap/>
@@ -7350,14 +8202,14 @@
               <w:spacing w:after="0" w:line="240" w:lineRule="auto"/>
               <w:jc w:val="center"/>
               <w:rPr>
-                <w:rFonts w:ascii="Calibri" w:hAnsi="Calibri" w:eastAsia="Times New Roman" w:cs="Calibri"/>
+                <w:rFonts w:ascii="Arial" w:eastAsia="Times New Roman" w:hAnsi="Arial" w:cs="Arial"/>
                 <w:color w:val="000000"/>
                 <w:lang w:eastAsia="pt-BR"/>
               </w:rPr>
             </w:pPr>
             <w:r>
               <w:rPr>
-                <w:rFonts w:ascii="Calibri" w:hAnsi="Calibri" w:eastAsia="Times New Roman" w:cs="Calibri"/>
+                <w:rFonts w:ascii="Arial" w:eastAsia="Times New Roman" w:hAnsi="Arial" w:cs="Arial"/>
                 <w:color w:val="000000"/>
                 <w:lang w:eastAsia="pt-BR"/>
               </w:rPr>
@@ -7367,9 +8219,27 @@
         </w:tc>
       </w:tr>
     </w:tbl>
-    <w:p/>
-    <w:p/>
-    <w:p/>
+    <w:p>
+      <w:pPr>
+        <w:rPr>
+          <w:rFonts w:ascii="Arial" w:hAnsi="Arial" w:cs="Arial"/>
+        </w:rPr>
+      </w:pPr>
+    </w:p>
+    <w:p>
+      <w:pPr>
+        <w:rPr>
+          <w:rFonts w:ascii="Arial" w:hAnsi="Arial" w:cs="Arial"/>
+        </w:rPr>
+      </w:pPr>
+    </w:p>
+    <w:p>
+      <w:pPr>
+        <w:rPr>
+          <w:rFonts w:ascii="Arial" w:hAnsi="Arial" w:cs="Arial"/>
+        </w:rPr>
+      </w:pPr>
+    </w:p>
     <w:p>
       <w:pPr>
         <w:pStyle w:val="Ttulo1"/>
@@ -7386,7 +8256,7 @@
           <w:szCs w:val="24"/>
         </w:rPr>
       </w:pPr>
-      <w:bookmarkStart w:name="_Toc917021379" w:id="1939356071"/>
+      <w:bookmarkStart w:id="12" w:name="_Toc917021379"/>
       <w:r>
         <w:rPr>
           <w:rFonts w:ascii="Arial" w:hAnsi="Arial" w:cs="Arial"/>
@@ -7396,7 +8266,7 @@
         </w:rPr>
         <w:t>Planos de ação</w:t>
       </w:r>
-      <w:bookmarkEnd w:id="1939356071"/>
+      <w:bookmarkEnd w:id="12"/>
       <w:r>
         <w:rPr>
           <w:rFonts w:ascii="Arial" w:hAnsi="Arial" w:cs="Arial"/>
@@ -7421,55 +8291,7 @@
           <w:sz w:val="24"/>
           <w:szCs w:val="24"/>
         </w:rPr>
-        <w:t>RISCO 0</w:t>
-      </w:r>
-      <w:r>
-        <w:rPr>
-          <w:rFonts w:ascii="Arial" w:hAnsi="Arial" w:cs="Arial"/>
-          <w:sz w:val="24"/>
-          <w:szCs w:val="24"/>
-        </w:rPr>
-        <w:t>5</w:t>
-      </w:r>
-      <w:r>
-        <w:rPr>
-          <w:rFonts w:ascii="Arial" w:hAnsi="Arial" w:cs="Arial"/>
-          <w:sz w:val="24"/>
-          <w:szCs w:val="24"/>
-        </w:rPr>
-        <w:t xml:space="preserve"> </w:t>
-      </w:r>
-      <w:r>
-        <w:rPr>
-          <w:rFonts w:ascii="Arial" w:hAnsi="Arial" w:cs="Arial"/>
-          <w:sz w:val="24"/>
-          <w:szCs w:val="24"/>
-        </w:rPr>
-        <w:t>–</w:t>
-      </w:r>
-      <w:r>
-        <w:rPr>
-          <w:rFonts w:ascii="Arial" w:hAnsi="Arial" w:cs="Arial"/>
-          <w:sz w:val="24"/>
-          <w:szCs w:val="24"/>
-        </w:rPr>
-        <w:t xml:space="preserve"> Ausência</w:t>
-      </w:r>
-      <w:r>
-        <w:rPr>
-          <w:rFonts w:ascii="Arial" w:hAnsi="Arial" w:cs="Arial"/>
-          <w:sz w:val="24"/>
-          <w:szCs w:val="24"/>
-        </w:rPr>
-        <w:t xml:space="preserve"> de</w:t>
-      </w:r>
-      <w:r>
-        <w:rPr>
-          <w:rFonts w:ascii="Arial" w:hAnsi="Arial" w:cs="Arial"/>
-          <w:sz w:val="24"/>
-          <w:szCs w:val="24"/>
-        </w:rPr>
-        <w:t xml:space="preserve"> integrante (Aulas)</w:t>
+        <w:t>RISCO 05 – Ausência de integrante (Aulas)</w:t>
       </w:r>
     </w:p>
     <w:p>
@@ -7628,15 +8450,7 @@
           <w:sz w:val="24"/>
           <w:szCs w:val="24"/>
         </w:rPr>
-        <w:t xml:space="preserve">Nova Tecnologia </w:t>
-      </w:r>
-      <w:r>
-        <w:rPr>
-          <w:rFonts w:ascii="Arial" w:hAnsi="Arial" w:cs="Arial"/>
-          <w:sz w:val="24"/>
-          <w:szCs w:val="24"/>
-        </w:rPr>
-        <w:t xml:space="preserve">(Aprender Linguagem nova) </w:t>
+        <w:t xml:space="preserve">Nova Tecnologia (Aprender Linguagem nova) </w:t>
       </w:r>
     </w:p>
     <w:p>
@@ -7747,80 +8561,24 @@
           <w:sz w:val="24"/>
           <w:szCs w:val="24"/>
         </w:rPr>
-        <w:t xml:space="preserve">RISCO </w:t>
-      </w:r>
-      <w:r>
-        <w:rPr>
-          <w:rFonts w:ascii="Arial" w:hAnsi="Arial" w:cs="Arial"/>
-          <w:sz w:val="24"/>
-          <w:szCs w:val="24"/>
-        </w:rPr>
-        <w:t>11</w:t>
-      </w:r>
-      <w:r>
-        <w:rPr>
-          <w:rFonts w:ascii="Arial" w:hAnsi="Arial" w:cs="Arial"/>
-          <w:sz w:val="24"/>
-          <w:szCs w:val="24"/>
-        </w:rPr>
-        <w:t xml:space="preserve"> </w:t>
-      </w:r>
-      <w:r>
-        <w:rPr>
-          <w:rFonts w:ascii="Arial" w:hAnsi="Arial" w:cs="Arial"/>
-          <w:sz w:val="24"/>
-          <w:szCs w:val="24"/>
-        </w:rPr>
-        <w:t>–</w:t>
-      </w:r>
-      <w:r>
-        <w:rPr>
-          <w:rFonts w:ascii="Arial" w:hAnsi="Arial" w:cs="Arial"/>
-          <w:sz w:val="24"/>
-          <w:szCs w:val="24"/>
-        </w:rPr>
-        <w:t xml:space="preserve"> </w:t>
-      </w:r>
-      <w:r>
-        <w:rPr>
-          <w:rFonts w:ascii="Arial" w:hAnsi="Arial" w:cs="Arial"/>
-          <w:sz w:val="24"/>
-          <w:szCs w:val="24"/>
-        </w:rPr>
-        <w:t>Eventos</w:t>
-      </w:r>
-    </w:p>
-    <w:p>
-      <w:pPr>
-        <w:rPr>
-          <w:rFonts w:ascii="Arial" w:hAnsi="Arial" w:cs="Arial"/>
-          <w:sz w:val="24"/>
-          <w:szCs w:val="24"/>
-        </w:rPr>
-      </w:pPr>
-      <w:r>
-        <w:rPr>
-          <w:rFonts w:ascii="Arial" w:hAnsi="Arial" w:cs="Arial"/>
-          <w:sz w:val="24"/>
-          <w:szCs w:val="24"/>
-        </w:rPr>
-        <w:t xml:space="preserve">PLANO </w:t>
-      </w:r>
-      <w:r>
-        <w:rPr>
-          <w:rFonts w:ascii="Arial" w:hAnsi="Arial" w:cs="Arial"/>
-          <w:sz w:val="24"/>
-          <w:szCs w:val="24"/>
-        </w:rPr>
-        <w:t>11</w:t>
-      </w:r>
-      <w:r>
-        <w:rPr>
-          <w:rFonts w:ascii="Arial" w:hAnsi="Arial" w:cs="Arial"/>
-          <w:sz w:val="24"/>
-          <w:szCs w:val="24"/>
-        </w:rPr>
-        <w:t xml:space="preserve"> –</w:t>
+        <w:t>RISCO 11 – Eventos</w:t>
+      </w:r>
+    </w:p>
+    <w:p>
+      <w:pPr>
+        <w:rPr>
+          <w:rFonts w:ascii="Arial" w:hAnsi="Arial" w:cs="Arial"/>
+          <w:sz w:val="24"/>
+          <w:szCs w:val="24"/>
+        </w:rPr>
+      </w:pPr>
+      <w:r>
+        <w:rPr>
+          <w:rFonts w:ascii="Arial" w:hAnsi="Arial" w:cs="Arial"/>
+          <w:sz w:val="24"/>
+          <w:szCs w:val="24"/>
+        </w:rPr>
+        <w:t>PLANO 11 –</w:t>
       </w:r>
     </w:p>
     <w:p>
@@ -8004,56 +8762,24 @@
           <w:sz w:val="24"/>
           <w:szCs w:val="24"/>
         </w:rPr>
-        <w:t xml:space="preserve">RISCO 03 </w:t>
-      </w:r>
-      <w:r>
-        <w:rPr>
-          <w:rFonts w:ascii="Arial" w:hAnsi="Arial" w:cs="Arial"/>
-          <w:sz w:val="24"/>
-          <w:szCs w:val="24"/>
-        </w:rPr>
-        <w:t>–</w:t>
-      </w:r>
-      <w:r>
-        <w:rPr>
-          <w:rFonts w:ascii="Arial" w:hAnsi="Arial" w:cs="Arial"/>
-          <w:sz w:val="24"/>
-          <w:szCs w:val="24"/>
-        </w:rPr>
-        <w:t xml:space="preserve"> Falta de internet </w:t>
-      </w:r>
-    </w:p>
-    <w:p>
-      <w:pPr>
-        <w:rPr>
-          <w:rFonts w:ascii="Arial" w:hAnsi="Arial" w:cs="Arial"/>
-          <w:sz w:val="24"/>
-          <w:szCs w:val="24"/>
-        </w:rPr>
-      </w:pPr>
-      <w:r>
-        <w:rPr>
-          <w:rFonts w:ascii="Arial" w:hAnsi="Arial" w:cs="Arial"/>
-          <w:sz w:val="24"/>
-          <w:szCs w:val="24"/>
-        </w:rPr>
-        <w:t xml:space="preserve">PLANO 03 </w:t>
-      </w:r>
-      <w:r>
-        <w:rPr>
-          <w:rFonts w:ascii="Arial" w:hAnsi="Arial" w:cs="Arial"/>
-          <w:sz w:val="24"/>
-          <w:szCs w:val="24"/>
-        </w:rPr>
-        <w:t>–</w:t>
-      </w:r>
-      <w:r>
-        <w:rPr>
-          <w:rFonts w:ascii="Arial" w:hAnsi="Arial" w:cs="Arial"/>
-          <w:sz w:val="24"/>
-          <w:szCs w:val="24"/>
-        </w:rPr>
-        <w:t xml:space="preserve"> </w:t>
+        <w:t xml:space="preserve">RISCO 03 – Falta de internet </w:t>
+      </w:r>
+    </w:p>
+    <w:p>
+      <w:pPr>
+        <w:rPr>
+          <w:rFonts w:ascii="Arial" w:hAnsi="Arial" w:cs="Arial"/>
+          <w:sz w:val="24"/>
+          <w:szCs w:val="24"/>
+        </w:rPr>
+      </w:pPr>
+      <w:r>
+        <w:rPr>
+          <w:rFonts w:ascii="Arial" w:hAnsi="Arial" w:cs="Arial"/>
+          <w:sz w:val="24"/>
+          <w:szCs w:val="24"/>
+        </w:rPr>
+        <w:t xml:space="preserve">PLANO 03 – </w:t>
       </w:r>
     </w:p>
     <w:p>
@@ -8101,104 +8827,24 @@
           <w:sz w:val="24"/>
           <w:szCs w:val="24"/>
         </w:rPr>
-        <w:t>RISCO 0</w:t>
-      </w:r>
-      <w:r>
-        <w:rPr>
-          <w:rFonts w:ascii="Arial" w:hAnsi="Arial" w:cs="Arial"/>
-          <w:sz w:val="24"/>
-          <w:szCs w:val="24"/>
-        </w:rPr>
-        <w:t>8</w:t>
-      </w:r>
-      <w:r>
-        <w:rPr>
-          <w:rFonts w:ascii="Arial" w:hAnsi="Arial" w:cs="Arial"/>
-          <w:sz w:val="24"/>
-          <w:szCs w:val="24"/>
-        </w:rPr>
-        <w:t xml:space="preserve"> </w:t>
-      </w:r>
-      <w:r>
-        <w:rPr>
-          <w:rFonts w:ascii="Arial" w:hAnsi="Arial" w:cs="Arial"/>
-          <w:sz w:val="24"/>
-          <w:szCs w:val="24"/>
-        </w:rPr>
-        <w:t>–</w:t>
-      </w:r>
-      <w:r>
-        <w:rPr>
-          <w:rFonts w:ascii="Arial" w:hAnsi="Arial" w:cs="Arial"/>
-          <w:sz w:val="24"/>
-          <w:szCs w:val="24"/>
-        </w:rPr>
-        <w:t xml:space="preserve"> </w:t>
-      </w:r>
-      <w:r>
-        <w:rPr>
-          <w:rFonts w:ascii="Arial" w:hAnsi="Arial" w:cs="Arial"/>
-          <w:sz w:val="24"/>
-          <w:szCs w:val="24"/>
-        </w:rPr>
-        <w:t xml:space="preserve">Falha de </w:t>
-      </w:r>
-      <w:r>
-        <w:rPr>
-          <w:rFonts w:ascii="Arial" w:hAnsi="Arial" w:cs="Arial"/>
-          <w:sz w:val="24"/>
-          <w:szCs w:val="24"/>
-        </w:rPr>
-        <w:t>software</w:t>
-      </w:r>
-    </w:p>
-    <w:p>
-      <w:pPr>
-        <w:rPr>
-          <w:rFonts w:ascii="Arial" w:hAnsi="Arial" w:cs="Arial"/>
-          <w:sz w:val="24"/>
-          <w:szCs w:val="24"/>
-        </w:rPr>
-      </w:pPr>
-      <w:r>
-        <w:rPr>
-          <w:rFonts w:ascii="Arial" w:hAnsi="Arial" w:cs="Arial"/>
-          <w:sz w:val="24"/>
-          <w:szCs w:val="24"/>
-        </w:rPr>
-        <w:t>PLANO 0</w:t>
-      </w:r>
-      <w:r>
-        <w:rPr>
-          <w:rFonts w:ascii="Arial" w:hAnsi="Arial" w:cs="Arial"/>
-          <w:sz w:val="24"/>
-          <w:szCs w:val="24"/>
-        </w:rPr>
-        <w:t>8</w:t>
-      </w:r>
-      <w:r>
-        <w:rPr>
-          <w:rFonts w:ascii="Arial" w:hAnsi="Arial" w:cs="Arial"/>
-          <w:sz w:val="24"/>
-          <w:szCs w:val="24"/>
-        </w:rPr>
-        <w:t xml:space="preserve"> </w:t>
-      </w:r>
-      <w:r>
-        <w:rPr>
-          <w:rFonts w:ascii="Arial" w:hAnsi="Arial" w:cs="Arial"/>
-          <w:sz w:val="24"/>
-          <w:szCs w:val="24"/>
-        </w:rPr>
-        <w:t>–</w:t>
-      </w:r>
-      <w:r>
-        <w:rPr>
-          <w:rFonts w:ascii="Arial" w:hAnsi="Arial" w:cs="Arial"/>
-          <w:sz w:val="24"/>
-          <w:szCs w:val="24"/>
-        </w:rPr>
-        <w:t xml:space="preserve"> </w:t>
+        <w:t>RISCO 08 – Falha de software</w:t>
+      </w:r>
+    </w:p>
+    <w:p>
+      <w:pPr>
+        <w:rPr>
+          <w:rFonts w:ascii="Arial" w:hAnsi="Arial" w:cs="Arial"/>
+          <w:sz w:val="24"/>
+          <w:szCs w:val="24"/>
+        </w:rPr>
+      </w:pPr>
+      <w:r>
+        <w:rPr>
+          <w:rFonts w:ascii="Arial" w:hAnsi="Arial" w:cs="Arial"/>
+          <w:sz w:val="24"/>
+          <w:szCs w:val="24"/>
+        </w:rPr>
+        <w:t xml:space="preserve">PLANO 08 – </w:t>
       </w:r>
     </w:p>
     <w:p>
@@ -8246,96 +8892,24 @@
           <w:sz w:val="24"/>
           <w:szCs w:val="24"/>
         </w:rPr>
-        <w:t xml:space="preserve">RISCO </w:t>
-      </w:r>
-      <w:r>
-        <w:rPr>
-          <w:rFonts w:ascii="Arial" w:hAnsi="Arial" w:cs="Arial"/>
-          <w:sz w:val="24"/>
-          <w:szCs w:val="24"/>
-        </w:rPr>
-        <w:t>10</w:t>
-      </w:r>
-      <w:r>
-        <w:rPr>
-          <w:rFonts w:ascii="Arial" w:hAnsi="Arial" w:cs="Arial"/>
-          <w:sz w:val="24"/>
-          <w:szCs w:val="24"/>
-        </w:rPr>
-        <w:t xml:space="preserve"> </w:t>
-      </w:r>
-      <w:r>
-        <w:rPr>
-          <w:rFonts w:ascii="Arial" w:hAnsi="Arial" w:cs="Arial"/>
-          <w:sz w:val="24"/>
-          <w:szCs w:val="24"/>
-        </w:rPr>
-        <w:t>–</w:t>
-      </w:r>
-      <w:r>
-        <w:rPr>
-          <w:rFonts w:ascii="Arial" w:hAnsi="Arial" w:cs="Arial"/>
-          <w:sz w:val="24"/>
-          <w:szCs w:val="24"/>
-        </w:rPr>
-        <w:t xml:space="preserve"> </w:t>
-      </w:r>
-      <w:r>
-        <w:rPr>
-          <w:rFonts w:ascii="Arial" w:hAnsi="Arial" w:cs="Arial"/>
-          <w:sz w:val="24"/>
-          <w:szCs w:val="24"/>
-        </w:rPr>
-        <w:t>Perda de Foco</w:t>
-      </w:r>
-    </w:p>
-    <w:p>
-      <w:pPr>
-        <w:rPr>
-          <w:rFonts w:ascii="Arial" w:hAnsi="Arial" w:cs="Arial"/>
-          <w:sz w:val="24"/>
-          <w:szCs w:val="24"/>
-        </w:rPr>
-      </w:pPr>
-      <w:r>
-        <w:rPr>
-          <w:rFonts w:ascii="Arial" w:hAnsi="Arial" w:cs="Arial"/>
-          <w:sz w:val="24"/>
-          <w:szCs w:val="24"/>
-        </w:rPr>
-        <w:t xml:space="preserve">PLANO </w:t>
-      </w:r>
-      <w:r>
-        <w:rPr>
-          <w:rFonts w:ascii="Arial" w:hAnsi="Arial" w:cs="Arial"/>
-          <w:sz w:val="24"/>
-          <w:szCs w:val="24"/>
-        </w:rPr>
-        <w:t>10</w:t>
-      </w:r>
-      <w:r>
-        <w:rPr>
-          <w:rFonts w:ascii="Arial" w:hAnsi="Arial" w:cs="Arial"/>
-          <w:sz w:val="24"/>
-          <w:szCs w:val="24"/>
-        </w:rPr>
-        <w:t xml:space="preserve"> </w:t>
-      </w:r>
-      <w:r>
-        <w:rPr>
-          <w:rFonts w:ascii="Arial" w:hAnsi="Arial" w:cs="Arial"/>
-          <w:sz w:val="24"/>
-          <w:szCs w:val="24"/>
-        </w:rPr>
-        <w:t>–</w:t>
-      </w:r>
-      <w:r>
-        <w:rPr>
-          <w:rFonts w:ascii="Arial" w:hAnsi="Arial" w:cs="Arial"/>
-          <w:sz w:val="24"/>
-          <w:szCs w:val="24"/>
-        </w:rPr>
-        <w:t xml:space="preserve"> </w:t>
+        <w:t>RISCO 10 – Perda de Foco</w:t>
+      </w:r>
+    </w:p>
+    <w:p>
+      <w:pPr>
+        <w:rPr>
+          <w:rFonts w:ascii="Arial" w:hAnsi="Arial" w:cs="Arial"/>
+          <w:sz w:val="24"/>
+          <w:szCs w:val="24"/>
+        </w:rPr>
+      </w:pPr>
+      <w:r>
+        <w:rPr>
+          <w:rFonts w:ascii="Arial" w:hAnsi="Arial" w:cs="Arial"/>
+          <w:sz w:val="24"/>
+          <w:szCs w:val="24"/>
+        </w:rPr>
+        <w:t xml:space="preserve">PLANO 10 – </w:t>
       </w:r>
     </w:p>
     <w:p>
@@ -8399,8 +8973,6 @@
           <w:szCs w:val="24"/>
         </w:rPr>
       </w:pPr>
-      <w:bookmarkStart w:name="_GoBack" w:id="13"/>
-      <w:bookmarkEnd w:id="13"/>
     </w:p>
     <w:p>
       <w:pPr>
@@ -8435,7 +9007,7 @@
           <w:szCs w:val="24"/>
         </w:rPr>
       </w:pPr>
-      <w:bookmarkStart w:name="_Toc784514776" w:id="1288245027"/>
+      <w:bookmarkStart w:id="13" w:name="_Toc784514776"/>
       <w:r>
         <w:rPr>
           <w:rFonts w:ascii="Arial" w:hAnsi="Arial" w:cs="Arial"/>
@@ -8443,9 +9015,10 @@
           <w:sz w:val="24"/>
           <w:szCs w:val="24"/>
         </w:rPr>
+        <w:lastRenderedPageBreak/>
         <w:t>SPRINTS</w:t>
       </w:r>
-      <w:bookmarkEnd w:id="1288245027"/>
+      <w:bookmarkEnd w:id="13"/>
     </w:p>
     <w:p>
       <w:pPr>
@@ -8463,15 +9036,7 @@
           <w:sz w:val="24"/>
           <w:szCs w:val="24"/>
         </w:rPr>
-        <w:t>A</w:t>
-      </w:r>
-      <w:r>
-        <w:rPr>
-          <w:rFonts w:ascii="Arial" w:hAnsi="Arial" w:cs="Arial"/>
-          <w:sz w:val="24"/>
-          <w:szCs w:val="24"/>
-        </w:rPr>
-        <w:t>presenta-se nesta seção a documentação referente ao desenvolvimento do software.</w:t>
+        <w:t>Apresenta-se nesta seção a documentação referente ao desenvolvimento do software.</w:t>
       </w:r>
     </w:p>
     <w:p>
@@ -8490,7 +9055,7 @@
           <w:szCs w:val="24"/>
         </w:rPr>
       </w:pPr>
-      <w:bookmarkStart w:name="_Toc1187133514" w:id="1298338959"/>
+      <w:bookmarkStart w:id="14" w:name="_Toc1187133514"/>
       <w:r>
         <w:rPr>
           <w:rFonts w:ascii="Arial" w:hAnsi="Arial" w:cs="Arial"/>
@@ -8500,7 +9065,7 @@
         </w:rPr>
         <w:t>Primeiro Sprint</w:t>
       </w:r>
-      <w:bookmarkEnd w:id="1298338959"/>
+      <w:bookmarkEnd w:id="14"/>
     </w:p>
     <w:p>
       <w:pPr>
@@ -8537,7 +9102,7 @@
           <w:szCs w:val="24"/>
         </w:rPr>
       </w:pPr>
-      <w:bookmarkStart w:name="_Toc2098402541" w:id="1334931712"/>
+      <w:bookmarkStart w:id="15" w:name="_Toc2098402541"/>
       <w:r>
         <w:rPr>
           <w:rFonts w:ascii="Arial" w:hAnsi="Arial" w:cs="Arial"/>
@@ -8545,18 +9110,9 @@
           <w:sz w:val="24"/>
           <w:szCs w:val="24"/>
         </w:rPr>
-        <w:t>Product</w:t>
-      </w:r>
-      <w:r>
-        <w:rPr>
-          <w:rFonts w:ascii="Arial" w:hAnsi="Arial" w:cs="Arial"/>
-          <w:color w:val="auto"/>
-          <w:sz w:val="24"/>
-          <w:szCs w:val="24"/>
-        </w:rPr>
-        <w:t xml:space="preserve"> Backlog</w:t>
-      </w:r>
-      <w:bookmarkEnd w:id="1334931712"/>
+        <w:t>Product Backlog</w:t>
+      </w:r>
+      <w:bookmarkEnd w:id="15"/>
     </w:p>
     <w:p>
       <w:pPr>
@@ -8568,7 +9124,7 @@
           <w:szCs w:val="24"/>
         </w:rPr>
       </w:pPr>
-      <w:hyperlink w:tgtFrame="_blank" w:history="1" r:id="rId13">
+      <w:hyperlink r:id="rId13" w:tgtFrame="_blank" w:history="1">
         <w:r>
           <w:rPr>
             <w:rFonts w:ascii="Arial" w:hAnsi="Arial" w:cs="Arial"/>
@@ -8584,25 +9140,7 @@
           <w:sz w:val="24"/>
           <w:szCs w:val="24"/>
         </w:rPr>
-        <w:t xml:space="preserve"> as alterações que foram feitas no </w:t>
-      </w:r>
-      <w:proofErr w:type="spellStart"/>
-      <w:r>
-        <w:rPr>
-          <w:rFonts w:ascii="Arial" w:hAnsi="Arial" w:cs="Arial"/>
-          <w:sz w:val="24"/>
-          <w:szCs w:val="24"/>
-        </w:rPr>
-        <w:t>product</w:t>
-      </w:r>
-      <w:proofErr w:type="spellEnd"/>
-      <w:r>
-        <w:rPr>
-          <w:rFonts w:ascii="Arial" w:hAnsi="Arial" w:cs="Arial"/>
-          <w:sz w:val="24"/>
-          <w:szCs w:val="24"/>
-        </w:rPr>
-        <w:t xml:space="preserve"> backlog.</w:t>
+        <w:t xml:space="preserve"> as alterações que foram feitas no product backlog.</w:t>
       </w:r>
     </w:p>
     <w:p>
@@ -8621,7 +9159,7 @@
           <w:szCs w:val="24"/>
         </w:rPr>
       </w:pPr>
-      <w:bookmarkStart w:name="_Toc1000355346" w:id="1719183140"/>
+      <w:bookmarkStart w:id="16" w:name="_Toc1000355346"/>
       <w:r>
         <w:rPr>
           <w:rFonts w:ascii="Arial" w:hAnsi="Arial" w:cs="Arial"/>
@@ -8631,7 +9169,7 @@
         </w:rPr>
         <w:t>Sprint Backlog</w:t>
       </w:r>
-      <w:bookmarkEnd w:id="1719183140"/>
+      <w:bookmarkEnd w:id="16"/>
     </w:p>
     <w:p>
       <w:pPr>
@@ -8643,7 +9181,7 @@
           <w:szCs w:val="24"/>
         </w:rPr>
       </w:pPr>
-      <w:hyperlink w:tgtFrame="_blank" w:history="1" r:id="rId14">
+      <w:hyperlink r:id="rId14" w:tgtFrame="_blank" w:history="1">
         <w:r>
           <w:rPr>
             <w:rFonts w:ascii="Arial" w:hAnsi="Arial" w:cs="Arial"/>
@@ -8694,7 +9232,7 @@
           <w:szCs w:val="24"/>
         </w:rPr>
       </w:pPr>
-      <w:bookmarkStart w:name="_Toc1786407791" w:id="786283590"/>
+      <w:bookmarkStart w:id="17" w:name="_Toc1786407791"/>
       <w:r>
         <w:rPr>
           <w:rFonts w:ascii="Arial" w:hAnsi="Arial" w:cs="Arial"/>
@@ -8702,18 +9240,9 @@
           <w:sz w:val="24"/>
           <w:szCs w:val="24"/>
         </w:rPr>
-        <w:t>Burn</w:t>
-      </w:r>
-      <w:r>
-        <w:rPr>
-          <w:rFonts w:ascii="Arial" w:hAnsi="Arial" w:cs="Arial"/>
-          <w:color w:val="auto"/>
-          <w:sz w:val="24"/>
-          <w:szCs w:val="24"/>
-        </w:rPr>
-        <w:t xml:space="preserve"> Down Chart</w:t>
-      </w:r>
-      <w:bookmarkEnd w:id="786283590"/>
+        <w:t>Burn Down Chart</w:t>
+      </w:r>
+      <w:bookmarkEnd w:id="17"/>
     </w:p>
     <w:p>
       <w:pPr>
@@ -8726,8 +9255,7 @@
           <w:lang w:val="en-US"/>
         </w:rPr>
       </w:pPr>
-      <w:hyperlink w:tgtFrame="_blank" w:history="1" r:id="rId15">
-        <w:proofErr w:type="spellStart"/>
+      <w:hyperlink r:id="rId15" w:tgtFrame="_blank" w:history="1">
         <w:r>
           <w:rPr>
             <w:rFonts w:ascii="Arial" w:hAnsi="Arial" w:cs="Arial"/>
@@ -8737,7 +9265,6 @@
           </w:rPr>
           <w:t>Apresenta</w:t>
         </w:r>
-        <w:proofErr w:type="spellEnd"/>
       </w:hyperlink>
       <w:r>
         <w:rPr>
@@ -8746,27 +9273,7 @@
           <w:szCs w:val="24"/>
           <w:lang w:val="en-US"/>
         </w:rPr>
-        <w:t xml:space="preserve"> o </w:t>
-      </w:r>
-      <w:proofErr w:type="gramStart"/>
-      <w:r>
-        <w:rPr>
-          <w:rFonts w:ascii="Arial" w:hAnsi="Arial" w:cs="Arial"/>
-          <w:sz w:val="24"/>
-          <w:szCs w:val="24"/>
-          <w:lang w:val="en-US"/>
-        </w:rPr>
-        <w:t>burn</w:t>
-      </w:r>
-      <w:proofErr w:type="gramEnd"/>
-      <w:r>
-        <w:rPr>
-          <w:rFonts w:ascii="Arial" w:hAnsi="Arial" w:cs="Arial"/>
-          <w:sz w:val="24"/>
-          <w:szCs w:val="24"/>
-          <w:lang w:val="en-US"/>
-        </w:rPr>
-        <w:t xml:space="preserve"> down chart do Sprint.</w:t>
+        <w:t xml:space="preserve"> o burn down chart do Sprint.</w:t>
       </w:r>
     </w:p>
     <w:p>
@@ -8785,7 +9292,7 @@
           <w:szCs w:val="24"/>
         </w:rPr>
       </w:pPr>
-      <w:bookmarkStart w:name="_Toc865418478" w:id="2039764681"/>
+      <w:bookmarkStart w:id="18" w:name="_Toc865418478"/>
       <w:r>
         <w:rPr>
           <w:rFonts w:ascii="Arial" w:hAnsi="Arial" w:cs="Arial"/>
@@ -8795,7 +9302,7 @@
         </w:rPr>
         <w:t>Diagramas</w:t>
       </w:r>
-      <w:bookmarkEnd w:id="2039764681"/>
+      <w:bookmarkEnd w:id="18"/>
     </w:p>
     <w:p>
       <w:pPr>
@@ -8807,7 +9314,7 @@
           <w:szCs w:val="24"/>
         </w:rPr>
       </w:pPr>
-      <w:hyperlink w:tgtFrame="_blank" w:history="1" r:id="rId16">
+      <w:hyperlink r:id="rId16" w:tgtFrame="_blank" w:history="1">
         <w:r>
           <w:rPr>
             <w:rFonts w:ascii="Arial" w:hAnsi="Arial" w:cs="Arial"/>
@@ -8842,7 +9349,7 @@
           <w:szCs w:val="24"/>
         </w:rPr>
       </w:pPr>
-      <w:bookmarkStart w:name="_Toc852048626" w:id="1871177033"/>
+      <w:bookmarkStart w:id="19" w:name="_Toc852048626"/>
       <w:r>
         <w:rPr>
           <w:rFonts w:ascii="Arial" w:hAnsi="Arial" w:cs="Arial"/>
@@ -8852,7 +9359,7 @@
         </w:rPr>
         <w:t>Plano de testes</w:t>
       </w:r>
-      <w:bookmarkEnd w:id="1871177033"/>
+      <w:bookmarkEnd w:id="19"/>
     </w:p>
     <w:p>
       <w:pPr>
@@ -8889,7 +9396,7 @@
           <w:szCs w:val="24"/>
         </w:rPr>
       </w:pPr>
-      <w:bookmarkStart w:name="_Toc294688154" w:id="375890641"/>
+      <w:bookmarkStart w:id="20" w:name="_Toc294688154"/>
       <w:r>
         <w:rPr>
           <w:rFonts w:ascii="Arial" w:hAnsi="Arial" w:cs="Arial"/>
@@ -8899,7 +9406,7 @@
         </w:rPr>
         <w:t>Resultados</w:t>
       </w:r>
-      <w:bookmarkEnd w:id="375890641"/>
+      <w:bookmarkEnd w:id="20"/>
     </w:p>
     <w:p>
       <w:pPr>
@@ -8936,7 +9443,7 @@
           <w:szCs w:val="24"/>
         </w:rPr>
       </w:pPr>
-      <w:bookmarkStart w:name="_Toc1402447017" w:id="1470539812"/>
+      <w:bookmarkStart w:id="21" w:name="_Toc1402447017"/>
       <w:r>
         <w:rPr>
           <w:rFonts w:ascii="Arial" w:hAnsi="Arial" w:cs="Arial"/>
@@ -8944,7 +9451,7 @@
           <w:sz w:val="24"/>
           <w:szCs w:val="24"/>
         </w:rPr>
-        <w:t>Kanban</w:t>
+        <w:t xml:space="preserve">Kanban e </w:t>
       </w:r>
       <w:r>
         <w:rPr>
@@ -8953,18 +9460,9 @@
           <w:sz w:val="24"/>
           <w:szCs w:val="24"/>
         </w:rPr>
-        <w:t xml:space="preserve"> e </w:t>
-      </w:r>
-      <w:r>
-        <w:rPr>
-          <w:rFonts w:ascii="Arial" w:hAnsi="Arial" w:cs="Arial"/>
-          <w:color w:val="auto"/>
-          <w:sz w:val="24"/>
-          <w:szCs w:val="24"/>
-        </w:rPr>
         <w:t>Retrospectiva</w:t>
       </w:r>
-      <w:bookmarkEnd w:id="1470539812"/>
+      <w:bookmarkEnd w:id="21"/>
     </w:p>
     <w:p>
       <w:pPr>
@@ -8976,7 +9474,7 @@
           <w:szCs w:val="24"/>
         </w:rPr>
       </w:pPr>
-      <w:hyperlink w:tgtFrame="_blank" w:history="1" r:id="rId17">
+      <w:hyperlink r:id="rId17" w:tgtFrame="_blank" w:history="1">
         <w:r>
           <w:rPr>
             <w:rFonts w:ascii="Arial" w:hAnsi="Arial" w:cs="Arial"/>
@@ -9000,25 +9498,7 @@
           <w:sz w:val="24"/>
           <w:szCs w:val="24"/>
         </w:rPr>
-        <w:t xml:space="preserve">imagens do quadro de </w:t>
-      </w:r>
-      <w:proofErr w:type="spellStart"/>
-      <w:r>
-        <w:rPr>
-          <w:rFonts w:ascii="Arial" w:hAnsi="Arial" w:cs="Arial"/>
-          <w:sz w:val="24"/>
-          <w:szCs w:val="24"/>
-        </w:rPr>
-        <w:t>Kanban</w:t>
-      </w:r>
-      <w:proofErr w:type="spellEnd"/>
-      <w:r>
-        <w:rPr>
-          <w:rFonts w:ascii="Arial" w:hAnsi="Arial" w:cs="Arial"/>
-          <w:sz w:val="24"/>
-          <w:szCs w:val="24"/>
-        </w:rPr>
-        <w:t xml:space="preserve"> e </w:t>
+        <w:t xml:space="preserve">imagens do quadro de Kanban e </w:t>
       </w:r>
       <w:r>
         <w:rPr>
@@ -9045,7 +9525,7 @@
         <w:spacing w:line="360" w:lineRule="auto"/>
         <w:jc w:val="both"/>
         <w:rPr>
-          <w:rFonts w:ascii="Arial" w:hAnsi="Arial" w:cs="Arial" w:eastAsiaTheme="majorEastAsia"/>
+          <w:rFonts w:ascii="Arial" w:eastAsiaTheme="majorEastAsia" w:hAnsi="Arial" w:cs="Arial"/>
           <w:bCs/>
           <w:sz w:val="24"/>
           <w:szCs w:val="24"/>
@@ -9057,7 +9537,7 @@
         <w:spacing w:line="360" w:lineRule="auto"/>
         <w:jc w:val="both"/>
         <w:rPr>
-          <w:rFonts w:ascii="Arial" w:hAnsi="Arial" w:cs="Arial" w:eastAsiaTheme="majorEastAsia"/>
+          <w:rFonts w:ascii="Arial" w:eastAsiaTheme="majorEastAsia" w:hAnsi="Arial" w:cs="Arial"/>
           <w:bCs/>
           <w:sz w:val="24"/>
           <w:szCs w:val="24"/>
@@ -9067,7 +9547,7 @@
     <w:p>
       <w:pPr>
         <w:rPr>
-          <w:rFonts w:ascii="Arial" w:hAnsi="Arial" w:cs="Arial" w:eastAsiaTheme="majorEastAsia"/>
+          <w:rFonts w:ascii="Arial" w:eastAsiaTheme="majorEastAsia" w:hAnsi="Arial" w:cs="Arial"/>
           <w:b/>
           <w:bCs/>
           <w:sz w:val="24"/>
@@ -9099,7 +9579,7 @@
           <w:szCs w:val="24"/>
         </w:rPr>
       </w:pPr>
-      <w:bookmarkStart w:name="_Toc827467627" w:id="764195735"/>
+      <w:bookmarkStart w:id="22" w:name="_Toc827467627"/>
       <w:r>
         <w:rPr>
           <w:rFonts w:ascii="Arial" w:hAnsi="Arial" w:cs="Arial"/>
@@ -9107,9 +9587,10 @@
           <w:sz w:val="24"/>
           <w:szCs w:val="24"/>
         </w:rPr>
+        <w:lastRenderedPageBreak/>
         <w:t>Modelo de Dados</w:t>
       </w:r>
-      <w:bookmarkEnd w:id="764195735"/>
+      <w:bookmarkEnd w:id="22"/>
     </w:p>
     <w:p>
       <w:pPr>
@@ -9148,7 +9629,7 @@
           <w:szCs w:val="24"/>
         </w:rPr>
       </w:pPr>
-      <w:bookmarkStart w:name="_Toc1209183402" w:id="1593268599"/>
+      <w:bookmarkStart w:id="23" w:name="_Toc1209183402"/>
       <w:r>
         <w:rPr>
           <w:rFonts w:ascii="Arial" w:hAnsi="Arial" w:cs="Arial"/>
@@ -9160,7 +9641,7 @@
         </w:rPr>
         <w:t>Diagrama de Entidade e Relacionamento</w:t>
       </w:r>
-      <w:bookmarkEnd w:id="1593268599"/>
+      <w:bookmarkEnd w:id="23"/>
     </w:p>
     <w:p>
       <w:pPr>
@@ -9178,25 +9659,7 @@
           <w:sz w:val="24"/>
           <w:szCs w:val="24"/>
         </w:rPr>
-        <w:t xml:space="preserve">Nessa etapa se define: as entidades necessárias para a construção do Banco de Dados; </w:t>
-      </w:r>
-      <w:proofErr w:type="gramStart"/>
-      <w:r>
-        <w:rPr>
-          <w:rFonts w:ascii="Arial" w:hAnsi="Arial" w:cs="Arial"/>
-          <w:sz w:val="24"/>
-          <w:szCs w:val="24"/>
-        </w:rPr>
-        <w:t>Os</w:t>
-      </w:r>
-      <w:proofErr w:type="gramEnd"/>
-      <w:r>
-        <w:rPr>
-          <w:rFonts w:ascii="Arial" w:hAnsi="Arial" w:cs="Arial"/>
-          <w:sz w:val="24"/>
-          <w:szCs w:val="24"/>
-        </w:rPr>
-        <w:t xml:space="preserve"> relacionamentos e o seu grau, ou seja, a quantidade de entidades que estão ligadas ao relacionamento.</w:t>
+        <w:t>Nessa etapa se define: as entidades necessárias para a construção do Banco de Dados; Os relacionamentos e o seu grau, ou seja, a quantidade de entidades que estão ligadas ao relacionamento.</w:t>
       </w:r>
     </w:p>
     <w:p>
@@ -9217,7 +9680,7 @@
           <w:szCs w:val="24"/>
         </w:rPr>
       </w:pPr>
-      <w:bookmarkStart w:name="_Toc1327061428" w:id="1773508848"/>
+      <w:bookmarkStart w:id="24" w:name="_Toc1327061428"/>
       <w:r>
         <w:rPr>
           <w:rFonts w:ascii="Arial" w:hAnsi="Arial" w:cs="Arial"/>
@@ -9229,7 +9692,7 @@
         </w:rPr>
         <w:t>Modelo lógico do banco de dados</w:t>
       </w:r>
-      <w:bookmarkEnd w:id="1773508848"/>
+      <w:bookmarkEnd w:id="24"/>
       <w:r>
         <w:rPr>
           <w:rFonts w:ascii="Arial" w:hAnsi="Arial" w:cs="Arial"/>
@@ -9279,7 +9742,7 @@
           <w:szCs w:val="24"/>
         </w:rPr>
       </w:pPr>
-      <w:bookmarkStart w:name="_Toc722777372" w:id="435487159"/>
+      <w:bookmarkStart w:id="25" w:name="_Toc722777372"/>
       <w:r>
         <w:rPr>
           <w:rFonts w:ascii="Arial" w:hAnsi="Arial" w:cs="Arial"/>
@@ -9291,7 +9754,7 @@
         </w:rPr>
         <w:t>Dicionário de dados</w:t>
       </w:r>
-      <w:bookmarkEnd w:id="435487159"/>
+      <w:bookmarkEnd w:id="25"/>
       <w:r>
         <w:rPr>
           <w:rFonts w:ascii="Arial" w:hAnsi="Arial" w:cs="Arial"/>
@@ -9326,7 +9789,7 @@
     <w:p>
       <w:pPr>
         <w:rPr>
-          <w:rFonts w:ascii="Arial" w:hAnsi="Arial" w:cs="Arial" w:eastAsiaTheme="majorEastAsia"/>
+          <w:rFonts w:ascii="Arial" w:eastAsiaTheme="majorEastAsia" w:hAnsi="Arial" w:cs="Arial"/>
           <w:b/>
           <w:bCs/>
           <w:sz w:val="24"/>
@@ -9359,7 +9822,7 @@
           <w:lang w:val="en-US"/>
         </w:rPr>
       </w:pPr>
-      <w:bookmarkStart w:name="_Toc601264419" w:id="793185579"/>
+      <w:bookmarkStart w:id="26" w:name="_Toc601264419"/>
       <w:r>
         <w:rPr>
           <w:rFonts w:ascii="Arial" w:hAnsi="Arial" w:cs="Arial"/>
@@ -9368,9 +9831,252 @@
           <w:szCs w:val="24"/>
           <w:lang w:val="en-US"/>
         </w:rPr>
+        <w:lastRenderedPageBreak/>
         <w:t>PRINCIPAIS TELAS DO SISTEMA</w:t>
       </w:r>
-      <w:bookmarkEnd w:id="793185579"/>
+      <w:bookmarkEnd w:id="26"/>
+    </w:p>
+    <w:p>
+      <w:pPr>
+        <w:pStyle w:val="Ttulo1"/>
+        <w:numPr>
+          <w:ilvl w:val="1"/>
+          <w:numId w:val="3"/>
+        </w:numPr>
+        <w:spacing w:before="120" w:after="120" w:line="360" w:lineRule="auto"/>
+        <w:ind w:left="0" w:firstLine="0"/>
+        <w:rPr>
+          <w:rFonts w:ascii="Arial" w:hAnsi="Arial" w:cs="Arial"/>
+          <w:b w:val="0"/>
+          <w:bCs w:val="0"/>
+          <w:color w:val="auto"/>
+          <w:sz w:val="24"/>
+          <w:szCs w:val="24"/>
+        </w:rPr>
+      </w:pPr>
+      <w:r>
+        <w:rPr>
+          <w:rFonts w:ascii="Arial" w:hAnsi="Arial" w:cs="Arial"/>
+          <w:b w:val="0"/>
+          <w:bCs w:val="0"/>
+          <w:color w:val="auto"/>
+          <w:sz w:val="24"/>
+          <w:szCs w:val="24"/>
+        </w:rPr>
+        <w:t>Tela de Login</w:t>
+      </w:r>
+    </w:p>
+    <w:p>
+      <w:pPr>
+        <w:rPr>
+          <w:rFonts w:ascii="Arial" w:hAnsi="Arial" w:cs="Arial"/>
+        </w:rPr>
+      </w:pPr>
+      <w:r>
+        <w:rPr>
+          <w:rFonts w:ascii="Arial" w:hAnsi="Arial" w:cs="Arial"/>
+          <w:noProof/>
+          <w:lang w:eastAsia="pt-BR"/>
+        </w:rPr>
+        <w:drawing>
+          <wp:inline distT="0" distB="0" distL="0" distR="0" wp14:anchorId="0F84CA4C" wp14:editId="7671BAF2">
+            <wp:extent cx="5579745" cy="2790190"/>
+            <wp:effectExtent l="0" t="0" r="1905" b="0"/>
+            <wp:docPr id="2" name="Imagem 2"/>
+            <wp:cNvGraphicFramePr>
+              <a:graphicFrameLocks xmlns:a="http://schemas.openxmlformats.org/drawingml/2006/main" noChangeAspect="1"/>
+            </wp:cNvGraphicFramePr>
+            <a:graphic xmlns:a="http://schemas.openxmlformats.org/drawingml/2006/main">
+              <a:graphicData uri="http://schemas.openxmlformats.org/drawingml/2006/picture">
+                <pic:pic xmlns:pic="http://schemas.openxmlformats.org/drawingml/2006/picture">
+                  <pic:nvPicPr>
+                    <pic:cNvPr id="2" name="Captura de tela_6-9-2024_13486_localhost.jpeg"/>
+                    <pic:cNvPicPr/>
+                  </pic:nvPicPr>
+                  <pic:blipFill>
+                    <a:blip r:embed="rId18" cstate="print">
+                      <a:extLst>
+                        <a:ext uri="{28A0092B-C50C-407E-A947-70E740481C1C}">
+                          <a14:useLocalDpi xmlns:a14="http://schemas.microsoft.com/office/drawing/2010/main" val="0"/>
+                        </a:ext>
+                      </a:extLst>
+                    </a:blip>
+                    <a:stretch>
+                      <a:fillRect/>
+                    </a:stretch>
+                  </pic:blipFill>
+                  <pic:spPr>
+                    <a:xfrm>
+                      <a:off x="0" y="0"/>
+                      <a:ext cx="5579745" cy="2790190"/>
+                    </a:xfrm>
+                    <a:prstGeom prst="rect">
+                      <a:avLst/>
+                    </a:prstGeom>
+                  </pic:spPr>
+                </pic:pic>
+              </a:graphicData>
+            </a:graphic>
+          </wp:inline>
+        </w:drawing>
+      </w:r>
+    </w:p>
+    <w:p>
+      <w:pPr>
+        <w:rPr>
+          <w:rFonts w:ascii="Arial" w:hAnsi="Arial" w:cs="Arial"/>
+          <w:sz w:val="24"/>
+        </w:rPr>
+      </w:pPr>
+      <w:r>
+        <w:rPr>
+          <w:rFonts w:ascii="Arial" w:hAnsi="Arial" w:cs="Arial"/>
+          <w:sz w:val="24"/>
+        </w:rPr>
+        <w:t>Permitir que usuá</w:t>
+      </w:r>
+      <w:r>
+        <w:rPr>
+          <w:rFonts w:ascii="Arial" w:hAnsi="Arial" w:cs="Arial"/>
+          <w:sz w:val="24"/>
+        </w:rPr>
+        <w:t xml:space="preserve">rios se autentiquem no sistema. </w:t>
+      </w:r>
+      <w:r>
+        <w:rPr>
+          <w:rFonts w:ascii="Arial" w:hAnsi="Arial" w:cs="Arial"/>
+          <w:sz w:val="24"/>
+        </w:rPr>
+        <w:t>Campos para inserir nome de usuário/e-mail e senha, além de opções para recuperar a senha ou registrar uma nova conta.</w:t>
+      </w:r>
+      <w:r>
+        <w:rPr>
+          <w:rFonts w:ascii="Arial" w:hAnsi="Arial" w:cs="Arial"/>
+          <w:sz w:val="24"/>
+        </w:rPr>
+        <w:t xml:space="preserve"> </w:t>
+      </w:r>
+      <w:r>
+        <w:rPr>
+          <w:rFonts w:ascii="Arial" w:hAnsi="Arial" w:cs="Arial"/>
+          <w:sz w:val="24"/>
+        </w:rPr>
+        <w:t>Após autenticação, redireciona</w:t>
+      </w:r>
+      <w:r>
+        <w:rPr>
+          <w:rFonts w:ascii="Arial" w:hAnsi="Arial" w:cs="Arial"/>
+          <w:sz w:val="24"/>
+        </w:rPr>
+        <w:t xml:space="preserve"> o usuário para a Tela Inicial.</w:t>
+      </w:r>
+    </w:p>
+    <w:p>
+      <w:pPr>
+        <w:pStyle w:val="Ttulo1"/>
+        <w:numPr>
+          <w:ilvl w:val="1"/>
+          <w:numId w:val="3"/>
+        </w:numPr>
+        <w:spacing w:before="120" w:after="120" w:line="360" w:lineRule="auto"/>
+        <w:ind w:left="0" w:firstLine="0"/>
+        <w:rPr>
+          <w:rFonts w:ascii="Arial" w:hAnsi="Arial" w:cs="Arial"/>
+          <w:b w:val="0"/>
+          <w:bCs w:val="0"/>
+          <w:color w:val="auto"/>
+          <w:sz w:val="24"/>
+          <w:szCs w:val="24"/>
+        </w:rPr>
+      </w:pPr>
+      <w:r>
+        <w:rPr>
+          <w:rFonts w:ascii="Arial" w:hAnsi="Arial" w:cs="Arial"/>
+          <w:b w:val="0"/>
+          <w:bCs w:val="0"/>
+          <w:color w:val="auto"/>
+          <w:sz w:val="24"/>
+          <w:szCs w:val="24"/>
+        </w:rPr>
+        <w:t>Tela de Cadast</w:t>
+      </w:r>
+      <w:r>
+        <w:rPr>
+          <w:rFonts w:ascii="Arial" w:hAnsi="Arial" w:cs="Arial"/>
+          <w:b w:val="0"/>
+          <w:bCs w:val="0"/>
+          <w:color w:val="auto"/>
+          <w:sz w:val="24"/>
+          <w:szCs w:val="24"/>
+        </w:rPr>
+        <w:t>r</w:t>
+      </w:r>
+      <w:r>
+        <w:rPr>
+          <w:rFonts w:ascii="Arial" w:hAnsi="Arial" w:cs="Arial"/>
+          <w:b w:val="0"/>
+          <w:bCs w:val="0"/>
+          <w:color w:val="auto"/>
+          <w:sz w:val="24"/>
+          <w:szCs w:val="24"/>
+        </w:rPr>
+        <w:t>o</w:t>
+      </w:r>
+    </w:p>
+    <w:p>
+      <w:pPr>
+        <w:rPr>
+          <w:rFonts w:ascii="Arial" w:hAnsi="Arial" w:cs="Arial"/>
+        </w:rPr>
+      </w:pPr>
+      <w:r>
+        <w:rPr>
+          <w:rFonts w:ascii="Arial" w:hAnsi="Arial" w:cs="Arial"/>
+          <w:noProof/>
+          <w:lang w:eastAsia="pt-BR"/>
+        </w:rPr>
+        <w:drawing>
+          <wp:inline distT="0" distB="0" distL="0" distR="0" wp14:anchorId="69BAAA67" wp14:editId="491937E1">
+            <wp:extent cx="5579745" cy="2790190"/>
+            <wp:effectExtent l="0" t="0" r="1905" b="0"/>
+            <wp:docPr id="3" name="Imagem 3"/>
+            <wp:cNvGraphicFramePr>
+              <a:graphicFrameLocks xmlns:a="http://schemas.openxmlformats.org/drawingml/2006/main" noChangeAspect="1"/>
+            </wp:cNvGraphicFramePr>
+            <a:graphic xmlns:a="http://schemas.openxmlformats.org/drawingml/2006/main">
+              <a:graphicData uri="http://schemas.openxmlformats.org/drawingml/2006/picture">
+                <pic:pic xmlns:pic="http://schemas.openxmlformats.org/drawingml/2006/picture">
+                  <pic:nvPicPr>
+                    <pic:cNvPr id="3" name="Captura de tela_6-9-2024_134827_localhost.jpeg"/>
+                    <pic:cNvPicPr/>
+                  </pic:nvPicPr>
+                  <pic:blipFill>
+                    <a:blip r:embed="rId19" cstate="print">
+                      <a:extLst>
+                        <a:ext uri="{28A0092B-C50C-407E-A947-70E740481C1C}">
+                          <a14:useLocalDpi xmlns:a14="http://schemas.microsoft.com/office/drawing/2010/main" val="0"/>
+                        </a:ext>
+                      </a:extLst>
+                    </a:blip>
+                    <a:stretch>
+                      <a:fillRect/>
+                    </a:stretch>
+                  </pic:blipFill>
+                  <pic:spPr>
+                    <a:xfrm>
+                      <a:off x="0" y="0"/>
+                      <a:ext cx="5579745" cy="2790190"/>
+                    </a:xfrm>
+                    <a:prstGeom prst="rect">
+                      <a:avLst/>
+                    </a:prstGeom>
+                  </pic:spPr>
+                </pic:pic>
+              </a:graphicData>
+            </a:graphic>
+          </wp:inline>
+        </w:drawing>
+      </w:r>
     </w:p>
     <w:p>
       <w:pPr>
@@ -9388,24 +10094,552 @@
           <w:sz w:val="24"/>
           <w:szCs w:val="24"/>
         </w:rPr>
-        <w:t>Descreve de maneira simples as principais telas do sistema</w:t>
-      </w:r>
-    </w:p>
-    <w:p>
-      <w:pPr>
-        <w:rPr>
-          <w:rFonts w:ascii="Arial" w:hAnsi="Arial" w:cs="Arial" w:eastAsiaTheme="majorEastAsia"/>
+        <w:t>Criar novos usuários para acessar o sistema. Campos para nome completo,</w:t>
+      </w:r>
+      <w:r>
+        <w:rPr>
+          <w:rFonts w:ascii="Arial" w:hAnsi="Arial" w:cs="Arial"/>
+          <w:sz w:val="24"/>
+          <w:szCs w:val="24"/>
+        </w:rPr>
+        <w:t xml:space="preserve"> username</w:t>
+      </w:r>
+      <w:bookmarkStart w:id="27" w:name="_GoBack"/>
+      <w:bookmarkEnd w:id="27"/>
+      <w:r>
+        <w:rPr>
+          <w:rFonts w:ascii="Arial" w:hAnsi="Arial" w:cs="Arial"/>
+          <w:sz w:val="24"/>
+          <w:szCs w:val="24"/>
+        </w:rPr>
+        <w:t>,</w:t>
+      </w:r>
+      <w:r>
+        <w:rPr>
+          <w:rFonts w:ascii="Arial" w:hAnsi="Arial" w:cs="Arial"/>
+          <w:sz w:val="24"/>
+          <w:szCs w:val="24"/>
+        </w:rPr>
+        <w:t xml:space="preserve"> e-mail</w:t>
+      </w:r>
+      <w:r>
+        <w:rPr>
+          <w:rFonts w:ascii="Arial" w:hAnsi="Arial" w:cs="Arial"/>
+          <w:sz w:val="24"/>
+          <w:szCs w:val="24"/>
+        </w:rPr>
+        <w:t xml:space="preserve">, senha e confirmação de senha. </w:t>
+      </w:r>
+      <w:r>
+        <w:rPr>
+          <w:rFonts w:ascii="Arial" w:hAnsi="Arial" w:cs="Arial"/>
+          <w:sz w:val="24"/>
+          <w:szCs w:val="24"/>
+        </w:rPr>
+        <w:t>Registrar o usuário no banco de dados e redirecioná-lo</w:t>
+      </w:r>
+      <w:r>
+        <w:rPr>
+          <w:rFonts w:ascii="Arial" w:hAnsi="Arial" w:cs="Arial"/>
+          <w:sz w:val="24"/>
+          <w:szCs w:val="24"/>
+        </w:rPr>
+        <w:t xml:space="preserve"> para a t</w:t>
+      </w:r>
+      <w:r>
+        <w:rPr>
+          <w:rFonts w:ascii="Arial" w:hAnsi="Arial" w:cs="Arial"/>
+          <w:sz w:val="24"/>
+          <w:szCs w:val="24"/>
+        </w:rPr>
+        <w:t>ela de Login.</w:t>
+      </w:r>
+    </w:p>
+    <w:p>
+      <w:pPr>
+        <w:pStyle w:val="Ttulo1"/>
+        <w:numPr>
+          <w:ilvl w:val="1"/>
+          <w:numId w:val="3"/>
+        </w:numPr>
+        <w:spacing w:before="120" w:after="120" w:line="360" w:lineRule="auto"/>
+        <w:ind w:left="0" w:firstLine="0"/>
+        <w:rPr>
+          <w:rFonts w:ascii="Arial" w:hAnsi="Arial" w:cs="Arial"/>
+          <w:b w:val="0"/>
+          <w:bCs w:val="0"/>
+          <w:color w:val="auto"/>
+          <w:sz w:val="24"/>
+          <w:szCs w:val="24"/>
+        </w:rPr>
+      </w:pPr>
+      <w:r>
+        <w:rPr>
+          <w:rFonts w:ascii="Arial" w:hAnsi="Arial" w:cs="Arial"/>
+          <w:b w:val="0"/>
+          <w:bCs w:val="0"/>
+          <w:color w:val="auto"/>
+          <w:sz w:val="24"/>
+          <w:szCs w:val="24"/>
+        </w:rPr>
+        <w:lastRenderedPageBreak/>
+        <w:t xml:space="preserve">Tela </w:t>
+      </w:r>
+      <w:r>
+        <w:rPr>
+          <w:rFonts w:ascii="Arial" w:hAnsi="Arial" w:cs="Arial"/>
+          <w:b w:val="0"/>
+          <w:bCs w:val="0"/>
+          <w:color w:val="auto"/>
+          <w:sz w:val="24"/>
+          <w:szCs w:val="24"/>
+        </w:rPr>
+        <w:t>Inicial</w:t>
+      </w:r>
+    </w:p>
+    <w:p>
+      <w:pPr>
+        <w:rPr>
+          <w:rFonts w:ascii="Arial" w:hAnsi="Arial" w:cs="Arial"/>
+          <w:sz w:val="24"/>
+        </w:rPr>
+      </w:pPr>
+      <w:r>
+        <w:rPr>
+          <w:rFonts w:ascii="Arial" w:hAnsi="Arial" w:cs="Arial"/>
+          <w:sz w:val="24"/>
+        </w:rPr>
+        <w:t>Apresentar uma visão geral do sistema e fornecer um tutorial para usuários novos. Um dashboard com resumos das principais funcionalidades e um guia passo a passo ou vídeo tutorial para ensinar como usar o sistema. Oferecer navegação rápida para as outras áreas do sistema.</w:t>
+      </w:r>
+    </w:p>
+    <w:p>
+      <w:pPr>
+        <w:pStyle w:val="Ttulo1"/>
+        <w:numPr>
+          <w:ilvl w:val="1"/>
+          <w:numId w:val="3"/>
+        </w:numPr>
+        <w:spacing w:before="120" w:after="120" w:line="360" w:lineRule="auto"/>
+        <w:ind w:left="0" w:firstLine="0"/>
+        <w:rPr>
+          <w:rFonts w:ascii="Arial" w:hAnsi="Arial" w:cs="Arial"/>
+          <w:b w:val="0"/>
+          <w:bCs w:val="0"/>
+          <w:color w:val="auto"/>
+          <w:sz w:val="24"/>
+          <w:szCs w:val="24"/>
+        </w:rPr>
+      </w:pPr>
+      <w:r>
+        <w:rPr>
+          <w:rFonts w:ascii="Arial" w:hAnsi="Arial" w:cs="Arial"/>
+          <w:b w:val="0"/>
+          <w:bCs w:val="0"/>
+          <w:color w:val="auto"/>
+          <w:sz w:val="24"/>
+          <w:szCs w:val="24"/>
+        </w:rPr>
+        <w:t xml:space="preserve">Tela de </w:t>
+      </w:r>
+      <w:r>
+        <w:rPr>
+          <w:rFonts w:ascii="Arial" w:hAnsi="Arial" w:cs="Arial"/>
+          <w:b w:val="0"/>
+          <w:bCs w:val="0"/>
+          <w:color w:val="auto"/>
+          <w:sz w:val="24"/>
+          <w:szCs w:val="24"/>
+        </w:rPr>
+        <w:t>Estoque</w:t>
+      </w:r>
+    </w:p>
+    <w:p>
+      <w:pPr>
+        <w:rPr>
+          <w:rFonts w:ascii="Arial" w:hAnsi="Arial" w:cs="Arial"/>
+          <w:sz w:val="24"/>
+        </w:rPr>
+      </w:pPr>
+      <w:r>
+        <w:rPr>
+          <w:rFonts w:ascii="Arial" w:hAnsi="Arial" w:cs="Arial"/>
+          <w:sz w:val="24"/>
+        </w:rPr>
+        <w:t>Gerenciar o estoque de equipamentos. Lista de equipamentos disponíveis, botões para adicionar/remover itens, ver detalhes, e atualizar informações. Controlar a quantidade, localização e status dos equipamentos no sistema.</w:t>
+      </w:r>
+    </w:p>
+    <w:p>
+      <w:pPr>
+        <w:pStyle w:val="Ttulo1"/>
+        <w:numPr>
+          <w:ilvl w:val="1"/>
+          <w:numId w:val="3"/>
+        </w:numPr>
+        <w:spacing w:before="120" w:after="120" w:line="360" w:lineRule="auto"/>
+        <w:ind w:left="0" w:firstLine="0"/>
+        <w:rPr>
+          <w:rFonts w:ascii="Arial" w:hAnsi="Arial" w:cs="Arial"/>
+          <w:b w:val="0"/>
+          <w:bCs w:val="0"/>
+          <w:color w:val="auto"/>
+          <w:sz w:val="24"/>
+          <w:szCs w:val="24"/>
+        </w:rPr>
+      </w:pPr>
+      <w:r>
+        <w:rPr>
+          <w:rFonts w:ascii="Arial" w:hAnsi="Arial" w:cs="Arial"/>
+          <w:b w:val="0"/>
+          <w:bCs w:val="0"/>
+          <w:color w:val="auto"/>
+          <w:sz w:val="24"/>
+          <w:szCs w:val="24"/>
+        </w:rPr>
+        <w:t xml:space="preserve">Tela de </w:t>
+      </w:r>
+      <w:r>
+        <w:rPr>
+          <w:rFonts w:ascii="Arial" w:hAnsi="Arial" w:cs="Arial"/>
+          <w:b w:val="0"/>
+          <w:bCs w:val="0"/>
+          <w:color w:val="auto"/>
+          <w:sz w:val="24"/>
+          <w:szCs w:val="24"/>
+        </w:rPr>
+        <w:t>Locação</w:t>
+      </w:r>
+    </w:p>
+    <w:p>
+      <w:pPr>
+        <w:rPr>
+          <w:rFonts w:ascii="Arial" w:hAnsi="Arial" w:cs="Arial"/>
+          <w:sz w:val="24"/>
+        </w:rPr>
+      </w:pPr>
+      <w:r>
+        <w:rPr>
+          <w:rFonts w:ascii="Arial" w:hAnsi="Arial" w:cs="Arial"/>
+          <w:sz w:val="24"/>
+        </w:rPr>
+        <w:t>Gerenciar a locação de equipamentos para clientes. Tabela com as locações ativas e histórico de locações, formulários para registrar nova locação, devolução de equipamentos, e status atual dos itens. Controlar e monitorar quais equipamentos estão alugados, sua data de devolução e o responsável.</w:t>
+      </w:r>
+    </w:p>
+    <w:p>
+      <w:pPr>
+        <w:pStyle w:val="Ttulo1"/>
+        <w:numPr>
+          <w:ilvl w:val="1"/>
+          <w:numId w:val="3"/>
+        </w:numPr>
+        <w:spacing w:before="120" w:after="120" w:line="360" w:lineRule="auto"/>
+        <w:ind w:left="0" w:firstLine="0"/>
+        <w:rPr>
+          <w:rFonts w:ascii="Arial" w:hAnsi="Arial" w:cs="Arial"/>
+          <w:b w:val="0"/>
+          <w:bCs w:val="0"/>
+          <w:color w:val="auto"/>
+          <w:sz w:val="24"/>
+          <w:szCs w:val="24"/>
+        </w:rPr>
+      </w:pPr>
+      <w:r>
+        <w:rPr>
+          <w:rFonts w:ascii="Arial" w:hAnsi="Arial" w:cs="Arial"/>
+          <w:b w:val="0"/>
+          <w:bCs w:val="0"/>
+          <w:color w:val="auto"/>
+          <w:sz w:val="24"/>
+          <w:szCs w:val="24"/>
+        </w:rPr>
+        <w:t xml:space="preserve">Tela de </w:t>
+      </w:r>
+      <w:r>
+        <w:rPr>
+          <w:rFonts w:ascii="Arial" w:hAnsi="Arial" w:cs="Arial"/>
+          <w:b w:val="0"/>
+          <w:bCs w:val="0"/>
+          <w:color w:val="auto"/>
+          <w:sz w:val="24"/>
+          <w:szCs w:val="24"/>
+        </w:rPr>
+        <w:t>Homologação</w:t>
+      </w:r>
+    </w:p>
+    <w:p>
+      <w:pPr>
+        <w:rPr>
+          <w:rFonts w:ascii="Arial" w:hAnsi="Arial" w:cs="Arial"/>
+          <w:sz w:val="24"/>
+        </w:rPr>
+      </w:pPr>
+      <w:r>
+        <w:rPr>
+          <w:rFonts w:ascii="Arial" w:hAnsi="Arial" w:cs="Arial"/>
+          <w:sz w:val="24"/>
+        </w:rPr>
+        <w:t xml:space="preserve">Registrar e acompanhar o processo de homologação de novos equipamentos. Lista de equipamentos </w:t>
+      </w:r>
+      <w:r>
+        <w:rPr>
+          <w:rFonts w:ascii="Arial" w:hAnsi="Arial" w:cs="Arial"/>
+          <w:sz w:val="24"/>
+        </w:rPr>
+        <w:t xml:space="preserve">em </w:t>
+      </w:r>
+      <w:r>
+        <w:rPr>
+          <w:rFonts w:ascii="Arial" w:hAnsi="Arial" w:cs="Arial"/>
+          <w:sz w:val="24"/>
+        </w:rPr>
+        <w:t>homologação, e formulários para registrar as etapas do processo. Organizar e rastrear o status de aprovação dos equipamentos.</w:t>
+      </w:r>
+    </w:p>
+    <w:p>
+      <w:pPr>
+        <w:pStyle w:val="Ttulo1"/>
+        <w:numPr>
+          <w:ilvl w:val="1"/>
+          <w:numId w:val="3"/>
+        </w:numPr>
+        <w:spacing w:before="120" w:after="120" w:line="360" w:lineRule="auto"/>
+        <w:ind w:left="0" w:firstLine="0"/>
+        <w:rPr>
+          <w:rFonts w:ascii="Arial" w:hAnsi="Arial" w:cs="Arial"/>
+          <w:b w:val="0"/>
+          <w:bCs w:val="0"/>
+          <w:color w:val="auto"/>
+          <w:sz w:val="24"/>
+          <w:szCs w:val="24"/>
+        </w:rPr>
+      </w:pPr>
+      <w:r>
+        <w:rPr>
+          <w:rFonts w:ascii="Arial" w:hAnsi="Arial" w:cs="Arial"/>
+          <w:b w:val="0"/>
+          <w:bCs w:val="0"/>
+          <w:color w:val="auto"/>
+          <w:sz w:val="24"/>
+          <w:szCs w:val="24"/>
+        </w:rPr>
+        <w:t xml:space="preserve">Tela de </w:t>
+      </w:r>
+      <w:r>
+        <w:rPr>
+          <w:rFonts w:ascii="Arial" w:hAnsi="Arial" w:cs="Arial"/>
+          <w:b w:val="0"/>
+          <w:bCs w:val="0"/>
+          <w:color w:val="auto"/>
+          <w:sz w:val="24"/>
+          <w:szCs w:val="24"/>
+        </w:rPr>
+        <w:t>Clientes</w:t>
+      </w:r>
+    </w:p>
+    <w:p>
+      <w:pPr>
+        <w:rPr>
+          <w:rFonts w:ascii="Arial" w:hAnsi="Arial" w:cs="Arial"/>
+          <w:sz w:val="24"/>
+        </w:rPr>
+      </w:pPr>
+      <w:r>
+        <w:rPr>
+          <w:rFonts w:ascii="Arial" w:hAnsi="Arial" w:cs="Arial"/>
+          <w:sz w:val="24"/>
+        </w:rPr>
+        <w:t>Gerenciar os clientes que fazem locação de equipamentos. Lista de clientes, botão para adicionar/editar/excluir clientes, e visualizar histórico de locações de cada cliente. Gerenciar dados dos clientes, como histórico de interações.</w:t>
+      </w:r>
+    </w:p>
+    <w:p>
+      <w:pPr>
+        <w:pStyle w:val="Ttulo1"/>
+        <w:numPr>
+          <w:ilvl w:val="1"/>
+          <w:numId w:val="3"/>
+        </w:numPr>
+        <w:spacing w:before="120" w:after="120" w:line="360" w:lineRule="auto"/>
+        <w:ind w:left="0" w:firstLine="0"/>
+        <w:rPr>
+          <w:rFonts w:ascii="Arial" w:hAnsi="Arial" w:cs="Arial"/>
+          <w:b w:val="0"/>
+          <w:bCs w:val="0"/>
+          <w:color w:val="auto"/>
+          <w:sz w:val="24"/>
+          <w:szCs w:val="24"/>
+        </w:rPr>
+      </w:pPr>
+      <w:r>
+        <w:rPr>
+          <w:rFonts w:ascii="Arial" w:hAnsi="Arial" w:cs="Arial"/>
+          <w:b w:val="0"/>
+          <w:bCs w:val="0"/>
+          <w:color w:val="auto"/>
+          <w:sz w:val="24"/>
+          <w:szCs w:val="24"/>
+        </w:rPr>
+        <w:t xml:space="preserve">Tela de </w:t>
+      </w:r>
+      <w:r>
+        <w:rPr>
+          <w:rFonts w:ascii="Arial" w:hAnsi="Arial" w:cs="Arial"/>
+          <w:b w:val="0"/>
+          <w:bCs w:val="0"/>
+          <w:color w:val="auto"/>
+          <w:sz w:val="24"/>
+          <w:szCs w:val="24"/>
+        </w:rPr>
+        <w:t>Vendedores (Gerente)</w:t>
+      </w:r>
+    </w:p>
+    <w:p>
+      <w:pPr>
+        <w:rPr>
+          <w:rFonts w:ascii="Arial" w:hAnsi="Arial" w:cs="Arial"/>
+          <w:sz w:val="24"/>
+        </w:rPr>
+      </w:pPr>
+      <w:r>
+        <w:rPr>
+          <w:rFonts w:ascii="Arial" w:hAnsi="Arial" w:cs="Arial"/>
+          <w:sz w:val="24"/>
+        </w:rPr>
+        <w:t>Permitir que os gerentes gerenciem as atividades dos vendedores.</w:t>
+      </w:r>
+      <w:r>
+        <w:rPr>
+          <w:rFonts w:ascii="Arial" w:hAnsi="Arial" w:cs="Arial"/>
+          <w:sz w:val="24"/>
+        </w:rPr>
+        <w:t xml:space="preserve"> Lista de vendedores</w:t>
+      </w:r>
+      <w:r>
+        <w:rPr>
+          <w:rFonts w:ascii="Arial" w:hAnsi="Arial" w:cs="Arial"/>
+          <w:sz w:val="24"/>
+        </w:rPr>
+        <w:t xml:space="preserve">. Acompanhar o desempenho dos vendedores e gerenciar as atividades relacionadas à </w:t>
+      </w:r>
+      <w:r>
+        <w:rPr>
+          <w:rFonts w:ascii="Arial" w:hAnsi="Arial" w:cs="Arial"/>
+          <w:sz w:val="24"/>
+        </w:rPr>
+        <w:t>locação</w:t>
+      </w:r>
+      <w:r>
+        <w:rPr>
+          <w:rFonts w:ascii="Arial" w:hAnsi="Arial" w:cs="Arial"/>
+          <w:sz w:val="24"/>
+        </w:rPr>
+        <w:t xml:space="preserve"> e </w:t>
+      </w:r>
+      <w:r>
+        <w:rPr>
+          <w:rFonts w:ascii="Arial" w:hAnsi="Arial" w:cs="Arial"/>
+          <w:sz w:val="24"/>
+        </w:rPr>
+        <w:t>homologação</w:t>
+      </w:r>
+      <w:r>
+        <w:rPr>
+          <w:rFonts w:ascii="Arial" w:hAnsi="Arial" w:cs="Arial"/>
+          <w:sz w:val="24"/>
+        </w:rPr>
+        <w:t>.</w:t>
+      </w:r>
+    </w:p>
+    <w:p>
+      <w:pPr>
+        <w:pStyle w:val="Ttulo1"/>
+        <w:numPr>
+          <w:ilvl w:val="1"/>
+          <w:numId w:val="3"/>
+        </w:numPr>
+        <w:spacing w:before="120" w:after="120" w:line="360" w:lineRule="auto"/>
+        <w:ind w:left="0" w:firstLine="0"/>
+        <w:rPr>
+          <w:rFonts w:ascii="Arial" w:hAnsi="Arial" w:cs="Arial"/>
+          <w:b w:val="0"/>
+          <w:bCs w:val="0"/>
+          <w:color w:val="auto"/>
+          <w:sz w:val="24"/>
+          <w:szCs w:val="24"/>
+        </w:rPr>
+      </w:pPr>
+      <w:r>
+        <w:rPr>
+          <w:rFonts w:ascii="Arial" w:hAnsi="Arial" w:cs="Arial"/>
+          <w:b w:val="0"/>
+          <w:bCs w:val="0"/>
+          <w:color w:val="auto"/>
+          <w:sz w:val="24"/>
+          <w:szCs w:val="24"/>
+        </w:rPr>
+        <w:t xml:space="preserve">Tela de </w:t>
+      </w:r>
+      <w:r>
+        <w:rPr>
+          <w:rFonts w:ascii="Arial" w:hAnsi="Arial" w:cs="Arial"/>
+          <w:b w:val="0"/>
+          <w:bCs w:val="0"/>
+          <w:color w:val="auto"/>
+          <w:sz w:val="24"/>
+          <w:szCs w:val="24"/>
+        </w:rPr>
+        <w:t>Configuração (Administrador)</w:t>
+      </w:r>
+    </w:p>
+    <w:p>
+      <w:pPr>
+        <w:rPr>
+          <w:rFonts w:ascii="Arial" w:hAnsi="Arial" w:cs="Arial"/>
+          <w:sz w:val="24"/>
+        </w:rPr>
+      </w:pPr>
+      <w:r>
+        <w:rPr>
+          <w:rFonts w:ascii="Arial" w:hAnsi="Arial" w:cs="Arial"/>
+          <w:sz w:val="24"/>
+        </w:rPr>
+        <w:t>Permitir que o administrador configure permissões, preferências do sistema e gerencie usuários. Seções para gerenciar usuários, permissões, preferências do sistema (</w:t>
+      </w:r>
+      <w:r>
+        <w:rPr>
+          <w:rFonts w:ascii="Arial" w:hAnsi="Arial" w:cs="Arial"/>
+          <w:sz w:val="24"/>
+        </w:rPr>
+        <w:t xml:space="preserve">ícones, </w:t>
+      </w:r>
+      <w:r>
+        <w:rPr>
+          <w:rFonts w:ascii="Arial" w:hAnsi="Arial" w:cs="Arial"/>
+          <w:sz w:val="24"/>
+        </w:rPr>
+        <w:t>notificações, etc.). Controlar todas as configurações do sistema, garantindo que o acesso e as funcionalidades estejam ajustados conforme a necessidade.</w:t>
+      </w:r>
+    </w:p>
+    <w:p>
+      <w:pPr>
+        <w:rPr>
+          <w:rFonts w:ascii="Arial" w:hAnsi="Arial" w:cs="Arial"/>
+          <w:sz w:val="24"/>
+        </w:rPr>
+      </w:pPr>
+    </w:p>
+    <w:p>
+      <w:pPr>
+        <w:spacing w:line="360" w:lineRule="auto"/>
+        <w:jc w:val="both"/>
+        <w:rPr>
+          <w:rFonts w:ascii="Arial" w:hAnsi="Arial" w:cs="Arial"/>
+          <w:sz w:val="24"/>
+          <w:szCs w:val="24"/>
+        </w:rPr>
+      </w:pPr>
+      <w:r>
+        <w:rPr>
+          <w:rFonts w:ascii="Arial" w:hAnsi="Arial" w:cs="Arial"/>
           <w:b/>
-          <w:bCs/>
-          <w:sz w:val="24"/>
-          <w:szCs w:val="24"/>
-        </w:rPr>
-      </w:pPr>
-      <w:r>
-        <w:rPr>
-          <w:rFonts w:ascii="Arial" w:hAnsi="Arial" w:cs="Arial"/>
-          <w:sz w:val="24"/>
-          <w:szCs w:val="24"/>
         </w:rPr>
         <w:br w:type="page"/>
       </w:r>
@@ -9426,7 +10660,7 @@
           <w:szCs w:val="24"/>
         </w:rPr>
       </w:pPr>
-      <w:bookmarkStart w:name="_Toc595826014" w:id="1191756952"/>
+      <w:bookmarkStart w:id="28" w:name="_Toc595826014"/>
       <w:r>
         <w:rPr>
           <w:rFonts w:ascii="Arial" w:hAnsi="Arial" w:cs="Arial"/>
@@ -9434,9 +10668,10 @@
           <w:sz w:val="24"/>
           <w:szCs w:val="24"/>
         </w:rPr>
+        <w:lastRenderedPageBreak/>
         <w:t>CONCLUSÃO</w:t>
       </w:r>
-      <w:bookmarkEnd w:id="1191756952"/>
+      <w:bookmarkEnd w:id="28"/>
     </w:p>
     <w:p>
       <w:pPr>
@@ -9454,8 +10689,8 @@
           <w:szCs w:val="24"/>
         </w:rPr>
       </w:pPr>
-      <w:bookmarkStart w:name="_Toc90215145" w:id="30"/>
-      <w:bookmarkStart w:name="_Toc350038497" w:id="1742190440"/>
+      <w:bookmarkStart w:id="29" w:name="_Toc350038497"/>
+      <w:bookmarkStart w:id="30" w:name="_Toc90215145"/>
       <w:r>
         <w:rPr>
           <w:rFonts w:ascii="Arial" w:hAnsi="Arial" w:cs="Arial"/>
@@ -9465,7 +10700,7 @@
         </w:rPr>
         <w:t>Escreva os resultados obtidos</w:t>
       </w:r>
-      <w:bookmarkEnd w:id="1742190440"/>
+      <w:bookmarkEnd w:id="29"/>
     </w:p>
     <w:p>
       <w:pPr>
@@ -9510,7 +10745,7 @@
           <w:szCs w:val="24"/>
         </w:rPr>
       </w:pPr>
-      <w:bookmarkStart w:name="_Toc1217162615" w:id="2015981998"/>
+      <w:bookmarkStart w:id="31" w:name="_Toc1217162615"/>
       <w:r>
         <w:rPr>
           <w:rFonts w:ascii="Arial" w:hAnsi="Arial" w:cs="Arial"/>
@@ -9520,9 +10755,9 @@
         </w:rPr>
         <w:t>Constatações</w:t>
       </w:r>
-      <w:bookmarkStart w:name="_Toc90215144" w:id="32"/>
+      <w:bookmarkStart w:id="32" w:name="_Toc90215144"/>
       <w:bookmarkEnd w:id="30"/>
-      <w:bookmarkEnd w:id="2015981998"/>
+      <w:bookmarkEnd w:id="31"/>
       <w:r>
         <w:rPr>
           <w:rFonts w:ascii="Arial" w:hAnsi="Arial" w:cs="Arial"/>
@@ -9569,8 +10804,8 @@
           <w:szCs w:val="24"/>
         </w:rPr>
       </w:pPr>
-      <w:bookmarkStart w:name="_Toc90215146" w:id="33"/>
-      <w:bookmarkStart w:name="_Toc2054248853" w:id="540205381"/>
+      <w:bookmarkStart w:id="33" w:name="_Toc90215146"/>
+      <w:bookmarkStart w:id="34" w:name="_Toc2054248853"/>
       <w:r>
         <w:rPr>
           <w:rFonts w:ascii="Arial" w:hAnsi="Arial" w:cs="Arial"/>
@@ -9591,9 +10826,12 @@
       </w:r>
       <w:bookmarkEnd w:id="33"/>
       <w:r>
+        <w:rPr>
+          <w:rFonts w:ascii="Arial" w:hAnsi="Arial" w:cs="Arial"/>
+        </w:rPr>
         <w:tab/>
       </w:r>
-      <w:bookmarkEnd w:id="540205381"/>
+      <w:bookmarkEnd w:id="34"/>
     </w:p>
     <w:p>
       <w:pPr>
@@ -9617,7 +10855,7 @@
     <w:p>
       <w:pPr>
         <w:rPr>
-          <w:rFonts w:ascii="Arial" w:hAnsi="Arial" w:cs="Arial" w:eastAsiaTheme="majorEastAsia"/>
+          <w:rFonts w:ascii="Arial" w:eastAsiaTheme="majorEastAsia" w:hAnsi="Arial" w:cs="Arial"/>
           <w:b/>
           <w:bCs/>
           <w:sz w:val="24"/>
@@ -9628,7 +10866,7 @@
     <w:p>
       <w:pPr>
         <w:rPr>
-          <w:rFonts w:ascii="Arial" w:hAnsi="Arial" w:cs="Arial" w:eastAsiaTheme="majorEastAsia"/>
+          <w:rFonts w:ascii="Arial" w:eastAsiaTheme="majorEastAsia" w:hAnsi="Arial" w:cs="Arial"/>
           <w:b/>
           <w:bCs/>
           <w:sz w:val="24"/>
@@ -9660,7 +10898,7 @@
           <w:szCs w:val="24"/>
         </w:rPr>
       </w:pPr>
-      <w:bookmarkStart w:name="_Toc64144052" w:id="1800033425"/>
+      <w:bookmarkStart w:id="35" w:name="_Toc64144052"/>
       <w:r>
         <w:rPr>
           <w:rFonts w:ascii="Arial" w:hAnsi="Arial" w:cs="Arial"/>
@@ -9668,9 +10906,10 @@
           <w:sz w:val="24"/>
           <w:szCs w:val="24"/>
         </w:rPr>
+        <w:lastRenderedPageBreak/>
         <w:t>REFERÊNCIAS</w:t>
       </w:r>
-      <w:bookmarkEnd w:id="1800033425"/>
+      <w:bookmarkEnd w:id="35"/>
     </w:p>
     <w:p>
       <w:pPr>
@@ -9692,7 +10931,15 @@
       </w:r>
     </w:p>
     <w:p>
-      <w:r>
+      <w:pPr>
+        <w:rPr>
+          <w:rFonts w:ascii="Arial" w:hAnsi="Arial" w:cs="Arial"/>
+        </w:rPr>
+      </w:pPr>
+      <w:r>
+        <w:rPr>
+          <w:rFonts w:ascii="Arial" w:hAnsi="Arial" w:cs="Arial"/>
+        </w:rPr>
         <w:br w:type="page"/>
       </w:r>
     </w:p>
@@ -9712,7 +10959,7 @@
           <w:szCs w:val="24"/>
         </w:rPr>
       </w:pPr>
-      <w:bookmarkStart w:name="_Toc1805992966" w:id="101328398"/>
+      <w:bookmarkStart w:id="36" w:name="_Toc1805992966"/>
       <w:r>
         <w:rPr>
           <w:rFonts w:ascii="Arial" w:hAnsi="Arial" w:cs="Arial"/>
@@ -9720,9 +10967,10 @@
           <w:sz w:val="24"/>
           <w:szCs w:val="24"/>
         </w:rPr>
+        <w:lastRenderedPageBreak/>
         <w:t>GLOSSÁRIO</w:t>
       </w:r>
-      <w:bookmarkEnd w:id="101328398"/>
+      <w:bookmarkEnd w:id="36"/>
     </w:p>
     <w:p>
       <w:pPr>
@@ -9744,7 +10992,15 @@
       </w:r>
     </w:p>
     <w:p>
-      <w:r>
+      <w:pPr>
+        <w:rPr>
+          <w:rFonts w:ascii="Arial" w:hAnsi="Arial" w:cs="Arial"/>
+        </w:rPr>
+      </w:pPr>
+      <w:r>
+        <w:rPr>
+          <w:rFonts w:ascii="Arial" w:hAnsi="Arial" w:cs="Arial"/>
+        </w:rPr>
         <w:br w:type="page"/>
       </w:r>
     </w:p>
@@ -9764,7 +11020,7 @@
           <w:szCs w:val="24"/>
         </w:rPr>
       </w:pPr>
-      <w:bookmarkStart w:name="_Toc303216640" w:id="863979087"/>
+      <w:bookmarkStart w:id="37" w:name="_Toc303216640"/>
       <w:r>
         <w:rPr>
           <w:rFonts w:ascii="Arial" w:hAnsi="Arial" w:cs="Arial"/>
@@ -9772,9 +11028,10 @@
           <w:sz w:val="24"/>
           <w:szCs w:val="24"/>
         </w:rPr>
+        <w:lastRenderedPageBreak/>
         <w:t>ANEXOS</w:t>
       </w:r>
-      <w:bookmarkEnd w:id="863979087"/>
+      <w:bookmarkEnd w:id="37"/>
     </w:p>
     <w:p>
       <w:pPr>
@@ -9884,10 +11141,10 @@
       </w:pPr>
     </w:p>
     <w:sectPr>
-      <w:headerReference w:type="even" r:id="rId18"/>
-      <w:headerReference w:type="default" r:id="rId19"/>
-      <w:footerReference w:type="default" r:id="rId20"/>
-      <w:pgSz w:w="11906" w:h="16838" w:orient="portrait" w:code="9"/>
+      <w:headerReference w:type="even" r:id="rId20"/>
+      <w:headerReference w:type="default" r:id="rId21"/>
+      <w:footerReference w:type="default" r:id="rId22"/>
+      <w:pgSz w:w="11906" w:h="16838" w:code="9"/>
       <w:pgMar w:top="1701" w:right="1134" w:bottom="1134" w:left="1701" w:header="709" w:footer="709" w:gutter="284"/>
       <w:cols w:space="708"/>
       <w:docGrid w:linePitch="360"/>
@@ -9897,7 +11154,7 @@
 </file>
 
 <file path=word/endnotes.xml><?xml version="1.0" encoding="utf-8"?>
-<w:endnotes xmlns:wpc="http://schemas.microsoft.com/office/word/2010/wordprocessingCanvas" xmlns:cx="http://schemas.microsoft.com/office/drawing/2014/chartex" xmlns:cx1="http://schemas.microsoft.com/office/drawing/2015/9/8/chartex" xmlns:cx2="http://schemas.microsoft.com/office/drawing/2015/10/21/chartex" xmlns:cx3="http://schemas.microsoft.com/office/drawing/2016/5/9/chartex" xmlns:cx4="http://schemas.microsoft.com/office/drawing/2016/5/10/chartex" xmlns:cx5="http://schemas.microsoft.com/office/drawing/2016/5/11/chartex" xmlns:cx6="http://schemas.microsoft.com/office/drawing/2016/5/12/chartex" xmlns:cx7="http://schemas.microsoft.com/office/drawing/2016/5/13/chartex" xmlns:cx8="http://schemas.microsoft.com/office/drawing/2016/5/14/chartex" xmlns:mc="http://schemas.openxmlformats.org/markup-compatibility/2006" xmlns:aink="http://schemas.microsoft.com/office/drawing/2016/ink" xmlns:am3d="http://schemas.microsoft.com/office/drawing/2017/model3d" xmlns:o="urn:schemas-microsoft-com:office:office" xmlns:r="http://schemas.openxmlformats.org/officeDocument/2006/relationships" xmlns:m="http://schemas.openxmlformats.org/officeDocument/2006/math" xmlns:v="urn:schemas-microsoft-com:vml" xmlns:wp14="http://schemas.microsoft.com/office/word/2010/wordprocessingDrawing" xmlns:wp="http://schemas.openxmlformats.org/drawingml/2006/wordprocessingDrawing" xmlns:w10="urn:schemas-microsoft-com:office:word" xmlns:w="http://schemas.openxmlformats.org/wordprocessingml/2006/main" xmlns:w14="http://schemas.microsoft.com/office/word/2010/wordml" xmlns:w15="http://schemas.microsoft.com/office/word/2012/wordml" xmlns:w16cid="http://schemas.microsoft.com/office/word/2016/wordml/cid" xmlns:w16se="http://schemas.microsoft.com/office/word/2015/wordml/symex" xmlns:wpg="http://schemas.microsoft.com/office/word/2010/wordprocessingGroup" xmlns:wpi="http://schemas.microsoft.com/office/word/2010/wordprocessingInk" xmlns:wne="http://schemas.microsoft.com/office/word/2006/wordml" xmlns:wps="http://schemas.microsoft.com/office/word/2010/wordprocessingShape" mc:Ignorable="w14 w15 w16se w16cid wp14">
+<w:endnotes xmlns:wpc="http://schemas.microsoft.com/office/word/2010/wordprocessingCanvas" xmlns:cx="http://schemas.microsoft.com/office/drawing/2014/chartex" xmlns:cx1="http://schemas.microsoft.com/office/drawing/2015/9/8/chartex" xmlns:mc="http://schemas.openxmlformats.org/markup-compatibility/2006" xmlns:o="urn:schemas-microsoft-com:office:office" xmlns:r="http://schemas.openxmlformats.org/officeDocument/2006/relationships" xmlns:m="http://schemas.openxmlformats.org/officeDocument/2006/math" xmlns:v="urn:schemas-microsoft-com:vml" xmlns:wp14="http://schemas.microsoft.com/office/word/2010/wordprocessingDrawing" xmlns:wp="http://schemas.openxmlformats.org/drawingml/2006/wordprocessingDrawing" xmlns:w10="urn:schemas-microsoft-com:office:word" xmlns:w="http://schemas.openxmlformats.org/wordprocessingml/2006/main" xmlns:w14="http://schemas.microsoft.com/office/word/2010/wordml" xmlns:w15="http://schemas.microsoft.com/office/word/2012/wordml" xmlns:w16se="http://schemas.microsoft.com/office/word/2015/wordml/symex" xmlns:wpg="http://schemas.microsoft.com/office/word/2010/wordprocessingGroup" xmlns:wpi="http://schemas.microsoft.com/office/word/2010/wordprocessingInk" xmlns:wne="http://schemas.microsoft.com/office/word/2006/wordml" xmlns:wps="http://schemas.microsoft.com/office/word/2010/wordprocessingShape" mc:Ignorable="w14 w15 w16se wp14">
   <w:endnote w:type="separator" w:id="-1">
     <w:p>
       <w:pPr>
@@ -9922,7 +11179,7 @@
 </file>
 
 <file path=word/footer1.xml><?xml version="1.0" encoding="utf-8"?>
-<w:ftr xmlns:wpc="http://schemas.microsoft.com/office/word/2010/wordprocessingCanvas" xmlns:cx="http://schemas.microsoft.com/office/drawing/2014/chartex" xmlns:cx1="http://schemas.microsoft.com/office/drawing/2015/9/8/chartex" xmlns:cx2="http://schemas.microsoft.com/office/drawing/2015/10/21/chartex" xmlns:cx3="http://schemas.microsoft.com/office/drawing/2016/5/9/chartex" xmlns:cx4="http://schemas.microsoft.com/office/drawing/2016/5/10/chartex" xmlns:cx5="http://schemas.microsoft.com/office/drawing/2016/5/11/chartex" xmlns:cx6="http://schemas.microsoft.com/office/drawing/2016/5/12/chartex" xmlns:cx7="http://schemas.microsoft.com/office/drawing/2016/5/13/chartex" xmlns:cx8="http://schemas.microsoft.com/office/drawing/2016/5/14/chartex" xmlns:mc="http://schemas.openxmlformats.org/markup-compatibility/2006" xmlns:aink="http://schemas.microsoft.com/office/drawing/2016/ink" xmlns:am3d="http://schemas.microsoft.com/office/drawing/2017/model3d" xmlns:o="urn:schemas-microsoft-com:office:office" xmlns:r="http://schemas.openxmlformats.org/officeDocument/2006/relationships" xmlns:m="http://schemas.openxmlformats.org/officeDocument/2006/math" xmlns:v="urn:schemas-microsoft-com:vml" xmlns:wp14="http://schemas.microsoft.com/office/word/2010/wordprocessingDrawing" xmlns:wp="http://schemas.openxmlformats.org/drawingml/2006/wordprocessingDrawing" xmlns:w10="urn:schemas-microsoft-com:office:word" xmlns:w="http://schemas.openxmlformats.org/wordprocessingml/2006/main" xmlns:w14="http://schemas.microsoft.com/office/word/2010/wordml" xmlns:w15="http://schemas.microsoft.com/office/word/2012/wordml" xmlns:w16cid="http://schemas.microsoft.com/office/word/2016/wordml/cid" xmlns:w16se="http://schemas.microsoft.com/office/word/2015/wordml/symex" xmlns:wpg="http://schemas.microsoft.com/office/word/2010/wordprocessingGroup" xmlns:wpi="http://schemas.microsoft.com/office/word/2010/wordprocessingInk" xmlns:wne="http://schemas.microsoft.com/office/word/2006/wordml" xmlns:wps="http://schemas.microsoft.com/office/word/2010/wordprocessingShape" mc:Ignorable="w14 w15 w16se w16cid wp14">
+<w:ftr xmlns:wpc="http://schemas.microsoft.com/office/word/2010/wordprocessingCanvas" xmlns:cx="http://schemas.microsoft.com/office/drawing/2014/chartex" xmlns:cx1="http://schemas.microsoft.com/office/drawing/2015/9/8/chartex" xmlns:mc="http://schemas.openxmlformats.org/markup-compatibility/2006" xmlns:o="urn:schemas-microsoft-com:office:office" xmlns:r="http://schemas.openxmlformats.org/officeDocument/2006/relationships" xmlns:m="http://schemas.openxmlformats.org/officeDocument/2006/math" xmlns:v="urn:schemas-microsoft-com:vml" xmlns:wp14="http://schemas.microsoft.com/office/word/2010/wordprocessingDrawing" xmlns:wp="http://schemas.openxmlformats.org/drawingml/2006/wordprocessingDrawing" xmlns:w10="urn:schemas-microsoft-com:office:word" xmlns:w="http://schemas.openxmlformats.org/wordprocessingml/2006/main" xmlns:w14="http://schemas.microsoft.com/office/word/2010/wordml" xmlns:w15="http://schemas.microsoft.com/office/word/2012/wordml" xmlns:w16se="http://schemas.microsoft.com/office/word/2015/wordml/symex" xmlns:wpg="http://schemas.microsoft.com/office/word/2010/wordprocessingGroup" xmlns:wpi="http://schemas.microsoft.com/office/word/2010/wordprocessingInk" xmlns:wne="http://schemas.microsoft.com/office/word/2006/wordml" xmlns:wps="http://schemas.microsoft.com/office/word/2010/wordprocessingShape" mc:Ignorable="w14 w15 w16se wp14">
   <w:p>
     <w:pPr>
       <w:pStyle w:val="Rodap"/>
@@ -9938,7 +11195,7 @@
 </file>
 
 <file path=word/footer2.xml><?xml version="1.0" encoding="utf-8"?>
-<w:ftr xmlns:wpc="http://schemas.microsoft.com/office/word/2010/wordprocessingCanvas" xmlns:cx="http://schemas.microsoft.com/office/drawing/2014/chartex" xmlns:cx1="http://schemas.microsoft.com/office/drawing/2015/9/8/chartex" xmlns:cx2="http://schemas.microsoft.com/office/drawing/2015/10/21/chartex" xmlns:cx3="http://schemas.microsoft.com/office/drawing/2016/5/9/chartex" xmlns:cx4="http://schemas.microsoft.com/office/drawing/2016/5/10/chartex" xmlns:cx5="http://schemas.microsoft.com/office/drawing/2016/5/11/chartex" xmlns:cx6="http://schemas.microsoft.com/office/drawing/2016/5/12/chartex" xmlns:cx7="http://schemas.microsoft.com/office/drawing/2016/5/13/chartex" xmlns:cx8="http://schemas.microsoft.com/office/drawing/2016/5/14/chartex" xmlns:mc="http://schemas.openxmlformats.org/markup-compatibility/2006" xmlns:aink="http://schemas.microsoft.com/office/drawing/2016/ink" xmlns:am3d="http://schemas.microsoft.com/office/drawing/2017/model3d" xmlns:o="urn:schemas-microsoft-com:office:office" xmlns:r="http://schemas.openxmlformats.org/officeDocument/2006/relationships" xmlns:m="http://schemas.openxmlformats.org/officeDocument/2006/math" xmlns:v="urn:schemas-microsoft-com:vml" xmlns:wp14="http://schemas.microsoft.com/office/word/2010/wordprocessingDrawing" xmlns:wp="http://schemas.openxmlformats.org/drawingml/2006/wordprocessingDrawing" xmlns:w10="urn:schemas-microsoft-com:office:word" xmlns:w="http://schemas.openxmlformats.org/wordprocessingml/2006/main" xmlns:w14="http://schemas.microsoft.com/office/word/2010/wordml" xmlns:w15="http://schemas.microsoft.com/office/word/2012/wordml" xmlns:w16cid="http://schemas.microsoft.com/office/word/2016/wordml/cid" xmlns:w16se="http://schemas.microsoft.com/office/word/2015/wordml/symex" xmlns:wpg="http://schemas.microsoft.com/office/word/2010/wordprocessingGroup" xmlns:wpi="http://schemas.microsoft.com/office/word/2010/wordprocessingInk" xmlns:wne="http://schemas.microsoft.com/office/word/2006/wordml" xmlns:wps="http://schemas.microsoft.com/office/word/2010/wordprocessingShape" mc:Ignorable="w14 w15 w16se w16cid wp14">
+<w:ftr xmlns:wpc="http://schemas.microsoft.com/office/word/2010/wordprocessingCanvas" xmlns:cx="http://schemas.microsoft.com/office/drawing/2014/chartex" xmlns:cx1="http://schemas.microsoft.com/office/drawing/2015/9/8/chartex" xmlns:mc="http://schemas.openxmlformats.org/markup-compatibility/2006" xmlns:o="urn:schemas-microsoft-com:office:office" xmlns:r="http://schemas.openxmlformats.org/officeDocument/2006/relationships" xmlns:m="http://schemas.openxmlformats.org/officeDocument/2006/math" xmlns:v="urn:schemas-microsoft-com:vml" xmlns:wp14="http://schemas.microsoft.com/office/word/2010/wordprocessingDrawing" xmlns:wp="http://schemas.openxmlformats.org/drawingml/2006/wordprocessingDrawing" xmlns:w10="urn:schemas-microsoft-com:office:word" xmlns:w="http://schemas.openxmlformats.org/wordprocessingml/2006/main" xmlns:w14="http://schemas.microsoft.com/office/word/2010/wordml" xmlns:w15="http://schemas.microsoft.com/office/word/2012/wordml" xmlns:w16se="http://schemas.microsoft.com/office/word/2015/wordml/symex" xmlns:wpg="http://schemas.microsoft.com/office/word/2010/wordprocessingGroup" xmlns:wpi="http://schemas.microsoft.com/office/word/2010/wordprocessingInk" xmlns:wne="http://schemas.microsoft.com/office/word/2006/wordml" xmlns:wps="http://schemas.microsoft.com/office/word/2010/wordprocessingShape" mc:Ignorable="w14 w15 w16se wp14">
   <w:p>
     <w:pPr>
       <w:pStyle w:val="Rodap"/>
@@ -9954,7 +11211,7 @@
 </file>
 
 <file path=word/footnotes.xml><?xml version="1.0" encoding="utf-8"?>
-<w:footnotes xmlns:wpc="http://schemas.microsoft.com/office/word/2010/wordprocessingCanvas" xmlns:cx="http://schemas.microsoft.com/office/drawing/2014/chartex" xmlns:cx1="http://schemas.microsoft.com/office/drawing/2015/9/8/chartex" xmlns:cx2="http://schemas.microsoft.com/office/drawing/2015/10/21/chartex" xmlns:cx3="http://schemas.microsoft.com/office/drawing/2016/5/9/chartex" xmlns:cx4="http://schemas.microsoft.com/office/drawing/2016/5/10/chartex" xmlns:cx5="http://schemas.microsoft.com/office/drawing/2016/5/11/chartex" xmlns:cx6="http://schemas.microsoft.com/office/drawing/2016/5/12/chartex" xmlns:cx7="http://schemas.microsoft.com/office/drawing/2016/5/13/chartex" xmlns:cx8="http://schemas.microsoft.com/office/drawing/2016/5/14/chartex" xmlns:mc="http://schemas.openxmlformats.org/markup-compatibility/2006" xmlns:aink="http://schemas.microsoft.com/office/drawing/2016/ink" xmlns:am3d="http://schemas.microsoft.com/office/drawing/2017/model3d" xmlns:o="urn:schemas-microsoft-com:office:office" xmlns:r="http://schemas.openxmlformats.org/officeDocument/2006/relationships" xmlns:m="http://schemas.openxmlformats.org/officeDocument/2006/math" xmlns:v="urn:schemas-microsoft-com:vml" xmlns:wp14="http://schemas.microsoft.com/office/word/2010/wordprocessingDrawing" xmlns:wp="http://schemas.openxmlformats.org/drawingml/2006/wordprocessingDrawing" xmlns:w10="urn:schemas-microsoft-com:office:word" xmlns:w="http://schemas.openxmlformats.org/wordprocessingml/2006/main" xmlns:w14="http://schemas.microsoft.com/office/word/2010/wordml" xmlns:w15="http://schemas.microsoft.com/office/word/2012/wordml" xmlns:w16cid="http://schemas.microsoft.com/office/word/2016/wordml/cid" xmlns:w16se="http://schemas.microsoft.com/office/word/2015/wordml/symex" xmlns:wpg="http://schemas.microsoft.com/office/word/2010/wordprocessingGroup" xmlns:wpi="http://schemas.microsoft.com/office/word/2010/wordprocessingInk" xmlns:wne="http://schemas.microsoft.com/office/word/2006/wordml" xmlns:wps="http://schemas.microsoft.com/office/word/2010/wordprocessingShape" mc:Ignorable="w14 w15 w16se w16cid wp14">
+<w:footnotes xmlns:wpc="http://schemas.microsoft.com/office/word/2010/wordprocessingCanvas" xmlns:cx="http://schemas.microsoft.com/office/drawing/2014/chartex" xmlns:cx1="http://schemas.microsoft.com/office/drawing/2015/9/8/chartex" xmlns:mc="http://schemas.openxmlformats.org/markup-compatibility/2006" xmlns:o="urn:schemas-microsoft-com:office:office" xmlns:r="http://schemas.openxmlformats.org/officeDocument/2006/relationships" xmlns:m="http://schemas.openxmlformats.org/officeDocument/2006/math" xmlns:v="urn:schemas-microsoft-com:vml" xmlns:wp14="http://schemas.microsoft.com/office/word/2010/wordprocessingDrawing" xmlns:wp="http://schemas.openxmlformats.org/drawingml/2006/wordprocessingDrawing" xmlns:w10="urn:schemas-microsoft-com:office:word" xmlns:w="http://schemas.openxmlformats.org/wordprocessingml/2006/main" xmlns:w14="http://schemas.microsoft.com/office/word/2010/wordml" xmlns:w15="http://schemas.microsoft.com/office/word/2012/wordml" xmlns:w16se="http://schemas.microsoft.com/office/word/2015/wordml/symex" xmlns:wpg="http://schemas.microsoft.com/office/word/2010/wordprocessingGroup" xmlns:wpi="http://schemas.microsoft.com/office/word/2010/wordprocessingInk" xmlns:wne="http://schemas.microsoft.com/office/word/2006/wordml" xmlns:wps="http://schemas.microsoft.com/office/word/2010/wordprocessingShape" mc:Ignorable="w14 w15 w16se wp14">
   <w:footnote w:type="separator" w:id="-1">
     <w:p>
       <w:pPr>
@@ -9979,7 +11236,7 @@
 </file>
 
 <file path=word/header1.xml><?xml version="1.0" encoding="utf-8"?>
-<w:hdr xmlns:wpc="http://schemas.microsoft.com/office/word/2010/wordprocessingCanvas" xmlns:cx="http://schemas.microsoft.com/office/drawing/2014/chartex" xmlns:cx1="http://schemas.microsoft.com/office/drawing/2015/9/8/chartex" xmlns:cx2="http://schemas.microsoft.com/office/drawing/2015/10/21/chartex" xmlns:cx3="http://schemas.microsoft.com/office/drawing/2016/5/9/chartex" xmlns:cx4="http://schemas.microsoft.com/office/drawing/2016/5/10/chartex" xmlns:cx5="http://schemas.microsoft.com/office/drawing/2016/5/11/chartex" xmlns:cx6="http://schemas.microsoft.com/office/drawing/2016/5/12/chartex" xmlns:cx7="http://schemas.microsoft.com/office/drawing/2016/5/13/chartex" xmlns:cx8="http://schemas.microsoft.com/office/drawing/2016/5/14/chartex" xmlns:mc="http://schemas.openxmlformats.org/markup-compatibility/2006" xmlns:aink="http://schemas.microsoft.com/office/drawing/2016/ink" xmlns:am3d="http://schemas.microsoft.com/office/drawing/2017/model3d" xmlns:o="urn:schemas-microsoft-com:office:office" xmlns:r="http://schemas.openxmlformats.org/officeDocument/2006/relationships" xmlns:m="http://schemas.openxmlformats.org/officeDocument/2006/math" xmlns:v="urn:schemas-microsoft-com:vml" xmlns:wp14="http://schemas.microsoft.com/office/word/2010/wordprocessingDrawing" xmlns:wp="http://schemas.openxmlformats.org/drawingml/2006/wordprocessingDrawing" xmlns:w10="urn:schemas-microsoft-com:office:word" xmlns:w="http://schemas.openxmlformats.org/wordprocessingml/2006/main" xmlns:w14="http://schemas.microsoft.com/office/word/2010/wordml" xmlns:w15="http://schemas.microsoft.com/office/word/2012/wordml" xmlns:w16cid="http://schemas.microsoft.com/office/word/2016/wordml/cid" xmlns:w16se="http://schemas.microsoft.com/office/word/2015/wordml/symex" xmlns:wpg="http://schemas.microsoft.com/office/word/2010/wordprocessingGroup" xmlns:wpi="http://schemas.microsoft.com/office/word/2010/wordprocessingInk" xmlns:wne="http://schemas.microsoft.com/office/word/2006/wordml" xmlns:wps="http://schemas.microsoft.com/office/word/2010/wordprocessingShape" mc:Ignorable="w14 w15 w16se w16cid wp14">
+<w:hdr xmlns:wpc="http://schemas.microsoft.com/office/word/2010/wordprocessingCanvas" xmlns:cx="http://schemas.microsoft.com/office/drawing/2014/chartex" xmlns:cx1="http://schemas.microsoft.com/office/drawing/2015/9/8/chartex" xmlns:mc="http://schemas.openxmlformats.org/markup-compatibility/2006" xmlns:o="urn:schemas-microsoft-com:office:office" xmlns:r="http://schemas.openxmlformats.org/officeDocument/2006/relationships" xmlns:m="http://schemas.openxmlformats.org/officeDocument/2006/math" xmlns:v="urn:schemas-microsoft-com:vml" xmlns:wp14="http://schemas.microsoft.com/office/word/2010/wordprocessingDrawing" xmlns:wp="http://schemas.openxmlformats.org/drawingml/2006/wordprocessingDrawing" xmlns:w10="urn:schemas-microsoft-com:office:word" xmlns:w="http://schemas.openxmlformats.org/wordprocessingml/2006/main" xmlns:w14="http://schemas.microsoft.com/office/word/2010/wordml" xmlns:w15="http://schemas.microsoft.com/office/word/2012/wordml" xmlns:w16se="http://schemas.microsoft.com/office/word/2015/wordml/symex" xmlns:wpg="http://schemas.microsoft.com/office/word/2010/wordprocessingGroup" xmlns:wpi="http://schemas.microsoft.com/office/word/2010/wordprocessingInk" xmlns:wne="http://schemas.microsoft.com/office/word/2006/wordml" xmlns:wps="http://schemas.microsoft.com/office/word/2010/wordprocessingShape" mc:Ignorable="w14 w15 w16se wp14">
   <w:p>
     <w:pPr>
       <w:pStyle w:val="Cabealho"/>
@@ -9994,7 +11251,7 @@
 </file>
 
 <file path=word/header2.xml><?xml version="1.0" encoding="utf-8"?>
-<w:hdr xmlns:wpc="http://schemas.microsoft.com/office/word/2010/wordprocessingCanvas" xmlns:cx="http://schemas.microsoft.com/office/drawing/2014/chartex" xmlns:cx1="http://schemas.microsoft.com/office/drawing/2015/9/8/chartex" xmlns:cx2="http://schemas.microsoft.com/office/drawing/2015/10/21/chartex" xmlns:cx3="http://schemas.microsoft.com/office/drawing/2016/5/9/chartex" xmlns:cx4="http://schemas.microsoft.com/office/drawing/2016/5/10/chartex" xmlns:cx5="http://schemas.microsoft.com/office/drawing/2016/5/11/chartex" xmlns:cx6="http://schemas.microsoft.com/office/drawing/2016/5/12/chartex" xmlns:cx7="http://schemas.microsoft.com/office/drawing/2016/5/13/chartex" xmlns:cx8="http://schemas.microsoft.com/office/drawing/2016/5/14/chartex" xmlns:mc="http://schemas.openxmlformats.org/markup-compatibility/2006" xmlns:aink="http://schemas.microsoft.com/office/drawing/2016/ink" xmlns:am3d="http://schemas.microsoft.com/office/drawing/2017/model3d" xmlns:o="urn:schemas-microsoft-com:office:office" xmlns:r="http://schemas.openxmlformats.org/officeDocument/2006/relationships" xmlns:m="http://schemas.openxmlformats.org/officeDocument/2006/math" xmlns:v="urn:schemas-microsoft-com:vml" xmlns:wp14="http://schemas.microsoft.com/office/word/2010/wordprocessingDrawing" xmlns:wp="http://schemas.openxmlformats.org/drawingml/2006/wordprocessingDrawing" xmlns:w10="urn:schemas-microsoft-com:office:word" xmlns:w="http://schemas.openxmlformats.org/wordprocessingml/2006/main" xmlns:w14="http://schemas.microsoft.com/office/word/2010/wordml" xmlns:w15="http://schemas.microsoft.com/office/word/2012/wordml" xmlns:w16cid="http://schemas.microsoft.com/office/word/2016/wordml/cid" xmlns:w16se="http://schemas.microsoft.com/office/word/2015/wordml/symex" xmlns:wpg="http://schemas.microsoft.com/office/word/2010/wordprocessingGroup" xmlns:wpi="http://schemas.microsoft.com/office/word/2010/wordprocessingInk" xmlns:wne="http://schemas.microsoft.com/office/word/2006/wordml" xmlns:wps="http://schemas.microsoft.com/office/word/2010/wordprocessingShape" mc:Ignorable="w14 w15 w16se w16cid wp14">
+<w:hdr xmlns:wpc="http://schemas.microsoft.com/office/word/2010/wordprocessingCanvas" xmlns:cx="http://schemas.microsoft.com/office/drawing/2014/chartex" xmlns:cx1="http://schemas.microsoft.com/office/drawing/2015/9/8/chartex" xmlns:mc="http://schemas.openxmlformats.org/markup-compatibility/2006" xmlns:o="urn:schemas-microsoft-com:office:office" xmlns:r="http://schemas.openxmlformats.org/officeDocument/2006/relationships" xmlns:m="http://schemas.openxmlformats.org/officeDocument/2006/math" xmlns:v="urn:schemas-microsoft-com:vml" xmlns:wp14="http://schemas.microsoft.com/office/word/2010/wordprocessingDrawing" xmlns:wp="http://schemas.openxmlformats.org/drawingml/2006/wordprocessingDrawing" xmlns:w10="urn:schemas-microsoft-com:office:word" xmlns:w="http://schemas.openxmlformats.org/wordprocessingml/2006/main" xmlns:w14="http://schemas.microsoft.com/office/word/2010/wordml" xmlns:w15="http://schemas.microsoft.com/office/word/2012/wordml" xmlns:w16se="http://schemas.microsoft.com/office/word/2015/wordml/symex" xmlns:wpg="http://schemas.microsoft.com/office/word/2010/wordprocessingGroup" xmlns:wpi="http://schemas.microsoft.com/office/word/2010/wordprocessingInk" xmlns:wne="http://schemas.microsoft.com/office/word/2006/wordml" xmlns:wps="http://schemas.microsoft.com/office/word/2010/wordprocessingShape" mc:Ignorable="w14 w15 w16se wp14">
   <w:sdt>
     <w:sdtPr>
       <w:id w:val="-747578550"/>
@@ -10044,7 +11301,7 @@
             <w:noProof/>
             <w:sz w:val="20"/>
           </w:rPr>
-          <w:t>10</w:t>
+          <w:t>20</w:t>
         </w:r>
         <w:r>
           <w:rPr>
@@ -10065,7 +11322,7 @@
 </file>
 
 <file path=word/header3.xml><?xml version="1.0" encoding="utf-8"?>
-<w:hdr xmlns:wpc="http://schemas.microsoft.com/office/word/2010/wordprocessingCanvas" xmlns:cx="http://schemas.microsoft.com/office/drawing/2014/chartex" xmlns:cx1="http://schemas.microsoft.com/office/drawing/2015/9/8/chartex" xmlns:cx2="http://schemas.microsoft.com/office/drawing/2015/10/21/chartex" xmlns:cx3="http://schemas.microsoft.com/office/drawing/2016/5/9/chartex" xmlns:cx4="http://schemas.microsoft.com/office/drawing/2016/5/10/chartex" xmlns:cx5="http://schemas.microsoft.com/office/drawing/2016/5/11/chartex" xmlns:cx6="http://schemas.microsoft.com/office/drawing/2016/5/12/chartex" xmlns:cx7="http://schemas.microsoft.com/office/drawing/2016/5/13/chartex" xmlns:cx8="http://schemas.microsoft.com/office/drawing/2016/5/14/chartex" xmlns:mc="http://schemas.openxmlformats.org/markup-compatibility/2006" xmlns:aink="http://schemas.microsoft.com/office/drawing/2016/ink" xmlns:am3d="http://schemas.microsoft.com/office/drawing/2017/model3d" xmlns:o="urn:schemas-microsoft-com:office:office" xmlns:r="http://schemas.openxmlformats.org/officeDocument/2006/relationships" xmlns:m="http://schemas.openxmlformats.org/officeDocument/2006/math" xmlns:v="urn:schemas-microsoft-com:vml" xmlns:wp14="http://schemas.microsoft.com/office/word/2010/wordprocessingDrawing" xmlns:wp="http://schemas.openxmlformats.org/drawingml/2006/wordprocessingDrawing" xmlns:w10="urn:schemas-microsoft-com:office:word" xmlns:w="http://schemas.openxmlformats.org/wordprocessingml/2006/main" xmlns:w14="http://schemas.microsoft.com/office/word/2010/wordml" xmlns:w15="http://schemas.microsoft.com/office/word/2012/wordml" xmlns:w16cid="http://schemas.microsoft.com/office/word/2016/wordml/cid" xmlns:w16se="http://schemas.microsoft.com/office/word/2015/wordml/symex" xmlns:wpg="http://schemas.microsoft.com/office/word/2010/wordprocessingGroup" xmlns:wpi="http://schemas.microsoft.com/office/word/2010/wordprocessingInk" xmlns:wne="http://schemas.microsoft.com/office/word/2006/wordml" xmlns:wps="http://schemas.microsoft.com/office/word/2010/wordprocessingShape" mc:Ignorable="w14 w15 w16se w16cid wp14">
+<w:hdr xmlns:wpc="http://schemas.microsoft.com/office/word/2010/wordprocessingCanvas" xmlns:cx="http://schemas.microsoft.com/office/drawing/2014/chartex" xmlns:cx1="http://schemas.microsoft.com/office/drawing/2015/9/8/chartex" xmlns:mc="http://schemas.openxmlformats.org/markup-compatibility/2006" xmlns:o="urn:schemas-microsoft-com:office:office" xmlns:r="http://schemas.openxmlformats.org/officeDocument/2006/relationships" xmlns:m="http://schemas.openxmlformats.org/officeDocument/2006/math" xmlns:v="urn:schemas-microsoft-com:vml" xmlns:wp14="http://schemas.microsoft.com/office/word/2010/wordprocessingDrawing" xmlns:wp="http://schemas.openxmlformats.org/drawingml/2006/wordprocessingDrawing" xmlns:w10="urn:schemas-microsoft-com:office:word" xmlns:w="http://schemas.openxmlformats.org/wordprocessingml/2006/main" xmlns:w14="http://schemas.microsoft.com/office/word/2010/wordml" xmlns:w15="http://schemas.microsoft.com/office/word/2012/wordml" xmlns:w16se="http://schemas.microsoft.com/office/word/2015/wordml/symex" xmlns:wpg="http://schemas.microsoft.com/office/word/2010/wordprocessingGroup" xmlns:wpi="http://schemas.microsoft.com/office/word/2010/wordprocessingInk" xmlns:wne="http://schemas.microsoft.com/office/word/2006/wordml" xmlns:wps="http://schemas.microsoft.com/office/word/2010/wordprocessingShape" mc:Ignorable="w14 w15 w16se wp14">
   <w:sdt>
     <w:sdtPr>
       <w:id w:val="-1212647906"/>
@@ -10118,7 +11375,7 @@
             <w:noProof/>
             <w:sz w:val="20"/>
           </w:rPr>
-          <w:t>11</w:t>
+          <w:t>21</w:t>
         </w:r>
         <w:r>
           <w:rPr>
@@ -10139,7 +11396,7 @@
 </file>
 
 <file path=word/numbering.xml><?xml version="1.0" encoding="utf-8"?>
-<w:numbering xmlns:wpc="http://schemas.microsoft.com/office/word/2010/wordprocessingCanvas" xmlns:cx="http://schemas.microsoft.com/office/drawing/2014/chartex" xmlns:cx1="http://schemas.microsoft.com/office/drawing/2015/9/8/chartex" xmlns:cx2="http://schemas.microsoft.com/office/drawing/2015/10/21/chartex" xmlns:cx3="http://schemas.microsoft.com/office/drawing/2016/5/9/chartex" xmlns:cx4="http://schemas.microsoft.com/office/drawing/2016/5/10/chartex" xmlns:cx5="http://schemas.microsoft.com/office/drawing/2016/5/11/chartex" xmlns:cx6="http://schemas.microsoft.com/office/drawing/2016/5/12/chartex" xmlns:cx7="http://schemas.microsoft.com/office/drawing/2016/5/13/chartex" xmlns:cx8="http://schemas.microsoft.com/office/drawing/2016/5/14/chartex" xmlns:mc="http://schemas.openxmlformats.org/markup-compatibility/2006" xmlns:aink="http://schemas.microsoft.com/office/drawing/2016/ink" xmlns:am3d="http://schemas.microsoft.com/office/drawing/2017/model3d" xmlns:o="urn:schemas-microsoft-com:office:office" xmlns:r="http://schemas.openxmlformats.org/officeDocument/2006/relationships" xmlns:m="http://schemas.openxmlformats.org/officeDocument/2006/math" xmlns:v="urn:schemas-microsoft-com:vml" xmlns:wp14="http://schemas.microsoft.com/office/word/2010/wordprocessingDrawing" xmlns:wp="http://schemas.openxmlformats.org/drawingml/2006/wordprocessingDrawing" xmlns:w10="urn:schemas-microsoft-com:office:word" xmlns:w="http://schemas.openxmlformats.org/wordprocessingml/2006/main" xmlns:w14="http://schemas.microsoft.com/office/word/2010/wordml" xmlns:w15="http://schemas.microsoft.com/office/word/2012/wordml" xmlns:w16cid="http://schemas.microsoft.com/office/word/2016/wordml/cid" xmlns:w16se="http://schemas.microsoft.com/office/word/2015/wordml/symex" xmlns:wpg="http://schemas.microsoft.com/office/word/2010/wordprocessingGroup" xmlns:wpi="http://schemas.microsoft.com/office/word/2010/wordprocessingInk" xmlns:wne="http://schemas.microsoft.com/office/word/2006/wordml" xmlns:wps="http://schemas.microsoft.com/office/word/2010/wordprocessingShape" mc:Ignorable="w14 w15 w16se w16cid wp14">
+<w:numbering xmlns:wpc="http://schemas.microsoft.com/office/word/2010/wordprocessingCanvas" xmlns:cx="http://schemas.microsoft.com/office/drawing/2014/chartex" xmlns:cx1="http://schemas.microsoft.com/office/drawing/2015/9/8/chartex" xmlns:mc="http://schemas.openxmlformats.org/markup-compatibility/2006" xmlns:o="urn:schemas-microsoft-com:office:office" xmlns:r="http://schemas.openxmlformats.org/officeDocument/2006/relationships" xmlns:m="http://schemas.openxmlformats.org/officeDocument/2006/math" xmlns:v="urn:schemas-microsoft-com:vml" xmlns:wp14="http://schemas.microsoft.com/office/word/2010/wordprocessingDrawing" xmlns:wp="http://schemas.openxmlformats.org/drawingml/2006/wordprocessingDrawing" xmlns:w10="urn:schemas-microsoft-com:office:word" xmlns:w="http://schemas.openxmlformats.org/wordprocessingml/2006/main" xmlns:w14="http://schemas.microsoft.com/office/word/2010/wordml" xmlns:w15="http://schemas.microsoft.com/office/word/2012/wordml" xmlns:w16se="http://schemas.microsoft.com/office/word/2015/wordml/symex" xmlns:wpg="http://schemas.microsoft.com/office/word/2010/wordprocessingGroup" xmlns:wpi="http://schemas.microsoft.com/office/word/2010/wordprocessingInk" xmlns:wne="http://schemas.microsoft.com/office/word/2006/wordml" xmlns:wps="http://schemas.microsoft.com/office/word/2010/wordprocessingShape" mc:Ignorable="w14 w15 w16se wp14">
   <w:abstractNum w:abstractNumId="0" w15:restartNumberingAfterBreak="0">
     <w:nsid w:val="17BB0408"/>
     <w:multiLevelType w:val="hybridMultilevel"/>
@@ -10242,7 +11499,7 @@
         <w:ind w:left="720" w:hanging="360"/>
       </w:pPr>
       <w:rPr>
-        <w:rFonts w:hint="default" w:ascii="Symbol" w:hAnsi="Symbol"/>
+        <w:rFonts w:ascii="Symbol" w:hAnsi="Symbol" w:hint="default"/>
       </w:rPr>
     </w:lvl>
     <w:lvl w:ilvl="1" w:tplc="04160003" w:tentative="1">
@@ -10254,7 +11511,7 @@
         <w:ind w:left="1440" w:hanging="360"/>
       </w:pPr>
       <w:rPr>
-        <w:rFonts w:hint="default" w:ascii="Courier New" w:hAnsi="Courier New" w:cs="Courier New"/>
+        <w:rFonts w:ascii="Courier New" w:hAnsi="Courier New" w:cs="Courier New" w:hint="default"/>
       </w:rPr>
     </w:lvl>
     <w:lvl w:ilvl="2" w:tplc="04160005" w:tentative="1">
@@ -10266,7 +11523,7 @@
         <w:ind w:left="2160" w:hanging="360"/>
       </w:pPr>
       <w:rPr>
-        <w:rFonts w:hint="default" w:ascii="Wingdings" w:hAnsi="Wingdings"/>
+        <w:rFonts w:ascii="Wingdings" w:hAnsi="Wingdings" w:hint="default"/>
       </w:rPr>
     </w:lvl>
     <w:lvl w:ilvl="3" w:tplc="04160001" w:tentative="1">
@@ -10278,7 +11535,7 @@
         <w:ind w:left="2880" w:hanging="360"/>
       </w:pPr>
       <w:rPr>
-        <w:rFonts w:hint="default" w:ascii="Symbol" w:hAnsi="Symbol"/>
+        <w:rFonts w:ascii="Symbol" w:hAnsi="Symbol" w:hint="default"/>
       </w:rPr>
     </w:lvl>
     <w:lvl w:ilvl="4" w:tplc="04160003" w:tentative="1">
@@ -10290,7 +11547,7 @@
         <w:ind w:left="3600" w:hanging="360"/>
       </w:pPr>
       <w:rPr>
-        <w:rFonts w:hint="default" w:ascii="Courier New" w:hAnsi="Courier New" w:cs="Courier New"/>
+        <w:rFonts w:ascii="Courier New" w:hAnsi="Courier New" w:cs="Courier New" w:hint="default"/>
       </w:rPr>
     </w:lvl>
     <w:lvl w:ilvl="5" w:tplc="04160005" w:tentative="1">
@@ -10302,7 +11559,7 @@
         <w:ind w:left="4320" w:hanging="360"/>
       </w:pPr>
       <w:rPr>
-        <w:rFonts w:hint="default" w:ascii="Wingdings" w:hAnsi="Wingdings"/>
+        <w:rFonts w:ascii="Wingdings" w:hAnsi="Wingdings" w:hint="default"/>
       </w:rPr>
     </w:lvl>
     <w:lvl w:ilvl="6" w:tplc="04160001" w:tentative="1">
@@ -10314,7 +11571,7 @@
         <w:ind w:left="5040" w:hanging="360"/>
       </w:pPr>
       <w:rPr>
-        <w:rFonts w:hint="default" w:ascii="Symbol" w:hAnsi="Symbol"/>
+        <w:rFonts w:ascii="Symbol" w:hAnsi="Symbol" w:hint="default"/>
       </w:rPr>
     </w:lvl>
     <w:lvl w:ilvl="7" w:tplc="04160003" w:tentative="1">
@@ -10326,7 +11583,7 @@
         <w:ind w:left="5760" w:hanging="360"/>
       </w:pPr>
       <w:rPr>
-        <w:rFonts w:hint="default" w:ascii="Courier New" w:hAnsi="Courier New" w:cs="Courier New"/>
+        <w:rFonts w:ascii="Courier New" w:hAnsi="Courier New" w:cs="Courier New" w:hint="default"/>
       </w:rPr>
     </w:lvl>
     <w:lvl w:ilvl="8" w:tplc="04160005" w:tentative="1">
@@ -10338,18 +11595,18 @@
         <w:ind w:left="6480" w:hanging="360"/>
       </w:pPr>
       <w:rPr>
-        <w:rFonts w:hint="default" w:ascii="Wingdings" w:hAnsi="Wingdings"/>
+        <w:rFonts w:ascii="Wingdings" w:hAnsi="Wingdings" w:hint="default"/>
       </w:rPr>
     </w:lvl>
   </w:abstractNum>
   <w:abstractNum w:abstractNumId="2" w15:restartNumberingAfterBreak="0">
     <w:nsid w:val="28B31FB9"/>
     <w:multiLevelType w:val="multilevel"/>
-    <w:tmpl w:val="A8C05508"/>
+    <w:tmpl w:val="E96A1F46"/>
     <w:lvl w:ilvl="0">
       <w:start w:val="1"/>
       <w:numFmt w:val="decimal"/>
-      <w:lvlText w:val="%1"/>
+      <w:lvlText w:val="%1."/>
       <w:lvlJc w:val="left"/>
       <w:pPr>
         <w:ind w:left="360" w:hanging="360"/>
@@ -10366,6 +11623,10 @@
       <w:pPr>
         <w:ind w:left="792" w:hanging="432"/>
       </w:pPr>
+      <w:rPr>
+        <w:color w:val="auto"/>
+        <w:sz w:val="24"/>
+      </w:rPr>
     </w:lvl>
     <w:lvl w:ilvl="2">
       <w:start w:val="1"/>
@@ -10444,7 +11705,7 @@
         <w:ind w:left="1152" w:hanging="360"/>
       </w:pPr>
       <w:rPr>
-        <w:rFonts w:hint="default" w:ascii="Symbol" w:hAnsi="Symbol"/>
+        <w:rFonts w:ascii="Symbol" w:hAnsi="Symbol" w:hint="default"/>
       </w:rPr>
     </w:lvl>
     <w:lvl w:ilvl="1" w:tplc="04160003" w:tentative="1">
@@ -10456,7 +11717,7 @@
         <w:ind w:left="1872" w:hanging="360"/>
       </w:pPr>
       <w:rPr>
-        <w:rFonts w:hint="default" w:ascii="Courier New" w:hAnsi="Courier New" w:cs="Courier New"/>
+        <w:rFonts w:ascii="Courier New" w:hAnsi="Courier New" w:cs="Courier New" w:hint="default"/>
       </w:rPr>
     </w:lvl>
     <w:lvl w:ilvl="2" w:tplc="04160005" w:tentative="1">
@@ -10468,7 +11729,7 @@
         <w:ind w:left="2592" w:hanging="360"/>
       </w:pPr>
       <w:rPr>
-        <w:rFonts w:hint="default" w:ascii="Wingdings" w:hAnsi="Wingdings"/>
+        <w:rFonts w:ascii="Wingdings" w:hAnsi="Wingdings" w:hint="default"/>
       </w:rPr>
     </w:lvl>
     <w:lvl w:ilvl="3" w:tplc="04160001" w:tentative="1">
@@ -10480,7 +11741,7 @@
         <w:ind w:left="3312" w:hanging="360"/>
       </w:pPr>
       <w:rPr>
-        <w:rFonts w:hint="default" w:ascii="Symbol" w:hAnsi="Symbol"/>
+        <w:rFonts w:ascii="Symbol" w:hAnsi="Symbol" w:hint="default"/>
       </w:rPr>
     </w:lvl>
     <w:lvl w:ilvl="4" w:tplc="04160003" w:tentative="1">
@@ -10492,7 +11753,7 @@
         <w:ind w:left="4032" w:hanging="360"/>
       </w:pPr>
       <w:rPr>
-        <w:rFonts w:hint="default" w:ascii="Courier New" w:hAnsi="Courier New" w:cs="Courier New"/>
+        <w:rFonts w:ascii="Courier New" w:hAnsi="Courier New" w:cs="Courier New" w:hint="default"/>
       </w:rPr>
     </w:lvl>
     <w:lvl w:ilvl="5" w:tplc="04160005" w:tentative="1">
@@ -10504,7 +11765,7 @@
         <w:ind w:left="4752" w:hanging="360"/>
       </w:pPr>
       <w:rPr>
-        <w:rFonts w:hint="default" w:ascii="Wingdings" w:hAnsi="Wingdings"/>
+        <w:rFonts w:ascii="Wingdings" w:hAnsi="Wingdings" w:hint="default"/>
       </w:rPr>
     </w:lvl>
     <w:lvl w:ilvl="6" w:tplc="04160001" w:tentative="1">
@@ -10516,7 +11777,7 @@
         <w:ind w:left="5472" w:hanging="360"/>
       </w:pPr>
       <w:rPr>
-        <w:rFonts w:hint="default" w:ascii="Symbol" w:hAnsi="Symbol"/>
+        <w:rFonts w:ascii="Symbol" w:hAnsi="Symbol" w:hint="default"/>
       </w:rPr>
     </w:lvl>
     <w:lvl w:ilvl="7" w:tplc="04160003" w:tentative="1">
@@ -10528,7 +11789,7 @@
         <w:ind w:left="6192" w:hanging="360"/>
       </w:pPr>
       <w:rPr>
-        <w:rFonts w:hint="default" w:ascii="Courier New" w:hAnsi="Courier New" w:cs="Courier New"/>
+        <w:rFonts w:ascii="Courier New" w:hAnsi="Courier New" w:cs="Courier New" w:hint="default"/>
       </w:rPr>
     </w:lvl>
     <w:lvl w:ilvl="8" w:tplc="04160005" w:tentative="1">
@@ -10540,7 +11801,7 @@
         <w:ind w:left="6912" w:hanging="360"/>
       </w:pPr>
       <w:rPr>
-        <w:rFonts w:hint="default" w:ascii="Wingdings" w:hAnsi="Wingdings"/>
+        <w:rFonts w:ascii="Wingdings" w:hAnsi="Wingdings" w:hint="default"/>
       </w:rPr>
     </w:lvl>
   </w:abstractNum>
@@ -10557,7 +11818,7 @@
         <w:ind w:left="720" w:hanging="360"/>
       </w:pPr>
       <w:rPr>
-        <w:rFonts w:hint="default" w:ascii="Symbol" w:hAnsi="Symbol"/>
+        <w:rFonts w:ascii="Symbol" w:hAnsi="Symbol" w:hint="default"/>
       </w:rPr>
     </w:lvl>
     <w:lvl w:ilvl="1" w:tplc="04160003" w:tentative="1">
@@ -10569,7 +11830,7 @@
         <w:ind w:left="1440" w:hanging="360"/>
       </w:pPr>
       <w:rPr>
-        <w:rFonts w:hint="default" w:ascii="Courier New" w:hAnsi="Courier New" w:cs="Courier New"/>
+        <w:rFonts w:ascii="Courier New" w:hAnsi="Courier New" w:cs="Courier New" w:hint="default"/>
       </w:rPr>
     </w:lvl>
     <w:lvl w:ilvl="2" w:tplc="04160005" w:tentative="1">
@@ -10581,7 +11842,7 @@
         <w:ind w:left="2160" w:hanging="360"/>
       </w:pPr>
       <w:rPr>
-        <w:rFonts w:hint="default" w:ascii="Wingdings" w:hAnsi="Wingdings"/>
+        <w:rFonts w:ascii="Wingdings" w:hAnsi="Wingdings" w:hint="default"/>
       </w:rPr>
     </w:lvl>
     <w:lvl w:ilvl="3" w:tplc="04160001" w:tentative="1">
@@ -10593,7 +11854,7 @@
         <w:ind w:left="2880" w:hanging="360"/>
       </w:pPr>
       <w:rPr>
-        <w:rFonts w:hint="default" w:ascii="Symbol" w:hAnsi="Symbol"/>
+        <w:rFonts w:ascii="Symbol" w:hAnsi="Symbol" w:hint="default"/>
       </w:rPr>
     </w:lvl>
     <w:lvl w:ilvl="4" w:tplc="04160003" w:tentative="1">
@@ -10605,7 +11866,7 @@
         <w:ind w:left="3600" w:hanging="360"/>
       </w:pPr>
       <w:rPr>
-        <w:rFonts w:hint="default" w:ascii="Courier New" w:hAnsi="Courier New" w:cs="Courier New"/>
+        <w:rFonts w:ascii="Courier New" w:hAnsi="Courier New" w:cs="Courier New" w:hint="default"/>
       </w:rPr>
     </w:lvl>
     <w:lvl w:ilvl="5" w:tplc="04160005" w:tentative="1">
@@ -10617,7 +11878,7 @@
         <w:ind w:left="4320" w:hanging="360"/>
       </w:pPr>
       <w:rPr>
-        <w:rFonts w:hint="default" w:ascii="Wingdings" w:hAnsi="Wingdings"/>
+        <w:rFonts w:ascii="Wingdings" w:hAnsi="Wingdings" w:hint="default"/>
       </w:rPr>
     </w:lvl>
     <w:lvl w:ilvl="6" w:tplc="04160001" w:tentative="1">
@@ -10629,7 +11890,7 @@
         <w:ind w:left="5040" w:hanging="360"/>
       </w:pPr>
       <w:rPr>
-        <w:rFonts w:hint="default" w:ascii="Symbol" w:hAnsi="Symbol"/>
+        <w:rFonts w:ascii="Symbol" w:hAnsi="Symbol" w:hint="default"/>
       </w:rPr>
     </w:lvl>
     <w:lvl w:ilvl="7" w:tplc="04160003" w:tentative="1">
@@ -10641,7 +11902,7 @@
         <w:ind w:left="5760" w:hanging="360"/>
       </w:pPr>
       <w:rPr>
-        <w:rFonts w:hint="default" w:ascii="Courier New" w:hAnsi="Courier New" w:cs="Courier New"/>
+        <w:rFonts w:ascii="Courier New" w:hAnsi="Courier New" w:cs="Courier New" w:hint="default"/>
       </w:rPr>
     </w:lvl>
     <w:lvl w:ilvl="8" w:tplc="04160005" w:tentative="1">
@@ -10653,7 +11914,7 @@
         <w:ind w:left="6480" w:hanging="360"/>
       </w:pPr>
       <w:rPr>
-        <w:rFonts w:hint="default" w:ascii="Wingdings" w:hAnsi="Wingdings"/>
+        <w:rFonts w:ascii="Wingdings" w:hAnsi="Wingdings" w:hint="default"/>
       </w:rPr>
     </w:lvl>
   </w:abstractNum>
@@ -10670,7 +11931,7 @@
         <w:ind w:left="720" w:hanging="360"/>
       </w:pPr>
       <w:rPr>
-        <w:rFonts w:hint="default" w:ascii="Symbol" w:hAnsi="Symbol"/>
+        <w:rFonts w:ascii="Symbol" w:hAnsi="Symbol" w:hint="default"/>
       </w:rPr>
     </w:lvl>
     <w:lvl w:ilvl="1" w:tplc="04160003" w:tentative="1">
@@ -10682,7 +11943,7 @@
         <w:ind w:left="1440" w:hanging="360"/>
       </w:pPr>
       <w:rPr>
-        <w:rFonts w:hint="default" w:ascii="Courier New" w:hAnsi="Courier New" w:cs="Courier New"/>
+        <w:rFonts w:ascii="Courier New" w:hAnsi="Courier New" w:cs="Courier New" w:hint="default"/>
       </w:rPr>
     </w:lvl>
     <w:lvl w:ilvl="2" w:tplc="04160005" w:tentative="1">
@@ -10694,7 +11955,7 @@
         <w:ind w:left="2160" w:hanging="360"/>
       </w:pPr>
       <w:rPr>
-        <w:rFonts w:hint="default" w:ascii="Wingdings" w:hAnsi="Wingdings"/>
+        <w:rFonts w:ascii="Wingdings" w:hAnsi="Wingdings" w:hint="default"/>
       </w:rPr>
     </w:lvl>
     <w:lvl w:ilvl="3" w:tplc="04160001" w:tentative="1">
@@ -10706,7 +11967,7 @@
         <w:ind w:left="2880" w:hanging="360"/>
       </w:pPr>
       <w:rPr>
-        <w:rFonts w:hint="default" w:ascii="Symbol" w:hAnsi="Symbol"/>
+        <w:rFonts w:ascii="Symbol" w:hAnsi="Symbol" w:hint="default"/>
       </w:rPr>
     </w:lvl>
     <w:lvl w:ilvl="4" w:tplc="04160003" w:tentative="1">
@@ -10718,7 +11979,7 @@
         <w:ind w:left="3600" w:hanging="360"/>
       </w:pPr>
       <w:rPr>
-        <w:rFonts w:hint="default" w:ascii="Courier New" w:hAnsi="Courier New" w:cs="Courier New"/>
+        <w:rFonts w:ascii="Courier New" w:hAnsi="Courier New" w:cs="Courier New" w:hint="default"/>
       </w:rPr>
     </w:lvl>
     <w:lvl w:ilvl="5" w:tplc="04160005" w:tentative="1">
@@ -10730,7 +11991,7 @@
         <w:ind w:left="4320" w:hanging="360"/>
       </w:pPr>
       <w:rPr>
-        <w:rFonts w:hint="default" w:ascii="Wingdings" w:hAnsi="Wingdings"/>
+        <w:rFonts w:ascii="Wingdings" w:hAnsi="Wingdings" w:hint="default"/>
       </w:rPr>
     </w:lvl>
     <w:lvl w:ilvl="6" w:tplc="04160001" w:tentative="1">
@@ -10742,7 +12003,7 @@
         <w:ind w:left="5040" w:hanging="360"/>
       </w:pPr>
       <w:rPr>
-        <w:rFonts w:hint="default" w:ascii="Symbol" w:hAnsi="Symbol"/>
+        <w:rFonts w:ascii="Symbol" w:hAnsi="Symbol" w:hint="default"/>
       </w:rPr>
     </w:lvl>
     <w:lvl w:ilvl="7" w:tplc="04160003" w:tentative="1">
@@ -10754,7 +12015,7 @@
         <w:ind w:left="5760" w:hanging="360"/>
       </w:pPr>
       <w:rPr>
-        <w:rFonts w:hint="default" w:ascii="Courier New" w:hAnsi="Courier New" w:cs="Courier New"/>
+        <w:rFonts w:ascii="Courier New" w:hAnsi="Courier New" w:cs="Courier New" w:hint="default"/>
       </w:rPr>
     </w:lvl>
     <w:lvl w:ilvl="8" w:tplc="04160005" w:tentative="1">
@@ -10766,7 +12027,7 @@
         <w:ind w:left="6480" w:hanging="360"/>
       </w:pPr>
       <w:rPr>
-        <w:rFonts w:hint="default" w:ascii="Wingdings" w:hAnsi="Wingdings"/>
+        <w:rFonts w:ascii="Wingdings" w:hAnsi="Wingdings" w:hint="default"/>
       </w:rPr>
     </w:lvl>
   </w:abstractNum>
@@ -10872,7 +12133,7 @@
         <w:ind w:left="780" w:hanging="360"/>
       </w:pPr>
       <w:rPr>
-        <w:rFonts w:hint="default" w:ascii="Symbol" w:hAnsi="Symbol"/>
+        <w:rFonts w:ascii="Symbol" w:hAnsi="Symbol" w:hint="default"/>
       </w:rPr>
     </w:lvl>
     <w:lvl w:ilvl="1" w:tplc="04160003" w:tentative="1">
@@ -10884,7 +12145,7 @@
         <w:ind w:left="1500" w:hanging="360"/>
       </w:pPr>
       <w:rPr>
-        <w:rFonts w:hint="default" w:ascii="Courier New" w:hAnsi="Courier New" w:cs="Courier New"/>
+        <w:rFonts w:ascii="Courier New" w:hAnsi="Courier New" w:cs="Courier New" w:hint="default"/>
       </w:rPr>
     </w:lvl>
     <w:lvl w:ilvl="2" w:tplc="04160005" w:tentative="1">
@@ -10896,7 +12157,7 @@
         <w:ind w:left="2220" w:hanging="360"/>
       </w:pPr>
       <w:rPr>
-        <w:rFonts w:hint="default" w:ascii="Wingdings" w:hAnsi="Wingdings"/>
+        <w:rFonts w:ascii="Wingdings" w:hAnsi="Wingdings" w:hint="default"/>
       </w:rPr>
     </w:lvl>
     <w:lvl w:ilvl="3" w:tplc="04160001" w:tentative="1">
@@ -10908,7 +12169,7 @@
         <w:ind w:left="2940" w:hanging="360"/>
       </w:pPr>
       <w:rPr>
-        <w:rFonts w:hint="default" w:ascii="Symbol" w:hAnsi="Symbol"/>
+        <w:rFonts w:ascii="Symbol" w:hAnsi="Symbol" w:hint="default"/>
       </w:rPr>
     </w:lvl>
     <w:lvl w:ilvl="4" w:tplc="04160003" w:tentative="1">
@@ -10920,7 +12181,7 @@
         <w:ind w:left="3660" w:hanging="360"/>
       </w:pPr>
       <w:rPr>
-        <w:rFonts w:hint="default" w:ascii="Courier New" w:hAnsi="Courier New" w:cs="Courier New"/>
+        <w:rFonts w:ascii="Courier New" w:hAnsi="Courier New" w:cs="Courier New" w:hint="default"/>
       </w:rPr>
     </w:lvl>
     <w:lvl w:ilvl="5" w:tplc="04160005" w:tentative="1">
@@ -10932,7 +12193,7 @@
         <w:ind w:left="4380" w:hanging="360"/>
       </w:pPr>
       <w:rPr>
-        <w:rFonts w:hint="default" w:ascii="Wingdings" w:hAnsi="Wingdings"/>
+        <w:rFonts w:ascii="Wingdings" w:hAnsi="Wingdings" w:hint="default"/>
       </w:rPr>
     </w:lvl>
     <w:lvl w:ilvl="6" w:tplc="04160001" w:tentative="1">
@@ -10944,7 +12205,7 @@
         <w:ind w:left="5100" w:hanging="360"/>
       </w:pPr>
       <w:rPr>
-        <w:rFonts w:hint="default" w:ascii="Symbol" w:hAnsi="Symbol"/>
+        <w:rFonts w:ascii="Symbol" w:hAnsi="Symbol" w:hint="default"/>
       </w:rPr>
     </w:lvl>
     <w:lvl w:ilvl="7" w:tplc="04160003" w:tentative="1">
@@ -10956,7 +12217,7 @@
         <w:ind w:left="5820" w:hanging="360"/>
       </w:pPr>
       <w:rPr>
-        <w:rFonts w:hint="default" w:ascii="Courier New" w:hAnsi="Courier New" w:cs="Courier New"/>
+        <w:rFonts w:ascii="Courier New" w:hAnsi="Courier New" w:cs="Courier New" w:hint="default"/>
       </w:rPr>
     </w:lvl>
     <w:lvl w:ilvl="8" w:tplc="04160005" w:tentative="1">
@@ -10968,7 +12229,7 @@
         <w:ind w:left="6540" w:hanging="360"/>
       </w:pPr>
       <w:rPr>
-        <w:rFonts w:hint="default" w:ascii="Wingdings" w:hAnsi="Wingdings"/>
+        <w:rFonts w:ascii="Wingdings" w:hAnsi="Wingdings" w:hint="default"/>
       </w:rPr>
     </w:lvl>
   </w:abstractNum>
@@ -10985,7 +12246,7 @@
         <w:ind w:left="720" w:hanging="360"/>
       </w:pPr>
       <w:rPr>
-        <w:rFonts w:hint="default" w:ascii="Symbol" w:hAnsi="Symbol"/>
+        <w:rFonts w:ascii="Symbol" w:hAnsi="Symbol" w:hint="default"/>
       </w:rPr>
     </w:lvl>
     <w:lvl w:ilvl="1" w:tplc="04160003" w:tentative="1">
@@ -10997,7 +12258,7 @@
         <w:ind w:left="1440" w:hanging="360"/>
       </w:pPr>
       <w:rPr>
-        <w:rFonts w:hint="default" w:ascii="Courier New" w:hAnsi="Courier New" w:cs="Courier New"/>
+        <w:rFonts w:ascii="Courier New" w:hAnsi="Courier New" w:cs="Courier New" w:hint="default"/>
       </w:rPr>
     </w:lvl>
     <w:lvl w:ilvl="2" w:tplc="04160005" w:tentative="1">
@@ -11009,7 +12270,7 @@
         <w:ind w:left="2160" w:hanging="360"/>
       </w:pPr>
       <w:rPr>
-        <w:rFonts w:hint="default" w:ascii="Wingdings" w:hAnsi="Wingdings"/>
+        <w:rFonts w:ascii="Wingdings" w:hAnsi="Wingdings" w:hint="default"/>
       </w:rPr>
     </w:lvl>
     <w:lvl w:ilvl="3" w:tplc="04160001" w:tentative="1">
@@ -11021,7 +12282,7 @@
         <w:ind w:left="2880" w:hanging="360"/>
       </w:pPr>
       <w:rPr>
-        <w:rFonts w:hint="default" w:ascii="Symbol" w:hAnsi="Symbol"/>
+        <w:rFonts w:ascii="Symbol" w:hAnsi="Symbol" w:hint="default"/>
       </w:rPr>
     </w:lvl>
     <w:lvl w:ilvl="4" w:tplc="04160003" w:tentative="1">
@@ -11033,7 +12294,7 @@
         <w:ind w:left="3600" w:hanging="360"/>
       </w:pPr>
       <w:rPr>
-        <w:rFonts w:hint="default" w:ascii="Courier New" w:hAnsi="Courier New" w:cs="Courier New"/>
+        <w:rFonts w:ascii="Courier New" w:hAnsi="Courier New" w:cs="Courier New" w:hint="default"/>
       </w:rPr>
     </w:lvl>
     <w:lvl w:ilvl="5" w:tplc="04160005" w:tentative="1">
@@ -11045,7 +12306,7 @@
         <w:ind w:left="4320" w:hanging="360"/>
       </w:pPr>
       <w:rPr>
-        <w:rFonts w:hint="default" w:ascii="Wingdings" w:hAnsi="Wingdings"/>
+        <w:rFonts w:ascii="Wingdings" w:hAnsi="Wingdings" w:hint="default"/>
       </w:rPr>
     </w:lvl>
     <w:lvl w:ilvl="6" w:tplc="04160001" w:tentative="1">
@@ -11057,7 +12318,7 @@
         <w:ind w:left="5040" w:hanging="360"/>
       </w:pPr>
       <w:rPr>
-        <w:rFonts w:hint="default" w:ascii="Symbol" w:hAnsi="Symbol"/>
+        <w:rFonts w:ascii="Symbol" w:hAnsi="Symbol" w:hint="default"/>
       </w:rPr>
     </w:lvl>
     <w:lvl w:ilvl="7" w:tplc="04160003" w:tentative="1">
@@ -11069,7 +12330,7 @@
         <w:ind w:left="5760" w:hanging="360"/>
       </w:pPr>
       <w:rPr>
-        <w:rFonts w:hint="default" w:ascii="Courier New" w:hAnsi="Courier New" w:cs="Courier New"/>
+        <w:rFonts w:ascii="Courier New" w:hAnsi="Courier New" w:cs="Courier New" w:hint="default"/>
       </w:rPr>
     </w:lvl>
     <w:lvl w:ilvl="8" w:tplc="04160005" w:tentative="1">
@@ -11081,7 +12342,7 @@
         <w:ind w:left="6480" w:hanging="360"/>
       </w:pPr>
       <w:rPr>
-        <w:rFonts w:hint="default" w:ascii="Wingdings" w:hAnsi="Wingdings"/>
+        <w:rFonts w:ascii="Wingdings" w:hAnsi="Wingdings" w:hint="default"/>
       </w:rPr>
     </w:lvl>
   </w:abstractNum>
@@ -11098,7 +12359,7 @@
         <w:ind w:left="780" w:hanging="360"/>
       </w:pPr>
       <w:rPr>
-        <w:rFonts w:hint="default" w:ascii="Symbol" w:hAnsi="Symbol"/>
+        <w:rFonts w:ascii="Symbol" w:hAnsi="Symbol" w:hint="default"/>
       </w:rPr>
     </w:lvl>
     <w:lvl w:ilvl="1" w:tplc="04160003" w:tentative="1">
@@ -11110,7 +12371,7 @@
         <w:ind w:left="1500" w:hanging="360"/>
       </w:pPr>
       <w:rPr>
-        <w:rFonts w:hint="default" w:ascii="Courier New" w:hAnsi="Courier New" w:cs="Courier New"/>
+        <w:rFonts w:ascii="Courier New" w:hAnsi="Courier New" w:cs="Courier New" w:hint="default"/>
       </w:rPr>
     </w:lvl>
     <w:lvl w:ilvl="2" w:tplc="04160005" w:tentative="1">
@@ -11122,7 +12383,7 @@
         <w:ind w:left="2220" w:hanging="360"/>
       </w:pPr>
       <w:rPr>
-        <w:rFonts w:hint="default" w:ascii="Wingdings" w:hAnsi="Wingdings"/>
+        <w:rFonts w:ascii="Wingdings" w:hAnsi="Wingdings" w:hint="default"/>
       </w:rPr>
     </w:lvl>
     <w:lvl w:ilvl="3" w:tplc="04160001" w:tentative="1">
@@ -11134,7 +12395,7 @@
         <w:ind w:left="2940" w:hanging="360"/>
       </w:pPr>
       <w:rPr>
-        <w:rFonts w:hint="default" w:ascii="Symbol" w:hAnsi="Symbol"/>
+        <w:rFonts w:ascii="Symbol" w:hAnsi="Symbol" w:hint="default"/>
       </w:rPr>
     </w:lvl>
     <w:lvl w:ilvl="4" w:tplc="04160003" w:tentative="1">
@@ -11146,7 +12407,7 @@
         <w:ind w:left="3660" w:hanging="360"/>
       </w:pPr>
       <w:rPr>
-        <w:rFonts w:hint="default" w:ascii="Courier New" w:hAnsi="Courier New" w:cs="Courier New"/>
+        <w:rFonts w:ascii="Courier New" w:hAnsi="Courier New" w:cs="Courier New" w:hint="default"/>
       </w:rPr>
     </w:lvl>
     <w:lvl w:ilvl="5" w:tplc="04160005" w:tentative="1">
@@ -11158,7 +12419,7 @@
         <w:ind w:left="4380" w:hanging="360"/>
       </w:pPr>
       <w:rPr>
-        <w:rFonts w:hint="default" w:ascii="Wingdings" w:hAnsi="Wingdings"/>
+        <w:rFonts w:ascii="Wingdings" w:hAnsi="Wingdings" w:hint="default"/>
       </w:rPr>
     </w:lvl>
     <w:lvl w:ilvl="6" w:tplc="04160001" w:tentative="1">
@@ -11170,7 +12431,7 @@
         <w:ind w:left="5100" w:hanging="360"/>
       </w:pPr>
       <w:rPr>
-        <w:rFonts w:hint="default" w:ascii="Symbol" w:hAnsi="Symbol"/>
+        <w:rFonts w:ascii="Symbol" w:hAnsi="Symbol" w:hint="default"/>
       </w:rPr>
     </w:lvl>
     <w:lvl w:ilvl="7" w:tplc="04160003" w:tentative="1">
@@ -11182,7 +12443,7 @@
         <w:ind w:left="5820" w:hanging="360"/>
       </w:pPr>
       <w:rPr>
-        <w:rFonts w:hint="default" w:ascii="Courier New" w:hAnsi="Courier New" w:cs="Courier New"/>
+        <w:rFonts w:ascii="Courier New" w:hAnsi="Courier New" w:cs="Courier New" w:hint="default"/>
       </w:rPr>
     </w:lvl>
     <w:lvl w:ilvl="8" w:tplc="04160005" w:tentative="1">
@@ -11194,7 +12455,7 @@
         <w:ind w:left="6540" w:hanging="360"/>
       </w:pPr>
       <w:rPr>
-        <w:rFonts w:hint="default" w:ascii="Wingdings" w:hAnsi="Wingdings"/>
+        <w:rFonts w:ascii="Wingdings" w:hAnsi="Wingdings" w:hint="default"/>
       </w:rPr>
     </w:lvl>
   </w:abstractNum>
@@ -11211,7 +12472,7 @@
         <w:ind w:left="720" w:hanging="360"/>
       </w:pPr>
       <w:rPr>
-        <w:rFonts w:hint="default" w:ascii="Symbol" w:hAnsi="Symbol"/>
+        <w:rFonts w:ascii="Symbol" w:hAnsi="Symbol" w:hint="default"/>
       </w:rPr>
     </w:lvl>
     <w:lvl w:ilvl="1" w:tplc="04160003" w:tentative="1">
@@ -11223,7 +12484,7 @@
         <w:ind w:left="1440" w:hanging="360"/>
       </w:pPr>
       <w:rPr>
-        <w:rFonts w:hint="default" w:ascii="Courier New" w:hAnsi="Courier New" w:cs="Courier New"/>
+        <w:rFonts w:ascii="Courier New" w:hAnsi="Courier New" w:cs="Courier New" w:hint="default"/>
       </w:rPr>
     </w:lvl>
     <w:lvl w:ilvl="2" w:tplc="04160005" w:tentative="1">
@@ -11235,7 +12496,7 @@
         <w:ind w:left="2160" w:hanging="360"/>
       </w:pPr>
       <w:rPr>
-        <w:rFonts w:hint="default" w:ascii="Wingdings" w:hAnsi="Wingdings"/>
+        <w:rFonts w:ascii="Wingdings" w:hAnsi="Wingdings" w:hint="default"/>
       </w:rPr>
     </w:lvl>
     <w:lvl w:ilvl="3" w:tplc="04160001" w:tentative="1">
@@ -11247,7 +12508,7 @@
         <w:ind w:left="2880" w:hanging="360"/>
       </w:pPr>
       <w:rPr>
-        <w:rFonts w:hint="default" w:ascii="Symbol" w:hAnsi="Symbol"/>
+        <w:rFonts w:ascii="Symbol" w:hAnsi="Symbol" w:hint="default"/>
       </w:rPr>
     </w:lvl>
     <w:lvl w:ilvl="4" w:tplc="04160003" w:tentative="1">
@@ -11259,7 +12520,7 @@
         <w:ind w:left="3600" w:hanging="360"/>
       </w:pPr>
       <w:rPr>
-        <w:rFonts w:hint="default" w:ascii="Courier New" w:hAnsi="Courier New" w:cs="Courier New"/>
+        <w:rFonts w:ascii="Courier New" w:hAnsi="Courier New" w:cs="Courier New" w:hint="default"/>
       </w:rPr>
     </w:lvl>
     <w:lvl w:ilvl="5" w:tplc="04160005" w:tentative="1">
@@ -11271,7 +12532,7 @@
         <w:ind w:left="4320" w:hanging="360"/>
       </w:pPr>
       <w:rPr>
-        <w:rFonts w:hint="default" w:ascii="Wingdings" w:hAnsi="Wingdings"/>
+        <w:rFonts w:ascii="Wingdings" w:hAnsi="Wingdings" w:hint="default"/>
       </w:rPr>
     </w:lvl>
     <w:lvl w:ilvl="6" w:tplc="04160001" w:tentative="1">
@@ -11283,7 +12544,7 @@
         <w:ind w:left="5040" w:hanging="360"/>
       </w:pPr>
       <w:rPr>
-        <w:rFonts w:hint="default" w:ascii="Symbol" w:hAnsi="Symbol"/>
+        <w:rFonts w:ascii="Symbol" w:hAnsi="Symbol" w:hint="default"/>
       </w:rPr>
     </w:lvl>
     <w:lvl w:ilvl="7" w:tplc="04160003" w:tentative="1">
@@ -11295,7 +12556,7 @@
         <w:ind w:left="5760" w:hanging="360"/>
       </w:pPr>
       <w:rPr>
-        <w:rFonts w:hint="default" w:ascii="Courier New" w:hAnsi="Courier New" w:cs="Courier New"/>
+        <w:rFonts w:ascii="Courier New" w:hAnsi="Courier New" w:cs="Courier New" w:hint="default"/>
       </w:rPr>
     </w:lvl>
     <w:lvl w:ilvl="8" w:tplc="04160005" w:tentative="1">
@@ -11307,7 +12568,7 @@
         <w:ind w:left="6480" w:hanging="360"/>
       </w:pPr>
       <w:rPr>
-        <w:rFonts w:hint="default" w:ascii="Wingdings" w:hAnsi="Wingdings"/>
+        <w:rFonts w:ascii="Wingdings" w:hAnsi="Wingdings" w:hint="default"/>
       </w:rPr>
     </w:lvl>
   </w:abstractNum>
@@ -11324,7 +12585,7 @@
         <w:ind w:left="720" w:hanging="360"/>
       </w:pPr>
       <w:rPr>
-        <w:rFonts w:hint="default" w:ascii="Symbol" w:hAnsi="Symbol"/>
+        <w:rFonts w:ascii="Symbol" w:hAnsi="Symbol" w:hint="default"/>
       </w:rPr>
     </w:lvl>
     <w:lvl w:ilvl="1" w:tplc="04160003" w:tentative="1">
@@ -11336,7 +12597,7 @@
         <w:ind w:left="1440" w:hanging="360"/>
       </w:pPr>
       <w:rPr>
-        <w:rFonts w:hint="default" w:ascii="Courier New" w:hAnsi="Courier New" w:cs="Courier New"/>
+        <w:rFonts w:ascii="Courier New" w:hAnsi="Courier New" w:cs="Courier New" w:hint="default"/>
       </w:rPr>
     </w:lvl>
     <w:lvl w:ilvl="2" w:tplc="04160005" w:tentative="1">
@@ -11348,7 +12609,7 @@
         <w:ind w:left="2160" w:hanging="360"/>
       </w:pPr>
       <w:rPr>
-        <w:rFonts w:hint="default" w:ascii="Wingdings" w:hAnsi="Wingdings"/>
+        <w:rFonts w:ascii="Wingdings" w:hAnsi="Wingdings" w:hint="default"/>
       </w:rPr>
     </w:lvl>
     <w:lvl w:ilvl="3" w:tplc="04160001" w:tentative="1">
@@ -11360,7 +12621,7 @@
         <w:ind w:left="2880" w:hanging="360"/>
       </w:pPr>
       <w:rPr>
-        <w:rFonts w:hint="default" w:ascii="Symbol" w:hAnsi="Symbol"/>
+        <w:rFonts w:ascii="Symbol" w:hAnsi="Symbol" w:hint="default"/>
       </w:rPr>
     </w:lvl>
     <w:lvl w:ilvl="4" w:tplc="04160003" w:tentative="1">
@@ -11372,7 +12633,7 @@
         <w:ind w:left="3600" w:hanging="360"/>
       </w:pPr>
       <w:rPr>
-        <w:rFonts w:hint="default" w:ascii="Courier New" w:hAnsi="Courier New" w:cs="Courier New"/>
+        <w:rFonts w:ascii="Courier New" w:hAnsi="Courier New" w:cs="Courier New" w:hint="default"/>
       </w:rPr>
     </w:lvl>
     <w:lvl w:ilvl="5" w:tplc="04160005" w:tentative="1">
@@ -11384,7 +12645,7 @@
         <w:ind w:left="4320" w:hanging="360"/>
       </w:pPr>
       <w:rPr>
-        <w:rFonts w:hint="default" w:ascii="Wingdings" w:hAnsi="Wingdings"/>
+        <w:rFonts w:ascii="Wingdings" w:hAnsi="Wingdings" w:hint="default"/>
       </w:rPr>
     </w:lvl>
     <w:lvl w:ilvl="6" w:tplc="04160001" w:tentative="1">
@@ -11396,7 +12657,7 @@
         <w:ind w:left="5040" w:hanging="360"/>
       </w:pPr>
       <w:rPr>
-        <w:rFonts w:hint="default" w:ascii="Symbol" w:hAnsi="Symbol"/>
+        <w:rFonts w:ascii="Symbol" w:hAnsi="Symbol" w:hint="default"/>
       </w:rPr>
     </w:lvl>
     <w:lvl w:ilvl="7" w:tplc="04160003" w:tentative="1">
@@ -11408,7 +12669,7 @@
         <w:ind w:left="5760" w:hanging="360"/>
       </w:pPr>
       <w:rPr>
-        <w:rFonts w:hint="default" w:ascii="Courier New" w:hAnsi="Courier New" w:cs="Courier New"/>
+        <w:rFonts w:ascii="Courier New" w:hAnsi="Courier New" w:cs="Courier New" w:hint="default"/>
       </w:rPr>
     </w:lvl>
     <w:lvl w:ilvl="8" w:tplc="04160005" w:tentative="1">
@@ -11420,7 +12681,7 @@
         <w:ind w:left="6480" w:hanging="360"/>
       </w:pPr>
       <w:rPr>
-        <w:rFonts w:hint="default" w:ascii="Wingdings" w:hAnsi="Wingdings"/>
+        <w:rFonts w:ascii="Wingdings" w:hAnsi="Wingdings" w:hint="default"/>
       </w:rPr>
     </w:lvl>
   </w:abstractNum>
@@ -11464,11 +12725,11 @@
 </file>
 
 <file path=word/styles.xml><?xml version="1.0" encoding="utf-8"?>
-<w:styles xmlns:mc="http://schemas.openxmlformats.org/markup-compatibility/2006" xmlns:r="http://schemas.openxmlformats.org/officeDocument/2006/relationships" xmlns:w="http://schemas.openxmlformats.org/wordprocessingml/2006/main" xmlns:w14="http://schemas.microsoft.com/office/word/2010/wordml" xmlns:w15="http://schemas.microsoft.com/office/word/2012/wordml" xmlns:w16cid="http://schemas.microsoft.com/office/word/2016/wordml/cid" xmlns:w16se="http://schemas.microsoft.com/office/word/2015/wordml/symex" mc:Ignorable="w14 w15 w16se w16cid">
+<w:styles xmlns:mc="http://schemas.openxmlformats.org/markup-compatibility/2006" xmlns:r="http://schemas.openxmlformats.org/officeDocument/2006/relationships" xmlns:w="http://schemas.openxmlformats.org/wordprocessingml/2006/main" xmlns:w14="http://schemas.microsoft.com/office/word/2010/wordml" xmlns:w15="http://schemas.microsoft.com/office/word/2012/wordml" xmlns:w16se="http://schemas.microsoft.com/office/word/2015/wordml/symex" mc:Ignorable="w14 w15 w16se">
   <w:docDefaults>
     <w:rPrDefault>
       <w:rPr>
-        <w:rFonts w:asciiTheme="minorHAnsi" w:hAnsiTheme="minorHAnsi" w:eastAsiaTheme="minorHAnsi" w:cstheme="minorBidi"/>
+        <w:rFonts w:asciiTheme="minorHAnsi" w:eastAsiaTheme="minorHAnsi" w:hAnsiTheme="minorHAnsi" w:cstheme="minorBidi"/>
         <w:sz w:val="22"/>
         <w:szCs w:val="22"/>
         <w:lang w:val="pt-BR" w:eastAsia="en-US" w:bidi="ar-SA"/>
@@ -11480,17 +12741,17 @@
       </w:pPr>
     </w:pPrDefault>
   </w:docDefaults>
-  <w:latentStyles w:defLockedState="0" w:defUIPriority="99" w:defSemiHidden="0" w:defUnhideWhenUsed="0" w:defQFormat="0" w:count="375">
+  <w:latentStyles w:defLockedState="0" w:defUIPriority="99" w:defSemiHidden="0" w:defUnhideWhenUsed="0" w:defQFormat="0" w:count="371">
     <w:lsdException w:name="Normal" w:uiPriority="0" w:qFormat="1"/>
     <w:lsdException w:name="heading 1" w:uiPriority="9" w:qFormat="1"/>
-    <w:lsdException w:name="heading 2" w:uiPriority="9" w:semiHidden="1" w:unhideWhenUsed="1" w:qFormat="1"/>
-    <w:lsdException w:name="heading 3" w:uiPriority="9" w:semiHidden="1" w:unhideWhenUsed="1" w:qFormat="1"/>
-    <w:lsdException w:name="heading 4" w:uiPriority="9" w:semiHidden="1" w:unhideWhenUsed="1" w:qFormat="1"/>
-    <w:lsdException w:name="heading 5" w:uiPriority="9" w:semiHidden="1" w:unhideWhenUsed="1" w:qFormat="1"/>
-    <w:lsdException w:name="heading 6" w:uiPriority="9" w:semiHidden="1" w:unhideWhenUsed="1" w:qFormat="1"/>
-    <w:lsdException w:name="heading 7" w:uiPriority="9" w:semiHidden="1" w:unhideWhenUsed="1" w:qFormat="1"/>
-    <w:lsdException w:name="heading 8" w:uiPriority="9" w:semiHidden="1" w:unhideWhenUsed="1" w:qFormat="1"/>
-    <w:lsdException w:name="heading 9" w:uiPriority="9" w:semiHidden="1" w:unhideWhenUsed="1" w:qFormat="1"/>
+    <w:lsdException w:name="heading 2" w:semiHidden="1" w:uiPriority="9" w:unhideWhenUsed="1" w:qFormat="1"/>
+    <w:lsdException w:name="heading 3" w:semiHidden="1" w:uiPriority="9" w:unhideWhenUsed="1" w:qFormat="1"/>
+    <w:lsdException w:name="heading 4" w:semiHidden="1" w:uiPriority="9" w:unhideWhenUsed="1" w:qFormat="1"/>
+    <w:lsdException w:name="heading 5" w:semiHidden="1" w:uiPriority="9" w:unhideWhenUsed="1" w:qFormat="1"/>
+    <w:lsdException w:name="heading 6" w:semiHidden="1" w:uiPriority="9" w:unhideWhenUsed="1" w:qFormat="1"/>
+    <w:lsdException w:name="heading 7" w:semiHidden="1" w:uiPriority="9" w:unhideWhenUsed="1" w:qFormat="1"/>
+    <w:lsdException w:name="heading 8" w:semiHidden="1" w:uiPriority="9" w:unhideWhenUsed="1" w:qFormat="1"/>
+    <w:lsdException w:name="heading 9" w:semiHidden="1" w:uiPriority="9" w:unhideWhenUsed="1" w:qFormat="1"/>
     <w:lsdException w:name="index 1" w:semiHidden="1" w:unhideWhenUsed="1"/>
     <w:lsdException w:name="index 2" w:semiHidden="1" w:unhideWhenUsed="1"/>
     <w:lsdException w:name="index 3" w:semiHidden="1" w:unhideWhenUsed="1"/>
@@ -11500,22 +12761,22 @@
     <w:lsdException w:name="index 7" w:semiHidden="1" w:unhideWhenUsed="1"/>
     <w:lsdException w:name="index 8" w:semiHidden="1" w:unhideWhenUsed="1"/>
     <w:lsdException w:name="index 9" w:semiHidden="1" w:unhideWhenUsed="1"/>
-    <w:lsdException w:name="toc 1" w:uiPriority="39" w:semiHidden="1" w:unhideWhenUsed="1"/>
-    <w:lsdException w:name="toc 2" w:uiPriority="39" w:semiHidden="1" w:unhideWhenUsed="1"/>
-    <w:lsdException w:name="toc 3" w:uiPriority="39" w:semiHidden="1" w:unhideWhenUsed="1"/>
-    <w:lsdException w:name="toc 4" w:uiPriority="39" w:semiHidden="1" w:unhideWhenUsed="1"/>
-    <w:lsdException w:name="toc 5" w:uiPriority="39" w:semiHidden="1" w:unhideWhenUsed="1"/>
-    <w:lsdException w:name="toc 6" w:uiPriority="39" w:semiHidden="1" w:unhideWhenUsed="1"/>
-    <w:lsdException w:name="toc 7" w:uiPriority="39" w:semiHidden="1" w:unhideWhenUsed="1"/>
-    <w:lsdException w:name="toc 8" w:uiPriority="39" w:semiHidden="1" w:unhideWhenUsed="1"/>
-    <w:lsdException w:name="toc 9" w:uiPriority="39" w:semiHidden="1" w:unhideWhenUsed="1"/>
+    <w:lsdException w:name="toc 1" w:semiHidden="1" w:uiPriority="39" w:unhideWhenUsed="1"/>
+    <w:lsdException w:name="toc 2" w:semiHidden="1" w:uiPriority="39" w:unhideWhenUsed="1"/>
+    <w:lsdException w:name="toc 3" w:semiHidden="1" w:uiPriority="39" w:unhideWhenUsed="1"/>
+    <w:lsdException w:name="toc 4" w:semiHidden="1" w:uiPriority="39" w:unhideWhenUsed="1"/>
+    <w:lsdException w:name="toc 5" w:semiHidden="1" w:uiPriority="39" w:unhideWhenUsed="1"/>
+    <w:lsdException w:name="toc 6" w:semiHidden="1" w:uiPriority="39" w:unhideWhenUsed="1"/>
+    <w:lsdException w:name="toc 7" w:semiHidden="1" w:uiPriority="39" w:unhideWhenUsed="1"/>
+    <w:lsdException w:name="toc 8" w:semiHidden="1" w:uiPriority="39" w:unhideWhenUsed="1"/>
+    <w:lsdException w:name="toc 9" w:semiHidden="1" w:uiPriority="39" w:unhideWhenUsed="1"/>
     <w:lsdException w:name="Normal Indent" w:semiHidden="1" w:unhideWhenUsed="1"/>
     <w:lsdException w:name="footnote text" w:semiHidden="1" w:unhideWhenUsed="1"/>
     <w:lsdException w:name="annotation text" w:semiHidden="1" w:unhideWhenUsed="1"/>
     <w:lsdException w:name="header" w:semiHidden="1" w:unhideWhenUsed="1"/>
     <w:lsdException w:name="footer" w:semiHidden="1" w:unhideWhenUsed="1"/>
     <w:lsdException w:name="index heading" w:semiHidden="1" w:unhideWhenUsed="1"/>
-    <w:lsdException w:name="caption" w:uiPriority="35" w:semiHidden="1" w:unhideWhenUsed="1" w:qFormat="1"/>
+    <w:lsdException w:name="caption" w:semiHidden="1" w:uiPriority="35" w:unhideWhenUsed="1" w:qFormat="1"/>
     <w:lsdException w:name="table of figures" w:semiHidden="1" w:unhideWhenUsed="1"/>
     <w:lsdException w:name="envelope address" w:semiHidden="1" w:unhideWhenUsed="1"/>
     <w:lsdException w:name="envelope return" w:semiHidden="1" w:unhideWhenUsed="1"/>
@@ -11546,7 +12807,7 @@
     <w:lsdException w:name="Title" w:uiPriority="10" w:qFormat="1"/>
     <w:lsdException w:name="Closing" w:semiHidden="1" w:unhideWhenUsed="1"/>
     <w:lsdException w:name="Signature" w:semiHidden="1" w:unhideWhenUsed="1"/>
-    <w:lsdException w:name="Default Paragraph Font" w:uiPriority="1" w:semiHidden="1" w:unhideWhenUsed="1"/>
+    <w:lsdException w:name="Default Paragraph Font" w:semiHidden="1" w:uiPriority="1" w:unhideWhenUsed="1"/>
     <w:lsdException w:name="Body Text" w:semiHidden="1" w:unhideWhenUsed="1"/>
     <w:lsdException w:name="Body Text Indent" w:semiHidden="1" w:unhideWhenUsed="1"/>
     <w:lsdException w:name="List Continue" w:semiHidden="1" w:unhideWhenUsed="1"/>
@@ -11564,7 +12825,7 @@
     <w:lsdException w:name="Body Text 2" w:semiHidden="1" w:unhideWhenUsed="1"/>
     <w:lsdException w:name="Body Text 3" w:semiHidden="1" w:unhideWhenUsed="1"/>
     <w:lsdException w:name="Body Text Indent 2" w:semiHidden="1" w:unhideWhenUsed="1"/>
-    <w:lsdException w:name="Body Text Indent 3" w:uiPriority="0" w:semiHidden="1" w:unhideWhenUsed="1"/>
+    <w:lsdException w:name="Body Text Indent 3" w:semiHidden="1" w:uiPriority="0" w:unhideWhenUsed="1"/>
     <w:lsdException w:name="Block Text" w:semiHidden="1" w:unhideWhenUsed="1"/>
     <w:lsdException w:name="Hyperlink" w:semiHidden="1" w:unhideWhenUsed="1"/>
     <w:lsdException w:name="FollowedHyperlink" w:semiHidden="1" w:unhideWhenUsed="1"/>
@@ -11746,8 +13007,8 @@
     <w:lsdException w:name="Subtle Reference" w:uiPriority="31" w:qFormat="1"/>
     <w:lsdException w:name="Intense Reference" w:uiPriority="32" w:qFormat="1"/>
     <w:lsdException w:name="Book Title" w:uiPriority="33" w:qFormat="1"/>
-    <w:lsdException w:name="Bibliography" w:uiPriority="37" w:semiHidden="1" w:unhideWhenUsed="1"/>
-    <w:lsdException w:name="TOC Heading" w:uiPriority="39" w:semiHidden="1" w:unhideWhenUsed="1" w:qFormat="1"/>
+    <w:lsdException w:name="Bibliography" w:semiHidden="1" w:uiPriority="37" w:unhideWhenUsed="1"/>
+    <w:lsdException w:name="TOC Heading" w:semiHidden="1" w:uiPriority="39" w:unhideWhenUsed="1" w:qFormat="1"/>
     <w:lsdException w:name="Plain Table 1" w:uiPriority="41"/>
     <w:lsdException w:name="Plain Table 2" w:uiPriority="42"/>
     <w:lsdException w:name="Plain Table 3" w:uiPriority="43"/>
@@ -11852,12 +13113,8 @@
     <w:lsdException w:name="List Table 5 Dark Accent 6" w:uiPriority="50"/>
     <w:lsdException w:name="List Table 6 Colorful Accent 6" w:uiPriority="51"/>
     <w:lsdException w:name="List Table 7 Colorful Accent 6" w:uiPriority="52"/>
-    <w:lsdException w:name="Mention" w:semiHidden="1" w:unhideWhenUsed="1"/>
-    <w:lsdException w:name="Smart Hyperlink" w:semiHidden="1" w:unhideWhenUsed="1"/>
-    <w:lsdException w:name="Hashtag" w:semiHidden="1" w:unhideWhenUsed="1"/>
-    <w:lsdException w:name="Unresolved Mention" w:semiHidden="1" w:unhideWhenUsed="1"/>
   </w:latentStyles>
-  <w:style w:type="paragraph" w:styleId="Normal" w:default="1">
+  <w:style w:type="paragraph" w:default="1" w:styleId="Normal">
     <w:name w:val="Normal"/>
     <w:qFormat/>
     <w:rsid w:val="008F0F11"/>
@@ -11877,7 +13134,7 @@
       <w:outlineLvl w:val="0"/>
     </w:pPr>
     <w:rPr>
-      <w:rFonts w:asciiTheme="majorHAnsi" w:hAnsiTheme="majorHAnsi" w:eastAsiaTheme="majorEastAsia" w:cstheme="majorBidi"/>
+      <w:rFonts w:asciiTheme="majorHAnsi" w:eastAsiaTheme="majorEastAsia" w:hAnsiTheme="majorHAnsi" w:cstheme="majorBidi"/>
       <w:b/>
       <w:bCs/>
       <w:color w:val="365F91" w:themeColor="accent1" w:themeShade="BF"/>
@@ -11891,7 +13148,6 @@
     <w:next w:val="Normal"/>
     <w:link w:val="Ttulo2Char"/>
     <w:uiPriority w:val="9"/>
-    <w:semiHidden/>
     <w:unhideWhenUsed/>
     <w:qFormat/>
     <w:rsid w:val="0064000A"/>
@@ -11902,7 +13158,7 @@
       <w:outlineLvl w:val="1"/>
     </w:pPr>
     <w:rPr>
-      <w:rFonts w:asciiTheme="majorHAnsi" w:hAnsiTheme="majorHAnsi" w:eastAsiaTheme="majorEastAsia" w:cstheme="majorBidi"/>
+      <w:rFonts w:asciiTheme="majorHAnsi" w:eastAsiaTheme="majorEastAsia" w:hAnsiTheme="majorHAnsi" w:cstheme="majorBidi"/>
       <w:b/>
       <w:bCs/>
       <w:color w:val="4F81BD" w:themeColor="accent1"/>
@@ -11910,13 +13166,12 @@
       <w:szCs w:val="26"/>
     </w:rPr>
   </w:style>
-  <w:style w:type="character" w:styleId="Fontepargpadro" w:default="1">
+  <w:style w:type="character" w:default="1" w:styleId="Fontepargpadro">
     <w:name w:val="Default Paragraph Font"/>
     <w:uiPriority w:val="1"/>
-    <w:semiHidden/>
     <w:unhideWhenUsed/>
   </w:style>
-  <w:style w:type="table" w:styleId="Tabelanormal" w:default="1">
+  <w:style w:type="table" w:default="1" w:styleId="Tabelanormal">
     <w:name w:val="Normal Table"/>
     <w:uiPriority w:val="99"/>
     <w:semiHidden/>
@@ -11931,7 +13186,7 @@
       </w:tblCellMar>
     </w:tblPr>
   </w:style>
-  <w:style w:type="numbering" w:styleId="Semlista" w:default="1">
+  <w:style w:type="numbering" w:default="1" w:styleId="Semlista">
     <w:name w:val="No List"/>
     <w:uiPriority w:val="99"/>
     <w:semiHidden/>
@@ -11952,7 +13207,7 @@
       <w:spacing w:after="0" w:line="240" w:lineRule="auto"/>
     </w:pPr>
   </w:style>
-  <w:style w:type="character" w:styleId="CabealhoChar" w:customStyle="1">
+  <w:style w:type="character" w:customStyle="1" w:styleId="CabealhoChar">
     <w:name w:val="Cabeçalho Char"/>
     <w:basedOn w:val="Fontepargpadro"/>
     <w:link w:val="Cabealho"/>
@@ -11974,7 +13229,7 @@
       <w:spacing w:after="0" w:line="240" w:lineRule="auto"/>
     </w:pPr>
   </w:style>
-  <w:style w:type="character" w:styleId="RodapChar" w:customStyle="1">
+  <w:style w:type="character" w:customStyle="1" w:styleId="RodapChar">
     <w:name w:val="Rodapé Char"/>
     <w:basedOn w:val="Fontepargpadro"/>
     <w:link w:val="Rodap"/>
@@ -11992,14 +13247,14 @@
       <w:contextualSpacing/>
     </w:pPr>
   </w:style>
-  <w:style w:type="character" w:styleId="Ttulo1Char" w:customStyle="1">
+  <w:style w:type="character" w:customStyle="1" w:styleId="Ttulo1Char">
     <w:name w:val="Título 1 Char"/>
     <w:basedOn w:val="Fontepargpadro"/>
     <w:link w:val="Ttulo1"/>
     <w:uiPriority w:val="9"/>
     <w:rsid w:val="00064CD3"/>
     <w:rPr>
-      <w:rFonts w:asciiTheme="majorHAnsi" w:hAnsiTheme="majorHAnsi" w:eastAsiaTheme="majorEastAsia" w:cstheme="majorBidi"/>
+      <w:rFonts w:asciiTheme="majorHAnsi" w:eastAsiaTheme="majorEastAsia" w:hAnsiTheme="majorHAnsi" w:cstheme="majorBidi"/>
       <w:b/>
       <w:bCs/>
       <w:color w:val="365F91" w:themeColor="accent1" w:themeShade="BF"/>
@@ -12067,7 +13322,7 @@
       <w:szCs w:val="16"/>
     </w:rPr>
   </w:style>
-  <w:style w:type="character" w:styleId="TextodebaloChar" w:customStyle="1">
+  <w:style w:type="character" w:customStyle="1" w:styleId="TextodebaloChar">
     <w:name w:val="Texto de balão Char"/>
     <w:basedOn w:val="Fontepargpadro"/>
     <w:link w:val="Textodebalo"/>
@@ -12091,19 +13346,19 @@
       <w:jc w:val="both"/>
     </w:pPr>
     <w:rPr>
-      <w:rFonts w:ascii="Times New Roman" w:hAnsi="Times New Roman" w:eastAsia="Times New Roman" w:cs="Times New Roman"/>
+      <w:rFonts w:ascii="Times New Roman" w:eastAsia="Times New Roman" w:hAnsi="Times New Roman" w:cs="Times New Roman"/>
       <w:sz w:val="24"/>
       <w:szCs w:val="20"/>
       <w:lang w:eastAsia="pt-BR"/>
     </w:rPr>
   </w:style>
-  <w:style w:type="character" w:styleId="Recuodecorpodetexto3Char" w:customStyle="1">
+  <w:style w:type="character" w:customStyle="1" w:styleId="Recuodecorpodetexto3Char">
     <w:name w:val="Recuo de corpo de texto 3 Char"/>
     <w:basedOn w:val="Fontepargpadro"/>
     <w:link w:val="Recuodecorpodetexto3"/>
     <w:rsid w:val="00FF3261"/>
     <w:rPr>
-      <w:rFonts w:ascii="Times New Roman" w:hAnsi="Times New Roman" w:eastAsia="Times New Roman" w:cs="Times New Roman"/>
+      <w:rFonts w:ascii="Times New Roman" w:eastAsia="Times New Roman" w:hAnsi="Times New Roman" w:cs="Times New Roman"/>
       <w:sz w:val="24"/>
       <w:szCs w:val="20"/>
       <w:lang w:eastAsia="pt-BR"/>
@@ -12127,15 +13382,14 @@
       <w:szCs w:val="20"/>
     </w:rPr>
   </w:style>
-  <w:style w:type="character" w:styleId="Ttulo2Char" w:customStyle="1">
+  <w:style w:type="character" w:customStyle="1" w:styleId="Ttulo2Char">
     <w:name w:val="Título 2 Char"/>
     <w:basedOn w:val="Fontepargpadro"/>
     <w:link w:val="Ttulo2"/>
     <w:uiPriority w:val="9"/>
-    <w:semiHidden/>
     <w:rsid w:val="0064000A"/>
     <w:rPr>
-      <w:rFonts w:asciiTheme="majorHAnsi" w:hAnsiTheme="majorHAnsi" w:eastAsiaTheme="majorEastAsia" w:cstheme="majorBidi"/>
+      <w:rFonts w:asciiTheme="majorHAnsi" w:eastAsiaTheme="majorEastAsia" w:hAnsiTheme="majorHAnsi" w:cstheme="majorBidi"/>
       <w:b/>
       <w:bCs/>
       <w:color w:val="4F81BD" w:themeColor="accent1"/>
@@ -12143,7 +13397,7 @@
       <w:szCs w:val="26"/>
     </w:rPr>
   </w:style>
-  <w:style w:type="paragraph" w:styleId="Default" w:customStyle="1">
+  <w:style w:type="paragraph" w:customStyle="1" w:styleId="Default">
     <w:name w:val="Default"/>
     <w:rsid w:val="0064000A"/>
     <w:pPr>
@@ -12159,7 +13413,7 @@
       <w:szCs w:val="24"/>
     </w:rPr>
   </w:style>
-  <w:style w:type="character" w:styleId="apple-converted-space" w:customStyle="1">
+  <w:style w:type="character" w:customStyle="1" w:styleId="apple-converted-space">
     <w:name w:val="apple-converted-space"/>
     <w:basedOn w:val="Fontepargpadro"/>
     <w:rsid w:val="0064000A"/>
@@ -12453,15 +13707,6 @@
 </file>
 
 <file path=customXml/item1.xml><?xml version="1.0" encoding="utf-8"?>
-<?mso-contentType ?>
-<FormTemplates xmlns="http://schemas.microsoft.com/sharepoint/v3/contenttype/forms">
-  <Display>DocumentLibraryForm</Display>
-  <Edit>DocumentLibraryForm</Edit>
-  <New>DocumentLibraryForm</New>
-</FormTemplates>
-</file>
-
-<file path=customXml/item2.xml><?xml version="1.0" encoding="utf-8"?>
 <ct:contentTypeSchema xmlns:ct="http://schemas.microsoft.com/office/2006/metadata/contentType" xmlns:ma="http://schemas.microsoft.com/office/2006/metadata/properties/metaAttributes" ct:_="" ma:_="" ma:contentTypeName="Documento" ma:contentTypeID="0x010100A756CE9980A2D244BBF3410B85E97969" ma:contentTypeVersion="12" ma:contentTypeDescription="Crie um novo documento." ma:contentTypeScope="" ma:versionID="fc734d25fe141415038450bd8c596af2">
   <xsd:schema xmlns:xsd="http://www.w3.org/2001/XMLSchema" xmlns:xs="http://www.w3.org/2001/XMLSchema" xmlns:p="http://schemas.microsoft.com/office/2006/metadata/properties" xmlns:ns2="2214257c-3034-47ae-80fc-868cff0674b1" xmlns:ns3="58a76fc6-a52c-426f-befd-1c938c250ca5" targetNamespace="http://schemas.microsoft.com/office/2006/metadata/properties" ma:root="true" ma:fieldsID="5e6338f016a8039eea06c59e5e639c4a" ns2:_="" ns3:_="">
     <xsd:import namespace="2214257c-3034-47ae-80fc-868cff0674b1"/>
@@ -12662,6 +13907,15 @@
 </ct:contentTypeSchema>
 </file>
 
+<file path=customXml/item2.xml><?xml version="1.0" encoding="utf-8"?>
+<?mso-contentType ?>
+<FormTemplates xmlns="http://schemas.microsoft.com/sharepoint/v3/contenttype/forms">
+  <Display>DocumentLibraryForm</Display>
+  <Edit>DocumentLibraryForm</Edit>
+  <New>DocumentLibraryForm</New>
+</FormTemplates>
+</file>
+
 <file path=customXml/item3.xml><?xml version="1.0" encoding="utf-8"?>
 <p:properties xmlns:p="http://schemas.microsoft.com/office/2006/metadata/properties" xmlns:xsi="http://www.w3.org/2001/XMLSchema-instance" xmlns:pc="http://schemas.microsoft.com/office/infopath/2007/PartnerControls">
   <documentManagement>
@@ -12678,15 +13932,30 @@
 </file>
 
 <file path=customXml/itemProps1.xml><?xml version="1.0" encoding="utf-8"?>
+<ds:datastoreItem xmlns:ds="http://schemas.openxmlformats.org/officeDocument/2006/customXml" ds:itemID="{F18ECC90-DA94-46A5-9143-118CF0AD24BD}">
+  <ds:schemaRefs>
+    <ds:schemaRef ds:uri="http://schemas.microsoft.com/office/2006/metadata/contentType"/>
+    <ds:schemaRef ds:uri="http://schemas.microsoft.com/office/2006/metadata/properties/metaAttributes"/>
+    <ds:schemaRef ds:uri="http://www.w3.org/2001/XMLSchema"/>
+    <ds:schemaRef ds:uri="http://schemas.microsoft.com/office/2006/metadata/properties"/>
+    <ds:schemaRef ds:uri="2214257c-3034-47ae-80fc-868cff0674b1"/>
+    <ds:schemaRef ds:uri="58a76fc6-a52c-426f-befd-1c938c250ca5"/>
+    <ds:schemaRef ds:uri="http://schemas.microsoft.com/office/2006/documentManagement/types"/>
+    <ds:schemaRef ds:uri="http://schemas.microsoft.com/office/infopath/2007/PartnerControls"/>
+    <ds:schemaRef ds:uri="http://schemas.openxmlformats.org/package/2006/metadata/core-properties"/>
+    <ds:schemaRef ds:uri="http://purl.org/dc/elements/1.1/"/>
+    <ds:schemaRef ds:uri="http://purl.org/dc/terms/"/>
+    <ds:schemaRef ds:uri="http://schemas.microsoft.com/internal/obd"/>
+  </ds:schemaRefs>
+</ds:datastoreItem>
+</file>
+
+<file path=customXml/itemProps2.xml><?xml version="1.0" encoding="utf-8"?>
 <ds:datastoreItem xmlns:ds="http://schemas.openxmlformats.org/officeDocument/2006/customXml" ds:itemID="{CF3B2EF8-15CB-4A76-AA4F-FCCB351ED477}">
   <ds:schemaRefs>
     <ds:schemaRef ds:uri="http://schemas.microsoft.com/sharepoint/v3/contenttype/forms"/>
   </ds:schemaRefs>
 </ds:datastoreItem>
-</file>
-
-<file path=customXml/itemProps2.xml><?xml version="1.0" encoding="utf-8"?>
-<ds:datastoreItem xmlns:ds="http://schemas.openxmlformats.org/officeDocument/2006/customXml" ds:itemID="{F18ECC90-DA94-46A5-9143-118CF0AD24BD}"/>
 </file>
 
 <file path=customXml/itemProps3.xml><?xml version="1.0" encoding="utf-8"?>
@@ -12701,7 +13970,7 @@
 </file>
 
 <file path=customXml/itemProps4.xml><?xml version="1.0" encoding="utf-8"?>
-<ds:datastoreItem xmlns:ds="http://schemas.openxmlformats.org/officeDocument/2006/customXml" ds:itemID="{E9AD32D0-A00F-4A34-83A5-CE58D9FB848B}">
+<ds:datastoreItem xmlns:ds="http://schemas.openxmlformats.org/officeDocument/2006/customXml" ds:itemID="{559DFB5C-0834-4237-9F9C-E1AF387D2CE9}">
   <ds:schemaRefs>
     <ds:schemaRef ds:uri="http://schemas.openxmlformats.org/officeDocument/2006/bibliography"/>
   </ds:schemaRefs>

--- a/Documentação/Relatório.docx
+++ b/Documentação/Relatório.docx
@@ -9363,51 +9363,831 @@
     </w:p>
     <w:p>
       <w:pPr>
-        <w:spacing w:line="360" w:lineRule="auto"/>
-        <w:jc w:val="both"/>
-        <w:rPr>
-          <w:rFonts w:ascii="Arial" w:hAnsi="Arial" w:cs="Arial"/>
-          <w:sz w:val="24"/>
-          <w:szCs w:val="24"/>
-        </w:rPr>
-      </w:pPr>
-      <w:r>
-        <w:rPr>
-          <w:rFonts w:ascii="Arial" w:hAnsi="Arial" w:cs="Arial"/>
-          <w:sz w:val="24"/>
-          <w:szCs w:val="24"/>
-        </w:rPr>
-        <w:t>O plano de teste é uma maneira de encontrar defeitos e bugs no sistema para serem futuramente corrigidos. Mesmo que durante a programação sempre foram realizados alguns, ainda sim no plano são realizados testes finais passo a passo.</w:t>
-      </w:r>
-    </w:p>
-    <w:p>
-      <w:pPr>
         <w:pStyle w:val="Ttulo1"/>
         <w:numPr>
           <w:ilvl w:val="3"/>
           <w:numId w:val="3"/>
         </w:numPr>
         <w:spacing w:before="120" w:after="120" w:line="360" w:lineRule="auto"/>
-        <w:ind w:left="0" w:firstLine="0"/>
-        <w:rPr>
-          <w:rFonts w:ascii="Arial" w:hAnsi="Arial" w:cs="Arial"/>
+        <w:rPr>
+          <w:rFonts w:ascii="Arial" w:hAnsi="Arial" w:cs="Arial"/>
+          <w:b w:val="0"/>
+          <w:bCs w:val="0"/>
           <w:color w:val="auto"/>
           <w:sz w:val="24"/>
           <w:szCs w:val="24"/>
         </w:rPr>
       </w:pPr>
-      <w:bookmarkStart w:id="20" w:name="_Toc294688154"/>
-      <w:r>
-        <w:rPr>
-          <w:rFonts w:ascii="Arial" w:hAnsi="Arial" w:cs="Arial"/>
+      <w:r>
+        <w:rPr>
+          <w:rFonts w:ascii="Arial" w:hAnsi="Arial" w:cs="Arial"/>
+          <w:b w:val="0"/>
+          <w:bCs w:val="0"/>
           <w:color w:val="auto"/>
           <w:sz w:val="24"/>
           <w:szCs w:val="24"/>
         </w:rPr>
+        <w:t>Escopo dos Teste</w:t>
+      </w:r>
+    </w:p>
+    <w:p>
+      <w:pPr>
+        <w:pStyle w:val="PargrafodaLista"/>
+        <w:numPr>
+          <w:ilvl w:val="0"/>
+          <w:numId w:val="13"/>
+        </w:numPr>
+        <w:spacing w:line="360" w:lineRule="auto"/>
+        <w:jc w:val="both"/>
+        <w:rPr>
+          <w:rFonts w:ascii="Arial" w:hAnsi="Arial" w:cs="Arial"/>
+          <w:sz w:val="24"/>
+          <w:szCs w:val="24"/>
+        </w:rPr>
+      </w:pPr>
+      <w:r>
+        <w:rPr>
+          <w:rFonts w:ascii="Arial" w:hAnsi="Arial" w:cs="Arial"/>
+          <w:sz w:val="24"/>
+          <w:szCs w:val="24"/>
+        </w:rPr>
+        <w:t>Tela de login</w:t>
+      </w:r>
+    </w:p>
+    <w:p>
+      <w:pPr>
+        <w:pStyle w:val="PargrafodaLista"/>
+        <w:numPr>
+          <w:ilvl w:val="0"/>
+          <w:numId w:val="13"/>
+        </w:numPr>
+        <w:spacing w:line="360" w:lineRule="auto"/>
+        <w:jc w:val="both"/>
+        <w:rPr>
+          <w:rFonts w:ascii="Arial" w:hAnsi="Arial" w:cs="Arial"/>
+          <w:sz w:val="24"/>
+          <w:szCs w:val="24"/>
+        </w:rPr>
+      </w:pPr>
+      <w:r>
+        <w:rPr>
+          <w:rFonts w:ascii="Arial" w:hAnsi="Arial" w:cs="Arial"/>
+          <w:sz w:val="24"/>
+          <w:szCs w:val="24"/>
+        </w:rPr>
+        <w:t>Tela de Cadastro</w:t>
+      </w:r>
+    </w:p>
+    <w:p>
+      <w:pPr>
+        <w:pStyle w:val="PargrafodaLista"/>
+        <w:numPr>
+          <w:ilvl w:val="0"/>
+          <w:numId w:val="13"/>
+        </w:numPr>
+        <w:spacing w:line="360" w:lineRule="auto"/>
+        <w:jc w:val="both"/>
+        <w:rPr>
+          <w:rFonts w:ascii="Arial" w:hAnsi="Arial" w:cs="Arial"/>
+          <w:sz w:val="24"/>
+          <w:szCs w:val="24"/>
+        </w:rPr>
+      </w:pPr>
+      <w:r>
+        <w:rPr>
+          <w:rFonts w:ascii="Arial" w:hAnsi="Arial" w:cs="Arial"/>
+          <w:sz w:val="24"/>
+          <w:szCs w:val="24"/>
+        </w:rPr>
+        <w:t>Menu Lateral: Verificar a navegação entre as páginas</w:t>
+      </w:r>
+    </w:p>
+    <w:p>
+      <w:pPr>
+        <w:pStyle w:val="PargrafodaLista"/>
+        <w:numPr>
+          <w:ilvl w:val="0"/>
+          <w:numId w:val="13"/>
+        </w:numPr>
+        <w:spacing w:line="360" w:lineRule="auto"/>
+        <w:jc w:val="both"/>
+        <w:rPr>
+          <w:rFonts w:ascii="Arial" w:hAnsi="Arial" w:cs="Arial"/>
+          <w:sz w:val="24"/>
+          <w:szCs w:val="24"/>
+        </w:rPr>
+      </w:pPr>
+      <w:r>
+        <w:rPr>
+          <w:rFonts w:ascii="Arial" w:hAnsi="Arial" w:cs="Arial"/>
+          <w:sz w:val="24"/>
+          <w:szCs w:val="24"/>
+        </w:rPr>
+        <w:t xml:space="preserve">Menu Superior: </w:t>
+      </w:r>
+      <w:r>
+        <w:rPr>
+          <w:rFonts w:ascii="Arial" w:hAnsi="Arial" w:cs="Arial"/>
+          <w:sz w:val="24"/>
+          <w:szCs w:val="24"/>
+        </w:rPr>
+        <w:t>Testar botões de notificação, expandir/minimizar menu lateral, modo escuro e logout.</w:t>
+      </w:r>
+    </w:p>
+    <w:p>
+      <w:pPr>
+        <w:pStyle w:val="Ttulo1"/>
+        <w:numPr>
+          <w:ilvl w:val="3"/>
+          <w:numId w:val="3"/>
+        </w:numPr>
+        <w:spacing w:before="120" w:after="120" w:line="360" w:lineRule="auto"/>
+        <w:rPr>
+          <w:rFonts w:ascii="Arial" w:hAnsi="Arial" w:cs="Arial"/>
+          <w:b w:val="0"/>
+          <w:bCs w:val="0"/>
+          <w:color w:val="auto"/>
+          <w:sz w:val="24"/>
+          <w:szCs w:val="24"/>
+        </w:rPr>
+      </w:pPr>
+      <w:r>
+        <w:rPr>
+          <w:rFonts w:ascii="Arial" w:hAnsi="Arial" w:cs="Arial"/>
+          <w:b w:val="0"/>
+          <w:bCs w:val="0"/>
+          <w:color w:val="auto"/>
+          <w:sz w:val="24"/>
+          <w:szCs w:val="24"/>
+        </w:rPr>
+        <w:t>Objetivo dos</w:t>
+      </w:r>
+      <w:r>
+        <w:rPr>
+          <w:rFonts w:ascii="Arial" w:hAnsi="Arial" w:cs="Arial"/>
+          <w:b w:val="0"/>
+          <w:bCs w:val="0"/>
+          <w:color w:val="auto"/>
+          <w:sz w:val="24"/>
+          <w:szCs w:val="24"/>
+        </w:rPr>
+        <w:t xml:space="preserve"> Teste</w:t>
+      </w:r>
+    </w:p>
+    <w:p>
+      <w:pPr>
+        <w:spacing w:line="360" w:lineRule="auto"/>
+        <w:jc w:val="both"/>
+        <w:rPr>
+          <w:rFonts w:ascii="Arial" w:hAnsi="Arial" w:cs="Arial"/>
+          <w:sz w:val="24"/>
+          <w:szCs w:val="24"/>
+        </w:rPr>
+      </w:pPr>
+      <w:r>
+        <w:rPr>
+          <w:rFonts w:ascii="Arial" w:hAnsi="Arial" w:cs="Arial"/>
+          <w:sz w:val="24"/>
+          <w:szCs w:val="24"/>
+        </w:rPr>
+        <w:t>O objetivo é identificar defeitos ou inconsistências nas funcionalidades desenvolvidas até agora. Exemplos:</w:t>
+      </w:r>
+    </w:p>
+    <w:p>
+      <w:pPr>
+        <w:pStyle w:val="PargrafodaLista"/>
+        <w:numPr>
+          <w:ilvl w:val="0"/>
+          <w:numId w:val="14"/>
+        </w:numPr>
+        <w:spacing w:line="360" w:lineRule="auto"/>
+        <w:jc w:val="both"/>
+        <w:rPr>
+          <w:rFonts w:ascii="Arial" w:hAnsi="Arial" w:cs="Arial"/>
+          <w:sz w:val="24"/>
+          <w:szCs w:val="24"/>
+        </w:rPr>
+      </w:pPr>
+      <w:r>
+        <w:rPr>
+          <w:rFonts w:ascii="Arial" w:hAnsi="Arial" w:cs="Arial"/>
+          <w:sz w:val="24"/>
+          <w:szCs w:val="24"/>
+        </w:rPr>
+        <w:t>Testar se o usuário consegue se registrar corretamente.</w:t>
+      </w:r>
+    </w:p>
+    <w:p>
+      <w:pPr>
+        <w:pStyle w:val="PargrafodaLista"/>
+        <w:numPr>
+          <w:ilvl w:val="0"/>
+          <w:numId w:val="14"/>
+        </w:numPr>
+        <w:spacing w:line="360" w:lineRule="auto"/>
+        <w:jc w:val="both"/>
+        <w:rPr>
+          <w:rFonts w:ascii="Arial" w:hAnsi="Arial" w:cs="Arial"/>
+          <w:sz w:val="24"/>
+          <w:szCs w:val="24"/>
+        </w:rPr>
+      </w:pPr>
+      <w:r>
+        <w:rPr>
+          <w:rFonts w:ascii="Arial" w:hAnsi="Arial" w:cs="Arial"/>
+          <w:sz w:val="24"/>
+          <w:szCs w:val="24"/>
+        </w:rPr>
+        <w:t>Verificar se o login funciona para usuários cadastrados e se há tratamento para usuários não cadastrados.</w:t>
+      </w:r>
+    </w:p>
+    <w:p>
+      <w:pPr>
+        <w:pStyle w:val="PargrafodaLista"/>
+        <w:numPr>
+          <w:ilvl w:val="0"/>
+          <w:numId w:val="14"/>
+        </w:numPr>
+        <w:spacing w:line="360" w:lineRule="auto"/>
+        <w:jc w:val="both"/>
+        <w:rPr>
+          <w:rFonts w:ascii="Arial" w:hAnsi="Arial" w:cs="Arial"/>
+          <w:sz w:val="24"/>
+          <w:szCs w:val="24"/>
+        </w:rPr>
+      </w:pPr>
+      <w:r>
+        <w:rPr>
+          <w:rFonts w:ascii="Arial" w:hAnsi="Arial" w:cs="Arial"/>
+          <w:sz w:val="24"/>
+          <w:szCs w:val="24"/>
+        </w:rPr>
+        <w:lastRenderedPageBreak/>
+        <w:t>Validar se as mensagens de erro aparecem corretamente para inputs inválidos.</w:t>
+      </w:r>
+    </w:p>
+    <w:p>
+      <w:pPr>
+        <w:pStyle w:val="PargrafodaLista"/>
+        <w:numPr>
+          <w:ilvl w:val="0"/>
+          <w:numId w:val="14"/>
+        </w:numPr>
+        <w:spacing w:line="360" w:lineRule="auto"/>
+        <w:jc w:val="both"/>
+        <w:rPr>
+          <w:rFonts w:ascii="Arial" w:hAnsi="Arial" w:cs="Arial"/>
+          <w:sz w:val="24"/>
+          <w:szCs w:val="24"/>
+        </w:rPr>
+      </w:pPr>
+      <w:r>
+        <w:rPr>
+          <w:rFonts w:ascii="Arial" w:hAnsi="Arial" w:cs="Arial"/>
+          <w:sz w:val="24"/>
+          <w:szCs w:val="24"/>
+        </w:rPr>
+        <w:t>Menu Lateral: Validar que todas as páginas estão acessíveis através do menu lateral e que o redirecionamento é feito de maneira suave e sem erros.</w:t>
+      </w:r>
+    </w:p>
+    <w:p>
+      <w:pPr>
+        <w:pStyle w:val="PargrafodaLista"/>
+        <w:numPr>
+          <w:ilvl w:val="0"/>
+          <w:numId w:val="14"/>
+        </w:numPr>
+        <w:spacing w:line="360" w:lineRule="auto"/>
+        <w:jc w:val="both"/>
+        <w:rPr>
+          <w:rFonts w:ascii="Arial" w:hAnsi="Arial" w:cs="Arial"/>
+          <w:sz w:val="24"/>
+          <w:szCs w:val="24"/>
+        </w:rPr>
+      </w:pPr>
+      <w:r>
+        <w:rPr>
+          <w:rFonts w:ascii="Arial" w:hAnsi="Arial" w:cs="Arial"/>
+          <w:sz w:val="24"/>
+          <w:szCs w:val="24"/>
+        </w:rPr>
+        <w:t>Menu Superior: Assegurar que todos os botões (notificações, expandir/minimizar o menu, modo escuro e logout) estão funcionando corretamente, oferecendo o feedback visual adequado e garantindo a estabilidade do layout.</w:t>
+      </w:r>
+    </w:p>
+    <w:p>
+      <w:pPr>
+        <w:pStyle w:val="Ttulo1"/>
+        <w:numPr>
+          <w:ilvl w:val="3"/>
+          <w:numId w:val="3"/>
+        </w:numPr>
+        <w:spacing w:before="120" w:after="120" w:line="360" w:lineRule="auto"/>
+        <w:rPr>
+          <w:rFonts w:ascii="Arial" w:hAnsi="Arial" w:cs="Arial"/>
+          <w:b w:val="0"/>
+          <w:bCs w:val="0"/>
+          <w:color w:val="auto"/>
+          <w:sz w:val="24"/>
+          <w:szCs w:val="24"/>
+        </w:rPr>
+      </w:pPr>
+      <w:r>
+        <w:rPr>
+          <w:rFonts w:ascii="Arial" w:hAnsi="Arial" w:cs="Arial"/>
+          <w:b w:val="0"/>
+          <w:bCs w:val="0"/>
+          <w:color w:val="auto"/>
+          <w:sz w:val="24"/>
+          <w:szCs w:val="24"/>
+        </w:rPr>
+        <w:t>Casos de Testes (Test Cases)</w:t>
+      </w:r>
+    </w:p>
+    <w:p>
+      <w:pPr>
+        <w:spacing w:line="360" w:lineRule="auto"/>
+        <w:jc w:val="both"/>
+        <w:rPr>
+          <w:rFonts w:ascii="Arial" w:hAnsi="Arial" w:cs="Arial"/>
+          <w:sz w:val="24"/>
+          <w:szCs w:val="24"/>
+        </w:rPr>
+      </w:pPr>
+      <w:r>
+        <w:rPr>
+          <w:rFonts w:ascii="Arial" w:hAnsi="Arial" w:cs="Arial"/>
+          <w:sz w:val="24"/>
+          <w:szCs w:val="24"/>
+        </w:rPr>
+        <w:t>Tela de Login:</w:t>
+      </w:r>
+    </w:p>
+    <w:p>
+      <w:pPr>
+        <w:pStyle w:val="PargrafodaLista"/>
+        <w:numPr>
+          <w:ilvl w:val="0"/>
+          <w:numId w:val="15"/>
+        </w:numPr>
+        <w:spacing w:line="360" w:lineRule="auto"/>
+        <w:jc w:val="both"/>
+        <w:rPr>
+          <w:rFonts w:ascii="Arial" w:hAnsi="Arial" w:cs="Arial"/>
+          <w:sz w:val="24"/>
+          <w:szCs w:val="24"/>
+        </w:rPr>
+      </w:pPr>
+      <w:r>
+        <w:rPr>
+          <w:rFonts w:ascii="Arial" w:hAnsi="Arial" w:cs="Arial"/>
+          <w:sz w:val="24"/>
+          <w:szCs w:val="24"/>
+        </w:rPr>
+        <w:t>Entrada válida</w:t>
+      </w:r>
+    </w:p>
+    <w:p>
+      <w:pPr>
+        <w:pStyle w:val="PargrafodaLista"/>
+        <w:numPr>
+          <w:ilvl w:val="0"/>
+          <w:numId w:val="16"/>
+        </w:numPr>
+        <w:spacing w:line="360" w:lineRule="auto"/>
+        <w:jc w:val="both"/>
+        <w:rPr>
+          <w:rFonts w:ascii="Arial" w:hAnsi="Arial" w:cs="Arial"/>
+          <w:sz w:val="24"/>
+          <w:szCs w:val="24"/>
+        </w:rPr>
+      </w:pPr>
+      <w:r>
+        <w:rPr>
+          <w:rFonts w:ascii="Arial" w:hAnsi="Arial" w:cs="Arial"/>
+          <w:sz w:val="24"/>
+          <w:szCs w:val="24"/>
+        </w:rPr>
+        <w:t>Ação: Inserir um e-mail e senha válidos e clicar em "Login".</w:t>
+      </w:r>
+    </w:p>
+    <w:p>
+      <w:pPr>
+        <w:pStyle w:val="PargrafodaLista"/>
+        <w:numPr>
+          <w:ilvl w:val="0"/>
+          <w:numId w:val="16"/>
+        </w:numPr>
+        <w:spacing w:line="360" w:lineRule="auto"/>
+        <w:jc w:val="both"/>
+        <w:rPr>
+          <w:rFonts w:ascii="Arial" w:hAnsi="Arial" w:cs="Arial"/>
+          <w:sz w:val="24"/>
+          <w:szCs w:val="24"/>
+        </w:rPr>
+      </w:pPr>
+      <w:r>
+        <w:rPr>
+          <w:rFonts w:ascii="Arial" w:hAnsi="Arial" w:cs="Arial"/>
+          <w:sz w:val="24"/>
+          <w:szCs w:val="24"/>
+        </w:rPr>
+        <w:t>Resultado Esperado: Acesso concedido à página inicial.</w:t>
+      </w:r>
+    </w:p>
+    <w:p>
+      <w:pPr>
+        <w:pStyle w:val="PargrafodaLista"/>
+        <w:spacing w:line="360" w:lineRule="auto"/>
+        <w:jc w:val="both"/>
+        <w:rPr>
+          <w:rFonts w:ascii="Arial" w:hAnsi="Arial" w:cs="Arial"/>
+          <w:sz w:val="24"/>
+          <w:szCs w:val="24"/>
+        </w:rPr>
+      </w:pPr>
+    </w:p>
+    <w:p>
+      <w:pPr>
+        <w:pStyle w:val="PargrafodaLista"/>
+        <w:numPr>
+          <w:ilvl w:val="0"/>
+          <w:numId w:val="15"/>
+        </w:numPr>
+        <w:spacing w:line="360" w:lineRule="auto"/>
+        <w:jc w:val="both"/>
+        <w:rPr>
+          <w:rFonts w:ascii="Arial" w:hAnsi="Arial" w:cs="Arial"/>
+          <w:sz w:val="24"/>
+          <w:szCs w:val="24"/>
+        </w:rPr>
+      </w:pPr>
+      <w:r>
+        <w:rPr>
+          <w:rFonts w:ascii="Arial" w:hAnsi="Arial" w:cs="Arial"/>
+          <w:sz w:val="24"/>
+          <w:szCs w:val="24"/>
+        </w:rPr>
+        <w:t>Senha incorreta</w:t>
+      </w:r>
+    </w:p>
+    <w:p>
+      <w:pPr>
+        <w:pStyle w:val="PargrafodaLista"/>
+        <w:numPr>
+          <w:ilvl w:val="0"/>
+          <w:numId w:val="17"/>
+        </w:numPr>
+        <w:spacing w:line="360" w:lineRule="auto"/>
+        <w:jc w:val="both"/>
+        <w:rPr>
+          <w:rFonts w:ascii="Arial" w:hAnsi="Arial" w:cs="Arial"/>
+          <w:sz w:val="24"/>
+          <w:szCs w:val="24"/>
+        </w:rPr>
+      </w:pPr>
+      <w:r>
+        <w:rPr>
+          <w:rFonts w:ascii="Arial" w:hAnsi="Arial" w:cs="Arial"/>
+          <w:sz w:val="24"/>
+          <w:szCs w:val="24"/>
+        </w:rPr>
+        <w:t>Ação: Inserir um e-mail válido, mas com senha incorreta.</w:t>
+      </w:r>
+    </w:p>
+    <w:p>
+      <w:pPr>
+        <w:pStyle w:val="PargrafodaLista"/>
+        <w:numPr>
+          <w:ilvl w:val="0"/>
+          <w:numId w:val="17"/>
+        </w:numPr>
+        <w:spacing w:line="360" w:lineRule="auto"/>
+        <w:jc w:val="both"/>
+        <w:rPr>
+          <w:rFonts w:ascii="Arial" w:hAnsi="Arial" w:cs="Arial"/>
+          <w:sz w:val="24"/>
+          <w:szCs w:val="24"/>
+        </w:rPr>
+      </w:pPr>
+      <w:r>
+        <w:rPr>
+          <w:rFonts w:ascii="Arial" w:hAnsi="Arial" w:cs="Arial"/>
+          <w:sz w:val="24"/>
+          <w:szCs w:val="24"/>
+        </w:rPr>
+        <w:t>Resultado Esperado: Mensagem de erro: "Senha incorreta. Tente novamente."</w:t>
+      </w:r>
+    </w:p>
+    <w:p>
+      <w:pPr>
+        <w:pStyle w:val="PargrafodaLista"/>
+        <w:numPr>
+          <w:ilvl w:val="0"/>
+          <w:numId w:val="15"/>
+        </w:numPr>
+        <w:spacing w:line="360" w:lineRule="auto"/>
+        <w:jc w:val="both"/>
+        <w:rPr>
+          <w:rFonts w:ascii="Arial" w:hAnsi="Arial" w:cs="Arial"/>
+          <w:sz w:val="24"/>
+          <w:szCs w:val="24"/>
+        </w:rPr>
+      </w:pPr>
+      <w:r>
+        <w:rPr>
+          <w:rFonts w:ascii="Arial" w:hAnsi="Arial" w:cs="Arial"/>
+          <w:sz w:val="24"/>
+          <w:szCs w:val="24"/>
+        </w:rPr>
+        <w:t>Campo de e-mail inválido</w:t>
+      </w:r>
+    </w:p>
+    <w:p>
+      <w:pPr>
+        <w:pStyle w:val="PargrafodaLista"/>
+        <w:numPr>
+          <w:ilvl w:val="0"/>
+          <w:numId w:val="18"/>
+        </w:numPr>
+        <w:spacing w:line="360" w:lineRule="auto"/>
+        <w:jc w:val="both"/>
+        <w:rPr>
+          <w:rFonts w:ascii="Arial" w:hAnsi="Arial" w:cs="Arial"/>
+          <w:sz w:val="24"/>
+          <w:szCs w:val="24"/>
+        </w:rPr>
+      </w:pPr>
+      <w:r>
+        <w:rPr>
+          <w:rFonts w:ascii="Arial" w:hAnsi="Arial" w:cs="Arial"/>
+          <w:sz w:val="24"/>
+          <w:szCs w:val="24"/>
+        </w:rPr>
+        <w:t>Ação: Inserir um e-mail em formato inválido (ex.: "email@").</w:t>
+      </w:r>
+    </w:p>
+    <w:p>
+      <w:pPr>
+        <w:pStyle w:val="PargrafodaLista"/>
+        <w:numPr>
+          <w:ilvl w:val="0"/>
+          <w:numId w:val="18"/>
+        </w:numPr>
+        <w:spacing w:line="360" w:lineRule="auto"/>
+        <w:jc w:val="both"/>
+        <w:rPr>
+          <w:rFonts w:ascii="Arial" w:hAnsi="Arial" w:cs="Arial"/>
+          <w:sz w:val="24"/>
+          <w:szCs w:val="24"/>
+        </w:rPr>
+      </w:pPr>
+      <w:r>
+        <w:rPr>
+          <w:rFonts w:ascii="Arial" w:hAnsi="Arial" w:cs="Arial"/>
+          <w:sz w:val="24"/>
+          <w:szCs w:val="24"/>
+        </w:rPr>
+        <w:t>Resultado Esperado: Mensagem de erro: "E-mail inválido."</w:t>
+      </w:r>
+    </w:p>
+    <w:p>
+      <w:pPr>
+        <w:spacing w:line="360" w:lineRule="auto"/>
+        <w:jc w:val="both"/>
+        <w:rPr>
+          <w:rFonts w:ascii="Arial" w:hAnsi="Arial" w:cs="Arial"/>
+          <w:sz w:val="24"/>
+          <w:szCs w:val="24"/>
+        </w:rPr>
+      </w:pPr>
+      <w:r>
+        <w:rPr>
+          <w:rFonts w:ascii="Arial" w:hAnsi="Arial" w:cs="Arial"/>
+          <w:sz w:val="24"/>
+          <w:szCs w:val="24"/>
+        </w:rPr>
+        <w:t>Tela de Cadastro:</w:t>
+      </w:r>
+    </w:p>
+    <w:p>
+      <w:pPr>
+        <w:pStyle w:val="PargrafodaLista"/>
+        <w:numPr>
+          <w:ilvl w:val="0"/>
+          <w:numId w:val="19"/>
+        </w:numPr>
+        <w:spacing w:line="360" w:lineRule="auto"/>
+        <w:jc w:val="both"/>
+        <w:rPr>
+          <w:rFonts w:ascii="Arial" w:hAnsi="Arial" w:cs="Arial"/>
+          <w:sz w:val="24"/>
+          <w:szCs w:val="24"/>
+        </w:rPr>
+      </w:pPr>
+      <w:r>
+        <w:rPr>
+          <w:rFonts w:ascii="Arial" w:hAnsi="Arial" w:cs="Arial"/>
+          <w:sz w:val="24"/>
+          <w:szCs w:val="24"/>
+        </w:rPr>
+        <w:t>Cadastro com todos os campos válidos</w:t>
+      </w:r>
+    </w:p>
+    <w:p>
+      <w:pPr>
+        <w:pStyle w:val="PargrafodaLista"/>
+        <w:numPr>
+          <w:ilvl w:val="0"/>
+          <w:numId w:val="20"/>
+        </w:numPr>
+        <w:spacing w:line="360" w:lineRule="auto"/>
+        <w:jc w:val="both"/>
+        <w:rPr>
+          <w:rFonts w:ascii="Arial" w:hAnsi="Arial" w:cs="Arial"/>
+          <w:sz w:val="24"/>
+          <w:szCs w:val="24"/>
+        </w:rPr>
+      </w:pPr>
+      <w:r>
+        <w:rPr>
+          <w:rFonts w:ascii="Arial" w:hAnsi="Arial" w:cs="Arial"/>
+          <w:sz w:val="24"/>
+          <w:szCs w:val="24"/>
+        </w:rPr>
+        <w:t>Ação: Preencher todos os campos corretamente e clicar em "Cadastrar".</w:t>
+      </w:r>
+    </w:p>
+    <w:p>
+      <w:pPr>
+        <w:pStyle w:val="PargrafodaLista"/>
+        <w:numPr>
+          <w:ilvl w:val="0"/>
+          <w:numId w:val="20"/>
+        </w:numPr>
+        <w:spacing w:line="360" w:lineRule="auto"/>
+        <w:jc w:val="both"/>
+        <w:rPr>
+          <w:rFonts w:ascii="Arial" w:hAnsi="Arial" w:cs="Arial"/>
+          <w:sz w:val="24"/>
+          <w:szCs w:val="24"/>
+        </w:rPr>
+      </w:pPr>
+      <w:r>
+        <w:rPr>
+          <w:rFonts w:ascii="Arial" w:hAnsi="Arial" w:cs="Arial"/>
+          <w:sz w:val="24"/>
+          <w:szCs w:val="24"/>
+        </w:rPr>
+        <w:t>Resultado Esperado: Usuário cadastrado e redirecionado para a tela de login.</w:t>
+      </w:r>
+    </w:p>
+    <w:p>
+      <w:pPr>
+        <w:pStyle w:val="PargrafodaLista"/>
+        <w:numPr>
+          <w:ilvl w:val="0"/>
+          <w:numId w:val="19"/>
+        </w:numPr>
+        <w:spacing w:line="360" w:lineRule="auto"/>
+        <w:jc w:val="both"/>
+        <w:rPr>
+          <w:rFonts w:ascii="Arial" w:hAnsi="Arial" w:cs="Arial"/>
+          <w:sz w:val="24"/>
+          <w:szCs w:val="24"/>
+        </w:rPr>
+      </w:pPr>
+      <w:r>
+        <w:rPr>
+          <w:rFonts w:ascii="Arial" w:hAnsi="Arial" w:cs="Arial"/>
+          <w:sz w:val="24"/>
+          <w:szCs w:val="24"/>
+        </w:rPr>
+        <w:t>Campo de senha em branco</w:t>
+      </w:r>
+    </w:p>
+    <w:p>
+      <w:pPr>
+        <w:pStyle w:val="PargrafodaLista"/>
+        <w:numPr>
+          <w:ilvl w:val="0"/>
+          <w:numId w:val="21"/>
+        </w:numPr>
+        <w:spacing w:line="360" w:lineRule="auto"/>
+        <w:jc w:val="both"/>
+        <w:rPr>
+          <w:rFonts w:ascii="Arial" w:hAnsi="Arial" w:cs="Arial"/>
+          <w:sz w:val="24"/>
+          <w:szCs w:val="24"/>
+        </w:rPr>
+      </w:pPr>
+      <w:r>
+        <w:rPr>
+          <w:rFonts w:ascii="Arial" w:hAnsi="Arial" w:cs="Arial"/>
+          <w:sz w:val="24"/>
+          <w:szCs w:val="24"/>
+        </w:rPr>
+        <w:t>Ação: Deixar o campo de senha vazio e tentar cadastrar.</w:t>
+      </w:r>
+    </w:p>
+    <w:p>
+      <w:pPr>
+        <w:pStyle w:val="PargrafodaLista"/>
+        <w:numPr>
+          <w:ilvl w:val="0"/>
+          <w:numId w:val="21"/>
+        </w:numPr>
+        <w:spacing w:line="360" w:lineRule="auto"/>
+        <w:jc w:val="both"/>
+        <w:rPr>
+          <w:rFonts w:ascii="Arial" w:hAnsi="Arial" w:cs="Arial"/>
+          <w:sz w:val="24"/>
+          <w:szCs w:val="24"/>
+        </w:rPr>
+      </w:pPr>
+      <w:r>
+        <w:rPr>
+          <w:rFonts w:ascii="Arial" w:hAnsi="Arial" w:cs="Arial"/>
+          <w:sz w:val="24"/>
+          <w:szCs w:val="24"/>
+        </w:rPr>
+        <w:lastRenderedPageBreak/>
+        <w:t>Resultado Esperado: Exibir a mensagem "O campo senha é obrigatório."</w:t>
+      </w:r>
+    </w:p>
+    <w:p>
+      <w:pPr>
+        <w:spacing w:line="360" w:lineRule="auto"/>
+        <w:jc w:val="both"/>
+        <w:rPr>
+          <w:rFonts w:ascii="Arial" w:hAnsi="Arial" w:cs="Arial"/>
+          <w:sz w:val="24"/>
+          <w:szCs w:val="24"/>
+        </w:rPr>
+      </w:pPr>
+    </w:p>
+    <w:p>
+      <w:pPr>
+        <w:spacing w:line="360" w:lineRule="auto"/>
+        <w:jc w:val="both"/>
+        <w:rPr>
+          <w:rFonts w:ascii="Arial" w:hAnsi="Arial" w:cs="Arial"/>
+          <w:sz w:val="24"/>
+          <w:szCs w:val="24"/>
+        </w:rPr>
+      </w:pPr>
+      <w:bookmarkStart w:id="20" w:name="_GoBack"/>
+      <w:bookmarkEnd w:id="20"/>
+    </w:p>
+    <w:p>
+      <w:pPr>
+        <w:spacing w:line="360" w:lineRule="auto"/>
+        <w:jc w:val="both"/>
+        <w:rPr>
+          <w:rFonts w:ascii="Arial" w:hAnsi="Arial" w:cs="Arial"/>
+          <w:sz w:val="24"/>
+          <w:szCs w:val="24"/>
+        </w:rPr>
+      </w:pPr>
+    </w:p>
+    <w:p>
+      <w:pPr>
+        <w:spacing w:line="360" w:lineRule="auto"/>
+        <w:jc w:val="both"/>
+        <w:rPr>
+          <w:rFonts w:ascii="Arial" w:hAnsi="Arial" w:cs="Arial"/>
+          <w:sz w:val="24"/>
+          <w:szCs w:val="24"/>
+        </w:rPr>
+      </w:pPr>
+    </w:p>
+    <w:p>
+      <w:pPr>
+        <w:pStyle w:val="Ttulo1"/>
+        <w:numPr>
+          <w:ilvl w:val="2"/>
+          <w:numId w:val="3"/>
+        </w:numPr>
+        <w:spacing w:before="120" w:after="120" w:line="360" w:lineRule="auto"/>
+        <w:rPr>
+          <w:rFonts w:ascii="Arial" w:hAnsi="Arial" w:cs="Arial"/>
+          <w:color w:val="auto"/>
+          <w:sz w:val="24"/>
+          <w:szCs w:val="24"/>
+        </w:rPr>
+      </w:pPr>
+      <w:bookmarkStart w:id="21" w:name="_Toc294688154"/>
+      <w:r>
+        <w:rPr>
+          <w:rFonts w:ascii="Arial" w:hAnsi="Arial" w:cs="Arial"/>
+          <w:color w:val="auto"/>
+          <w:sz w:val="24"/>
+          <w:szCs w:val="24"/>
+        </w:rPr>
         <w:t>Resultados</w:t>
       </w:r>
-      <w:bookmarkEnd w:id="20"/>
-    </w:p>
+      <w:bookmarkEnd w:id="21"/>
+    </w:p>
+    <w:p/>
     <w:p>
       <w:pPr>
         <w:spacing w:line="360" w:lineRule="auto"/>
@@ -9424,7 +10204,59 @@
           <w:sz w:val="24"/>
           <w:szCs w:val="24"/>
         </w:rPr>
-        <w:t>Resultados apresentados nos planos de testes</w:t>
+        <w:t>Resultados apresentados nos planos de t</w:t>
+      </w:r>
+    </w:p>
+    <w:p>
+      <w:pPr>
+        <w:spacing w:line="360" w:lineRule="auto"/>
+        <w:jc w:val="both"/>
+        <w:rPr>
+          <w:rFonts w:ascii="Arial" w:hAnsi="Arial" w:cs="Arial"/>
+          <w:sz w:val="24"/>
+          <w:szCs w:val="24"/>
+        </w:rPr>
+      </w:pPr>
+    </w:p>
+    <w:p>
+      <w:pPr>
+        <w:spacing w:line="360" w:lineRule="auto"/>
+        <w:jc w:val="both"/>
+        <w:rPr>
+          <w:rFonts w:ascii="Arial" w:hAnsi="Arial" w:cs="Arial"/>
+          <w:sz w:val="24"/>
+          <w:szCs w:val="24"/>
+        </w:rPr>
+      </w:pPr>
+    </w:p>
+    <w:p>
+      <w:pPr>
+        <w:spacing w:line="360" w:lineRule="auto"/>
+        <w:jc w:val="both"/>
+        <w:rPr>
+          <w:rFonts w:ascii="Arial" w:hAnsi="Arial" w:cs="Arial"/>
+          <w:sz w:val="24"/>
+          <w:szCs w:val="24"/>
+        </w:rPr>
+      </w:pPr>
+    </w:p>
+    <w:p>
+      <w:pPr>
+        <w:spacing w:line="360" w:lineRule="auto"/>
+        <w:jc w:val="both"/>
+        <w:rPr>
+          <w:rFonts w:ascii="Arial" w:hAnsi="Arial" w:cs="Arial"/>
+          <w:sz w:val="24"/>
+          <w:szCs w:val="24"/>
+        </w:rPr>
+      </w:pPr>
+      <w:r>
+        <w:rPr>
+          <w:rFonts w:ascii="Arial" w:hAnsi="Arial" w:cs="Arial"/>
+          <w:sz w:val="24"/>
+          <w:szCs w:val="24"/>
+        </w:rPr>
+        <w:t>estes</w:t>
       </w:r>
     </w:p>
     <w:p>
@@ -9443,7 +10275,7 @@
           <w:szCs w:val="24"/>
         </w:rPr>
       </w:pPr>
-      <w:bookmarkStart w:id="21" w:name="_Toc1402447017"/>
+      <w:bookmarkStart w:id="22" w:name="_Toc1402447017"/>
       <w:r>
         <w:rPr>
           <w:rFonts w:ascii="Arial" w:hAnsi="Arial" w:cs="Arial"/>
@@ -9462,7 +10294,7 @@
         </w:rPr>
         <w:t>Retrospectiva</w:t>
       </w:r>
-      <w:bookmarkEnd w:id="21"/>
+      <w:bookmarkEnd w:id="22"/>
     </w:p>
     <w:p>
       <w:pPr>
@@ -9579,7 +10411,7 @@
           <w:szCs w:val="24"/>
         </w:rPr>
       </w:pPr>
-      <w:bookmarkStart w:id="22" w:name="_Toc827467627"/>
+      <w:bookmarkStart w:id="23" w:name="_Toc827467627"/>
       <w:r>
         <w:rPr>
           <w:rFonts w:ascii="Arial" w:hAnsi="Arial" w:cs="Arial"/>
@@ -9590,7 +10422,7 @@
         <w:lastRenderedPageBreak/>
         <w:t>Modelo de Dados</w:t>
       </w:r>
-      <w:bookmarkEnd w:id="22"/>
+      <w:bookmarkEnd w:id="23"/>
     </w:p>
     <w:p>
       <w:pPr>
@@ -9629,7 +10461,7 @@
           <w:szCs w:val="24"/>
         </w:rPr>
       </w:pPr>
-      <w:bookmarkStart w:id="23" w:name="_Toc1209183402"/>
+      <w:bookmarkStart w:id="24" w:name="_Toc1209183402"/>
       <w:r>
         <w:rPr>
           <w:rFonts w:ascii="Arial" w:hAnsi="Arial" w:cs="Arial"/>
@@ -9641,7 +10473,7 @@
         </w:rPr>
         <w:t>Diagrama de Entidade e Relacionamento</w:t>
       </w:r>
-      <w:bookmarkEnd w:id="23"/>
+      <w:bookmarkEnd w:id="24"/>
     </w:p>
     <w:p>
       <w:pPr>
@@ -9659,7 +10491,23 @@
           <w:sz w:val="24"/>
           <w:szCs w:val="24"/>
         </w:rPr>
-        <w:t>Nessa etapa se define: as entidades necessárias para a construção do Banco de Dados; Os relacionamentos e o seu grau, ou seja, a quantidade de entidades que estão ligadas ao relacionamento.</w:t>
+        <w:t xml:space="preserve">Nessa etapa se define: as entidades necessárias para a construção do Banco de Dados; </w:t>
+      </w:r>
+      <w:r>
+        <w:rPr>
+          <w:rFonts w:ascii="Arial" w:hAnsi="Arial" w:cs="Arial"/>
+          <w:sz w:val="24"/>
+          <w:szCs w:val="24"/>
+        </w:rPr>
+        <w:t>os</w:t>
+      </w:r>
+      <w:r>
+        <w:rPr>
+          <w:rFonts w:ascii="Arial" w:hAnsi="Arial" w:cs="Arial"/>
+          <w:sz w:val="24"/>
+          <w:szCs w:val="24"/>
+        </w:rPr>
+        <w:t xml:space="preserve"> relacionamentos e o seu grau, ou seja, a quantidade de entidades que estão ligadas ao relacionamento.</w:t>
       </w:r>
     </w:p>
     <w:p>
@@ -9680,7 +10528,7 @@
           <w:szCs w:val="24"/>
         </w:rPr>
       </w:pPr>
-      <w:bookmarkStart w:id="24" w:name="_Toc1327061428"/>
+      <w:bookmarkStart w:id="25" w:name="_Toc1327061428"/>
       <w:r>
         <w:rPr>
           <w:rFonts w:ascii="Arial" w:hAnsi="Arial" w:cs="Arial"/>
@@ -9692,7 +10540,7 @@
         </w:rPr>
         <w:t>Modelo lógico do banco de dados</w:t>
       </w:r>
-      <w:bookmarkEnd w:id="24"/>
+      <w:bookmarkEnd w:id="25"/>
       <w:r>
         <w:rPr>
           <w:rFonts w:ascii="Arial" w:hAnsi="Arial" w:cs="Arial"/>
@@ -9742,7 +10590,7 @@
           <w:szCs w:val="24"/>
         </w:rPr>
       </w:pPr>
-      <w:bookmarkStart w:id="25" w:name="_Toc722777372"/>
+      <w:bookmarkStart w:id="26" w:name="_Toc722777372"/>
       <w:r>
         <w:rPr>
           <w:rFonts w:ascii="Arial" w:hAnsi="Arial" w:cs="Arial"/>
@@ -9754,7 +10602,7 @@
         </w:rPr>
         <w:t>Dicionário de dados</w:t>
       </w:r>
-      <w:bookmarkEnd w:id="25"/>
+      <w:bookmarkEnd w:id="26"/>
       <w:r>
         <w:rPr>
           <w:rFonts w:ascii="Arial" w:hAnsi="Arial" w:cs="Arial"/>
@@ -9822,7 +10670,7 @@
           <w:lang w:val="en-US"/>
         </w:rPr>
       </w:pPr>
-      <w:bookmarkStart w:id="26" w:name="_Toc601264419"/>
+      <w:bookmarkStart w:id="27" w:name="_Toc601264419"/>
       <w:r>
         <w:rPr>
           <w:rFonts w:ascii="Arial" w:hAnsi="Arial" w:cs="Arial"/>
@@ -9834,7 +10682,7 @@
         <w:lastRenderedPageBreak/>
         <w:t>PRINCIPAIS TELAS DO SISTEMA</w:t>
       </w:r>
-      <w:bookmarkEnd w:id="26"/>
+      <w:bookmarkEnd w:id="27"/>
     </w:p>
     <w:p>
       <w:pPr>
@@ -10102,17 +10950,7 @@
           <w:sz w:val="24"/>
           <w:szCs w:val="24"/>
         </w:rPr>
-        <w:t xml:space="preserve"> username</w:t>
-      </w:r>
-      <w:bookmarkStart w:id="27" w:name="_GoBack"/>
-      <w:bookmarkEnd w:id="27"/>
-      <w:r>
-        <w:rPr>
-          <w:rFonts w:ascii="Arial" w:hAnsi="Arial" w:cs="Arial"/>
-          <w:sz w:val="24"/>
-          <w:szCs w:val="24"/>
-        </w:rPr>
-        <w:t>,</w:t>
+        <w:t xml:space="preserve"> username,</w:t>
       </w:r>
       <w:r>
         <w:rPr>
@@ -11301,7 +12139,7 @@
             <w:noProof/>
             <w:sz w:val="20"/>
           </w:rPr>
-          <w:t>20</w:t>
+          <w:t>26</w:t>
         </w:r>
         <w:r>
           <w:rPr>
@@ -11375,7 +12213,7 @@
             <w:noProof/>
             <w:sz w:val="20"/>
           </w:rPr>
-          <w:t>21</w:t>
+          <w:t>27</w:t>
         </w:r>
         <w:r>
           <w:rPr>
@@ -11398,6 +12236,119 @@
 <file path=word/numbering.xml><?xml version="1.0" encoding="utf-8"?>
 <w:numbering xmlns:wpc="http://schemas.microsoft.com/office/word/2010/wordprocessingCanvas" xmlns:cx="http://schemas.microsoft.com/office/drawing/2014/chartex" xmlns:cx1="http://schemas.microsoft.com/office/drawing/2015/9/8/chartex" xmlns:mc="http://schemas.openxmlformats.org/markup-compatibility/2006" xmlns:o="urn:schemas-microsoft-com:office:office" xmlns:r="http://schemas.openxmlformats.org/officeDocument/2006/relationships" xmlns:m="http://schemas.openxmlformats.org/officeDocument/2006/math" xmlns:v="urn:schemas-microsoft-com:vml" xmlns:wp14="http://schemas.microsoft.com/office/word/2010/wordprocessingDrawing" xmlns:wp="http://schemas.openxmlformats.org/drawingml/2006/wordprocessingDrawing" xmlns:w10="urn:schemas-microsoft-com:office:word" xmlns:w="http://schemas.openxmlformats.org/wordprocessingml/2006/main" xmlns:w14="http://schemas.microsoft.com/office/word/2010/wordml" xmlns:w15="http://schemas.microsoft.com/office/word/2012/wordml" xmlns:w16se="http://schemas.microsoft.com/office/word/2015/wordml/symex" xmlns:wpg="http://schemas.microsoft.com/office/word/2010/wordprocessingGroup" xmlns:wpi="http://schemas.microsoft.com/office/word/2010/wordprocessingInk" xmlns:wne="http://schemas.microsoft.com/office/word/2006/wordml" xmlns:wps="http://schemas.microsoft.com/office/word/2010/wordprocessingShape" mc:Ignorable="w14 w15 w16se wp14">
   <w:abstractNum w:abstractNumId="0" w15:restartNumberingAfterBreak="0">
+    <w:nsid w:val="14A41E47"/>
+    <w:multiLevelType w:val="hybridMultilevel"/>
+    <w:tmpl w:val="72A0FD96"/>
+    <w:lvl w:ilvl="0" w:tplc="04160001">
+      <w:start w:val="1"/>
+      <w:numFmt w:val="bullet"/>
+      <w:lvlText w:val=""/>
+      <w:lvlJc w:val="left"/>
+      <w:pPr>
+        <w:ind w:left="1080" w:hanging="360"/>
+      </w:pPr>
+      <w:rPr>
+        <w:rFonts w:ascii="Symbol" w:hAnsi="Symbol" w:hint="default"/>
+      </w:rPr>
+    </w:lvl>
+    <w:lvl w:ilvl="1" w:tplc="04160003" w:tentative="1">
+      <w:start w:val="1"/>
+      <w:numFmt w:val="bullet"/>
+      <w:lvlText w:val="o"/>
+      <w:lvlJc w:val="left"/>
+      <w:pPr>
+        <w:ind w:left="1800" w:hanging="360"/>
+      </w:pPr>
+      <w:rPr>
+        <w:rFonts w:ascii="Courier New" w:hAnsi="Courier New" w:cs="Courier New" w:hint="default"/>
+      </w:rPr>
+    </w:lvl>
+    <w:lvl w:ilvl="2" w:tplc="04160005" w:tentative="1">
+      <w:start w:val="1"/>
+      <w:numFmt w:val="bullet"/>
+      <w:lvlText w:val=""/>
+      <w:lvlJc w:val="left"/>
+      <w:pPr>
+        <w:ind w:left="2520" w:hanging="360"/>
+      </w:pPr>
+      <w:rPr>
+        <w:rFonts w:ascii="Wingdings" w:hAnsi="Wingdings" w:hint="default"/>
+      </w:rPr>
+    </w:lvl>
+    <w:lvl w:ilvl="3" w:tplc="04160001" w:tentative="1">
+      <w:start w:val="1"/>
+      <w:numFmt w:val="bullet"/>
+      <w:lvlText w:val=""/>
+      <w:lvlJc w:val="left"/>
+      <w:pPr>
+        <w:ind w:left="3240" w:hanging="360"/>
+      </w:pPr>
+      <w:rPr>
+        <w:rFonts w:ascii="Symbol" w:hAnsi="Symbol" w:hint="default"/>
+      </w:rPr>
+    </w:lvl>
+    <w:lvl w:ilvl="4" w:tplc="04160003" w:tentative="1">
+      <w:start w:val="1"/>
+      <w:numFmt w:val="bullet"/>
+      <w:lvlText w:val="o"/>
+      <w:lvlJc w:val="left"/>
+      <w:pPr>
+        <w:ind w:left="3960" w:hanging="360"/>
+      </w:pPr>
+      <w:rPr>
+        <w:rFonts w:ascii="Courier New" w:hAnsi="Courier New" w:cs="Courier New" w:hint="default"/>
+      </w:rPr>
+    </w:lvl>
+    <w:lvl w:ilvl="5" w:tplc="04160005" w:tentative="1">
+      <w:start w:val="1"/>
+      <w:numFmt w:val="bullet"/>
+      <w:lvlText w:val=""/>
+      <w:lvlJc w:val="left"/>
+      <w:pPr>
+        <w:ind w:left="4680" w:hanging="360"/>
+      </w:pPr>
+      <w:rPr>
+        <w:rFonts w:ascii="Wingdings" w:hAnsi="Wingdings" w:hint="default"/>
+      </w:rPr>
+    </w:lvl>
+    <w:lvl w:ilvl="6" w:tplc="04160001" w:tentative="1">
+      <w:start w:val="1"/>
+      <w:numFmt w:val="bullet"/>
+      <w:lvlText w:val=""/>
+      <w:lvlJc w:val="left"/>
+      <w:pPr>
+        <w:ind w:left="5400" w:hanging="360"/>
+      </w:pPr>
+      <w:rPr>
+        <w:rFonts w:ascii="Symbol" w:hAnsi="Symbol" w:hint="default"/>
+      </w:rPr>
+    </w:lvl>
+    <w:lvl w:ilvl="7" w:tplc="04160003" w:tentative="1">
+      <w:start w:val="1"/>
+      <w:numFmt w:val="bullet"/>
+      <w:lvlText w:val="o"/>
+      <w:lvlJc w:val="left"/>
+      <w:pPr>
+        <w:ind w:left="6120" w:hanging="360"/>
+      </w:pPr>
+      <w:rPr>
+        <w:rFonts w:ascii="Courier New" w:hAnsi="Courier New" w:cs="Courier New" w:hint="default"/>
+      </w:rPr>
+    </w:lvl>
+    <w:lvl w:ilvl="8" w:tplc="04160005" w:tentative="1">
+      <w:start w:val="1"/>
+      <w:numFmt w:val="bullet"/>
+      <w:lvlText w:val=""/>
+      <w:lvlJc w:val="left"/>
+      <w:pPr>
+        <w:ind w:left="6840" w:hanging="360"/>
+      </w:pPr>
+      <w:rPr>
+        <w:rFonts w:ascii="Wingdings" w:hAnsi="Wingdings" w:hint="default"/>
+      </w:rPr>
+    </w:lvl>
+  </w:abstractNum>
+  <w:abstractNum w:abstractNumId="1" w15:restartNumberingAfterBreak="0">
     <w:nsid w:val="17BB0408"/>
     <w:multiLevelType w:val="hybridMultilevel"/>
     <w:tmpl w:val="FD508A12"/>
@@ -11486,7 +12437,120 @@
       </w:pPr>
     </w:lvl>
   </w:abstractNum>
-  <w:abstractNum w:abstractNumId="1" w15:restartNumberingAfterBreak="0">
+  <w:abstractNum w:abstractNumId="2" w15:restartNumberingAfterBreak="0">
+    <w:nsid w:val="1CBB6B8D"/>
+    <w:multiLevelType w:val="hybridMultilevel"/>
+    <w:tmpl w:val="AD004B4E"/>
+    <w:lvl w:ilvl="0" w:tplc="04160001">
+      <w:start w:val="1"/>
+      <w:numFmt w:val="bullet"/>
+      <w:lvlText w:val=""/>
+      <w:lvlJc w:val="left"/>
+      <w:pPr>
+        <w:ind w:left="1080" w:hanging="360"/>
+      </w:pPr>
+      <w:rPr>
+        <w:rFonts w:ascii="Symbol" w:hAnsi="Symbol" w:hint="default"/>
+      </w:rPr>
+    </w:lvl>
+    <w:lvl w:ilvl="1" w:tplc="04160003" w:tentative="1">
+      <w:start w:val="1"/>
+      <w:numFmt w:val="bullet"/>
+      <w:lvlText w:val="o"/>
+      <w:lvlJc w:val="left"/>
+      <w:pPr>
+        <w:ind w:left="1800" w:hanging="360"/>
+      </w:pPr>
+      <w:rPr>
+        <w:rFonts w:ascii="Courier New" w:hAnsi="Courier New" w:cs="Courier New" w:hint="default"/>
+      </w:rPr>
+    </w:lvl>
+    <w:lvl w:ilvl="2" w:tplc="04160005" w:tentative="1">
+      <w:start w:val="1"/>
+      <w:numFmt w:val="bullet"/>
+      <w:lvlText w:val=""/>
+      <w:lvlJc w:val="left"/>
+      <w:pPr>
+        <w:ind w:left="2520" w:hanging="360"/>
+      </w:pPr>
+      <w:rPr>
+        <w:rFonts w:ascii="Wingdings" w:hAnsi="Wingdings" w:hint="default"/>
+      </w:rPr>
+    </w:lvl>
+    <w:lvl w:ilvl="3" w:tplc="04160001" w:tentative="1">
+      <w:start w:val="1"/>
+      <w:numFmt w:val="bullet"/>
+      <w:lvlText w:val=""/>
+      <w:lvlJc w:val="left"/>
+      <w:pPr>
+        <w:ind w:left="3240" w:hanging="360"/>
+      </w:pPr>
+      <w:rPr>
+        <w:rFonts w:ascii="Symbol" w:hAnsi="Symbol" w:hint="default"/>
+      </w:rPr>
+    </w:lvl>
+    <w:lvl w:ilvl="4" w:tplc="04160003" w:tentative="1">
+      <w:start w:val="1"/>
+      <w:numFmt w:val="bullet"/>
+      <w:lvlText w:val="o"/>
+      <w:lvlJc w:val="left"/>
+      <w:pPr>
+        <w:ind w:left="3960" w:hanging="360"/>
+      </w:pPr>
+      <w:rPr>
+        <w:rFonts w:ascii="Courier New" w:hAnsi="Courier New" w:cs="Courier New" w:hint="default"/>
+      </w:rPr>
+    </w:lvl>
+    <w:lvl w:ilvl="5" w:tplc="04160005" w:tentative="1">
+      <w:start w:val="1"/>
+      <w:numFmt w:val="bullet"/>
+      <w:lvlText w:val=""/>
+      <w:lvlJc w:val="left"/>
+      <w:pPr>
+        <w:ind w:left="4680" w:hanging="360"/>
+      </w:pPr>
+      <w:rPr>
+        <w:rFonts w:ascii="Wingdings" w:hAnsi="Wingdings" w:hint="default"/>
+      </w:rPr>
+    </w:lvl>
+    <w:lvl w:ilvl="6" w:tplc="04160001" w:tentative="1">
+      <w:start w:val="1"/>
+      <w:numFmt w:val="bullet"/>
+      <w:lvlText w:val=""/>
+      <w:lvlJc w:val="left"/>
+      <w:pPr>
+        <w:ind w:left="5400" w:hanging="360"/>
+      </w:pPr>
+      <w:rPr>
+        <w:rFonts w:ascii="Symbol" w:hAnsi="Symbol" w:hint="default"/>
+      </w:rPr>
+    </w:lvl>
+    <w:lvl w:ilvl="7" w:tplc="04160003" w:tentative="1">
+      <w:start w:val="1"/>
+      <w:numFmt w:val="bullet"/>
+      <w:lvlText w:val="o"/>
+      <w:lvlJc w:val="left"/>
+      <w:pPr>
+        <w:ind w:left="6120" w:hanging="360"/>
+      </w:pPr>
+      <w:rPr>
+        <w:rFonts w:ascii="Courier New" w:hAnsi="Courier New" w:cs="Courier New" w:hint="default"/>
+      </w:rPr>
+    </w:lvl>
+    <w:lvl w:ilvl="8" w:tplc="04160005" w:tentative="1">
+      <w:start w:val="1"/>
+      <w:numFmt w:val="bullet"/>
+      <w:lvlText w:val=""/>
+      <w:lvlJc w:val="left"/>
+      <w:pPr>
+        <w:ind w:left="6840" w:hanging="360"/>
+      </w:pPr>
+      <w:rPr>
+        <w:rFonts w:ascii="Wingdings" w:hAnsi="Wingdings" w:hint="default"/>
+      </w:rPr>
+    </w:lvl>
+  </w:abstractNum>
+  <w:abstractNum w:abstractNumId="3" w15:restartNumberingAfterBreak="0">
     <w:nsid w:val="1CE663B2"/>
     <w:multiLevelType w:val="hybridMultilevel"/>
     <w:tmpl w:val="E414712C"/>
@@ -11599,7 +12663,120 @@
       </w:rPr>
     </w:lvl>
   </w:abstractNum>
-  <w:abstractNum w:abstractNumId="2" w15:restartNumberingAfterBreak="0">
+  <w:abstractNum w:abstractNumId="4" w15:restartNumberingAfterBreak="0">
+    <w:nsid w:val="26C62A65"/>
+    <w:multiLevelType w:val="hybridMultilevel"/>
+    <w:tmpl w:val="358C9792"/>
+    <w:lvl w:ilvl="0" w:tplc="04160001">
+      <w:start w:val="1"/>
+      <w:numFmt w:val="bullet"/>
+      <w:lvlText w:val=""/>
+      <w:lvlJc w:val="left"/>
+      <w:pPr>
+        <w:ind w:left="1080" w:hanging="360"/>
+      </w:pPr>
+      <w:rPr>
+        <w:rFonts w:ascii="Symbol" w:hAnsi="Symbol" w:hint="default"/>
+      </w:rPr>
+    </w:lvl>
+    <w:lvl w:ilvl="1" w:tplc="04160003" w:tentative="1">
+      <w:start w:val="1"/>
+      <w:numFmt w:val="bullet"/>
+      <w:lvlText w:val="o"/>
+      <w:lvlJc w:val="left"/>
+      <w:pPr>
+        <w:ind w:left="1800" w:hanging="360"/>
+      </w:pPr>
+      <w:rPr>
+        <w:rFonts w:ascii="Courier New" w:hAnsi="Courier New" w:cs="Courier New" w:hint="default"/>
+      </w:rPr>
+    </w:lvl>
+    <w:lvl w:ilvl="2" w:tplc="04160005" w:tentative="1">
+      <w:start w:val="1"/>
+      <w:numFmt w:val="bullet"/>
+      <w:lvlText w:val=""/>
+      <w:lvlJc w:val="left"/>
+      <w:pPr>
+        <w:ind w:left="2520" w:hanging="360"/>
+      </w:pPr>
+      <w:rPr>
+        <w:rFonts w:ascii="Wingdings" w:hAnsi="Wingdings" w:hint="default"/>
+      </w:rPr>
+    </w:lvl>
+    <w:lvl w:ilvl="3" w:tplc="04160001" w:tentative="1">
+      <w:start w:val="1"/>
+      <w:numFmt w:val="bullet"/>
+      <w:lvlText w:val=""/>
+      <w:lvlJc w:val="left"/>
+      <w:pPr>
+        <w:ind w:left="3240" w:hanging="360"/>
+      </w:pPr>
+      <w:rPr>
+        <w:rFonts w:ascii="Symbol" w:hAnsi="Symbol" w:hint="default"/>
+      </w:rPr>
+    </w:lvl>
+    <w:lvl w:ilvl="4" w:tplc="04160003" w:tentative="1">
+      <w:start w:val="1"/>
+      <w:numFmt w:val="bullet"/>
+      <w:lvlText w:val="o"/>
+      <w:lvlJc w:val="left"/>
+      <w:pPr>
+        <w:ind w:left="3960" w:hanging="360"/>
+      </w:pPr>
+      <w:rPr>
+        <w:rFonts w:ascii="Courier New" w:hAnsi="Courier New" w:cs="Courier New" w:hint="default"/>
+      </w:rPr>
+    </w:lvl>
+    <w:lvl w:ilvl="5" w:tplc="04160005" w:tentative="1">
+      <w:start w:val="1"/>
+      <w:numFmt w:val="bullet"/>
+      <w:lvlText w:val=""/>
+      <w:lvlJc w:val="left"/>
+      <w:pPr>
+        <w:ind w:left="4680" w:hanging="360"/>
+      </w:pPr>
+      <w:rPr>
+        <w:rFonts w:ascii="Wingdings" w:hAnsi="Wingdings" w:hint="default"/>
+      </w:rPr>
+    </w:lvl>
+    <w:lvl w:ilvl="6" w:tplc="04160001" w:tentative="1">
+      <w:start w:val="1"/>
+      <w:numFmt w:val="bullet"/>
+      <w:lvlText w:val=""/>
+      <w:lvlJc w:val="left"/>
+      <w:pPr>
+        <w:ind w:left="5400" w:hanging="360"/>
+      </w:pPr>
+      <w:rPr>
+        <w:rFonts w:ascii="Symbol" w:hAnsi="Symbol" w:hint="default"/>
+      </w:rPr>
+    </w:lvl>
+    <w:lvl w:ilvl="7" w:tplc="04160003" w:tentative="1">
+      <w:start w:val="1"/>
+      <w:numFmt w:val="bullet"/>
+      <w:lvlText w:val="o"/>
+      <w:lvlJc w:val="left"/>
+      <w:pPr>
+        <w:ind w:left="6120" w:hanging="360"/>
+      </w:pPr>
+      <w:rPr>
+        <w:rFonts w:ascii="Courier New" w:hAnsi="Courier New" w:cs="Courier New" w:hint="default"/>
+      </w:rPr>
+    </w:lvl>
+    <w:lvl w:ilvl="8" w:tplc="04160005" w:tentative="1">
+      <w:start w:val="1"/>
+      <w:numFmt w:val="bullet"/>
+      <w:lvlText w:val=""/>
+      <w:lvlJc w:val="left"/>
+      <w:pPr>
+        <w:ind w:left="6840" w:hanging="360"/>
+      </w:pPr>
+      <w:rPr>
+        <w:rFonts w:ascii="Wingdings" w:hAnsi="Wingdings" w:hint="default"/>
+      </w:rPr>
+    </w:lvl>
+  </w:abstractNum>
+  <w:abstractNum w:abstractNumId="5" w15:restartNumberingAfterBreak="0">
     <w:nsid w:val="28B31FB9"/>
     <w:multiLevelType w:val="multilevel"/>
     <w:tmpl w:val="E96A1F46"/>
@@ -11621,7 +12798,7 @@
       <w:lvlText w:val="%1.%2."/>
       <w:lvlJc w:val="left"/>
       <w:pPr>
-        <w:ind w:left="792" w:hanging="432"/>
+        <w:ind w:left="7236" w:hanging="432"/>
       </w:pPr>
       <w:rPr>
         <w:color w:val="auto"/>
@@ -11634,7 +12811,7 @@
       <w:lvlText w:val="%1.%2.%3."/>
       <w:lvlJc w:val="left"/>
       <w:pPr>
-        <w:ind w:left="1224" w:hanging="504"/>
+        <w:ind w:left="504" w:hanging="504"/>
       </w:pPr>
     </w:lvl>
     <w:lvl w:ilvl="3">
@@ -11643,7 +12820,7 @@
       <w:lvlText w:val="%1.%2.%3.%4."/>
       <w:lvlJc w:val="left"/>
       <w:pPr>
-        <w:ind w:left="1728" w:hanging="648"/>
+        <w:ind w:left="648" w:hanging="648"/>
       </w:pPr>
     </w:lvl>
     <w:lvl w:ilvl="4">
@@ -11692,7 +12869,7 @@
       </w:pPr>
     </w:lvl>
   </w:abstractNum>
-  <w:abstractNum w:abstractNumId="3" w15:restartNumberingAfterBreak="0">
+  <w:abstractNum w:abstractNumId="6" w15:restartNumberingAfterBreak="0">
     <w:nsid w:val="2E8307FB"/>
     <w:multiLevelType w:val="hybridMultilevel"/>
     <w:tmpl w:val="96BE70F6"/>
@@ -11805,7 +12982,7 @@
       </w:rPr>
     </w:lvl>
   </w:abstractNum>
-  <w:abstractNum w:abstractNumId="4" w15:restartNumberingAfterBreak="0">
+  <w:abstractNum w:abstractNumId="7" w15:restartNumberingAfterBreak="0">
     <w:nsid w:val="3D6B6288"/>
     <w:multiLevelType w:val="hybridMultilevel"/>
     <w:tmpl w:val="2CFACD56"/>
@@ -11918,7 +13095,96 @@
       </w:rPr>
     </w:lvl>
   </w:abstractNum>
-  <w:abstractNum w:abstractNumId="5" w15:restartNumberingAfterBreak="0">
+  <w:abstractNum w:abstractNumId="8" w15:restartNumberingAfterBreak="0">
+    <w:nsid w:val="487E4204"/>
+    <w:multiLevelType w:val="hybridMultilevel"/>
+    <w:tmpl w:val="93EC5960"/>
+    <w:lvl w:ilvl="0" w:tplc="0416000F">
+      <w:start w:val="1"/>
+      <w:numFmt w:val="decimal"/>
+      <w:lvlText w:val="%1."/>
+      <w:lvlJc w:val="left"/>
+      <w:pPr>
+        <w:ind w:left="720" w:hanging="360"/>
+      </w:pPr>
+      <w:rPr>
+        <w:rFonts w:hint="default"/>
+      </w:rPr>
+    </w:lvl>
+    <w:lvl w:ilvl="1" w:tplc="04160019" w:tentative="1">
+      <w:start w:val="1"/>
+      <w:numFmt w:val="lowerLetter"/>
+      <w:lvlText w:val="%2."/>
+      <w:lvlJc w:val="left"/>
+      <w:pPr>
+        <w:ind w:left="1440" w:hanging="360"/>
+      </w:pPr>
+    </w:lvl>
+    <w:lvl w:ilvl="2" w:tplc="0416001B" w:tentative="1">
+      <w:start w:val="1"/>
+      <w:numFmt w:val="lowerRoman"/>
+      <w:lvlText w:val="%3."/>
+      <w:lvlJc w:val="right"/>
+      <w:pPr>
+        <w:ind w:left="2160" w:hanging="180"/>
+      </w:pPr>
+    </w:lvl>
+    <w:lvl w:ilvl="3" w:tplc="0416000F" w:tentative="1">
+      <w:start w:val="1"/>
+      <w:numFmt w:val="decimal"/>
+      <w:lvlText w:val="%4."/>
+      <w:lvlJc w:val="left"/>
+      <w:pPr>
+        <w:ind w:left="2880" w:hanging="360"/>
+      </w:pPr>
+    </w:lvl>
+    <w:lvl w:ilvl="4" w:tplc="04160019" w:tentative="1">
+      <w:start w:val="1"/>
+      <w:numFmt w:val="lowerLetter"/>
+      <w:lvlText w:val="%5."/>
+      <w:lvlJc w:val="left"/>
+      <w:pPr>
+        <w:ind w:left="3600" w:hanging="360"/>
+      </w:pPr>
+    </w:lvl>
+    <w:lvl w:ilvl="5" w:tplc="0416001B" w:tentative="1">
+      <w:start w:val="1"/>
+      <w:numFmt w:val="lowerRoman"/>
+      <w:lvlText w:val="%6."/>
+      <w:lvlJc w:val="right"/>
+      <w:pPr>
+        <w:ind w:left="4320" w:hanging="180"/>
+      </w:pPr>
+    </w:lvl>
+    <w:lvl w:ilvl="6" w:tplc="0416000F" w:tentative="1">
+      <w:start w:val="1"/>
+      <w:numFmt w:val="decimal"/>
+      <w:lvlText w:val="%7."/>
+      <w:lvlJc w:val="left"/>
+      <w:pPr>
+        <w:ind w:left="5040" w:hanging="360"/>
+      </w:pPr>
+    </w:lvl>
+    <w:lvl w:ilvl="7" w:tplc="04160019" w:tentative="1">
+      <w:start w:val="1"/>
+      <w:numFmt w:val="lowerLetter"/>
+      <w:lvlText w:val="%8."/>
+      <w:lvlJc w:val="left"/>
+      <w:pPr>
+        <w:ind w:left="5760" w:hanging="360"/>
+      </w:pPr>
+    </w:lvl>
+    <w:lvl w:ilvl="8" w:tplc="0416001B" w:tentative="1">
+      <w:start w:val="1"/>
+      <w:numFmt w:val="lowerRoman"/>
+      <w:lvlText w:val="%9."/>
+      <w:lvlJc w:val="right"/>
+      <w:pPr>
+        <w:ind w:left="6480" w:hanging="180"/>
+      </w:pPr>
+    </w:lvl>
+  </w:abstractNum>
+  <w:abstractNum w:abstractNumId="9" w15:restartNumberingAfterBreak="0">
     <w:nsid w:val="49EE7F02"/>
     <w:multiLevelType w:val="hybridMultilevel"/>
     <w:tmpl w:val="524CB928"/>
@@ -12031,7 +13297,7 @@
       </w:rPr>
     </w:lvl>
   </w:abstractNum>
-  <w:abstractNum w:abstractNumId="6" w15:restartNumberingAfterBreak="0">
+  <w:abstractNum w:abstractNumId="10" w15:restartNumberingAfterBreak="0">
     <w:nsid w:val="4A4C1AB9"/>
     <w:multiLevelType w:val="multilevel"/>
     <w:tmpl w:val="D854B3BA"/>
@@ -12120,7 +13386,93 @@
       </w:pPr>
     </w:lvl>
   </w:abstractNum>
-  <w:abstractNum w:abstractNumId="7" w15:restartNumberingAfterBreak="0">
+  <w:abstractNum w:abstractNumId="11" w15:restartNumberingAfterBreak="0">
+    <w:nsid w:val="575E7CD0"/>
+    <w:multiLevelType w:val="hybridMultilevel"/>
+    <w:tmpl w:val="4C62AF3E"/>
+    <w:lvl w:ilvl="0" w:tplc="0416000F">
+      <w:start w:val="1"/>
+      <w:numFmt w:val="decimal"/>
+      <w:lvlText w:val="%1."/>
+      <w:lvlJc w:val="left"/>
+      <w:pPr>
+        <w:ind w:left="720" w:hanging="360"/>
+      </w:pPr>
+    </w:lvl>
+    <w:lvl w:ilvl="1" w:tplc="04160019">
+      <w:start w:val="1"/>
+      <w:numFmt w:val="lowerLetter"/>
+      <w:lvlText w:val="%2."/>
+      <w:lvlJc w:val="left"/>
+      <w:pPr>
+        <w:ind w:left="1440" w:hanging="360"/>
+      </w:pPr>
+    </w:lvl>
+    <w:lvl w:ilvl="2" w:tplc="0416001B" w:tentative="1">
+      <w:start w:val="1"/>
+      <w:numFmt w:val="lowerRoman"/>
+      <w:lvlText w:val="%3."/>
+      <w:lvlJc w:val="right"/>
+      <w:pPr>
+        <w:ind w:left="2160" w:hanging="180"/>
+      </w:pPr>
+    </w:lvl>
+    <w:lvl w:ilvl="3" w:tplc="0416000F" w:tentative="1">
+      <w:start w:val="1"/>
+      <w:numFmt w:val="decimal"/>
+      <w:lvlText w:val="%4."/>
+      <w:lvlJc w:val="left"/>
+      <w:pPr>
+        <w:ind w:left="2880" w:hanging="360"/>
+      </w:pPr>
+    </w:lvl>
+    <w:lvl w:ilvl="4" w:tplc="04160019" w:tentative="1">
+      <w:start w:val="1"/>
+      <w:numFmt w:val="lowerLetter"/>
+      <w:lvlText w:val="%5."/>
+      <w:lvlJc w:val="left"/>
+      <w:pPr>
+        <w:ind w:left="3600" w:hanging="360"/>
+      </w:pPr>
+    </w:lvl>
+    <w:lvl w:ilvl="5" w:tplc="0416001B" w:tentative="1">
+      <w:start w:val="1"/>
+      <w:numFmt w:val="lowerRoman"/>
+      <w:lvlText w:val="%6."/>
+      <w:lvlJc w:val="right"/>
+      <w:pPr>
+        <w:ind w:left="4320" w:hanging="180"/>
+      </w:pPr>
+    </w:lvl>
+    <w:lvl w:ilvl="6" w:tplc="0416000F" w:tentative="1">
+      <w:start w:val="1"/>
+      <w:numFmt w:val="decimal"/>
+      <w:lvlText w:val="%7."/>
+      <w:lvlJc w:val="left"/>
+      <w:pPr>
+        <w:ind w:left="5040" w:hanging="360"/>
+      </w:pPr>
+    </w:lvl>
+    <w:lvl w:ilvl="7" w:tplc="04160019" w:tentative="1">
+      <w:start w:val="1"/>
+      <w:numFmt w:val="lowerLetter"/>
+      <w:lvlText w:val="%8."/>
+      <w:lvlJc w:val="left"/>
+      <w:pPr>
+        <w:ind w:left="5760" w:hanging="360"/>
+      </w:pPr>
+    </w:lvl>
+    <w:lvl w:ilvl="8" w:tplc="0416001B" w:tentative="1">
+      <w:start w:val="1"/>
+      <w:numFmt w:val="lowerRoman"/>
+      <w:lvlText w:val="%9."/>
+      <w:lvlJc w:val="right"/>
+      <w:pPr>
+        <w:ind w:left="6480" w:hanging="180"/>
+      </w:pPr>
+    </w:lvl>
+  </w:abstractNum>
+  <w:abstractNum w:abstractNumId="12" w15:restartNumberingAfterBreak="0">
     <w:nsid w:val="596E0FAA"/>
     <w:multiLevelType w:val="hybridMultilevel"/>
     <w:tmpl w:val="E7B6F14C"/>
@@ -12233,7 +13585,233 @@
       </w:rPr>
     </w:lvl>
   </w:abstractNum>
-  <w:abstractNum w:abstractNumId="8" w15:restartNumberingAfterBreak="0">
+  <w:abstractNum w:abstractNumId="13" w15:restartNumberingAfterBreak="0">
+    <w:nsid w:val="5A245A86"/>
+    <w:multiLevelType w:val="hybridMultilevel"/>
+    <w:tmpl w:val="FA2ACF38"/>
+    <w:lvl w:ilvl="0" w:tplc="04160001">
+      <w:start w:val="1"/>
+      <w:numFmt w:val="bullet"/>
+      <w:lvlText w:val=""/>
+      <w:lvlJc w:val="left"/>
+      <w:pPr>
+        <w:ind w:left="720" w:hanging="360"/>
+      </w:pPr>
+      <w:rPr>
+        <w:rFonts w:ascii="Symbol" w:hAnsi="Symbol" w:hint="default"/>
+      </w:rPr>
+    </w:lvl>
+    <w:lvl w:ilvl="1" w:tplc="04160003" w:tentative="1">
+      <w:start w:val="1"/>
+      <w:numFmt w:val="bullet"/>
+      <w:lvlText w:val="o"/>
+      <w:lvlJc w:val="left"/>
+      <w:pPr>
+        <w:ind w:left="1440" w:hanging="360"/>
+      </w:pPr>
+      <w:rPr>
+        <w:rFonts w:ascii="Courier New" w:hAnsi="Courier New" w:cs="Courier New" w:hint="default"/>
+      </w:rPr>
+    </w:lvl>
+    <w:lvl w:ilvl="2" w:tplc="04160005" w:tentative="1">
+      <w:start w:val="1"/>
+      <w:numFmt w:val="bullet"/>
+      <w:lvlText w:val=""/>
+      <w:lvlJc w:val="left"/>
+      <w:pPr>
+        <w:ind w:left="2160" w:hanging="360"/>
+      </w:pPr>
+      <w:rPr>
+        <w:rFonts w:ascii="Wingdings" w:hAnsi="Wingdings" w:hint="default"/>
+      </w:rPr>
+    </w:lvl>
+    <w:lvl w:ilvl="3" w:tplc="04160001" w:tentative="1">
+      <w:start w:val="1"/>
+      <w:numFmt w:val="bullet"/>
+      <w:lvlText w:val=""/>
+      <w:lvlJc w:val="left"/>
+      <w:pPr>
+        <w:ind w:left="2880" w:hanging="360"/>
+      </w:pPr>
+      <w:rPr>
+        <w:rFonts w:ascii="Symbol" w:hAnsi="Symbol" w:hint="default"/>
+      </w:rPr>
+    </w:lvl>
+    <w:lvl w:ilvl="4" w:tplc="04160003" w:tentative="1">
+      <w:start w:val="1"/>
+      <w:numFmt w:val="bullet"/>
+      <w:lvlText w:val="o"/>
+      <w:lvlJc w:val="left"/>
+      <w:pPr>
+        <w:ind w:left="3600" w:hanging="360"/>
+      </w:pPr>
+      <w:rPr>
+        <w:rFonts w:ascii="Courier New" w:hAnsi="Courier New" w:cs="Courier New" w:hint="default"/>
+      </w:rPr>
+    </w:lvl>
+    <w:lvl w:ilvl="5" w:tplc="04160005" w:tentative="1">
+      <w:start w:val="1"/>
+      <w:numFmt w:val="bullet"/>
+      <w:lvlText w:val=""/>
+      <w:lvlJc w:val="left"/>
+      <w:pPr>
+        <w:ind w:left="4320" w:hanging="360"/>
+      </w:pPr>
+      <w:rPr>
+        <w:rFonts w:ascii="Wingdings" w:hAnsi="Wingdings" w:hint="default"/>
+      </w:rPr>
+    </w:lvl>
+    <w:lvl w:ilvl="6" w:tplc="04160001" w:tentative="1">
+      <w:start w:val="1"/>
+      <w:numFmt w:val="bullet"/>
+      <w:lvlText w:val=""/>
+      <w:lvlJc w:val="left"/>
+      <w:pPr>
+        <w:ind w:left="5040" w:hanging="360"/>
+      </w:pPr>
+      <w:rPr>
+        <w:rFonts w:ascii="Symbol" w:hAnsi="Symbol" w:hint="default"/>
+      </w:rPr>
+    </w:lvl>
+    <w:lvl w:ilvl="7" w:tplc="04160003" w:tentative="1">
+      <w:start w:val="1"/>
+      <w:numFmt w:val="bullet"/>
+      <w:lvlText w:val="o"/>
+      <w:lvlJc w:val="left"/>
+      <w:pPr>
+        <w:ind w:left="5760" w:hanging="360"/>
+      </w:pPr>
+      <w:rPr>
+        <w:rFonts w:ascii="Courier New" w:hAnsi="Courier New" w:cs="Courier New" w:hint="default"/>
+      </w:rPr>
+    </w:lvl>
+    <w:lvl w:ilvl="8" w:tplc="04160005" w:tentative="1">
+      <w:start w:val="1"/>
+      <w:numFmt w:val="bullet"/>
+      <w:lvlText w:val=""/>
+      <w:lvlJc w:val="left"/>
+      <w:pPr>
+        <w:ind w:left="6480" w:hanging="360"/>
+      </w:pPr>
+      <w:rPr>
+        <w:rFonts w:ascii="Wingdings" w:hAnsi="Wingdings" w:hint="default"/>
+      </w:rPr>
+    </w:lvl>
+  </w:abstractNum>
+  <w:abstractNum w:abstractNumId="14" w15:restartNumberingAfterBreak="0">
+    <w:nsid w:val="5FE80ECD"/>
+    <w:multiLevelType w:val="hybridMultilevel"/>
+    <w:tmpl w:val="10EC6CAC"/>
+    <w:lvl w:ilvl="0" w:tplc="04160001">
+      <w:start w:val="1"/>
+      <w:numFmt w:val="bullet"/>
+      <w:lvlText w:val=""/>
+      <w:lvlJc w:val="left"/>
+      <w:pPr>
+        <w:ind w:left="1080" w:hanging="360"/>
+      </w:pPr>
+      <w:rPr>
+        <w:rFonts w:ascii="Symbol" w:hAnsi="Symbol" w:hint="default"/>
+      </w:rPr>
+    </w:lvl>
+    <w:lvl w:ilvl="1" w:tplc="04160003" w:tentative="1">
+      <w:start w:val="1"/>
+      <w:numFmt w:val="bullet"/>
+      <w:lvlText w:val="o"/>
+      <w:lvlJc w:val="left"/>
+      <w:pPr>
+        <w:ind w:left="1800" w:hanging="360"/>
+      </w:pPr>
+      <w:rPr>
+        <w:rFonts w:ascii="Courier New" w:hAnsi="Courier New" w:cs="Courier New" w:hint="default"/>
+      </w:rPr>
+    </w:lvl>
+    <w:lvl w:ilvl="2" w:tplc="04160005" w:tentative="1">
+      <w:start w:val="1"/>
+      <w:numFmt w:val="bullet"/>
+      <w:lvlText w:val=""/>
+      <w:lvlJc w:val="left"/>
+      <w:pPr>
+        <w:ind w:left="2520" w:hanging="360"/>
+      </w:pPr>
+      <w:rPr>
+        <w:rFonts w:ascii="Wingdings" w:hAnsi="Wingdings" w:hint="default"/>
+      </w:rPr>
+    </w:lvl>
+    <w:lvl w:ilvl="3" w:tplc="04160001" w:tentative="1">
+      <w:start w:val="1"/>
+      <w:numFmt w:val="bullet"/>
+      <w:lvlText w:val=""/>
+      <w:lvlJc w:val="left"/>
+      <w:pPr>
+        <w:ind w:left="3240" w:hanging="360"/>
+      </w:pPr>
+      <w:rPr>
+        <w:rFonts w:ascii="Symbol" w:hAnsi="Symbol" w:hint="default"/>
+      </w:rPr>
+    </w:lvl>
+    <w:lvl w:ilvl="4" w:tplc="04160003" w:tentative="1">
+      <w:start w:val="1"/>
+      <w:numFmt w:val="bullet"/>
+      <w:lvlText w:val="o"/>
+      <w:lvlJc w:val="left"/>
+      <w:pPr>
+        <w:ind w:left="3960" w:hanging="360"/>
+      </w:pPr>
+      <w:rPr>
+        <w:rFonts w:ascii="Courier New" w:hAnsi="Courier New" w:cs="Courier New" w:hint="default"/>
+      </w:rPr>
+    </w:lvl>
+    <w:lvl w:ilvl="5" w:tplc="04160005" w:tentative="1">
+      <w:start w:val="1"/>
+      <w:numFmt w:val="bullet"/>
+      <w:lvlText w:val=""/>
+      <w:lvlJc w:val="left"/>
+      <w:pPr>
+        <w:ind w:left="4680" w:hanging="360"/>
+      </w:pPr>
+      <w:rPr>
+        <w:rFonts w:ascii="Wingdings" w:hAnsi="Wingdings" w:hint="default"/>
+      </w:rPr>
+    </w:lvl>
+    <w:lvl w:ilvl="6" w:tplc="04160001" w:tentative="1">
+      <w:start w:val="1"/>
+      <w:numFmt w:val="bullet"/>
+      <w:lvlText w:val=""/>
+      <w:lvlJc w:val="left"/>
+      <w:pPr>
+        <w:ind w:left="5400" w:hanging="360"/>
+      </w:pPr>
+      <w:rPr>
+        <w:rFonts w:ascii="Symbol" w:hAnsi="Symbol" w:hint="default"/>
+      </w:rPr>
+    </w:lvl>
+    <w:lvl w:ilvl="7" w:tplc="04160003" w:tentative="1">
+      <w:start w:val="1"/>
+      <w:numFmt w:val="bullet"/>
+      <w:lvlText w:val="o"/>
+      <w:lvlJc w:val="left"/>
+      <w:pPr>
+        <w:ind w:left="6120" w:hanging="360"/>
+      </w:pPr>
+      <w:rPr>
+        <w:rFonts w:ascii="Courier New" w:hAnsi="Courier New" w:cs="Courier New" w:hint="default"/>
+      </w:rPr>
+    </w:lvl>
+    <w:lvl w:ilvl="8" w:tplc="04160005" w:tentative="1">
+      <w:start w:val="1"/>
+      <w:numFmt w:val="bullet"/>
+      <w:lvlText w:val=""/>
+      <w:lvlJc w:val="left"/>
+      <w:pPr>
+        <w:ind w:left="6840" w:hanging="360"/>
+      </w:pPr>
+      <w:rPr>
+        <w:rFonts w:ascii="Wingdings" w:hAnsi="Wingdings" w:hint="default"/>
+      </w:rPr>
+    </w:lvl>
+  </w:abstractNum>
+  <w:abstractNum w:abstractNumId="15" w15:restartNumberingAfterBreak="0">
     <w:nsid w:val="620F1FA3"/>
     <w:multiLevelType w:val="hybridMultilevel"/>
     <w:tmpl w:val="DB82B4EC"/>
@@ -12346,7 +13924,120 @@
       </w:rPr>
     </w:lvl>
   </w:abstractNum>
-  <w:abstractNum w:abstractNumId="9" w15:restartNumberingAfterBreak="0">
+  <w:abstractNum w:abstractNumId="16" w15:restartNumberingAfterBreak="0">
+    <w:nsid w:val="65B11027"/>
+    <w:multiLevelType w:val="hybridMultilevel"/>
+    <w:tmpl w:val="BF0834F0"/>
+    <w:lvl w:ilvl="0" w:tplc="04160001">
+      <w:start w:val="1"/>
+      <w:numFmt w:val="bullet"/>
+      <w:lvlText w:val=""/>
+      <w:lvlJc w:val="left"/>
+      <w:pPr>
+        <w:ind w:left="1069" w:hanging="360"/>
+      </w:pPr>
+      <w:rPr>
+        <w:rFonts w:ascii="Symbol" w:hAnsi="Symbol" w:hint="default"/>
+      </w:rPr>
+    </w:lvl>
+    <w:lvl w:ilvl="1" w:tplc="04160003" w:tentative="1">
+      <w:start w:val="1"/>
+      <w:numFmt w:val="bullet"/>
+      <w:lvlText w:val="o"/>
+      <w:lvlJc w:val="left"/>
+      <w:pPr>
+        <w:ind w:left="1789" w:hanging="360"/>
+      </w:pPr>
+      <w:rPr>
+        <w:rFonts w:ascii="Courier New" w:hAnsi="Courier New" w:cs="Courier New" w:hint="default"/>
+      </w:rPr>
+    </w:lvl>
+    <w:lvl w:ilvl="2" w:tplc="04160005" w:tentative="1">
+      <w:start w:val="1"/>
+      <w:numFmt w:val="bullet"/>
+      <w:lvlText w:val=""/>
+      <w:lvlJc w:val="left"/>
+      <w:pPr>
+        <w:ind w:left="2509" w:hanging="360"/>
+      </w:pPr>
+      <w:rPr>
+        <w:rFonts w:ascii="Wingdings" w:hAnsi="Wingdings" w:hint="default"/>
+      </w:rPr>
+    </w:lvl>
+    <w:lvl w:ilvl="3" w:tplc="04160001" w:tentative="1">
+      <w:start w:val="1"/>
+      <w:numFmt w:val="bullet"/>
+      <w:lvlText w:val=""/>
+      <w:lvlJc w:val="left"/>
+      <w:pPr>
+        <w:ind w:left="3229" w:hanging="360"/>
+      </w:pPr>
+      <w:rPr>
+        <w:rFonts w:ascii="Symbol" w:hAnsi="Symbol" w:hint="default"/>
+      </w:rPr>
+    </w:lvl>
+    <w:lvl w:ilvl="4" w:tplc="04160003" w:tentative="1">
+      <w:start w:val="1"/>
+      <w:numFmt w:val="bullet"/>
+      <w:lvlText w:val="o"/>
+      <w:lvlJc w:val="left"/>
+      <w:pPr>
+        <w:ind w:left="3949" w:hanging="360"/>
+      </w:pPr>
+      <w:rPr>
+        <w:rFonts w:ascii="Courier New" w:hAnsi="Courier New" w:cs="Courier New" w:hint="default"/>
+      </w:rPr>
+    </w:lvl>
+    <w:lvl w:ilvl="5" w:tplc="04160005" w:tentative="1">
+      <w:start w:val="1"/>
+      <w:numFmt w:val="bullet"/>
+      <w:lvlText w:val=""/>
+      <w:lvlJc w:val="left"/>
+      <w:pPr>
+        <w:ind w:left="4669" w:hanging="360"/>
+      </w:pPr>
+      <w:rPr>
+        <w:rFonts w:ascii="Wingdings" w:hAnsi="Wingdings" w:hint="default"/>
+      </w:rPr>
+    </w:lvl>
+    <w:lvl w:ilvl="6" w:tplc="04160001" w:tentative="1">
+      <w:start w:val="1"/>
+      <w:numFmt w:val="bullet"/>
+      <w:lvlText w:val=""/>
+      <w:lvlJc w:val="left"/>
+      <w:pPr>
+        <w:ind w:left="5389" w:hanging="360"/>
+      </w:pPr>
+      <w:rPr>
+        <w:rFonts w:ascii="Symbol" w:hAnsi="Symbol" w:hint="default"/>
+      </w:rPr>
+    </w:lvl>
+    <w:lvl w:ilvl="7" w:tplc="04160003" w:tentative="1">
+      <w:start w:val="1"/>
+      <w:numFmt w:val="bullet"/>
+      <w:lvlText w:val="o"/>
+      <w:lvlJc w:val="left"/>
+      <w:pPr>
+        <w:ind w:left="6109" w:hanging="360"/>
+      </w:pPr>
+      <w:rPr>
+        <w:rFonts w:ascii="Courier New" w:hAnsi="Courier New" w:cs="Courier New" w:hint="default"/>
+      </w:rPr>
+    </w:lvl>
+    <w:lvl w:ilvl="8" w:tplc="04160005" w:tentative="1">
+      <w:start w:val="1"/>
+      <w:numFmt w:val="bullet"/>
+      <w:lvlText w:val=""/>
+      <w:lvlJc w:val="left"/>
+      <w:pPr>
+        <w:ind w:left="6829" w:hanging="360"/>
+      </w:pPr>
+      <w:rPr>
+        <w:rFonts w:ascii="Wingdings" w:hAnsi="Wingdings" w:hint="default"/>
+      </w:rPr>
+    </w:lvl>
+  </w:abstractNum>
+  <w:abstractNum w:abstractNumId="17" w15:restartNumberingAfterBreak="0">
     <w:nsid w:val="6E770A52"/>
     <w:multiLevelType w:val="hybridMultilevel"/>
     <w:tmpl w:val="46F6A176"/>
@@ -12459,7 +14150,7 @@
       </w:rPr>
     </w:lvl>
   </w:abstractNum>
-  <w:abstractNum w:abstractNumId="10" w15:restartNumberingAfterBreak="0">
+  <w:abstractNum w:abstractNumId="18" w15:restartNumberingAfterBreak="0">
     <w:nsid w:val="7BD746D1"/>
     <w:multiLevelType w:val="hybridMultilevel"/>
     <w:tmpl w:val="0512C46A"/>
@@ -12572,7 +14263,7 @@
       </w:rPr>
     </w:lvl>
   </w:abstractNum>
-  <w:abstractNum w:abstractNumId="11" w15:restartNumberingAfterBreak="0">
+  <w:abstractNum w:abstractNumId="19" w15:restartNumberingAfterBreak="0">
     <w:nsid w:val="7CCF5888"/>
     <w:multiLevelType w:val="hybridMultilevel"/>
     <w:tmpl w:val="32C05B22"/>
@@ -12685,41 +14376,181 @@
       </w:rPr>
     </w:lvl>
   </w:abstractNum>
+  <w:abstractNum w:abstractNumId="20" w15:restartNumberingAfterBreak="0">
+    <w:nsid w:val="7E833417"/>
+    <w:multiLevelType w:val="hybridMultilevel"/>
+    <w:tmpl w:val="27462748"/>
+    <w:lvl w:ilvl="0" w:tplc="04160001">
+      <w:start w:val="1"/>
+      <w:numFmt w:val="bullet"/>
+      <w:lvlText w:val=""/>
+      <w:lvlJc w:val="left"/>
+      <w:pPr>
+        <w:ind w:left="720" w:hanging="360"/>
+      </w:pPr>
+      <w:rPr>
+        <w:rFonts w:ascii="Symbol" w:hAnsi="Symbol" w:hint="default"/>
+      </w:rPr>
+    </w:lvl>
+    <w:lvl w:ilvl="1" w:tplc="04160003" w:tentative="1">
+      <w:start w:val="1"/>
+      <w:numFmt w:val="bullet"/>
+      <w:lvlText w:val="o"/>
+      <w:lvlJc w:val="left"/>
+      <w:pPr>
+        <w:ind w:left="1440" w:hanging="360"/>
+      </w:pPr>
+      <w:rPr>
+        <w:rFonts w:ascii="Courier New" w:hAnsi="Courier New" w:cs="Courier New" w:hint="default"/>
+      </w:rPr>
+    </w:lvl>
+    <w:lvl w:ilvl="2" w:tplc="04160005" w:tentative="1">
+      <w:start w:val="1"/>
+      <w:numFmt w:val="bullet"/>
+      <w:lvlText w:val=""/>
+      <w:lvlJc w:val="left"/>
+      <w:pPr>
+        <w:ind w:left="2160" w:hanging="360"/>
+      </w:pPr>
+      <w:rPr>
+        <w:rFonts w:ascii="Wingdings" w:hAnsi="Wingdings" w:hint="default"/>
+      </w:rPr>
+    </w:lvl>
+    <w:lvl w:ilvl="3" w:tplc="04160001" w:tentative="1">
+      <w:start w:val="1"/>
+      <w:numFmt w:val="bullet"/>
+      <w:lvlText w:val=""/>
+      <w:lvlJc w:val="left"/>
+      <w:pPr>
+        <w:ind w:left="2880" w:hanging="360"/>
+      </w:pPr>
+      <w:rPr>
+        <w:rFonts w:ascii="Symbol" w:hAnsi="Symbol" w:hint="default"/>
+      </w:rPr>
+    </w:lvl>
+    <w:lvl w:ilvl="4" w:tplc="04160003" w:tentative="1">
+      <w:start w:val="1"/>
+      <w:numFmt w:val="bullet"/>
+      <w:lvlText w:val="o"/>
+      <w:lvlJc w:val="left"/>
+      <w:pPr>
+        <w:ind w:left="3600" w:hanging="360"/>
+      </w:pPr>
+      <w:rPr>
+        <w:rFonts w:ascii="Courier New" w:hAnsi="Courier New" w:cs="Courier New" w:hint="default"/>
+      </w:rPr>
+    </w:lvl>
+    <w:lvl w:ilvl="5" w:tplc="04160005" w:tentative="1">
+      <w:start w:val="1"/>
+      <w:numFmt w:val="bullet"/>
+      <w:lvlText w:val=""/>
+      <w:lvlJc w:val="left"/>
+      <w:pPr>
+        <w:ind w:left="4320" w:hanging="360"/>
+      </w:pPr>
+      <w:rPr>
+        <w:rFonts w:ascii="Wingdings" w:hAnsi="Wingdings" w:hint="default"/>
+      </w:rPr>
+    </w:lvl>
+    <w:lvl w:ilvl="6" w:tplc="04160001" w:tentative="1">
+      <w:start w:val="1"/>
+      <w:numFmt w:val="bullet"/>
+      <w:lvlText w:val=""/>
+      <w:lvlJc w:val="left"/>
+      <w:pPr>
+        <w:ind w:left="5040" w:hanging="360"/>
+      </w:pPr>
+      <w:rPr>
+        <w:rFonts w:ascii="Symbol" w:hAnsi="Symbol" w:hint="default"/>
+      </w:rPr>
+    </w:lvl>
+    <w:lvl w:ilvl="7" w:tplc="04160003" w:tentative="1">
+      <w:start w:val="1"/>
+      <w:numFmt w:val="bullet"/>
+      <w:lvlText w:val="o"/>
+      <w:lvlJc w:val="left"/>
+      <w:pPr>
+        <w:ind w:left="5760" w:hanging="360"/>
+      </w:pPr>
+      <w:rPr>
+        <w:rFonts w:ascii="Courier New" w:hAnsi="Courier New" w:cs="Courier New" w:hint="default"/>
+      </w:rPr>
+    </w:lvl>
+    <w:lvl w:ilvl="8" w:tplc="04160005" w:tentative="1">
+      <w:start w:val="1"/>
+      <w:numFmt w:val="bullet"/>
+      <w:lvlText w:val=""/>
+      <w:lvlJc w:val="left"/>
+      <w:pPr>
+        <w:ind w:left="6480" w:hanging="360"/>
+      </w:pPr>
+      <w:rPr>
+        <w:rFonts w:ascii="Wingdings" w:hAnsi="Wingdings" w:hint="default"/>
+      </w:rPr>
+    </w:lvl>
+  </w:abstractNum>
   <w:num w:numId="1">
+    <w:abstractNumId w:val="1"/>
+  </w:num>
+  <w:num w:numId="2">
+    <w:abstractNumId w:val="10"/>
+  </w:num>
+  <w:num w:numId="3">
+    <w:abstractNumId w:val="5"/>
+  </w:num>
+  <w:num w:numId="4">
+    <w:abstractNumId w:val="6"/>
+  </w:num>
+  <w:num w:numId="5">
+    <w:abstractNumId w:val="3"/>
+  </w:num>
+  <w:num w:numId="6">
+    <w:abstractNumId w:val="19"/>
+  </w:num>
+  <w:num w:numId="7">
+    <w:abstractNumId w:val="7"/>
+  </w:num>
+  <w:num w:numId="8">
+    <w:abstractNumId w:val="15"/>
+  </w:num>
+  <w:num w:numId="9">
+    <w:abstractNumId w:val="18"/>
+  </w:num>
+  <w:num w:numId="10">
+    <w:abstractNumId w:val="12"/>
+  </w:num>
+  <w:num w:numId="11">
+    <w:abstractNumId w:val="9"/>
+  </w:num>
+  <w:num w:numId="12">
+    <w:abstractNumId w:val="17"/>
+  </w:num>
+  <w:num w:numId="13">
+    <w:abstractNumId w:val="13"/>
+  </w:num>
+  <w:num w:numId="14">
+    <w:abstractNumId w:val="20"/>
+  </w:num>
+  <w:num w:numId="15">
+    <w:abstractNumId w:val="11"/>
+  </w:num>
+  <w:num w:numId="16">
+    <w:abstractNumId w:val="16"/>
+  </w:num>
+  <w:num w:numId="17">
     <w:abstractNumId w:val="0"/>
   </w:num>
-  <w:num w:numId="2">
-    <w:abstractNumId w:val="6"/>
-  </w:num>
-  <w:num w:numId="3">
+  <w:num w:numId="18">
     <w:abstractNumId w:val="2"/>
   </w:num>
-  <w:num w:numId="4">
-    <w:abstractNumId w:val="3"/>
+  <w:num w:numId="19">
+    <w:abstractNumId w:val="8"/>
   </w:num>
-  <w:num w:numId="5">
-    <w:abstractNumId w:val="1"/>
-  </w:num>
-  <w:num w:numId="6">
-    <w:abstractNumId w:val="11"/>
-  </w:num>
-  <w:num w:numId="7">
+  <w:num w:numId="20">
     <w:abstractNumId w:val="4"/>
   </w:num>
-  <w:num w:numId="8">
-    <w:abstractNumId w:val="8"/>
-  </w:num>
-  <w:num w:numId="9">
-    <w:abstractNumId w:val="10"/>
-  </w:num>
-  <w:num w:numId="10">
-    <w:abstractNumId w:val="7"/>
-  </w:num>
-  <w:num w:numId="11">
-    <w:abstractNumId w:val="5"/>
-  </w:num>
-  <w:num w:numId="12">
-    <w:abstractNumId w:val="9"/>
+  <w:num w:numId="21">
+    <w:abstractNumId w:val="14"/>
   </w:num>
 </w:numbering>
 </file>
@@ -13169,6 +15000,7 @@
   <w:style w:type="character" w:default="1" w:styleId="Fontepargpadro">
     <w:name w:val="Default Paragraph Font"/>
     <w:uiPriority w:val="1"/>
+    <w:semiHidden/>
     <w:unhideWhenUsed/>
   </w:style>
   <w:style w:type="table" w:default="1" w:styleId="Tabelanormal">
@@ -13707,6 +15539,15 @@
 </file>
 
 <file path=customXml/item1.xml><?xml version="1.0" encoding="utf-8"?>
+<?mso-contentType ?>
+<FormTemplates xmlns="http://schemas.microsoft.com/sharepoint/v3/contenttype/forms">
+  <Display>DocumentLibraryForm</Display>
+  <Edit>DocumentLibraryForm</Edit>
+  <New>DocumentLibraryForm</New>
+</FormTemplates>
+</file>
+
+<file path=customXml/item2.xml><?xml version="1.0" encoding="utf-8"?>
 <ct:contentTypeSchema xmlns:ct="http://schemas.microsoft.com/office/2006/metadata/contentType" xmlns:ma="http://schemas.microsoft.com/office/2006/metadata/properties/metaAttributes" ct:_="" ma:_="" ma:contentTypeName="Documento" ma:contentTypeID="0x010100A756CE9980A2D244BBF3410B85E97969" ma:contentTypeVersion="12" ma:contentTypeDescription="Crie um novo documento." ma:contentTypeScope="" ma:versionID="fc734d25fe141415038450bd8c596af2">
   <xsd:schema xmlns:xsd="http://www.w3.org/2001/XMLSchema" xmlns:xs="http://www.w3.org/2001/XMLSchema" xmlns:p="http://schemas.microsoft.com/office/2006/metadata/properties" xmlns:ns2="2214257c-3034-47ae-80fc-868cff0674b1" xmlns:ns3="58a76fc6-a52c-426f-befd-1c938c250ca5" targetNamespace="http://schemas.microsoft.com/office/2006/metadata/properties" ma:root="true" ma:fieldsID="5e6338f016a8039eea06c59e5e639c4a" ns2:_="" ns3:_="">
     <xsd:import namespace="2214257c-3034-47ae-80fc-868cff0674b1"/>
@@ -13907,15 +15748,6 @@
 </ct:contentTypeSchema>
 </file>
 
-<file path=customXml/item2.xml><?xml version="1.0" encoding="utf-8"?>
-<?mso-contentType ?>
-<FormTemplates xmlns="http://schemas.microsoft.com/sharepoint/v3/contenttype/forms">
-  <Display>DocumentLibraryForm</Display>
-  <Edit>DocumentLibraryForm</Edit>
-  <New>DocumentLibraryForm</New>
-</FormTemplates>
-</file>
-
 <file path=customXml/item3.xml><?xml version="1.0" encoding="utf-8"?>
 <p:properties xmlns:p="http://schemas.microsoft.com/office/2006/metadata/properties" xmlns:xsi="http://www.w3.org/2001/XMLSchema-instance" xmlns:pc="http://schemas.microsoft.com/office/infopath/2007/PartnerControls">
   <documentManagement>
@@ -13932,6 +15764,14 @@
 </file>
 
 <file path=customXml/itemProps1.xml><?xml version="1.0" encoding="utf-8"?>
+<ds:datastoreItem xmlns:ds="http://schemas.openxmlformats.org/officeDocument/2006/customXml" ds:itemID="{CF3B2EF8-15CB-4A76-AA4F-FCCB351ED477}">
+  <ds:schemaRefs>
+    <ds:schemaRef ds:uri="http://schemas.microsoft.com/sharepoint/v3/contenttype/forms"/>
+  </ds:schemaRefs>
+</ds:datastoreItem>
+</file>
+
+<file path=customXml/itemProps2.xml><?xml version="1.0" encoding="utf-8"?>
 <ds:datastoreItem xmlns:ds="http://schemas.openxmlformats.org/officeDocument/2006/customXml" ds:itemID="{F18ECC90-DA94-46A5-9143-118CF0AD24BD}">
   <ds:schemaRefs>
     <ds:schemaRef ds:uri="http://schemas.microsoft.com/office/2006/metadata/contentType"/>
@@ -13950,14 +15790,6 @@
 </ds:datastoreItem>
 </file>
 
-<file path=customXml/itemProps2.xml><?xml version="1.0" encoding="utf-8"?>
-<ds:datastoreItem xmlns:ds="http://schemas.openxmlformats.org/officeDocument/2006/customXml" ds:itemID="{CF3B2EF8-15CB-4A76-AA4F-FCCB351ED477}">
-  <ds:schemaRefs>
-    <ds:schemaRef ds:uri="http://schemas.microsoft.com/sharepoint/v3/contenttype/forms"/>
-  </ds:schemaRefs>
-</ds:datastoreItem>
-</file>
-
 <file path=customXml/itemProps3.xml><?xml version="1.0" encoding="utf-8"?>
 <ds:datastoreItem xmlns:ds="http://schemas.openxmlformats.org/officeDocument/2006/customXml" ds:itemID="{78ED5B45-89A5-4695-9435-CC2544F3EB46}">
   <ds:schemaRefs>
@@ -13970,7 +15802,7 @@
 </file>
 
 <file path=customXml/itemProps4.xml><?xml version="1.0" encoding="utf-8"?>
-<ds:datastoreItem xmlns:ds="http://schemas.openxmlformats.org/officeDocument/2006/customXml" ds:itemID="{559DFB5C-0834-4237-9F9C-E1AF387D2CE9}">
+<ds:datastoreItem xmlns:ds="http://schemas.openxmlformats.org/officeDocument/2006/customXml" ds:itemID="{862AF1B2-4B55-43A8-9F93-BB853215FFF6}">
   <ds:schemaRefs>
     <ds:schemaRef ds:uri="http://schemas.openxmlformats.org/officeDocument/2006/bibliography"/>
   </ds:schemaRefs>
